--- a/BAT-404-Topic-Proposal.docx
+++ b/BAT-404-Topic-Proposal.docx
@@ -358,34 +358,14 @@
         </w:rPr>
         <w:tab/>
       </w:r>
-      <w:proofErr w:type="spellStart"/>
-      <w:r>
-        <w:rPr>
-          <w:rFonts w:ascii="Times New Roman" w:hAnsi="Times New Roman" w:cs="Times New Roman"/>
-          <w:sz w:val="24"/>
-          <w:szCs w:val="24"/>
-        </w:rPr>
-        <w:t>Asi</w:t>
-      </w:r>
-      <w:proofErr w:type="spellEnd"/>
-      <w:r>
-        <w:rPr>
-          <w:rFonts w:ascii="Times New Roman" w:hAnsi="Times New Roman" w:cs="Times New Roman"/>
-          <w:sz w:val="24"/>
-          <w:szCs w:val="24"/>
-        </w:rPr>
-        <w:t xml:space="preserve">, John </w:t>
-      </w:r>
-      <w:proofErr w:type="spellStart"/>
-      <w:r>
-        <w:rPr>
-          <w:rFonts w:ascii="Times New Roman" w:hAnsi="Times New Roman" w:cs="Times New Roman"/>
-          <w:sz w:val="24"/>
-          <w:szCs w:val="24"/>
-        </w:rPr>
-        <w:t>Azer</w:t>
-      </w:r>
-      <w:proofErr w:type="spellEnd"/>
+      <w:r>
+        <w:rPr>
+          <w:rFonts w:ascii="Times New Roman" w:hAnsi="Times New Roman" w:cs="Times New Roman"/>
+          <w:sz w:val="24"/>
+          <w:szCs w:val="24"/>
+        </w:rPr>
+        <w:t>Asi, John Azer</w:t>
+      </w:r>
     </w:p>
     <w:p>
       <w:pPr>
@@ -461,18 +441,8 @@
           <w:sz w:val="24"/>
           <w:szCs w:val="24"/>
         </w:rPr>
-        <w:t xml:space="preserve">Tolentino, </w:t>
-      </w:r>
-      <w:proofErr w:type="spellStart"/>
-      <w:r>
-        <w:rPr>
-          <w:rFonts w:ascii="Times New Roman" w:hAnsi="Times New Roman" w:cs="Times New Roman"/>
-          <w:sz w:val="24"/>
-          <w:szCs w:val="24"/>
-        </w:rPr>
-        <w:t>Mikhayla</w:t>
-      </w:r>
-      <w:proofErr w:type="spellEnd"/>
+        <w:t>Tolentino, Mikhayla</w:t>
+      </w:r>
     </w:p>
     <w:p>
       <w:pPr>
@@ -508,34 +478,14 @@
         </w:rPr>
         <w:tab/>
       </w:r>
-      <w:proofErr w:type="spellStart"/>
-      <w:r>
-        <w:rPr>
-          <w:rFonts w:ascii="Times New Roman" w:hAnsi="Times New Roman" w:cs="Times New Roman"/>
-          <w:sz w:val="24"/>
-          <w:szCs w:val="24"/>
-        </w:rPr>
-        <w:t>Aguba</w:t>
-      </w:r>
-      <w:proofErr w:type="spellEnd"/>
-      <w:r>
-        <w:rPr>
-          <w:rFonts w:ascii="Times New Roman" w:hAnsi="Times New Roman" w:cs="Times New Roman"/>
-          <w:sz w:val="24"/>
-          <w:szCs w:val="24"/>
-        </w:rPr>
-        <w:t xml:space="preserve">, </w:t>
-      </w:r>
-      <w:proofErr w:type="spellStart"/>
-      <w:r>
-        <w:rPr>
-          <w:rFonts w:ascii="Times New Roman" w:hAnsi="Times New Roman" w:cs="Times New Roman"/>
-          <w:sz w:val="24"/>
-          <w:szCs w:val="24"/>
-        </w:rPr>
-        <w:t>Kieth</w:t>
-      </w:r>
-      <w:proofErr w:type="spellEnd"/>
+      <w:r>
+        <w:rPr>
+          <w:rFonts w:ascii="Times New Roman" w:hAnsi="Times New Roman" w:cs="Times New Roman"/>
+          <w:sz w:val="24"/>
+          <w:szCs w:val="24"/>
+        </w:rPr>
+        <w:t>Aguba, Kieth</w:t>
+      </w:r>
     </w:p>
     <w:p>
       <w:pPr>
@@ -570,23 +520,13 @@
         </w:rPr>
         <w:tab/>
       </w:r>
-      <w:proofErr w:type="spellStart"/>
-      <w:r>
-        <w:rPr>
-          <w:rFonts w:ascii="Times New Roman" w:hAnsi="Times New Roman" w:cs="Times New Roman"/>
-          <w:sz w:val="24"/>
-          <w:szCs w:val="24"/>
-        </w:rPr>
-        <w:t>Calimutan</w:t>
-      </w:r>
-      <w:proofErr w:type="spellEnd"/>
-      <w:r>
-        <w:rPr>
-          <w:rFonts w:ascii="Times New Roman" w:hAnsi="Times New Roman" w:cs="Times New Roman"/>
-          <w:sz w:val="24"/>
-          <w:szCs w:val="24"/>
-        </w:rPr>
-        <w:t>, Karl Andrei</w:t>
+      <w:r>
+        <w:rPr>
+          <w:rFonts w:ascii="Times New Roman" w:hAnsi="Times New Roman" w:cs="Times New Roman"/>
+          <w:sz w:val="24"/>
+          <w:szCs w:val="24"/>
+        </w:rPr>
+        <w:t>Calimutan, Karl Andrei</w:t>
       </w:r>
     </w:p>
     <w:p>
@@ -654,6 +594,16 @@
           <w:szCs w:val="24"/>
         </w:rPr>
       </w:pPr>
+      <w:r>
+        <w:rPr>
+          <w:rFonts w:ascii="Times New Roman" w:hAnsi="Times New Roman" w:cs="Times New Roman"/>
+          <w:b/>
+          <w:bCs/>
+          <w:sz w:val="24"/>
+          <w:szCs w:val="24"/>
+        </w:rPr>
+        <w:t>ewqewqeqwewq</w:t>
+      </w:r>
     </w:p>
     <w:p>
       <w:pPr>

--- a/BAT-404-Topic-Proposal.docx
+++ b/BAT-404-Topic-Proposal.docx
@@ -870,22 +870,346 @@
     </w:p>
     <w:p>
       <w:pPr>
+        <w:spacing w:line="480" w:lineRule="auto"/>
         <w:jc w:val="both"/>
         <w:rPr>
           <w:rFonts w:ascii="Times New Roman" w:hAnsi="Times New Roman" w:cs="Times New Roman"/>
           <w:b/>
-          <w:sz w:val="24"/>
-          <w:szCs w:val="24"/>
-        </w:rPr>
-      </w:pPr>
-      <w:r>
-        <w:rPr>
-          <w:rFonts w:ascii="Times New Roman" w:hAnsi="Times New Roman" w:cs="Times New Roman"/>
-          <w:b/>
-          <w:sz w:val="24"/>
-          <w:szCs w:val="24"/>
-        </w:rPr>
-        <w:t>Expected Output</w:t>
+          <w:bCs/>
+          <w:sz w:val="24"/>
+          <w:szCs w:val="24"/>
+        </w:rPr>
+      </w:pPr>
+      <w:r>
+        <w:rPr>
+          <w:rFonts w:ascii="Times New Roman" w:hAnsi="Times New Roman" w:cs="Times New Roman"/>
+          <w:b/>
+          <w:bCs/>
+          <w:sz w:val="24"/>
+          <w:szCs w:val="24"/>
+        </w:rPr>
+        <w:t>Expected output</w:t>
+      </w:r>
+    </w:p>
+    <w:p>
+      <w:pPr>
+        <w:spacing w:line="480" w:lineRule="auto"/>
+        <w:jc w:val="both"/>
+        <w:rPr>
+          <w:rFonts w:ascii="Times New Roman" w:hAnsi="Times New Roman" w:cs="Times New Roman"/>
+          <w:sz w:val="24"/>
+          <w:szCs w:val="24"/>
+        </w:rPr>
+      </w:pPr>
+      <w:r>
+        <w:rPr>
+          <w:rFonts w:ascii="Times New Roman" w:hAnsi="Times New Roman" w:cs="Times New Roman"/>
+          <w:sz w:val="24"/>
+          <w:szCs w:val="24"/>
+        </w:rPr>
+        <w:t>This research aims to bring about an expl</w:t>
+      </w:r>
+      <w:r>
+        <w:rPr>
+          <w:rFonts w:ascii="Times New Roman" w:hAnsi="Times New Roman" w:cs="Times New Roman"/>
+          <w:sz w:val="24"/>
+          <w:szCs w:val="24"/>
+        </w:rPr>
+        <w:t>orat</w:t>
+      </w:r>
+      <w:r>
+        <w:rPr>
+          <w:rFonts w:ascii="Times New Roman" w:hAnsi="Times New Roman" w:cs="Times New Roman"/>
+          <w:sz w:val="24"/>
+          <w:szCs w:val="24"/>
+        </w:rPr>
+        <w:t xml:space="preserve">ory data analysis of floods from the year 2000 to 2022 from the countries </w:t>
+      </w:r>
+      <w:r>
+        <w:rPr>
+          <w:rFonts w:ascii="Times New Roman" w:hAnsi="Times New Roman" w:cs="Times New Roman"/>
+          <w:sz w:val="24"/>
+          <w:szCs w:val="24"/>
+        </w:rPr>
+        <w:t>within</w:t>
+      </w:r>
+      <w:r>
+        <w:rPr>
+          <w:rFonts w:ascii="Times New Roman" w:hAnsi="Times New Roman" w:cs="Times New Roman"/>
+          <w:sz w:val="24"/>
+          <w:szCs w:val="24"/>
+        </w:rPr>
+        <w:t xml:space="preserve"> the South Eastern region of Asia that resulted in the highest damage to property as well as their respective local governments that experienced the least amount of </w:t>
+      </w:r>
+      <w:r>
+        <w:rPr>
+          <w:rFonts w:ascii="Times New Roman" w:hAnsi="Times New Roman" w:cs="Times New Roman"/>
+          <w:sz w:val="24"/>
+          <w:szCs w:val="24"/>
+        </w:rPr>
+        <w:lastRenderedPageBreak/>
+        <w:t>damage to property. The worldwide flood datasets derived from the Centre for Research on the Epidemiology of Disasters' Emergency Events Database (EM-DAT) will be used to rank up the number of damages to property to each country from the highest to lowest and then determine what location in the South Eastern Asia had the best countermeasures</w:t>
+      </w:r>
+      <w:r>
+        <w:rPr>
+          <w:rFonts w:ascii="Times New Roman" w:hAnsi="Times New Roman" w:cs="Times New Roman"/>
+          <w:sz w:val="24"/>
+          <w:szCs w:val="24"/>
+        </w:rPr>
+        <w:t xml:space="preserve"> </w:t>
+      </w:r>
+      <w:r>
+        <w:rPr>
+          <w:rFonts w:ascii="Times New Roman" w:hAnsi="Times New Roman" w:cs="Times New Roman"/>
+          <w:sz w:val="24"/>
+          <w:szCs w:val="24"/>
+        </w:rPr>
+        <w:t>for flood</w:t>
+      </w:r>
+      <w:r>
+        <w:rPr>
+          <w:rFonts w:ascii="Times New Roman" w:hAnsi="Times New Roman" w:cs="Times New Roman"/>
+          <w:sz w:val="24"/>
+          <w:szCs w:val="24"/>
+        </w:rPr>
+        <w:t xml:space="preserve"> damage</w:t>
+      </w:r>
+      <w:r>
+        <w:rPr>
+          <w:rFonts w:ascii="Times New Roman" w:hAnsi="Times New Roman" w:cs="Times New Roman"/>
+          <w:sz w:val="24"/>
+          <w:szCs w:val="24"/>
+        </w:rPr>
+        <w:t>. This data will be utilized to be able to develop a flood countermeasure strategy that can potentially help the countries most affected by floods be more capable of saving as much as they can. By collaborating with other countries in developing new strategies, next time floods arrived not much would be carried away.</w:t>
+      </w:r>
+    </w:p>
+    <w:p>
+      <w:pPr>
+        <w:spacing w:line="480" w:lineRule="auto"/>
+        <w:jc w:val="both"/>
+        <w:rPr>
+          <w:rFonts w:ascii="Times New Roman" w:hAnsi="Times New Roman" w:cs="Times New Roman"/>
+          <w:sz w:val="24"/>
+          <w:szCs w:val="24"/>
+        </w:rPr>
+      </w:pPr>
+    </w:p>
+    <w:p>
+      <w:pPr>
+        <w:spacing w:line="480" w:lineRule="auto"/>
+        <w:jc w:val="both"/>
+        <w:rPr>
+          <w:rFonts w:ascii="Times New Roman" w:hAnsi="Times New Roman" w:cs="Times New Roman"/>
+          <w:b/>
+          <w:bCs/>
+          <w:sz w:val="24"/>
+          <w:szCs w:val="24"/>
+        </w:rPr>
+      </w:pPr>
+      <w:r>
+        <w:rPr>
+          <w:rFonts w:ascii="Times New Roman" w:hAnsi="Times New Roman" w:cs="Times New Roman"/>
+          <w:b/>
+          <w:bCs/>
+          <w:sz w:val="24"/>
+          <w:szCs w:val="24"/>
+        </w:rPr>
+        <w:t>Sustainable Development Goals (SDGs) of the Project</w:t>
+      </w:r>
+    </w:p>
+    <w:p>
+      <w:pPr>
+        <w:spacing w:line="480" w:lineRule="auto"/>
+        <w:jc w:val="both"/>
+        <w:rPr>
+          <w:rFonts w:ascii="Times New Roman" w:hAnsi="Times New Roman" w:cs="Times New Roman"/>
+          <w:sz w:val="24"/>
+          <w:szCs w:val="24"/>
+        </w:rPr>
+      </w:pPr>
+      <w:r>
+        <w:rPr>
+          <w:rFonts w:ascii="Times New Roman" w:hAnsi="Times New Roman" w:cs="Times New Roman"/>
+          <w:sz w:val="24"/>
+          <w:szCs w:val="24"/>
+        </w:rPr>
+        <w:t xml:space="preserve">The SDGs </w:t>
+      </w:r>
+      <w:r>
+        <w:rPr>
+          <w:rFonts w:ascii="Times New Roman" w:hAnsi="Times New Roman" w:cs="Times New Roman"/>
+          <w:sz w:val="24"/>
+          <w:szCs w:val="24"/>
+        </w:rPr>
+        <w:t>that</w:t>
+      </w:r>
+      <w:r>
+        <w:rPr>
+          <w:rFonts w:ascii="Times New Roman" w:hAnsi="Times New Roman" w:cs="Times New Roman"/>
+          <w:sz w:val="24"/>
+          <w:szCs w:val="24"/>
+        </w:rPr>
+        <w:t xml:space="preserve"> this project aims to </w:t>
+      </w:r>
+      <w:r>
+        <w:rPr>
+          <w:rFonts w:ascii="Times New Roman" w:hAnsi="Times New Roman" w:cs="Times New Roman"/>
+          <w:sz w:val="24"/>
+          <w:szCs w:val="24"/>
+        </w:rPr>
+        <w:t>achieve</w:t>
+      </w:r>
+      <w:r>
+        <w:rPr>
+          <w:rFonts w:ascii="Times New Roman" w:hAnsi="Times New Roman" w:cs="Times New Roman"/>
+          <w:sz w:val="24"/>
+          <w:szCs w:val="24"/>
+        </w:rPr>
+        <w:t xml:space="preserve"> are Sustainable Cities and Communities and Climate Action. These SDGs are further described as follows;</w:t>
+      </w:r>
+    </w:p>
+    <w:p>
+      <w:pPr>
+        <w:numPr>
+          <w:ilvl w:val="0"/>
+          <w:numId w:val="11"/>
+        </w:numPr>
+        <w:spacing w:line="480" w:lineRule="auto"/>
+        <w:jc w:val="both"/>
+        <w:rPr>
+          <w:rFonts w:ascii="Times New Roman" w:hAnsi="Times New Roman" w:cs="Times New Roman"/>
+          <w:sz w:val="24"/>
+          <w:szCs w:val="24"/>
+        </w:rPr>
+      </w:pPr>
+      <w:r>
+        <w:rPr>
+          <w:rFonts w:ascii="Times New Roman" w:hAnsi="Times New Roman" w:cs="Times New Roman"/>
+          <w:b/>
+          <w:bCs/>
+          <w:sz w:val="24"/>
+          <w:szCs w:val="24"/>
+        </w:rPr>
+        <w:t>Goal 11: Sustainable Cities and Communities</w:t>
+      </w:r>
+      <w:r>
+        <w:rPr>
+          <w:rFonts w:ascii="Times New Roman" w:hAnsi="Times New Roman" w:cs="Times New Roman"/>
+          <w:sz w:val="24"/>
+          <w:szCs w:val="24"/>
+        </w:rPr>
+        <w:t xml:space="preserve"> - This SDG </w:t>
+      </w:r>
+      <w:r>
+        <w:rPr>
+          <w:rFonts w:ascii="Times New Roman" w:hAnsi="Times New Roman" w:cs="Times New Roman"/>
+          <w:sz w:val="24"/>
+          <w:szCs w:val="24"/>
+        </w:rPr>
+        <w:t>aims to make cities and human settlements inclusive, safe, resilient and sustainable (</w:t>
+      </w:r>
+      <w:hyperlink r:id="rId5" w:history="1">
+        <w:r>
+          <w:rPr>
+            <w:rStyle w:val="Hyperlink"/>
+            <w:rFonts w:ascii="Times New Roman" w:hAnsi="Times New Roman" w:cs="Times New Roman"/>
+            <w:sz w:val="24"/>
+            <w:szCs w:val="24"/>
+          </w:rPr>
+          <w:t>https://sdgs.un.org</w:t>
+        </w:r>
+      </w:hyperlink>
+      <w:r>
+        <w:rPr>
+          <w:rFonts w:ascii="Times New Roman" w:hAnsi="Times New Roman" w:cs="Times New Roman"/>
+          <w:sz w:val="24"/>
+          <w:szCs w:val="24"/>
+        </w:rPr>
+        <w:t>)</w:t>
+      </w:r>
+    </w:p>
+    <w:p>
+      <w:pPr>
+        <w:numPr>
+          <w:ilvl w:val="0"/>
+          <w:numId w:val="11"/>
+        </w:numPr>
+        <w:spacing w:line="480" w:lineRule="auto"/>
+        <w:jc w:val="both"/>
+        <w:rPr>
+          <w:rFonts w:ascii="Times New Roman" w:hAnsi="Times New Roman" w:cs="Times New Roman"/>
+          <w:sz w:val="24"/>
+          <w:szCs w:val="24"/>
+        </w:rPr>
+      </w:pPr>
+      <w:r>
+        <w:rPr>
+          <w:rFonts w:ascii="Times New Roman" w:hAnsi="Times New Roman" w:cs="Times New Roman"/>
+          <w:b/>
+          <w:bCs/>
+          <w:sz w:val="24"/>
+          <w:szCs w:val="24"/>
+        </w:rPr>
+        <w:t>Goal 13: Climate Action</w:t>
+      </w:r>
+      <w:r>
+        <w:rPr>
+          <w:rFonts w:ascii="Times New Roman" w:hAnsi="Times New Roman" w:cs="Times New Roman"/>
+          <w:sz w:val="24"/>
+          <w:szCs w:val="24"/>
+        </w:rPr>
+        <w:t xml:space="preserve"> - This goal strives to take </w:t>
+      </w:r>
+      <w:r>
+        <w:rPr>
+          <w:rFonts w:ascii="Times New Roman" w:hAnsi="Times New Roman" w:cs="Times New Roman"/>
+          <w:sz w:val="24"/>
+          <w:szCs w:val="24"/>
+        </w:rPr>
+        <w:t>urgent action to combat climate change and its impacts</w:t>
+      </w:r>
+      <w:r>
+        <w:rPr>
+          <w:rFonts w:ascii="Times New Roman" w:hAnsi="Times New Roman" w:cs="Times New Roman"/>
+          <w:sz w:val="24"/>
+          <w:szCs w:val="24"/>
+        </w:rPr>
+        <w:t xml:space="preserve"> (</w:t>
+      </w:r>
+      <w:r>
+        <w:rPr>
+          <w:rFonts w:ascii="Times New Roman" w:hAnsi="Times New Roman" w:cs="Times New Roman"/>
+          <w:sz w:val="24"/>
+          <w:szCs w:val="24"/>
+        </w:rPr>
+        <w:t xml:space="preserve"> </w:t>
+      </w:r>
+      <w:hyperlink r:id="rId6" w:history="1">
+        <w:r>
+          <w:rPr>
+            <w:rStyle w:val="Hyperlink"/>
+            <w:rFonts w:ascii="Times New Roman" w:hAnsi="Times New Roman" w:cs="Times New Roman"/>
+            <w:sz w:val="24"/>
+            <w:szCs w:val="24"/>
+          </w:rPr>
+          <w:t>https://sdgs.un.org</w:t>
+        </w:r>
+      </w:hyperlink>
+      <w:r>
+        <w:rPr>
+          <w:rFonts w:ascii="Times New Roman" w:hAnsi="Times New Roman" w:cs="Times New Roman"/>
+          <w:sz w:val="24"/>
+          <w:szCs w:val="24"/>
+        </w:rPr>
+        <w:t xml:space="preserve"> </w:t>
+      </w:r>
+      <w:r>
+        <w:rPr>
+          <w:rFonts w:ascii="Times New Roman" w:hAnsi="Times New Roman" w:cs="Times New Roman"/>
+          <w:sz w:val="24"/>
+          <w:szCs w:val="24"/>
+        </w:rPr>
+        <w:t xml:space="preserve">). </w:t>
       </w:r>
     </w:p>
     <w:p>
@@ -2003,34 +2327,34 @@
       </w:rPr>
     </w:lvl>
   </w:abstractNum>
-  <w:num w:numId="1">
+  <w:num w:numId="1" w16cid:durableId="518006155">
     <w:abstractNumId w:val="3"/>
   </w:num>
-  <w:num w:numId="2">
+  <w:num w:numId="2" w16cid:durableId="1994135802">
     <w:abstractNumId w:val="0"/>
   </w:num>
-  <w:num w:numId="3">
+  <w:num w:numId="3" w16cid:durableId="1727677378">
     <w:abstractNumId w:val="2"/>
   </w:num>
-  <w:num w:numId="4">
+  <w:num w:numId="4" w16cid:durableId="1925259978">
     <w:abstractNumId w:val="6"/>
   </w:num>
-  <w:num w:numId="5">
+  <w:num w:numId="5" w16cid:durableId="890461962">
     <w:abstractNumId w:val="4"/>
   </w:num>
-  <w:num w:numId="6">
+  <w:num w:numId="6" w16cid:durableId="1000503863">
     <w:abstractNumId w:val="7"/>
   </w:num>
-  <w:num w:numId="7">
+  <w:num w:numId="7" w16cid:durableId="2128812070">
     <w:abstractNumId w:val="5"/>
   </w:num>
-  <w:num w:numId="8">
+  <w:num w:numId="8" w16cid:durableId="1202859782">
     <w:abstractNumId w:val="9"/>
   </w:num>
-  <w:num w:numId="9">
+  <w:num w:numId="9" w16cid:durableId="1132140190">
     <w:abstractNumId w:val="8"/>
   </w:num>
-  <w:num w:numId="10">
+  <w:num w:numId="10" w16cid:durableId="1319849013">
     <w:abstractNumId w:val="1"/>
     <w:lvlOverride w:ilvl="0">
       <w:startOverride w:val="1"/>
@@ -2043,6 +2367,9 @@
     <w:lvlOverride w:ilvl="6"/>
     <w:lvlOverride w:ilvl="7"/>
     <w:lvlOverride w:ilvl="8"/>
+  </w:num>
+  <w:num w:numId="11" w16cid:durableId="678238446">
+    <w:abstractNumId w:val="1"/>
   </w:num>
 </w:numbering>
 </file>

--- a/BAT-404-Topic-Proposal.docx
+++ b/BAT-404-Topic-Proposal.docx
@@ -358,34 +358,14 @@
         </w:rPr>
         <w:tab/>
       </w:r>
-      <w:proofErr w:type="spellStart"/>
-      <w:r>
-        <w:rPr>
-          <w:rFonts w:ascii="Times New Roman" w:hAnsi="Times New Roman" w:cs="Times New Roman"/>
-          <w:sz w:val="24"/>
-          <w:szCs w:val="24"/>
-        </w:rPr>
-        <w:t>Asi</w:t>
-      </w:r>
-      <w:proofErr w:type="spellEnd"/>
-      <w:r>
-        <w:rPr>
-          <w:rFonts w:ascii="Times New Roman" w:hAnsi="Times New Roman" w:cs="Times New Roman"/>
-          <w:sz w:val="24"/>
-          <w:szCs w:val="24"/>
-        </w:rPr>
-        <w:t xml:space="preserve">, John </w:t>
-      </w:r>
-      <w:proofErr w:type="spellStart"/>
-      <w:r>
-        <w:rPr>
-          <w:rFonts w:ascii="Times New Roman" w:hAnsi="Times New Roman" w:cs="Times New Roman"/>
-          <w:sz w:val="24"/>
-          <w:szCs w:val="24"/>
-        </w:rPr>
-        <w:t>Azer</w:t>
-      </w:r>
-      <w:proofErr w:type="spellEnd"/>
+      <w:r>
+        <w:rPr>
+          <w:rFonts w:ascii="Times New Roman" w:hAnsi="Times New Roman" w:cs="Times New Roman"/>
+          <w:sz w:val="24"/>
+          <w:szCs w:val="24"/>
+        </w:rPr>
+        <w:t>Asi, John Azer</w:t>
+      </w:r>
     </w:p>
     <w:p>
       <w:pPr>
@@ -461,18 +441,8 @@
           <w:sz w:val="24"/>
           <w:szCs w:val="24"/>
         </w:rPr>
-        <w:t xml:space="preserve">Tolentino, </w:t>
-      </w:r>
-      <w:proofErr w:type="spellStart"/>
-      <w:r>
-        <w:rPr>
-          <w:rFonts w:ascii="Times New Roman" w:hAnsi="Times New Roman" w:cs="Times New Roman"/>
-          <w:sz w:val="24"/>
-          <w:szCs w:val="24"/>
-        </w:rPr>
-        <w:t>Mikhayla</w:t>
-      </w:r>
-      <w:proofErr w:type="spellEnd"/>
+        <w:t>Tolentino, Mikhayla</w:t>
+      </w:r>
     </w:p>
     <w:p>
       <w:pPr>
@@ -508,34 +478,14 @@
         </w:rPr>
         <w:tab/>
       </w:r>
-      <w:proofErr w:type="spellStart"/>
-      <w:r>
-        <w:rPr>
-          <w:rFonts w:ascii="Times New Roman" w:hAnsi="Times New Roman" w:cs="Times New Roman"/>
-          <w:sz w:val="24"/>
-          <w:szCs w:val="24"/>
-        </w:rPr>
-        <w:t>Aguba</w:t>
-      </w:r>
-      <w:proofErr w:type="spellEnd"/>
-      <w:r>
-        <w:rPr>
-          <w:rFonts w:ascii="Times New Roman" w:hAnsi="Times New Roman" w:cs="Times New Roman"/>
-          <w:sz w:val="24"/>
-          <w:szCs w:val="24"/>
-        </w:rPr>
-        <w:t xml:space="preserve">, </w:t>
-      </w:r>
-      <w:proofErr w:type="spellStart"/>
-      <w:r>
-        <w:rPr>
-          <w:rFonts w:ascii="Times New Roman" w:hAnsi="Times New Roman" w:cs="Times New Roman"/>
-          <w:sz w:val="24"/>
-          <w:szCs w:val="24"/>
-        </w:rPr>
-        <w:t>Kieth</w:t>
-      </w:r>
-      <w:proofErr w:type="spellEnd"/>
+      <w:r>
+        <w:rPr>
+          <w:rFonts w:ascii="Times New Roman" w:hAnsi="Times New Roman" w:cs="Times New Roman"/>
+          <w:sz w:val="24"/>
+          <w:szCs w:val="24"/>
+        </w:rPr>
+        <w:t>Aguba, Kieth</w:t>
+      </w:r>
     </w:p>
     <w:p>
       <w:pPr>
@@ -570,23 +520,13 @@
         </w:rPr>
         <w:tab/>
       </w:r>
-      <w:proofErr w:type="spellStart"/>
-      <w:r>
-        <w:rPr>
-          <w:rFonts w:ascii="Times New Roman" w:hAnsi="Times New Roman" w:cs="Times New Roman"/>
-          <w:sz w:val="24"/>
-          <w:szCs w:val="24"/>
-        </w:rPr>
-        <w:t>Calimutan</w:t>
-      </w:r>
-      <w:proofErr w:type="spellEnd"/>
-      <w:r>
-        <w:rPr>
-          <w:rFonts w:ascii="Times New Roman" w:hAnsi="Times New Roman" w:cs="Times New Roman"/>
-          <w:sz w:val="24"/>
-          <w:szCs w:val="24"/>
-        </w:rPr>
-        <w:t>, Karl Andrei</w:t>
+      <w:r>
+        <w:rPr>
+          <w:rFonts w:ascii="Times New Roman" w:hAnsi="Times New Roman" w:cs="Times New Roman"/>
+          <w:sz w:val="24"/>
+          <w:szCs w:val="24"/>
+        </w:rPr>
+        <w:t>Calimutan, Karl Andrei</w:t>
       </w:r>
     </w:p>
     <w:p>
@@ -733,22 +673,8 @@
       </w:r>
     </w:p>
     <w:p>
-      <w:pPr>
-        <w:jc w:val="both"/>
-        <w:rPr>
-          <w:rFonts w:ascii="Times New Roman" w:hAnsi="Times New Roman" w:cs="Times New Roman"/>
-          <w:sz w:val="24"/>
-          <w:szCs w:val="24"/>
-        </w:rPr>
-      </w:pPr>
-      <w:r>
-        <w:rPr>
-          <w:rFonts w:ascii="Times New Roman" w:hAnsi="Times New Roman" w:cs="Times New Roman"/>
-          <w:b/>
-          <w:sz w:val="24"/>
-          <w:szCs w:val="24"/>
-        </w:rPr>
-        <w:tab/>
+      <w:r>
+        <w:t>This project aims to determine flood damage in South East Asia. We have collected set of data that shows how much strong a flood does to a certain country from year 2000 to present time so we can identify which is the strongest to the least damage given to a country.</w:t>
       </w:r>
     </w:p>
     <w:p>
@@ -756,7 +682,6 @@
         <w:jc w:val="both"/>
         <w:rPr>
           <w:rFonts w:ascii="Times New Roman" w:hAnsi="Times New Roman" w:cs="Times New Roman"/>
-          <w:b/>
           <w:sz w:val="24"/>
           <w:szCs w:val="24"/>
         </w:rPr>
@@ -788,7 +713,7 @@
           <w:sz w:val="24"/>
           <w:szCs w:val="24"/>
         </w:rPr>
-        <w:t>Significance of the proposed topic</w:t>
+        <w:tab/>
       </w:r>
     </w:p>
     <w:p>
@@ -796,6 +721,26 @@
         <w:jc w:val="both"/>
         <w:rPr>
           <w:rFonts w:ascii="Times New Roman" w:hAnsi="Times New Roman" w:cs="Times New Roman"/>
+          <w:b/>
+          <w:sz w:val="24"/>
+          <w:szCs w:val="24"/>
+        </w:rPr>
+      </w:pPr>
+      <w:r>
+        <w:rPr>
+          <w:rFonts w:ascii="Times New Roman" w:hAnsi="Times New Roman" w:cs="Times New Roman"/>
+          <w:b/>
+          <w:sz w:val="24"/>
+          <w:szCs w:val="24"/>
+        </w:rPr>
+        <w:t>Significance of the proposed topic</w:t>
+      </w:r>
+    </w:p>
+    <w:p>
+      <w:pPr>
+        <w:jc w:val="both"/>
+        <w:rPr>
+          <w:rFonts w:ascii="Times New Roman" w:hAnsi="Times New Roman" w:cs="Times New Roman"/>
           <w:sz w:val="24"/>
           <w:szCs w:val="24"/>
         </w:rPr>
@@ -909,28 +854,15 @@
           <w:szCs w:val="24"/>
         </w:rPr>
       </w:pPr>
-    </w:p>
-    <w:p>
-      <w:pPr>
-        <w:jc w:val="both"/>
-        <w:rPr>
-          <w:rFonts w:ascii="Times New Roman" w:hAnsi="Times New Roman" w:cs="Times New Roman"/>
-          <w:b/>
-          <w:sz w:val="24"/>
-          <w:szCs w:val="24"/>
-        </w:rPr>
-      </w:pPr>
-    </w:p>
-    <w:p>
-      <w:pPr>
-        <w:jc w:val="both"/>
-        <w:rPr>
-          <w:rFonts w:ascii="Times New Roman" w:hAnsi="Times New Roman" w:cs="Times New Roman"/>
-          <w:b/>
-          <w:sz w:val="24"/>
-          <w:szCs w:val="24"/>
-        </w:rPr>
-      </w:pPr>
+      <w:r>
+        <w:rPr>
+          <w:rFonts w:ascii="Times New Roman" w:hAnsi="Times New Roman" w:cs="Times New Roman"/>
+          <w:b/>
+          <w:sz w:val="24"/>
+          <w:szCs w:val="24"/>
+        </w:rPr>
+        <w:t>s</w:t>
+      </w:r>
     </w:p>
     <w:sectPr>
       <w:pgSz w:w="12240" w:h="15840"/>

--- a/BAT-404-Topic-Proposal.docx
+++ b/BAT-404-Topic-Proposal.docx
@@ -1,6 +1,6 @@
 
 <file path=word/document.xml><?xml version="1.0" encoding="utf-8"?>
-<w:document xmlns:wpc="http://schemas.microsoft.com/office/word/2010/wordprocessingCanvas" xmlns:mc="http://schemas.openxmlformats.org/markup-compatibility/2006" xmlns:o="urn:schemas-microsoft-com:office:office" xmlns:r="http://schemas.openxmlformats.org/officeDocument/2006/relationships" xmlns:m="http://schemas.openxmlformats.org/officeDocument/2006/math" xmlns:v="urn:schemas-microsoft-com:vml" xmlns:wp14="http://schemas.microsoft.com/office/word/2010/wordprocessingDrawing" xmlns:wp="http://schemas.openxmlformats.org/drawingml/2006/wordprocessingDrawing" xmlns:w="http://schemas.openxmlformats.org/wordprocessingml/2006/main" xmlns:w14="http://schemas.microsoft.com/office/word/2010/wordml" xmlns:w10="urn:schemas-microsoft-com:office:word" xmlns:w15="http://schemas.microsoft.com/office/word/2012/wordml" xmlns:wpg="http://schemas.microsoft.com/office/word/2010/wordprocessingGroup" xmlns:wpi="http://schemas.microsoft.com/office/word/2010/wordprocessingInk" xmlns:wne="http://schemas.microsoft.com/office/word/2006/wordml" xmlns:wps="http://schemas.microsoft.com/office/word/2010/wordprocessingShape" xmlns:wpsCustomData="http://www.wps.cn/officeDocument/2013/wpsCustomData" mc:Ignorable="w14 w15 wp14">
+<w:document xmlns:wpc="http://schemas.microsoft.com/office/word/2010/wordprocessingCanvas" xmlns:cx="http://schemas.microsoft.com/office/drawing/2014/chartex" xmlns:cx1="http://schemas.microsoft.com/office/drawing/2015/9/8/chartex" xmlns:cx2="http://schemas.microsoft.com/office/drawing/2015/10/21/chartex" xmlns:cx3="http://schemas.microsoft.com/office/drawing/2016/5/9/chartex" xmlns:cx4="http://schemas.microsoft.com/office/drawing/2016/5/10/chartex" xmlns:cx5="http://schemas.microsoft.com/office/drawing/2016/5/11/chartex" xmlns:cx6="http://schemas.microsoft.com/office/drawing/2016/5/12/chartex" xmlns:cx7="http://schemas.microsoft.com/office/drawing/2016/5/13/chartex" xmlns:cx8="http://schemas.microsoft.com/office/drawing/2016/5/14/chartex" xmlns:mc="http://schemas.openxmlformats.org/markup-compatibility/2006" xmlns:aink="http://schemas.microsoft.com/office/drawing/2016/ink" xmlns:am3d="http://schemas.microsoft.com/office/drawing/2017/model3d" xmlns:o="urn:schemas-microsoft-com:office:office" xmlns:r="http://schemas.openxmlformats.org/officeDocument/2006/relationships" xmlns:m="http://schemas.openxmlformats.org/officeDocument/2006/math" xmlns:v="urn:schemas-microsoft-com:vml" xmlns:wp14="http://schemas.microsoft.com/office/word/2010/wordprocessingDrawing" xmlns:wp="http://schemas.openxmlformats.org/drawingml/2006/wordprocessingDrawing" xmlns:w10="urn:schemas-microsoft-com:office:word" xmlns:w="http://schemas.openxmlformats.org/wordprocessingml/2006/main" xmlns:w14="http://schemas.microsoft.com/office/word/2010/wordml" xmlns:w15="http://schemas.microsoft.com/office/word/2012/wordml" xmlns:w16cex="http://schemas.microsoft.com/office/word/2018/wordml/cex" xmlns:w16cid="http://schemas.microsoft.com/office/word/2016/wordml/cid" xmlns:w16="http://schemas.microsoft.com/office/word/2018/wordml" xmlns:w16sdtdh="http://schemas.microsoft.com/office/word/2020/wordml/sdtdatahash" xmlns:w16se="http://schemas.microsoft.com/office/word/2015/wordml/symex" xmlns:wpg="http://schemas.microsoft.com/office/word/2010/wordprocessingGroup" xmlns:wpi="http://schemas.microsoft.com/office/word/2010/wordprocessingInk" xmlns:wne="http://schemas.microsoft.com/office/word/2006/wordml" xmlns:wps="http://schemas.microsoft.com/office/word/2010/wordprocessingShape" mc:Ignorable="w14 w15 w16se w16cid w16 w16cex w16sdtdh wp14">
   <w:body>
     <w:p>
       <w:pPr>
@@ -11,11 +11,6 @@
           <w:color w:val="000000" w:themeColor="text1"/>
           <w:sz w:val="24"/>
           <w:szCs w:val="24"/>
-          <w14:textFill>
-            <w14:solidFill>
-              <w14:schemeClr w14:val="tx1"/>
-            </w14:solidFill>
-          </w14:textFill>
         </w:rPr>
       </w:pPr>
       <w:r>
@@ -37,11 +32,6 @@
           <w:color w:val="000000" w:themeColor="text1"/>
           <w:sz w:val="24"/>
           <w:szCs w:val="24"/>
-          <w14:textFill>
-            <w14:solidFill>
-              <w14:schemeClr w14:val="tx1"/>
-            </w14:solidFill>
-          </w14:textFill>
         </w:rPr>
       </w:pPr>
       <w:r>
@@ -51,11 +41,6 @@
           <w:color w:val="000000" w:themeColor="text1"/>
           <w:sz w:val="24"/>
           <w:szCs w:val="24"/>
-          <w14:textFill>
-            <w14:solidFill>
-              <w14:schemeClr w14:val="tx1"/>
-            </w14:solidFill>
-          </w14:textFill>
         </w:rPr>
         <w:tab/>
       </w:r>
@@ -66,27 +51,8 @@
           <w:color w:val="000000" w:themeColor="text1"/>
           <w:sz w:val="24"/>
           <w:szCs w:val="24"/>
-          <w14:textFill>
-            <w14:solidFill>
-              <w14:schemeClr w14:val="tx1"/>
-            </w14:solidFill>
-          </w14:textFill>
-        </w:rPr>
-        <w:tab/>
-      </w:r>
-      <w:r>
-        <w:rPr>
-          <w:rFonts w:ascii="Times New Roman" w:hAnsi="Times New Roman" w:cs="Times New Roman"/>
-          <w:b/>
-          <w:color w:val="000000" w:themeColor="text1"/>
-          <w:sz w:val="24"/>
-          <w:szCs w:val="24"/>
-          <w14:textFill>
-            <w14:solidFill>
-              <w14:schemeClr w14:val="tx1"/>
-            </w14:solidFill>
-          </w14:textFill>
-        </w:rPr>
+        </w:rPr>
+        <w:tab/>
         <w:t xml:space="preserve">    Exploratory Data Analysis: Flood Damage to Property Reduction</w:t>
       </w:r>
     </w:p>
@@ -167,54 +133,67 @@
         </w:rPr>
         <w:tab/>
       </w:r>
-      <w:r>
-        <w:rPr>
-          <w:rFonts w:ascii="Times New Roman" w:hAnsi="Times New Roman" w:cs="Times New Roman"/>
-          <w:sz w:val="24"/>
-          <w:szCs w:val="24"/>
-        </w:rPr>
-        <w:t>Asi, John Azer</w:t>
-      </w:r>
-    </w:p>
-    <w:p>
-      <w:pPr>
-        <w:jc w:val="both"/>
-        <w:rPr>
-          <w:rFonts w:ascii="Times New Roman" w:hAnsi="Times New Roman" w:cs="Times New Roman"/>
-          <w:sz w:val="24"/>
-          <w:szCs w:val="24"/>
-        </w:rPr>
-      </w:pPr>
-      <w:r>
-        <w:rPr>
-          <w:rFonts w:ascii="Times New Roman" w:hAnsi="Times New Roman" w:cs="Times New Roman"/>
-          <w:sz w:val="24"/>
-          <w:szCs w:val="24"/>
-        </w:rPr>
-        <w:tab/>
-      </w:r>
-      <w:r>
-        <w:rPr>
-          <w:rFonts w:ascii="Times New Roman" w:hAnsi="Times New Roman" w:cs="Times New Roman"/>
-          <w:sz w:val="24"/>
-          <w:szCs w:val="24"/>
-        </w:rPr>
-        <w:tab/>
-      </w:r>
-      <w:r>
-        <w:rPr>
-          <w:rFonts w:ascii="Times New Roman" w:hAnsi="Times New Roman" w:cs="Times New Roman"/>
-          <w:sz w:val="24"/>
-          <w:szCs w:val="24"/>
-        </w:rPr>
-        <w:tab/>
-      </w:r>
-      <w:r>
-        <w:rPr>
-          <w:rFonts w:ascii="Times New Roman" w:hAnsi="Times New Roman" w:cs="Times New Roman"/>
-          <w:sz w:val="24"/>
-          <w:szCs w:val="24"/>
-        </w:rPr>
+      <w:proofErr w:type="spellStart"/>
+      <w:r>
+        <w:rPr>
+          <w:rFonts w:ascii="Times New Roman" w:hAnsi="Times New Roman" w:cs="Times New Roman"/>
+          <w:sz w:val="24"/>
+          <w:szCs w:val="24"/>
+        </w:rPr>
+        <w:t>Asi</w:t>
+      </w:r>
+      <w:proofErr w:type="spellEnd"/>
+      <w:r>
+        <w:rPr>
+          <w:rFonts w:ascii="Times New Roman" w:hAnsi="Times New Roman" w:cs="Times New Roman"/>
+          <w:sz w:val="24"/>
+          <w:szCs w:val="24"/>
+        </w:rPr>
+        <w:t xml:space="preserve">, John </w:t>
+      </w:r>
+      <w:proofErr w:type="spellStart"/>
+      <w:r>
+        <w:rPr>
+          <w:rFonts w:ascii="Times New Roman" w:hAnsi="Times New Roman" w:cs="Times New Roman"/>
+          <w:sz w:val="24"/>
+          <w:szCs w:val="24"/>
+        </w:rPr>
+        <w:t>Azer</w:t>
+      </w:r>
+      <w:proofErr w:type="spellEnd"/>
+    </w:p>
+    <w:p>
+      <w:pPr>
+        <w:jc w:val="both"/>
+        <w:rPr>
+          <w:rFonts w:ascii="Times New Roman" w:hAnsi="Times New Roman" w:cs="Times New Roman"/>
+          <w:sz w:val="24"/>
+          <w:szCs w:val="24"/>
+        </w:rPr>
+      </w:pPr>
+      <w:r>
+        <w:rPr>
+          <w:rFonts w:ascii="Times New Roman" w:hAnsi="Times New Roman" w:cs="Times New Roman"/>
+          <w:sz w:val="24"/>
+          <w:szCs w:val="24"/>
+        </w:rPr>
+        <w:tab/>
+      </w:r>
+      <w:r>
+        <w:rPr>
+          <w:rFonts w:ascii="Times New Roman" w:hAnsi="Times New Roman" w:cs="Times New Roman"/>
+          <w:sz w:val="24"/>
+          <w:szCs w:val="24"/>
+        </w:rPr>
+        <w:tab/>
+      </w:r>
+      <w:r>
+        <w:rPr>
+          <w:rFonts w:ascii="Times New Roman" w:hAnsi="Times New Roman" w:cs="Times New Roman"/>
+          <w:sz w:val="24"/>
+          <w:szCs w:val="24"/>
+        </w:rPr>
+        <w:tab/>
         <w:t>Delacruz, Kurt David</w:t>
       </w:r>
     </w:p>
@@ -257,40 +236,43 @@
           <w:sz w:val="24"/>
           <w:szCs w:val="24"/>
         </w:rPr>
-        <w:t>Tolentino, Mikhayla</w:t>
-      </w:r>
-    </w:p>
-    <w:p>
-      <w:pPr>
-        <w:jc w:val="both"/>
-        <w:rPr>
-          <w:rFonts w:ascii="Times New Roman" w:hAnsi="Times New Roman" w:cs="Times New Roman"/>
-          <w:sz w:val="24"/>
-          <w:szCs w:val="24"/>
-        </w:rPr>
-      </w:pPr>
-      <w:r>
-        <w:rPr>
-          <w:rFonts w:ascii="Times New Roman" w:hAnsi="Times New Roman" w:cs="Times New Roman"/>
-          <w:sz w:val="24"/>
-          <w:szCs w:val="24"/>
-        </w:rPr>
-        <w:tab/>
-      </w:r>
-      <w:r>
-        <w:rPr>
-          <w:rFonts w:ascii="Times New Roman" w:hAnsi="Times New Roman" w:cs="Times New Roman"/>
-          <w:sz w:val="24"/>
-          <w:szCs w:val="24"/>
-        </w:rPr>
-        <w:tab/>
-      </w:r>
-      <w:r>
-        <w:rPr>
-          <w:rFonts w:ascii="Times New Roman" w:hAnsi="Times New Roman" w:cs="Times New Roman"/>
-          <w:sz w:val="24"/>
-          <w:szCs w:val="24"/>
-        </w:rPr>
+        <w:t xml:space="preserve">Tolentino, </w:t>
+      </w:r>
+      <w:proofErr w:type="spellStart"/>
+      <w:r>
+        <w:rPr>
+          <w:rFonts w:ascii="Times New Roman" w:hAnsi="Times New Roman" w:cs="Times New Roman"/>
+          <w:sz w:val="24"/>
+          <w:szCs w:val="24"/>
+        </w:rPr>
+        <w:t>Mikhayla</w:t>
+      </w:r>
+      <w:proofErr w:type="spellEnd"/>
+    </w:p>
+    <w:p>
+      <w:pPr>
+        <w:jc w:val="both"/>
+        <w:rPr>
+          <w:rFonts w:ascii="Times New Roman" w:hAnsi="Times New Roman" w:cs="Times New Roman"/>
+          <w:sz w:val="24"/>
+          <w:szCs w:val="24"/>
+        </w:rPr>
+      </w:pPr>
+      <w:r>
+        <w:rPr>
+          <w:rFonts w:ascii="Times New Roman" w:hAnsi="Times New Roman" w:cs="Times New Roman"/>
+          <w:sz w:val="24"/>
+          <w:szCs w:val="24"/>
+        </w:rPr>
+        <w:tab/>
+      </w:r>
+      <w:r>
+        <w:rPr>
+          <w:rFonts w:ascii="Times New Roman" w:hAnsi="Times New Roman" w:cs="Times New Roman"/>
+          <w:sz w:val="24"/>
+          <w:szCs w:val="24"/>
+        </w:rPr>
+        <w:tab/>
         <w:t xml:space="preserve"> </w:t>
       </w:r>
       <w:r>
@@ -301,58 +283,86 @@
         </w:rPr>
         <w:tab/>
       </w:r>
-      <w:r>
-        <w:rPr>
-          <w:rFonts w:ascii="Times New Roman" w:hAnsi="Times New Roman" w:cs="Times New Roman"/>
-          <w:sz w:val="24"/>
-          <w:szCs w:val="24"/>
-        </w:rPr>
-        <w:t>Aguba, Kieth</w:t>
-      </w:r>
-    </w:p>
-    <w:p>
-      <w:pPr>
-        <w:jc w:val="both"/>
-        <w:rPr>
-          <w:rFonts w:ascii="Times New Roman" w:hAnsi="Times New Roman" w:cs="Times New Roman"/>
-          <w:sz w:val="24"/>
-          <w:szCs w:val="24"/>
-        </w:rPr>
-      </w:pPr>
-      <w:r>
-        <w:rPr>
-          <w:rFonts w:ascii="Times New Roman" w:hAnsi="Times New Roman" w:cs="Times New Roman"/>
-          <w:sz w:val="24"/>
-          <w:szCs w:val="24"/>
-        </w:rPr>
-        <w:tab/>
-      </w:r>
-      <w:r>
-        <w:rPr>
-          <w:rFonts w:ascii="Times New Roman" w:hAnsi="Times New Roman" w:cs="Times New Roman"/>
-          <w:sz w:val="24"/>
-          <w:szCs w:val="24"/>
-        </w:rPr>
-        <w:tab/>
-      </w:r>
-      <w:r>
-        <w:rPr>
-          <w:rFonts w:ascii="Times New Roman" w:hAnsi="Times New Roman" w:cs="Times New Roman"/>
-          <w:sz w:val="24"/>
-          <w:szCs w:val="24"/>
-        </w:rPr>
-        <w:tab/>
-      </w:r>
-      <w:r>
-        <w:rPr>
-          <w:rFonts w:ascii="Times New Roman" w:hAnsi="Times New Roman" w:cs="Times New Roman"/>
-          <w:sz w:val="24"/>
-          <w:szCs w:val="24"/>
-        </w:rPr>
-        <w:t>Calimutan, Karl Andrei</w:t>
-      </w:r>
-      <w:bookmarkStart w:id="0" w:name="_GoBack"/>
-      <w:bookmarkEnd w:id="0"/>
+      <w:proofErr w:type="spellStart"/>
+      <w:r>
+        <w:rPr>
+          <w:rFonts w:ascii="Times New Roman" w:hAnsi="Times New Roman" w:cs="Times New Roman"/>
+          <w:sz w:val="24"/>
+          <w:szCs w:val="24"/>
+        </w:rPr>
+        <w:t>Aguba</w:t>
+      </w:r>
+      <w:proofErr w:type="spellEnd"/>
+      <w:r>
+        <w:rPr>
+          <w:rFonts w:ascii="Times New Roman" w:hAnsi="Times New Roman" w:cs="Times New Roman"/>
+          <w:sz w:val="24"/>
+          <w:szCs w:val="24"/>
+        </w:rPr>
+        <w:t xml:space="preserve">, </w:t>
+      </w:r>
+      <w:proofErr w:type="spellStart"/>
+      <w:r>
+        <w:rPr>
+          <w:rFonts w:ascii="Times New Roman" w:hAnsi="Times New Roman" w:cs="Times New Roman"/>
+          <w:sz w:val="24"/>
+          <w:szCs w:val="24"/>
+        </w:rPr>
+        <w:t>Kieth</w:t>
+      </w:r>
+      <w:proofErr w:type="spellEnd"/>
+    </w:p>
+    <w:p>
+      <w:pPr>
+        <w:jc w:val="both"/>
+        <w:rPr>
+          <w:rFonts w:ascii="Times New Roman" w:hAnsi="Times New Roman" w:cs="Times New Roman"/>
+          <w:sz w:val="24"/>
+          <w:szCs w:val="24"/>
+        </w:rPr>
+      </w:pPr>
+      <w:r>
+        <w:rPr>
+          <w:rFonts w:ascii="Times New Roman" w:hAnsi="Times New Roman" w:cs="Times New Roman"/>
+          <w:sz w:val="24"/>
+          <w:szCs w:val="24"/>
+        </w:rPr>
+        <w:tab/>
+      </w:r>
+      <w:r>
+        <w:rPr>
+          <w:rFonts w:ascii="Times New Roman" w:hAnsi="Times New Roman" w:cs="Times New Roman"/>
+          <w:sz w:val="24"/>
+          <w:szCs w:val="24"/>
+        </w:rPr>
+        <w:tab/>
+      </w:r>
+      <w:r>
+        <w:rPr>
+          <w:rFonts w:ascii="Times New Roman" w:hAnsi="Times New Roman" w:cs="Times New Roman"/>
+          <w:sz w:val="24"/>
+          <w:szCs w:val="24"/>
+        </w:rPr>
+        <w:tab/>
+      </w:r>
+      <w:proofErr w:type="spellStart"/>
+      <w:r>
+        <w:rPr>
+          <w:rFonts w:ascii="Times New Roman" w:hAnsi="Times New Roman" w:cs="Times New Roman"/>
+          <w:sz w:val="24"/>
+          <w:szCs w:val="24"/>
+        </w:rPr>
+        <w:t>Calimutan</w:t>
+      </w:r>
+      <w:proofErr w:type="spellEnd"/>
+      <w:r>
+        <w:rPr>
+          <w:rFonts w:ascii="Times New Roman" w:hAnsi="Times New Roman" w:cs="Times New Roman"/>
+          <w:sz w:val="24"/>
+          <w:szCs w:val="24"/>
+        </w:rPr>
+        <w:t>, Karl Andrei</w:t>
+      </w:r>
     </w:p>
     <w:p>
       <w:pPr>
@@ -411,97 +421,111 @@
     </w:p>
     <w:p>
       <w:pPr>
-        <w:keepNext w:val="0"/>
-        <w:keepLines w:val="0"/>
-        <w:pageBreakBefore w:val="0"/>
-        <w:widowControl/>
-        <w:kinsoku/>
-        <w:wordWrap/>
-        <w:overflowPunct/>
-        <w:topLinePunct w:val="0"/>
-        <w:autoSpaceDE/>
-        <w:autoSpaceDN/>
-        <w:bidi w:val="0"/>
-        <w:adjustRightInd/>
-        <w:snapToGrid/>
         <w:spacing w:line="480" w:lineRule="auto"/>
-        <w:ind w:firstLine="720" w:firstLineChars="0"/>
-        <w:jc w:val="left"/>
-        <w:textAlignment w:val="auto"/>
-        <w:rPr>
-          <w:rFonts w:hint="default" w:ascii="Times New Roman" w:hAnsi="Times New Roman"/>
-          <w:b w:val="0"/>
-          <w:bCs w:val="0"/>
-          <w:sz w:val="24"/>
-          <w:szCs w:val="24"/>
-          <w:lang w:val="en-PH"/>
-        </w:rPr>
-      </w:pPr>
-      <w:r>
-        <w:rPr>
-          <w:rFonts w:hint="default" w:ascii="Times New Roman" w:hAnsi="Times New Roman"/>
-          <w:b w:val="0"/>
-          <w:bCs w:val="0"/>
-          <w:sz w:val="24"/>
-          <w:szCs w:val="24"/>
-          <w:lang w:val="en-PH"/>
-        </w:rPr>
-        <w:t>Floods are the most prevalent natural catastrophe in both developed and developing countries, accounting for around 40% of all natural disasters. Flooding has serious consequences for human health before, during, and after the flood. Southeast Asia is highly susceptible to frequent and severe environmental disasters. The recent floods in Southeast Asia have been caused by a variety of events, including typhoons, severe rainfall, and tropical storms . Four tropical cyclones, as well as strong and extended monsoon rains, caused extensive damage in Thailand, Cambodia, the Philippines, Vietnam, and Indonesia. On a massive scale, these tremendous monsoon rains, typhoons, and tropical storms are the outcome of climate change, a complex system marked by dynamic relationships between land, bodies of water, and inhabitants. Southeast Asia is vulnerable to the adverse effects of climate change due to its rapidly rising population, the majority of whom are impoverished, insufficient food security, and decreasing natural resources. Small–scale mitigation has been undertaken by both governmental and non-governmental entities across Southeast Asia. These initiatives, however, are frequently unsustainable due to a lack of community connection and engagement. As a result, it caused a tremendous and widespread damages across Southeast Asia regions livelihood and economy.</w:t>
-      </w:r>
-    </w:p>
-    <w:p>
-      <w:pPr>
-        <w:keepNext w:val="0"/>
-        <w:keepLines w:val="0"/>
-        <w:pageBreakBefore w:val="0"/>
-        <w:widowControl/>
-        <w:kinsoku/>
-        <w:wordWrap/>
-        <w:overflowPunct/>
-        <w:topLinePunct w:val="0"/>
-        <w:autoSpaceDE/>
-        <w:autoSpaceDN/>
-        <w:bidi w:val="0"/>
-        <w:adjustRightInd/>
-        <w:snapToGrid/>
+        <w:ind w:firstLine="720"/>
+        <w:rPr>
+          <w:rFonts w:ascii="Times New Roman" w:hAnsi="Times New Roman"/>
+          <w:sz w:val="24"/>
+          <w:szCs w:val="24"/>
+        </w:rPr>
+      </w:pPr>
+      <w:r>
+        <w:rPr>
+          <w:rFonts w:ascii="Times New Roman" w:hAnsi="Times New Roman"/>
+          <w:sz w:val="24"/>
+          <w:szCs w:val="24"/>
+        </w:rPr>
+        <w:t>Floods are the most prevalent natural catastrophe in both developed and developing countries, accounting for around 40% of all natural disasters. Flooding has serious consequen</w:t>
+      </w:r>
+      <w:r>
+        <w:rPr>
+          <w:rFonts w:ascii="Times New Roman" w:hAnsi="Times New Roman"/>
+          <w:sz w:val="24"/>
+          <w:szCs w:val="24"/>
+        </w:rPr>
+        <w:t>ces for human health before, during, and after the flood. Southeast Asia is highly susceptible to frequent and severe environmental disasters. The recent floods in Southeast Asia have been caused by a variety of events, including typhoons, severe rainfall,</w:t>
+      </w:r>
+      <w:r>
+        <w:rPr>
+          <w:rFonts w:ascii="Times New Roman" w:hAnsi="Times New Roman"/>
+          <w:sz w:val="24"/>
+          <w:szCs w:val="24"/>
+        </w:rPr>
+        <w:t xml:space="preserve"> and tropical </w:t>
+      </w:r>
+      <w:proofErr w:type="gramStart"/>
+      <w:r>
+        <w:rPr>
+          <w:rFonts w:ascii="Times New Roman" w:hAnsi="Times New Roman"/>
+          <w:sz w:val="24"/>
+          <w:szCs w:val="24"/>
+        </w:rPr>
+        <w:t>storms .</w:t>
+      </w:r>
+      <w:proofErr w:type="gramEnd"/>
+      <w:r>
+        <w:rPr>
+          <w:rFonts w:ascii="Times New Roman" w:hAnsi="Times New Roman"/>
+          <w:sz w:val="24"/>
+          <w:szCs w:val="24"/>
+        </w:rPr>
+        <w:t xml:space="preserve"> Four tropical cyclones, as well as strong and extended monsoon rains, caused extensive damage in Thailand, Cambodia, the Philippines, Vietnam, and Indonesia. On a massive scale, these tremendous monsoon rains, typhoons, and tropical </w:t>
+      </w:r>
+      <w:r>
+        <w:rPr>
+          <w:rFonts w:ascii="Times New Roman" w:hAnsi="Times New Roman"/>
+          <w:sz w:val="24"/>
+          <w:szCs w:val="24"/>
+        </w:rPr>
+        <w:t>storms are the outcome of climate change, a complex system marked by dynamic relationships between land, bodies of water, and inhabitants. Southeast Asia is vulnerable to the adverse effects of climate change due to its rapidly rising population, the major</w:t>
+      </w:r>
+      <w:r>
+        <w:rPr>
+          <w:rFonts w:ascii="Times New Roman" w:hAnsi="Times New Roman"/>
+          <w:sz w:val="24"/>
+          <w:szCs w:val="24"/>
+        </w:rPr>
+        <w:t xml:space="preserve">ity of whom are impoverished, insufficient food security, and decreasing natural resources. Small–scale mitigation has been undertaken by both governmental and non-governmental entities across Southeast Asia. These initiatives, however, are frequently </w:t>
+      </w:r>
+      <w:r>
+        <w:rPr>
+          <w:rFonts w:ascii="Times New Roman" w:hAnsi="Times New Roman"/>
+          <w:sz w:val="24"/>
+          <w:szCs w:val="24"/>
+        </w:rPr>
+        <w:lastRenderedPageBreak/>
+        <w:t>unsu</w:t>
+      </w:r>
+      <w:r>
+        <w:rPr>
+          <w:rFonts w:ascii="Times New Roman" w:hAnsi="Times New Roman"/>
+          <w:sz w:val="24"/>
+          <w:szCs w:val="24"/>
+        </w:rPr>
+        <w:t>stainable due to a lack of community connection and engagement. As a result, it caused a tremendous and widespread damages across Southeast Asia regions livelihood and economy.</w:t>
+      </w:r>
+    </w:p>
+    <w:p>
+      <w:pPr>
         <w:spacing w:line="480" w:lineRule="auto"/>
-        <w:jc w:val="left"/>
-        <w:textAlignment w:val="auto"/>
-        <w:outlineLvl w:val="9"/>
-        <w:rPr>
-          <w:rFonts w:hint="default" w:ascii="Times New Roman" w:hAnsi="Times New Roman"/>
-          <w:b w:val="0"/>
-          <w:bCs w:val="0"/>
-          <w:sz w:val="24"/>
-          <w:szCs w:val="24"/>
-          <w:lang w:val="en-PH"/>
-        </w:rPr>
-      </w:pPr>
-      <w:r>
-        <w:rPr>
-          <w:rFonts w:hint="default" w:ascii="Times New Roman" w:hAnsi="Times New Roman"/>
-          <w:b w:val="0"/>
-          <w:bCs w:val="0"/>
-          <w:sz w:val="24"/>
-          <w:szCs w:val="24"/>
-          <w:lang w:val="en-PH"/>
-        </w:rPr>
-        <w:tab/>
-      </w:r>
-      <w:r>
-        <w:rPr>
-          <w:rFonts w:hint="default" w:ascii="Times New Roman" w:hAnsi="Times New Roman"/>
-          <w:b w:val="0"/>
-          <w:bCs w:val="0"/>
-          <w:sz w:val="24"/>
-          <w:szCs w:val="24"/>
-          <w:lang w:val="en-PH"/>
-        </w:rPr>
+        <w:rPr>
+          <w:rFonts w:ascii="Times New Roman" w:hAnsi="Times New Roman"/>
+          <w:sz w:val="24"/>
+          <w:szCs w:val="24"/>
+        </w:rPr>
+      </w:pPr>
+      <w:r>
+        <w:rPr>
+          <w:rFonts w:ascii="Times New Roman" w:hAnsi="Times New Roman"/>
+          <w:sz w:val="24"/>
+          <w:szCs w:val="24"/>
+        </w:rPr>
+        <w:tab/>
         <w:t xml:space="preserve">The aim of this analysis is to construct </w:t>
       </w:r>
       <w:r>
         <w:rPr>
-          <w:rFonts w:ascii="Times New Roman" w:hAnsi="Times New Roman" w:eastAsia="Times New Roman" w:cs="Times New Roman"/>
+          <w:rFonts w:ascii="Times New Roman" w:eastAsia="Times New Roman" w:hAnsi="Times New Roman" w:cs="Times New Roman"/>
           <w:sz w:val="24"/>
           <w:szCs w:val="24"/>
         </w:rPr>
@@ -509,12 +533,45 @@
       </w:r>
       <w:r>
         <w:rPr>
-          <w:rFonts w:hint="default" w:ascii="Times New Roman" w:hAnsi="Times New Roman" w:eastAsia="Times New Roman" w:cs="Times New Roman"/>
-          <w:sz w:val="24"/>
-          <w:szCs w:val="24"/>
-          <w:lang w:val="en-PH"/>
-        </w:rPr>
-        <w:t xml:space="preserve"> floods from the year 2000-2022 that will calculate the total damages to each countries recorded in the data sets. Furthermore, it will be ranked up from each country based on the numbers of flood recorded and it will show the difference between the most damaged country based on the total damage to the least damage country. This information will show a precise and intact statistics of data that can help and prevent the damage caused by flood to every country in Southeast Asia. </w:t>
+          <w:rFonts w:ascii="Times New Roman" w:eastAsia="Times New Roman" w:hAnsi="Times New Roman" w:cs="Times New Roman"/>
+          <w:sz w:val="24"/>
+          <w:szCs w:val="24"/>
+        </w:rPr>
+        <w:t xml:space="preserve"> flood</w:t>
+      </w:r>
+      <w:r>
+        <w:rPr>
+          <w:rFonts w:ascii="Times New Roman" w:eastAsia="Times New Roman" w:hAnsi="Times New Roman" w:cs="Times New Roman"/>
+          <w:sz w:val="24"/>
+          <w:szCs w:val="24"/>
+        </w:rPr>
+        <w:t xml:space="preserve">s from the year 2000-2022 that will calculate the total damages to each </w:t>
+      </w:r>
+      <w:proofErr w:type="gramStart"/>
+      <w:r>
+        <w:rPr>
+          <w:rFonts w:ascii="Times New Roman" w:eastAsia="Times New Roman" w:hAnsi="Times New Roman" w:cs="Times New Roman"/>
+          <w:sz w:val="24"/>
+          <w:szCs w:val="24"/>
+        </w:rPr>
+        <w:t>countries</w:t>
+      </w:r>
+      <w:proofErr w:type="gramEnd"/>
+      <w:r>
+        <w:rPr>
+          <w:rFonts w:ascii="Times New Roman" w:eastAsia="Times New Roman" w:hAnsi="Times New Roman" w:cs="Times New Roman"/>
+          <w:sz w:val="24"/>
+          <w:szCs w:val="24"/>
+        </w:rPr>
+        <w:t xml:space="preserve"> recorded in the data sets. Furthermore, it will be ranked up from each country based on the numbers of flood recorded and it will show the difference between the most damaged</w:t>
+      </w:r>
+      <w:r>
+        <w:rPr>
+          <w:rFonts w:ascii="Times New Roman" w:eastAsia="Times New Roman" w:hAnsi="Times New Roman" w:cs="Times New Roman"/>
+          <w:sz w:val="24"/>
+          <w:szCs w:val="24"/>
+        </w:rPr>
+        <w:t xml:space="preserve"> country based on the total damage to the least damage country. This information will show a precise and intact statistics of data that can help and prevent the damage caused by flood to every country in Southeast Asia. </w:t>
       </w:r>
     </w:p>
     <w:p>
@@ -538,7 +595,7 @@
       </w:r>
       <w:r>
         <w:rPr>
-          <w:rFonts w:ascii="Times New Roman" w:hAnsi="Times New Roman" w:eastAsia="Times New Roman" w:cs="Times New Roman"/>
+          <w:rFonts w:ascii="Times New Roman" w:eastAsia="Times New Roman" w:hAnsi="Times New Roman" w:cs="Times New Roman"/>
           <w:sz w:val="24"/>
           <w:szCs w:val="24"/>
         </w:rPr>
@@ -677,11 +734,6 @@
           <w:sz w:val="24"/>
           <w:szCs w:val="21"/>
           <w:shd w:val="clear" w:color="auto" w:fill="FFFFFF"/>
-          <w14:textFill>
-            <w14:solidFill>
-              <w14:schemeClr w14:val="tx1"/>
-            </w14:solidFill>
-          </w14:textFill>
         </w:rPr>
         <w:t xml:space="preserve"> </w:t>
       </w:r>
@@ -726,33 +778,124 @@
     </w:p>
     <w:p>
       <w:pPr>
-        <w:jc w:val="both"/>
-        <w:rPr>
-          <w:rFonts w:ascii="Times New Roman" w:hAnsi="Times New Roman" w:cs="Times New Roman"/>
-          <w:b/>
-          <w:sz w:val="24"/>
-          <w:szCs w:val="24"/>
-        </w:rPr>
-      </w:pPr>
-    </w:p>
-    <w:p>
-      <w:pPr>
-        <w:jc w:val="both"/>
-        <w:rPr>
-          <w:rFonts w:ascii="Times New Roman" w:hAnsi="Times New Roman" w:cs="Times New Roman"/>
-          <w:b/>
-          <w:sz w:val="24"/>
-          <w:szCs w:val="24"/>
-        </w:rPr>
-      </w:pPr>
-      <w:r>
-        <w:rPr>
-          <w:rFonts w:ascii="Times New Roman" w:hAnsi="Times New Roman" w:cs="Times New Roman"/>
-          <w:b/>
-          <w:sz w:val="24"/>
-          <w:szCs w:val="24"/>
-        </w:rPr>
-        <w:t>Expected Output</w:t>
+        <w:pStyle w:val="NormalWeb"/>
+        <w:numPr>
+          <w:ilvl w:val="0"/>
+          <w:numId w:val="1"/>
+        </w:numPr>
+        <w:spacing w:before="0" w:beforeAutospacing="0" w:after="0" w:afterAutospacing="0"/>
+        <w:textAlignment w:val="baseline"/>
+        <w:rPr>
+          <w:rFonts w:ascii="Arial" w:hAnsi="Arial" w:cs="Arial"/>
+          <w:color w:val="000000"/>
+          <w:sz w:val="22"/>
+          <w:szCs w:val="22"/>
+        </w:rPr>
+      </w:pPr>
+      <w:r>
+        <w:rPr>
+          <w:rFonts w:ascii="Calibri" w:hAnsi="Calibri" w:cs="Calibri"/>
+          <w:color w:val="000000"/>
+          <w:sz w:val="22"/>
+          <w:szCs w:val="22"/>
+        </w:rPr>
+        <w:t>Preparedness and response capacity at local communities should equally be promoted through a community-based approach. This includes building community-to-community coordination. For example, if there is heavy rainfall and a flash flood is likely in an upstream community, that community can inform the downstream community and activate an alert system—which should be installed.</w:t>
+      </w:r>
+    </w:p>
+    <w:p>
+      <w:pPr>
+        <w:pStyle w:val="NormalWeb"/>
+        <w:numPr>
+          <w:ilvl w:val="0"/>
+          <w:numId w:val="1"/>
+        </w:numPr>
+        <w:spacing w:before="0" w:beforeAutospacing="0" w:after="0" w:afterAutospacing="0"/>
+        <w:textAlignment w:val="baseline"/>
+        <w:rPr>
+          <w:rFonts w:ascii="Arial" w:hAnsi="Arial" w:cs="Arial"/>
+          <w:color w:val="000000"/>
+          <w:sz w:val="22"/>
+          <w:szCs w:val="22"/>
+        </w:rPr>
+      </w:pPr>
+      <w:r>
+        <w:rPr>
+          <w:rFonts w:ascii="Calibri" w:hAnsi="Calibri" w:cs="Calibri"/>
+          <w:color w:val="000000"/>
+          <w:sz w:val="22"/>
+          <w:szCs w:val="22"/>
+        </w:rPr>
+        <w:t>“Green-gray” infrastructure like retention basins, wetlands, vegetation shields, sediment traps, flood walls, diversion channels, retaining walls, and other measures can improve the geo-morphology of the mountain rivers including slope stabilization and overall flash flood risk management.</w:t>
+      </w:r>
+    </w:p>
+    <w:p>
+      <w:pPr>
+        <w:pStyle w:val="NormalWeb"/>
+        <w:numPr>
+          <w:ilvl w:val="0"/>
+          <w:numId w:val="1"/>
+        </w:numPr>
+        <w:spacing w:before="0" w:beforeAutospacing="0" w:after="160" w:afterAutospacing="0"/>
+        <w:textAlignment w:val="baseline"/>
+        <w:rPr>
+          <w:rFonts w:ascii="Arial" w:hAnsi="Arial" w:cs="Arial"/>
+          <w:color w:val="000000"/>
+          <w:sz w:val="22"/>
+          <w:szCs w:val="22"/>
+        </w:rPr>
+      </w:pPr>
+      <w:r>
+        <w:rPr>
+          <w:rFonts w:ascii="Calibri" w:hAnsi="Calibri" w:cs="Calibri"/>
+          <w:color w:val="000000"/>
+          <w:sz w:val="22"/>
+          <w:szCs w:val="22"/>
+        </w:rPr>
+        <w:t>Local governments urgently need greater expertise on flood management, both on the technical and non-technical aspects, and in each and every stage of the risk management cycle, which is greatly lacking in the region.</w:t>
+      </w:r>
+    </w:p>
+    <w:p>
+      <w:pPr>
+        <w:pStyle w:val="NormalWeb"/>
+        <w:spacing w:before="0" w:beforeAutospacing="0" w:after="160" w:afterAutospacing="0"/>
+        <w:ind w:left="720"/>
+        <w:textAlignment w:val="baseline"/>
+        <w:rPr>
+          <w:rFonts w:ascii="Arial" w:hAnsi="Arial" w:cs="Arial"/>
+          <w:color w:val="000000"/>
+          <w:sz w:val="22"/>
+          <w:szCs w:val="22"/>
+        </w:rPr>
+      </w:pPr>
+    </w:p>
+    <w:p>
+      <w:pPr>
+        <w:jc w:val="both"/>
+        <w:rPr>
+          <w:rFonts w:ascii="Times New Roman" w:hAnsi="Times New Roman" w:cs="Times New Roman"/>
+          <w:b/>
+          <w:sz w:val="24"/>
+          <w:szCs w:val="24"/>
+        </w:rPr>
+      </w:pPr>
+      <w:r>
+        <w:rPr>
+          <w:rFonts w:ascii="Times New Roman" w:hAnsi="Times New Roman" w:cs="Times New Roman"/>
+          <w:b/>
+          <w:sz w:val="24"/>
+          <w:szCs w:val="24"/>
+        </w:rPr>
+        <w:lastRenderedPageBreak/>
+        <w:t>E</w:t>
+      </w:r>
+      <w:r>
+        <w:rPr>
+          <w:rFonts w:ascii="Times New Roman" w:hAnsi="Times New Roman" w:cs="Times New Roman"/>
+          <w:b/>
+          <w:sz w:val="24"/>
+          <w:szCs w:val="24"/>
+        </w:rPr>
+        <w:t>xpected Output</w:t>
       </w:r>
     </w:p>
     <w:p>
@@ -802,16 +945,16 @@
     <w:sectPr>
       <w:pgSz w:w="12240" w:h="15840"/>
       <w:pgMar w:top="1440" w:right="1440" w:bottom="1440" w:left="1440" w:header="708" w:footer="708" w:gutter="0"/>
-      <w:cols w:space="708" w:num="1"/>
-      <w:docGrid w:linePitch="360" w:charSpace="0"/>
+      <w:cols w:space="708"/>
+      <w:docGrid w:linePitch="360"/>
     </w:sectPr>
   </w:body>
 </w:document>
 </file>
 
 <file path=word/endnotes.xml><?xml version="1.0" encoding="utf-8"?>
-<w:endnotes xmlns:wpc="http://schemas.microsoft.com/office/word/2010/wordprocessingCanvas" xmlns:mc="http://schemas.openxmlformats.org/markup-compatibility/2006" xmlns:o="urn:schemas-microsoft-com:office:office" xmlns:r="http://schemas.openxmlformats.org/officeDocument/2006/relationships" xmlns:m="http://schemas.openxmlformats.org/officeDocument/2006/math" xmlns:v="urn:schemas-microsoft-com:vml" xmlns:wp14="http://schemas.microsoft.com/office/word/2010/wordprocessingDrawing" xmlns:wp="http://schemas.openxmlformats.org/drawingml/2006/wordprocessingDrawing" xmlns:w="http://schemas.openxmlformats.org/wordprocessingml/2006/main" xmlns:w14="http://schemas.microsoft.com/office/word/2010/wordml" xmlns:w15="http://schemas.microsoft.com/office/word/2012/wordml" xmlns:w10="urn:schemas-microsoft-com:office:word" xmlns:wpg="http://schemas.microsoft.com/office/word/2010/wordprocessingGroup" xmlns:wpi="http://schemas.microsoft.com/office/word/2010/wordprocessingInk" xmlns:wne="http://schemas.microsoft.com/office/word/2006/wordml" xmlns:wps="http://schemas.microsoft.com/office/word/2010/wordprocessingShape" xmlns:wpsCustomData="http://www.wps.cn/officeDocument/2013/wpsCustomData" mc:Ignorable="w14 w15 wp14">
-  <w:endnote w:type="separator" w:id="0">
+<w:endnotes xmlns:wpc="http://schemas.microsoft.com/office/word/2010/wordprocessingCanvas" xmlns:cx="http://schemas.microsoft.com/office/drawing/2014/chartex" xmlns:cx1="http://schemas.microsoft.com/office/drawing/2015/9/8/chartex" xmlns:cx2="http://schemas.microsoft.com/office/drawing/2015/10/21/chartex" xmlns:cx3="http://schemas.microsoft.com/office/drawing/2016/5/9/chartex" xmlns:cx4="http://schemas.microsoft.com/office/drawing/2016/5/10/chartex" xmlns:cx5="http://schemas.microsoft.com/office/drawing/2016/5/11/chartex" xmlns:cx6="http://schemas.microsoft.com/office/drawing/2016/5/12/chartex" xmlns:cx7="http://schemas.microsoft.com/office/drawing/2016/5/13/chartex" xmlns:cx8="http://schemas.microsoft.com/office/drawing/2016/5/14/chartex" xmlns:mc="http://schemas.openxmlformats.org/markup-compatibility/2006" xmlns:aink="http://schemas.microsoft.com/office/drawing/2016/ink" xmlns:am3d="http://schemas.microsoft.com/office/drawing/2017/model3d" xmlns:o="urn:schemas-microsoft-com:office:office" xmlns:r="http://schemas.openxmlformats.org/officeDocument/2006/relationships" xmlns:m="http://schemas.openxmlformats.org/officeDocument/2006/math" xmlns:v="urn:schemas-microsoft-com:vml" xmlns:wp14="http://schemas.microsoft.com/office/word/2010/wordprocessingDrawing" xmlns:wp="http://schemas.openxmlformats.org/drawingml/2006/wordprocessingDrawing" xmlns:w10="urn:schemas-microsoft-com:office:word" xmlns:w="http://schemas.openxmlformats.org/wordprocessingml/2006/main" xmlns:w14="http://schemas.microsoft.com/office/word/2010/wordml" xmlns:w15="http://schemas.microsoft.com/office/word/2012/wordml" xmlns:w16cex="http://schemas.microsoft.com/office/word/2018/wordml/cex" xmlns:w16cid="http://schemas.microsoft.com/office/word/2016/wordml/cid" xmlns:w16="http://schemas.microsoft.com/office/word/2018/wordml" xmlns:w16sdtdh="http://schemas.microsoft.com/office/word/2020/wordml/sdtdatahash" xmlns:w16se="http://schemas.microsoft.com/office/word/2015/wordml/symex" xmlns:wpg="http://schemas.microsoft.com/office/word/2010/wordprocessingGroup" xmlns:wpi="http://schemas.microsoft.com/office/word/2010/wordprocessingInk" xmlns:wne="http://schemas.microsoft.com/office/word/2006/wordml" xmlns:wps="http://schemas.microsoft.com/office/word/2010/wordprocessingShape" mc:Ignorable="w14 w15 w16se w16cid w16 w16cex w16sdtdh wp14">
+  <w:endnote w:type="separator" w:id="-1">
     <w:p>
       <w:pPr>
         <w:spacing w:line="240" w:lineRule="auto"/>
@@ -821,7 +964,7 @@
       </w:r>
     </w:p>
   </w:endnote>
-  <w:endnote w:type="continuationSeparator" w:id="1">
+  <w:endnote w:type="continuationSeparator" w:id="0">
     <w:p>
       <w:pPr>
         <w:spacing w:line="240" w:lineRule="auto"/>
@@ -835,21 +978,21 @@
 </file>
 
 <file path=word/footnotes.xml><?xml version="1.0" encoding="utf-8"?>
-<w:footnotes xmlns:wpc="http://schemas.microsoft.com/office/word/2010/wordprocessingCanvas" xmlns:mc="http://schemas.openxmlformats.org/markup-compatibility/2006" xmlns:o="urn:schemas-microsoft-com:office:office" xmlns:r="http://schemas.openxmlformats.org/officeDocument/2006/relationships" xmlns:m="http://schemas.openxmlformats.org/officeDocument/2006/math" xmlns:v="urn:schemas-microsoft-com:vml" xmlns:wp14="http://schemas.microsoft.com/office/word/2010/wordprocessingDrawing" xmlns:wp="http://schemas.openxmlformats.org/drawingml/2006/wordprocessingDrawing" xmlns:w="http://schemas.openxmlformats.org/wordprocessingml/2006/main" xmlns:w14="http://schemas.microsoft.com/office/word/2010/wordml" xmlns:w15="http://schemas.microsoft.com/office/word/2012/wordml" xmlns:w10="urn:schemas-microsoft-com:office:word" xmlns:wpg="http://schemas.microsoft.com/office/word/2010/wordprocessingGroup" xmlns:wpi="http://schemas.microsoft.com/office/word/2010/wordprocessingInk" xmlns:wne="http://schemas.microsoft.com/office/word/2006/wordml" xmlns:wps="http://schemas.microsoft.com/office/word/2010/wordprocessingShape" xmlns:wpsCustomData="http://www.wps.cn/officeDocument/2013/wpsCustomData" mc:Ignorable="w14 w15 wp14">
-  <w:footnote w:type="separator" w:id="0">
-    <w:p>
-      <w:pPr>
-        <w:spacing w:before="0" w:after="0" w:line="259" w:lineRule="auto"/>
+<w:footnotes xmlns:wpc="http://schemas.microsoft.com/office/word/2010/wordprocessingCanvas" xmlns:cx="http://schemas.microsoft.com/office/drawing/2014/chartex" xmlns:cx1="http://schemas.microsoft.com/office/drawing/2015/9/8/chartex" xmlns:cx2="http://schemas.microsoft.com/office/drawing/2015/10/21/chartex" xmlns:cx3="http://schemas.microsoft.com/office/drawing/2016/5/9/chartex" xmlns:cx4="http://schemas.microsoft.com/office/drawing/2016/5/10/chartex" xmlns:cx5="http://schemas.microsoft.com/office/drawing/2016/5/11/chartex" xmlns:cx6="http://schemas.microsoft.com/office/drawing/2016/5/12/chartex" xmlns:cx7="http://schemas.microsoft.com/office/drawing/2016/5/13/chartex" xmlns:cx8="http://schemas.microsoft.com/office/drawing/2016/5/14/chartex" xmlns:mc="http://schemas.openxmlformats.org/markup-compatibility/2006" xmlns:aink="http://schemas.microsoft.com/office/drawing/2016/ink" xmlns:am3d="http://schemas.microsoft.com/office/drawing/2017/model3d" xmlns:o="urn:schemas-microsoft-com:office:office" xmlns:r="http://schemas.openxmlformats.org/officeDocument/2006/relationships" xmlns:m="http://schemas.openxmlformats.org/officeDocument/2006/math" xmlns:v="urn:schemas-microsoft-com:vml" xmlns:wp14="http://schemas.microsoft.com/office/word/2010/wordprocessingDrawing" xmlns:wp="http://schemas.openxmlformats.org/drawingml/2006/wordprocessingDrawing" xmlns:w10="urn:schemas-microsoft-com:office:word" xmlns:w="http://schemas.openxmlformats.org/wordprocessingml/2006/main" xmlns:w14="http://schemas.microsoft.com/office/word/2010/wordml" xmlns:w15="http://schemas.microsoft.com/office/word/2012/wordml" xmlns:w16cex="http://schemas.microsoft.com/office/word/2018/wordml/cex" xmlns:w16cid="http://schemas.microsoft.com/office/word/2016/wordml/cid" xmlns:w16="http://schemas.microsoft.com/office/word/2018/wordml" xmlns:w16sdtdh="http://schemas.microsoft.com/office/word/2020/wordml/sdtdatahash" xmlns:w16se="http://schemas.microsoft.com/office/word/2015/wordml/symex" xmlns:wpg="http://schemas.microsoft.com/office/word/2010/wordprocessingGroup" xmlns:wpi="http://schemas.microsoft.com/office/word/2010/wordprocessingInk" xmlns:wne="http://schemas.microsoft.com/office/word/2006/wordml" xmlns:wps="http://schemas.microsoft.com/office/word/2010/wordprocessingShape" mc:Ignorable="w14 w15 w16se w16cid w16 w16cex w16sdtdh wp14">
+  <w:footnote w:type="separator" w:id="-1">
+    <w:p>
+      <w:pPr>
+        <w:spacing w:after="0"/>
       </w:pPr>
       <w:r>
         <w:separator/>
       </w:r>
     </w:p>
   </w:footnote>
-  <w:footnote w:type="continuationSeparator" w:id="1">
-    <w:p>
-      <w:pPr>
-        <w:spacing w:before="0" w:after="0" w:line="259" w:lineRule="auto"/>
+  <w:footnote w:type="continuationSeparator" w:id="0">
+    <w:p>
+      <w:pPr>
+        <w:spacing w:after="0"/>
       </w:pPr>
       <w:r>
         <w:continuationSeparator/>
@@ -859,294 +1002,574 @@
 </w:footnotes>
 </file>
 
+<file path=word/numbering.xml><?xml version="1.0" encoding="utf-8"?>
+<w:numbering xmlns:wpc="http://schemas.microsoft.com/office/word/2010/wordprocessingCanvas" xmlns:cx="http://schemas.microsoft.com/office/drawing/2014/chartex" xmlns:cx1="http://schemas.microsoft.com/office/drawing/2015/9/8/chartex" xmlns:cx2="http://schemas.microsoft.com/office/drawing/2015/10/21/chartex" xmlns:cx3="http://schemas.microsoft.com/office/drawing/2016/5/9/chartex" xmlns:cx4="http://schemas.microsoft.com/office/drawing/2016/5/10/chartex" xmlns:cx5="http://schemas.microsoft.com/office/drawing/2016/5/11/chartex" xmlns:cx6="http://schemas.microsoft.com/office/drawing/2016/5/12/chartex" xmlns:cx7="http://schemas.microsoft.com/office/drawing/2016/5/13/chartex" xmlns:cx8="http://schemas.microsoft.com/office/drawing/2016/5/14/chartex" xmlns:mc="http://schemas.openxmlformats.org/markup-compatibility/2006" xmlns:aink="http://schemas.microsoft.com/office/drawing/2016/ink" xmlns:am3d="http://schemas.microsoft.com/office/drawing/2017/model3d" xmlns:o="urn:schemas-microsoft-com:office:office" xmlns:r="http://schemas.openxmlformats.org/officeDocument/2006/relationships" xmlns:m="http://schemas.openxmlformats.org/officeDocument/2006/math" xmlns:v="urn:schemas-microsoft-com:vml" xmlns:wp14="http://schemas.microsoft.com/office/word/2010/wordprocessingDrawing" xmlns:wp="http://schemas.openxmlformats.org/drawingml/2006/wordprocessingDrawing" xmlns:w10="urn:schemas-microsoft-com:office:word" xmlns:w="http://schemas.openxmlformats.org/wordprocessingml/2006/main" xmlns:w14="http://schemas.microsoft.com/office/word/2010/wordml" xmlns:w15="http://schemas.microsoft.com/office/word/2012/wordml" xmlns:w16cex="http://schemas.microsoft.com/office/word/2018/wordml/cex" xmlns:w16cid="http://schemas.microsoft.com/office/word/2016/wordml/cid" xmlns:w16="http://schemas.microsoft.com/office/word/2018/wordml" xmlns:w16sdtdh="http://schemas.microsoft.com/office/word/2020/wordml/sdtdatahash" xmlns:w16se="http://schemas.microsoft.com/office/word/2015/wordml/symex" xmlns:wpg="http://schemas.microsoft.com/office/word/2010/wordprocessingGroup" xmlns:wpi="http://schemas.microsoft.com/office/word/2010/wordprocessingInk" xmlns:wne="http://schemas.microsoft.com/office/word/2006/wordml" xmlns:wps="http://schemas.microsoft.com/office/word/2010/wordprocessingShape" mc:Ignorable="w14 w15 w16se w16cid w16 w16cex w16sdtdh wp14">
+  <w:abstractNum w:abstractNumId="0" w15:restartNumberingAfterBreak="0">
+    <w:nsid w:val="4BB47E41"/>
+    <w:multiLevelType w:val="multilevel"/>
+    <w:tmpl w:val="8BD4B880"/>
+    <w:lvl w:ilvl="0">
+      <w:start w:val="1"/>
+      <w:numFmt w:val="bullet"/>
+      <w:lvlText w:val=""/>
+      <w:lvlJc w:val="left"/>
+      <w:pPr>
+        <w:tabs>
+          <w:tab w:val="num" w:pos="720"/>
+        </w:tabs>
+        <w:ind w:left="720" w:hanging="360"/>
+      </w:pPr>
+      <w:rPr>
+        <w:rFonts w:ascii="Symbol" w:hAnsi="Symbol" w:hint="default"/>
+        <w:sz w:val="20"/>
+      </w:rPr>
+    </w:lvl>
+    <w:lvl w:ilvl="1" w:tentative="1">
+      <w:start w:val="1"/>
+      <w:numFmt w:val="bullet"/>
+      <w:lvlText w:val="o"/>
+      <w:lvlJc w:val="left"/>
+      <w:pPr>
+        <w:tabs>
+          <w:tab w:val="num" w:pos="1440"/>
+        </w:tabs>
+        <w:ind w:left="1440" w:hanging="360"/>
+      </w:pPr>
+      <w:rPr>
+        <w:rFonts w:ascii="Courier New" w:hAnsi="Courier New" w:hint="default"/>
+        <w:sz w:val="20"/>
+      </w:rPr>
+    </w:lvl>
+    <w:lvl w:ilvl="2" w:tentative="1">
+      <w:start w:val="1"/>
+      <w:numFmt w:val="bullet"/>
+      <w:lvlText w:val=""/>
+      <w:lvlJc w:val="left"/>
+      <w:pPr>
+        <w:tabs>
+          <w:tab w:val="num" w:pos="2160"/>
+        </w:tabs>
+        <w:ind w:left="2160" w:hanging="360"/>
+      </w:pPr>
+      <w:rPr>
+        <w:rFonts w:ascii="Wingdings" w:hAnsi="Wingdings" w:hint="default"/>
+        <w:sz w:val="20"/>
+      </w:rPr>
+    </w:lvl>
+    <w:lvl w:ilvl="3" w:tentative="1">
+      <w:start w:val="1"/>
+      <w:numFmt w:val="bullet"/>
+      <w:lvlText w:val=""/>
+      <w:lvlJc w:val="left"/>
+      <w:pPr>
+        <w:tabs>
+          <w:tab w:val="num" w:pos="2880"/>
+        </w:tabs>
+        <w:ind w:left="2880" w:hanging="360"/>
+      </w:pPr>
+      <w:rPr>
+        <w:rFonts w:ascii="Wingdings" w:hAnsi="Wingdings" w:hint="default"/>
+        <w:sz w:val="20"/>
+      </w:rPr>
+    </w:lvl>
+    <w:lvl w:ilvl="4" w:tentative="1">
+      <w:start w:val="1"/>
+      <w:numFmt w:val="bullet"/>
+      <w:lvlText w:val=""/>
+      <w:lvlJc w:val="left"/>
+      <w:pPr>
+        <w:tabs>
+          <w:tab w:val="num" w:pos="3600"/>
+        </w:tabs>
+        <w:ind w:left="3600" w:hanging="360"/>
+      </w:pPr>
+      <w:rPr>
+        <w:rFonts w:ascii="Wingdings" w:hAnsi="Wingdings" w:hint="default"/>
+        <w:sz w:val="20"/>
+      </w:rPr>
+    </w:lvl>
+    <w:lvl w:ilvl="5" w:tentative="1">
+      <w:start w:val="1"/>
+      <w:numFmt w:val="bullet"/>
+      <w:lvlText w:val=""/>
+      <w:lvlJc w:val="left"/>
+      <w:pPr>
+        <w:tabs>
+          <w:tab w:val="num" w:pos="4320"/>
+        </w:tabs>
+        <w:ind w:left="4320" w:hanging="360"/>
+      </w:pPr>
+      <w:rPr>
+        <w:rFonts w:ascii="Wingdings" w:hAnsi="Wingdings" w:hint="default"/>
+        <w:sz w:val="20"/>
+      </w:rPr>
+    </w:lvl>
+    <w:lvl w:ilvl="6" w:tentative="1">
+      <w:start w:val="1"/>
+      <w:numFmt w:val="bullet"/>
+      <w:lvlText w:val=""/>
+      <w:lvlJc w:val="left"/>
+      <w:pPr>
+        <w:tabs>
+          <w:tab w:val="num" w:pos="5040"/>
+        </w:tabs>
+        <w:ind w:left="5040" w:hanging="360"/>
+      </w:pPr>
+      <w:rPr>
+        <w:rFonts w:ascii="Wingdings" w:hAnsi="Wingdings" w:hint="default"/>
+        <w:sz w:val="20"/>
+      </w:rPr>
+    </w:lvl>
+    <w:lvl w:ilvl="7" w:tentative="1">
+      <w:start w:val="1"/>
+      <w:numFmt w:val="bullet"/>
+      <w:lvlText w:val=""/>
+      <w:lvlJc w:val="left"/>
+      <w:pPr>
+        <w:tabs>
+          <w:tab w:val="num" w:pos="5760"/>
+        </w:tabs>
+        <w:ind w:left="5760" w:hanging="360"/>
+      </w:pPr>
+      <w:rPr>
+        <w:rFonts w:ascii="Wingdings" w:hAnsi="Wingdings" w:hint="default"/>
+        <w:sz w:val="20"/>
+      </w:rPr>
+    </w:lvl>
+    <w:lvl w:ilvl="8" w:tentative="1">
+      <w:start w:val="1"/>
+      <w:numFmt w:val="bullet"/>
+      <w:lvlText w:val=""/>
+      <w:lvlJc w:val="left"/>
+      <w:pPr>
+        <w:tabs>
+          <w:tab w:val="num" w:pos="6480"/>
+        </w:tabs>
+        <w:ind w:left="6480" w:hanging="360"/>
+      </w:pPr>
+      <w:rPr>
+        <w:rFonts w:ascii="Wingdings" w:hAnsi="Wingdings" w:hint="default"/>
+        <w:sz w:val="20"/>
+      </w:rPr>
+    </w:lvl>
+  </w:abstractNum>
+  <w:num w:numId="1">
+    <w:abstractNumId w:val="0"/>
+  </w:num>
+</w:numbering>
+</file>
+
 <file path=word/styles.xml><?xml version="1.0" encoding="utf-8"?>
-<w:styles xmlns:mc="http://schemas.openxmlformats.org/markup-compatibility/2006" xmlns:o="urn:schemas-microsoft-com:office:office" xmlns:r="http://schemas.openxmlformats.org/officeDocument/2006/relationships" xmlns:m="http://schemas.openxmlformats.org/officeDocument/2006/math" xmlns:v="urn:schemas-microsoft-com:vml" xmlns:w="http://schemas.openxmlformats.org/wordprocessingml/2006/main" xmlns:w14="http://schemas.microsoft.com/office/word/2010/wordml" xmlns:w10="urn:schemas-microsoft-com:office:word" xmlns:sl="http://schemas.openxmlformats.org/schemaLibrary/2006/main" xmlns:wpsCustomData="http://www.wps.cn/officeDocument/2013/wpsCustomData" mc:Ignorable="w14">
+<w:styles xmlns:mc="http://schemas.openxmlformats.org/markup-compatibility/2006" xmlns:r="http://schemas.openxmlformats.org/officeDocument/2006/relationships" xmlns:w="http://schemas.openxmlformats.org/wordprocessingml/2006/main" xmlns:w14="http://schemas.microsoft.com/office/word/2010/wordml" xmlns:w15="http://schemas.microsoft.com/office/word/2012/wordml" xmlns:w16cex="http://schemas.microsoft.com/office/word/2018/wordml/cex" xmlns:w16cid="http://schemas.microsoft.com/office/word/2016/wordml/cid" xmlns:w16="http://schemas.microsoft.com/office/word/2018/wordml" xmlns:w16sdtdh="http://schemas.microsoft.com/office/word/2020/wordml/sdtdatahash" xmlns:w16se="http://schemas.microsoft.com/office/word/2015/wordml/symex" mc:Ignorable="w14 w15 w16se w16cid w16 w16cex w16sdtdh">
   <w:docDefaults>
     <w:rPrDefault>
       <w:rPr>
-        <w:rFonts w:asciiTheme="minorHAnsi" w:hAnsiTheme="minorHAnsi" w:eastAsiaTheme="minorHAnsi" w:cstheme="minorBidi"/>
+        <w:rFonts w:asciiTheme="minorHAnsi" w:eastAsiaTheme="minorHAnsi" w:hAnsiTheme="minorHAnsi" w:cstheme="minorBidi"/>
+        <w:lang w:val="en-US" w:eastAsia="en-US" w:bidi="ar-SA"/>
       </w:rPr>
     </w:rPrDefault>
     <w:pPrDefault/>
   </w:docDefaults>
-  <w:latentStyles w:count="260" w:defQFormat="0" w:defUnhideWhenUsed="1" w:defSemiHidden="1" w:defUIPriority="99" w:defLockedState="0">
-    <w:lsdException w:qFormat="1" w:unhideWhenUsed="0" w:uiPriority="0" w:semiHidden="0" w:name="Normal"/>
-    <w:lsdException w:qFormat="1" w:unhideWhenUsed="0" w:uiPriority="9" w:semiHidden="0" w:name="heading 1"/>
-    <w:lsdException w:qFormat="1" w:uiPriority="9" w:name="heading 2"/>
-    <w:lsdException w:qFormat="1" w:uiPriority="9" w:name="heading 3"/>
-    <w:lsdException w:qFormat="1" w:uiPriority="9" w:name="heading 4"/>
-    <w:lsdException w:qFormat="1" w:uiPriority="9" w:name="heading 5"/>
-    <w:lsdException w:qFormat="1" w:uiPriority="9" w:name="heading 6"/>
-    <w:lsdException w:qFormat="1" w:uiPriority="9" w:name="heading 7"/>
-    <w:lsdException w:qFormat="1" w:uiPriority="9" w:name="heading 8"/>
-    <w:lsdException w:qFormat="1" w:uiPriority="9" w:name="heading 9"/>
-    <w:lsdException w:uiPriority="99" w:name="index 1"/>
-    <w:lsdException w:uiPriority="99" w:name="index 2"/>
-    <w:lsdException w:uiPriority="99" w:name="index 3"/>
-    <w:lsdException w:uiPriority="99" w:name="index 4"/>
-    <w:lsdException w:uiPriority="99" w:name="index 5"/>
-    <w:lsdException w:uiPriority="99" w:name="index 6"/>
-    <w:lsdException w:uiPriority="99" w:name="index 7"/>
-    <w:lsdException w:uiPriority="99" w:name="index 8"/>
-    <w:lsdException w:uiPriority="99" w:name="index 9"/>
-    <w:lsdException w:uiPriority="39" w:name="toc 1"/>
-    <w:lsdException w:uiPriority="39" w:name="toc 2"/>
-    <w:lsdException w:uiPriority="39" w:name="toc 3"/>
-    <w:lsdException w:uiPriority="39" w:name="toc 4"/>
-    <w:lsdException w:uiPriority="39" w:name="toc 5"/>
-    <w:lsdException w:uiPriority="39" w:name="toc 6"/>
-    <w:lsdException w:uiPriority="39" w:name="toc 7"/>
-    <w:lsdException w:uiPriority="39" w:name="toc 8"/>
-    <w:lsdException w:uiPriority="39" w:name="toc 9"/>
-    <w:lsdException w:uiPriority="99" w:name="Normal Indent"/>
-    <w:lsdException w:uiPriority="99" w:name="footnote text"/>
-    <w:lsdException w:uiPriority="99" w:name="annotation text"/>
-    <w:lsdException w:uiPriority="99" w:name="header"/>
-    <w:lsdException w:uiPriority="99" w:name="footer"/>
-    <w:lsdException w:uiPriority="99" w:name="index heading"/>
-    <w:lsdException w:qFormat="1" w:uiPriority="35" w:name="caption"/>
-    <w:lsdException w:uiPriority="99" w:name="table of figures"/>
-    <w:lsdException w:uiPriority="99" w:name="envelope address"/>
-    <w:lsdException w:uiPriority="99" w:name="envelope return"/>
-    <w:lsdException w:uiPriority="99" w:name="footnote reference"/>
-    <w:lsdException w:uiPriority="99" w:name="annotation reference"/>
-    <w:lsdException w:uiPriority="99" w:name="line number"/>
-    <w:lsdException w:uiPriority="99" w:name="page number"/>
-    <w:lsdException w:uiPriority="99" w:name="endnote reference"/>
-    <w:lsdException w:uiPriority="99" w:name="endnote text"/>
-    <w:lsdException w:uiPriority="99" w:name="table of authorities"/>
-    <w:lsdException w:uiPriority="99" w:name="macro"/>
-    <w:lsdException w:uiPriority="99" w:name="toa heading"/>
-    <w:lsdException w:uiPriority="99" w:name="List"/>
-    <w:lsdException w:uiPriority="99" w:name="List Bullet"/>
-    <w:lsdException w:uiPriority="99" w:name="List Number"/>
-    <w:lsdException w:uiPriority="99" w:name="List 2"/>
-    <w:lsdException w:uiPriority="99" w:name="List 3"/>
-    <w:lsdException w:uiPriority="99" w:name="List 4"/>
-    <w:lsdException w:uiPriority="99" w:name="List 5"/>
-    <w:lsdException w:uiPriority="99" w:name="List Bullet 2"/>
-    <w:lsdException w:uiPriority="99" w:name="List Bullet 3"/>
-    <w:lsdException w:uiPriority="99" w:name="List Bullet 4"/>
-    <w:lsdException w:uiPriority="99" w:name="List Bullet 5"/>
-    <w:lsdException w:uiPriority="99" w:name="List Number 2"/>
-    <w:lsdException w:uiPriority="99" w:name="List Number 3"/>
-    <w:lsdException w:uiPriority="99" w:name="List Number 4"/>
-    <w:lsdException w:uiPriority="99" w:name="List Number 5"/>
-    <w:lsdException w:qFormat="1" w:unhideWhenUsed="0" w:uiPriority="10" w:semiHidden="0" w:name="Title"/>
-    <w:lsdException w:uiPriority="99" w:name="Closing"/>
-    <w:lsdException w:uiPriority="99" w:name="Signature"/>
-    <w:lsdException w:uiPriority="1" w:name="Default Paragraph Font"/>
-    <w:lsdException w:uiPriority="99" w:name="Body Text"/>
-    <w:lsdException w:uiPriority="99" w:name="Body Text Indent"/>
-    <w:lsdException w:uiPriority="99" w:name="List Continue"/>
-    <w:lsdException w:uiPriority="99" w:name="List Continue 2"/>
-    <w:lsdException w:uiPriority="99" w:name="List Continue 3"/>
-    <w:lsdException w:uiPriority="99" w:name="List Continue 4"/>
-    <w:lsdException w:uiPriority="99" w:name="List Continue 5"/>
-    <w:lsdException w:uiPriority="99" w:name="Message Header"/>
-    <w:lsdException w:qFormat="1" w:unhideWhenUsed="0" w:uiPriority="11" w:semiHidden="0" w:name="Subtitle"/>
-    <w:lsdException w:uiPriority="99" w:name="Salutation"/>
-    <w:lsdException w:uiPriority="99" w:name="Date"/>
-    <w:lsdException w:uiPriority="99" w:name="Body Text First Indent"/>
-    <w:lsdException w:uiPriority="99" w:name="Body Text First Indent 2"/>
-    <w:lsdException w:uiPriority="99" w:name="Note Heading"/>
-    <w:lsdException w:uiPriority="99" w:name="Body Text 2"/>
-    <w:lsdException w:uiPriority="99" w:name="Body Text 3"/>
-    <w:lsdException w:uiPriority="99" w:name="Body Text Indent 2"/>
-    <w:lsdException w:uiPriority="99" w:name="Body Text Indent 3"/>
-    <w:lsdException w:uiPriority="99" w:name="Block Text"/>
-    <w:lsdException w:qFormat="1" w:uiPriority="99" w:semiHidden="0" w:name="Hyperlink"/>
-    <w:lsdException w:uiPriority="99" w:name="FollowedHyperlink"/>
-    <w:lsdException w:qFormat="1" w:unhideWhenUsed="0" w:uiPriority="22" w:semiHidden="0" w:name="Strong"/>
-    <w:lsdException w:qFormat="1" w:unhideWhenUsed="0" w:uiPriority="20" w:semiHidden="0" w:name="Emphasis"/>
-    <w:lsdException w:uiPriority="99" w:name="Document Map"/>
-    <w:lsdException w:uiPriority="99" w:name="Plain Text"/>
-    <w:lsdException w:uiPriority="99" w:name="E-mail Signature"/>
-    <w:lsdException w:uiPriority="99" w:semiHidden="0" w:name="Normal (Web)"/>
-    <w:lsdException w:uiPriority="99" w:name="HTML Acronym"/>
-    <w:lsdException w:uiPriority="99" w:name="HTML Address"/>
-    <w:lsdException w:uiPriority="99" w:name="HTML Cite"/>
-    <w:lsdException w:uiPriority="99" w:name="HTML Code"/>
-    <w:lsdException w:uiPriority="99" w:name="HTML Definition"/>
-    <w:lsdException w:uiPriority="99" w:name="HTML Keyboard"/>
-    <w:lsdException w:uiPriority="99" w:name="HTML Preformatted"/>
-    <w:lsdException w:uiPriority="99" w:name="HTML Sample"/>
-    <w:lsdException w:uiPriority="99" w:name="HTML Typewriter"/>
-    <w:lsdException w:uiPriority="99" w:name="HTML Variable"/>
-    <w:lsdException w:uiPriority="99" w:name="Normal Table"/>
-    <w:lsdException w:uiPriority="99" w:name="annotation subject"/>
-    <w:lsdException w:uiPriority="99" w:name="Table Simple 1"/>
-    <w:lsdException w:uiPriority="99" w:name="Table Simple 2"/>
-    <w:lsdException w:uiPriority="99" w:name="Table Simple 3"/>
-    <w:lsdException w:uiPriority="99" w:name="Table Classic 1"/>
-    <w:lsdException w:uiPriority="99" w:name="Table Classic 2"/>
-    <w:lsdException w:uiPriority="99" w:name="Table Classic 3"/>
-    <w:lsdException w:uiPriority="99" w:name="Table Classic 4"/>
-    <w:lsdException w:uiPriority="99" w:name="Table Colorful 1"/>
-    <w:lsdException w:uiPriority="99" w:name="Table Colorful 2"/>
-    <w:lsdException w:uiPriority="99" w:name="Table Colorful 3"/>
-    <w:lsdException w:uiPriority="99" w:name="Table Columns 1"/>
-    <w:lsdException w:uiPriority="99" w:name="Table Columns 2"/>
-    <w:lsdException w:uiPriority="99" w:name="Table Columns 3"/>
-    <w:lsdException w:uiPriority="99" w:name="Table Columns 4"/>
-    <w:lsdException w:uiPriority="99" w:name="Table Columns 5"/>
-    <w:lsdException w:uiPriority="99" w:name="Table Grid 1"/>
-    <w:lsdException w:uiPriority="99" w:name="Table Grid 2"/>
-    <w:lsdException w:uiPriority="99" w:name="Table Grid 3"/>
-    <w:lsdException w:uiPriority="99" w:name="Table Grid 4"/>
-    <w:lsdException w:uiPriority="99" w:name="Table Grid 5"/>
-    <w:lsdException w:uiPriority="99" w:name="Table Grid 6"/>
-    <w:lsdException w:uiPriority="99" w:name="Table Grid 7"/>
-    <w:lsdException w:uiPriority="99" w:name="Table Grid 8"/>
-    <w:lsdException w:uiPriority="99" w:name="Table List 1"/>
-    <w:lsdException w:uiPriority="99" w:name="Table List 2"/>
-    <w:lsdException w:uiPriority="99" w:name="Table List 3"/>
-    <w:lsdException w:uiPriority="99" w:name="Table List 4"/>
-    <w:lsdException w:uiPriority="99" w:name="Table List 5"/>
-    <w:lsdException w:uiPriority="99" w:name="Table List 6"/>
-    <w:lsdException w:uiPriority="99" w:name="Table List 7"/>
-    <w:lsdException w:uiPriority="99" w:name="Table List 8"/>
-    <w:lsdException w:uiPriority="99" w:name="Table 3D effects 1"/>
-    <w:lsdException w:uiPriority="99" w:name="Table 3D effects 2"/>
-    <w:lsdException w:uiPriority="99" w:name="Table 3D effects 3"/>
-    <w:lsdException w:uiPriority="99" w:name="Table Contemporary"/>
-    <w:lsdException w:uiPriority="99" w:name="Table Elegant"/>
-    <w:lsdException w:uiPriority="99" w:name="Table Professional"/>
-    <w:lsdException w:uiPriority="99" w:name="Table Subtle 1"/>
-    <w:lsdException w:uiPriority="99" w:name="Table Subtle 2"/>
-    <w:lsdException w:uiPriority="99" w:name="Table Web 1"/>
-    <w:lsdException w:uiPriority="99" w:name="Table Web 2"/>
-    <w:lsdException w:uiPriority="99" w:name="Table Web 3"/>
-    <w:lsdException w:uiPriority="99" w:name="Balloon Text"/>
-    <w:lsdException w:unhideWhenUsed="0" w:uiPriority="39" w:semiHidden="0" w:name="Table Grid"/>
-    <w:lsdException w:uiPriority="99" w:name="Table Theme"/>
-    <w:lsdException w:unhideWhenUsed="0" w:uiPriority="60" w:semiHidden="0" w:name="Light Shading"/>
-    <w:lsdException w:unhideWhenUsed="0" w:uiPriority="61" w:semiHidden="0" w:name="Light List"/>
-    <w:lsdException w:unhideWhenUsed="0" w:uiPriority="62" w:semiHidden="0" w:name="Light Grid"/>
-    <w:lsdException w:unhideWhenUsed="0" w:uiPriority="63" w:semiHidden="0" w:name="Medium Shading 1"/>
-    <w:lsdException w:unhideWhenUsed="0" w:uiPriority="64" w:semiHidden="0" w:name="Medium Shading 2"/>
-    <w:lsdException w:unhideWhenUsed="0" w:uiPriority="65" w:semiHidden="0" w:name="Medium List 1"/>
-    <w:lsdException w:unhideWhenUsed="0" w:uiPriority="66" w:semiHidden="0" w:name="Medium List 2"/>
-    <w:lsdException w:unhideWhenUsed="0" w:uiPriority="67" w:semiHidden="0" w:name="Medium Grid 1"/>
-    <w:lsdException w:unhideWhenUsed="0" w:uiPriority="68" w:semiHidden="0" w:name="Medium Grid 2"/>
-    <w:lsdException w:unhideWhenUsed="0" w:uiPriority="69" w:semiHidden="0" w:name="Medium Grid 3"/>
-    <w:lsdException w:unhideWhenUsed="0" w:uiPriority="70" w:semiHidden="0" w:name="Dark List"/>
-    <w:lsdException w:unhideWhenUsed="0" w:uiPriority="71" w:semiHidden="0" w:name="Colorful Shading"/>
-    <w:lsdException w:unhideWhenUsed="0" w:uiPriority="72" w:semiHidden="0" w:name="Colorful List"/>
-    <w:lsdException w:unhideWhenUsed="0" w:uiPriority="73" w:semiHidden="0" w:name="Colorful Grid"/>
-    <w:lsdException w:unhideWhenUsed="0" w:uiPriority="60" w:semiHidden="0" w:name="Light Shading Accent 1"/>
-    <w:lsdException w:unhideWhenUsed="0" w:uiPriority="61" w:semiHidden="0" w:name="Light List Accent 1"/>
-    <w:lsdException w:unhideWhenUsed="0" w:uiPriority="62" w:semiHidden="0" w:name="Light Grid Accent 1"/>
-    <w:lsdException w:unhideWhenUsed="0" w:uiPriority="63" w:semiHidden="0" w:name="Medium Shading 1 Accent 1"/>
-    <w:lsdException w:unhideWhenUsed="0" w:uiPriority="64" w:semiHidden="0" w:name="Medium Shading 2 Accent 1"/>
-    <w:lsdException w:unhideWhenUsed="0" w:uiPriority="65" w:semiHidden="0" w:name="Medium List 1 Accent 1"/>
-    <w:lsdException w:qFormat="1" w:unhideWhenUsed="0" w:uiPriority="34" w:semiHidden="0" w:name="List Paragraph"/>
-    <w:lsdException w:unhideWhenUsed="0" w:uiPriority="66" w:semiHidden="0" w:name="Medium List 2 Accent 1"/>
-    <w:lsdException w:unhideWhenUsed="0" w:uiPriority="67" w:semiHidden="0" w:name="Medium Grid 1 Accent 1"/>
-    <w:lsdException w:unhideWhenUsed="0" w:uiPriority="68" w:semiHidden="0" w:name="Medium Grid 2 Accent 1"/>
-    <w:lsdException w:unhideWhenUsed="0" w:uiPriority="69" w:semiHidden="0" w:name="Medium Grid 3 Accent 1"/>
-    <w:lsdException w:unhideWhenUsed="0" w:uiPriority="70" w:semiHidden="0" w:name="Dark List Accent 1"/>
-    <w:lsdException w:unhideWhenUsed="0" w:uiPriority="71" w:semiHidden="0" w:name="Colorful Shading Accent 1"/>
-    <w:lsdException w:unhideWhenUsed="0" w:uiPriority="72" w:semiHidden="0" w:name="Colorful List Accent 1"/>
-    <w:lsdException w:unhideWhenUsed="0" w:uiPriority="73" w:semiHidden="0" w:name="Colorful Grid Accent 1"/>
-    <w:lsdException w:unhideWhenUsed="0" w:uiPriority="60" w:semiHidden="0" w:name="Light Shading Accent 2"/>
-    <w:lsdException w:unhideWhenUsed="0" w:uiPriority="61" w:semiHidden="0" w:name="Light List Accent 2"/>
-    <w:lsdException w:unhideWhenUsed="0" w:uiPriority="62" w:semiHidden="0" w:name="Light Grid Accent 2"/>
-    <w:lsdException w:unhideWhenUsed="0" w:uiPriority="63" w:semiHidden="0" w:name="Medium Shading 1 Accent 2"/>
-    <w:lsdException w:unhideWhenUsed="0" w:uiPriority="64" w:semiHidden="0" w:name="Medium Shading 2 Accent 2"/>
-    <w:lsdException w:unhideWhenUsed="0" w:uiPriority="65" w:semiHidden="0" w:name="Medium List 1 Accent 2"/>
-    <w:lsdException w:unhideWhenUsed="0" w:uiPriority="66" w:semiHidden="0" w:name="Medium List 2 Accent 2"/>
-    <w:lsdException w:unhideWhenUsed="0" w:uiPriority="67" w:semiHidden="0" w:name="Medium Grid 1 Accent 2"/>
-    <w:lsdException w:unhideWhenUsed="0" w:uiPriority="68" w:semiHidden="0" w:name="Medium Grid 2 Accent 2"/>
-    <w:lsdException w:unhideWhenUsed="0" w:uiPriority="69" w:semiHidden="0" w:name="Medium Grid 3 Accent 2"/>
-    <w:lsdException w:unhideWhenUsed="0" w:uiPriority="70" w:semiHidden="0" w:name="Dark List Accent 2"/>
-    <w:lsdException w:unhideWhenUsed="0" w:uiPriority="71" w:semiHidden="0" w:name="Colorful Shading Accent 2"/>
-    <w:lsdException w:unhideWhenUsed="0" w:uiPriority="72" w:semiHidden="0" w:name="Colorful List Accent 2"/>
-    <w:lsdException w:unhideWhenUsed="0" w:uiPriority="73" w:semiHidden="0" w:name="Colorful Grid Accent 2"/>
-    <w:lsdException w:unhideWhenUsed="0" w:uiPriority="60" w:semiHidden="0" w:name="Light Shading Accent 3"/>
-    <w:lsdException w:unhideWhenUsed="0" w:uiPriority="61" w:semiHidden="0" w:name="Light List Accent 3"/>
-    <w:lsdException w:unhideWhenUsed="0" w:uiPriority="62" w:semiHidden="0" w:name="Light Grid Accent 3"/>
-    <w:lsdException w:unhideWhenUsed="0" w:uiPriority="63" w:semiHidden="0" w:name="Medium Shading 1 Accent 3"/>
-    <w:lsdException w:unhideWhenUsed="0" w:uiPriority="64" w:semiHidden="0" w:name="Medium Shading 2 Accent 3"/>
-    <w:lsdException w:unhideWhenUsed="0" w:uiPriority="65" w:semiHidden="0" w:name="Medium List 1 Accent 3"/>
-    <w:lsdException w:unhideWhenUsed="0" w:uiPriority="66" w:semiHidden="0" w:name="Medium List 2 Accent 3"/>
-    <w:lsdException w:unhideWhenUsed="0" w:uiPriority="67" w:semiHidden="0" w:name="Medium Grid 1 Accent 3"/>
-    <w:lsdException w:unhideWhenUsed="0" w:uiPriority="68" w:semiHidden="0" w:name="Medium Grid 2 Accent 3"/>
-    <w:lsdException w:unhideWhenUsed="0" w:uiPriority="69" w:semiHidden="0" w:name="Medium Grid 3 Accent 3"/>
-    <w:lsdException w:unhideWhenUsed="0" w:uiPriority="70" w:semiHidden="0" w:name="Dark List Accent 3"/>
-    <w:lsdException w:unhideWhenUsed="0" w:uiPriority="71" w:semiHidden="0" w:name="Colorful Shading Accent 3"/>
-    <w:lsdException w:unhideWhenUsed="0" w:uiPriority="72" w:semiHidden="0" w:name="Colorful List Accent 3"/>
-    <w:lsdException w:unhideWhenUsed="0" w:uiPriority="73" w:semiHidden="0" w:name="Colorful Grid Accent 3"/>
-    <w:lsdException w:unhideWhenUsed="0" w:uiPriority="60" w:semiHidden="0" w:name="Light Shading Accent 4"/>
-    <w:lsdException w:unhideWhenUsed="0" w:uiPriority="61" w:semiHidden="0" w:name="Light List Accent 4"/>
-    <w:lsdException w:unhideWhenUsed="0" w:uiPriority="62" w:semiHidden="0" w:name="Light Grid Accent 4"/>
-    <w:lsdException w:unhideWhenUsed="0" w:uiPriority="63" w:semiHidden="0" w:name="Medium Shading 1 Accent 4"/>
-    <w:lsdException w:unhideWhenUsed="0" w:uiPriority="64" w:semiHidden="0" w:name="Medium Shading 2 Accent 4"/>
-    <w:lsdException w:unhideWhenUsed="0" w:uiPriority="65" w:semiHidden="0" w:name="Medium List 1 Accent 4"/>
-    <w:lsdException w:unhideWhenUsed="0" w:uiPriority="66" w:semiHidden="0" w:name="Medium List 2 Accent 4"/>
-    <w:lsdException w:unhideWhenUsed="0" w:uiPriority="67" w:semiHidden="0" w:name="Medium Grid 1 Accent 4"/>
-    <w:lsdException w:unhideWhenUsed="0" w:uiPriority="68" w:semiHidden="0" w:name="Medium Grid 2 Accent 4"/>
-    <w:lsdException w:unhideWhenUsed="0" w:uiPriority="69" w:semiHidden="0" w:name="Medium Grid 3 Accent 4"/>
-    <w:lsdException w:unhideWhenUsed="0" w:uiPriority="70" w:semiHidden="0" w:name="Dark List Accent 4"/>
-    <w:lsdException w:unhideWhenUsed="0" w:uiPriority="71" w:semiHidden="0" w:name="Colorful Shading Accent 4"/>
-    <w:lsdException w:unhideWhenUsed="0" w:uiPriority="72" w:semiHidden="0" w:name="Colorful List Accent 4"/>
-    <w:lsdException w:unhideWhenUsed="0" w:uiPriority="73" w:semiHidden="0" w:name="Colorful Grid Accent 4"/>
-    <w:lsdException w:unhideWhenUsed="0" w:uiPriority="60" w:semiHidden="0" w:name="Light Shading Accent 5"/>
-    <w:lsdException w:unhideWhenUsed="0" w:uiPriority="61" w:semiHidden="0" w:name="Light List Accent 5"/>
-    <w:lsdException w:unhideWhenUsed="0" w:uiPriority="62" w:semiHidden="0" w:name="Light Grid Accent 5"/>
-    <w:lsdException w:unhideWhenUsed="0" w:uiPriority="63" w:semiHidden="0" w:name="Medium Shading 1 Accent 5"/>
-    <w:lsdException w:unhideWhenUsed="0" w:uiPriority="64" w:semiHidden="0" w:name="Medium Shading 2 Accent 5"/>
-    <w:lsdException w:unhideWhenUsed="0" w:uiPriority="65" w:semiHidden="0" w:name="Medium List 1 Accent 5"/>
-    <w:lsdException w:unhideWhenUsed="0" w:uiPriority="66" w:semiHidden="0" w:name="Medium List 2 Accent 5"/>
-    <w:lsdException w:unhideWhenUsed="0" w:uiPriority="67" w:semiHidden="0" w:name="Medium Grid 1 Accent 5"/>
-    <w:lsdException w:unhideWhenUsed="0" w:uiPriority="68" w:semiHidden="0" w:name="Medium Grid 2 Accent 5"/>
-    <w:lsdException w:unhideWhenUsed="0" w:uiPriority="69" w:semiHidden="0" w:name="Medium Grid 3 Accent 5"/>
-    <w:lsdException w:unhideWhenUsed="0" w:uiPriority="70" w:semiHidden="0" w:name="Dark List Accent 5"/>
-    <w:lsdException w:unhideWhenUsed="0" w:uiPriority="71" w:semiHidden="0" w:name="Colorful Shading Accent 5"/>
-    <w:lsdException w:unhideWhenUsed="0" w:uiPriority="72" w:semiHidden="0" w:name="Colorful List Accent 5"/>
-    <w:lsdException w:unhideWhenUsed="0" w:uiPriority="73" w:semiHidden="0" w:name="Colorful Grid Accent 5"/>
-    <w:lsdException w:unhideWhenUsed="0" w:uiPriority="60" w:semiHidden="0" w:name="Light Shading Accent 6"/>
-    <w:lsdException w:unhideWhenUsed="0" w:uiPriority="61" w:semiHidden="0" w:name="Light List Accent 6"/>
-    <w:lsdException w:unhideWhenUsed="0" w:uiPriority="62" w:semiHidden="0" w:name="Light Grid Accent 6"/>
-    <w:lsdException w:unhideWhenUsed="0" w:uiPriority="63" w:semiHidden="0" w:name="Medium Shading 1 Accent 6"/>
-    <w:lsdException w:unhideWhenUsed="0" w:uiPriority="64" w:semiHidden="0" w:name="Medium Shading 2 Accent 6"/>
-    <w:lsdException w:unhideWhenUsed="0" w:uiPriority="65" w:semiHidden="0" w:name="Medium List 1 Accent 6"/>
-    <w:lsdException w:unhideWhenUsed="0" w:uiPriority="66" w:semiHidden="0" w:name="Medium List 2 Accent 6"/>
-    <w:lsdException w:unhideWhenUsed="0" w:uiPriority="67" w:semiHidden="0" w:name="Medium Grid 1 Accent 6"/>
-    <w:lsdException w:unhideWhenUsed="0" w:uiPriority="68" w:semiHidden="0" w:name="Medium Grid 2 Accent 6"/>
-    <w:lsdException w:unhideWhenUsed="0" w:uiPriority="69" w:semiHidden="0" w:name="Medium Grid 3 Accent 6"/>
-    <w:lsdException w:unhideWhenUsed="0" w:uiPriority="70" w:semiHidden="0" w:name="Dark List Accent 6"/>
-    <w:lsdException w:unhideWhenUsed="0" w:uiPriority="71" w:semiHidden="0" w:name="Colorful Shading Accent 6"/>
-    <w:lsdException w:unhideWhenUsed="0" w:uiPriority="72" w:semiHidden="0" w:name="Colorful List Accent 6"/>
-    <w:lsdException w:unhideWhenUsed="0" w:uiPriority="73" w:semiHidden="0" w:name="Colorful Grid Accent 6"/>
+  <w:latentStyles w:defLockedState="0" w:defUIPriority="99" w:defSemiHidden="0" w:defUnhideWhenUsed="0" w:defQFormat="0" w:count="376">
+    <w:lsdException w:name="Normal" w:uiPriority="0" w:qFormat="1"/>
+    <w:lsdException w:name="heading 1" w:uiPriority="9" w:qFormat="1"/>
+    <w:lsdException w:name="heading 2" w:semiHidden="1" w:uiPriority="9" w:unhideWhenUsed="1" w:qFormat="1"/>
+    <w:lsdException w:name="heading 3" w:semiHidden="1" w:uiPriority="9" w:unhideWhenUsed="1" w:qFormat="1"/>
+    <w:lsdException w:name="heading 4" w:semiHidden="1" w:uiPriority="9" w:unhideWhenUsed="1" w:qFormat="1"/>
+    <w:lsdException w:name="heading 5" w:semiHidden="1" w:uiPriority="9" w:unhideWhenUsed="1" w:qFormat="1"/>
+    <w:lsdException w:name="heading 6" w:semiHidden="1" w:uiPriority="9" w:unhideWhenUsed="1" w:qFormat="1"/>
+    <w:lsdException w:name="heading 7" w:semiHidden="1" w:uiPriority="9" w:unhideWhenUsed="1" w:qFormat="1"/>
+    <w:lsdException w:name="heading 8" w:semiHidden="1" w:uiPriority="9" w:unhideWhenUsed="1" w:qFormat="1"/>
+    <w:lsdException w:name="heading 9" w:semiHidden="1" w:uiPriority="9" w:unhideWhenUsed="1" w:qFormat="1"/>
+    <w:lsdException w:name="index 1" w:semiHidden="1" w:unhideWhenUsed="1"/>
+    <w:lsdException w:name="index 2" w:semiHidden="1" w:unhideWhenUsed="1"/>
+    <w:lsdException w:name="index 3" w:semiHidden="1" w:unhideWhenUsed="1"/>
+    <w:lsdException w:name="index 4" w:semiHidden="1" w:unhideWhenUsed="1"/>
+    <w:lsdException w:name="index 5" w:semiHidden="1" w:unhideWhenUsed="1"/>
+    <w:lsdException w:name="index 6" w:semiHidden="1" w:unhideWhenUsed="1"/>
+    <w:lsdException w:name="index 7" w:semiHidden="1" w:unhideWhenUsed="1"/>
+    <w:lsdException w:name="index 8" w:semiHidden="1" w:unhideWhenUsed="1"/>
+    <w:lsdException w:name="index 9" w:semiHidden="1" w:unhideWhenUsed="1"/>
+    <w:lsdException w:name="toc 1" w:semiHidden="1" w:uiPriority="39" w:unhideWhenUsed="1"/>
+    <w:lsdException w:name="toc 2" w:semiHidden="1" w:uiPriority="39" w:unhideWhenUsed="1"/>
+    <w:lsdException w:name="toc 3" w:semiHidden="1" w:uiPriority="39" w:unhideWhenUsed="1"/>
+    <w:lsdException w:name="toc 4" w:semiHidden="1" w:uiPriority="39" w:unhideWhenUsed="1"/>
+    <w:lsdException w:name="toc 5" w:semiHidden="1" w:uiPriority="39" w:unhideWhenUsed="1"/>
+    <w:lsdException w:name="toc 6" w:semiHidden="1" w:uiPriority="39" w:unhideWhenUsed="1"/>
+    <w:lsdException w:name="toc 7" w:semiHidden="1" w:uiPriority="39" w:unhideWhenUsed="1"/>
+    <w:lsdException w:name="toc 8" w:semiHidden="1" w:uiPriority="39" w:unhideWhenUsed="1"/>
+    <w:lsdException w:name="toc 9" w:semiHidden="1" w:uiPriority="39" w:unhideWhenUsed="1"/>
+    <w:lsdException w:name="Normal Indent" w:semiHidden="1" w:unhideWhenUsed="1"/>
+    <w:lsdException w:name="footnote text" w:semiHidden="1" w:unhideWhenUsed="1"/>
+    <w:lsdException w:name="annotation text" w:semiHidden="1" w:unhideWhenUsed="1"/>
+    <w:lsdException w:name="header" w:semiHidden="1" w:unhideWhenUsed="1"/>
+    <w:lsdException w:name="footer" w:semiHidden="1" w:unhideWhenUsed="1"/>
+    <w:lsdException w:name="index heading" w:semiHidden="1" w:unhideWhenUsed="1"/>
+    <w:lsdException w:name="caption" w:semiHidden="1" w:uiPriority="35" w:unhideWhenUsed="1" w:qFormat="1"/>
+    <w:lsdException w:name="table of figures" w:semiHidden="1" w:unhideWhenUsed="1"/>
+    <w:lsdException w:name="envelope address" w:semiHidden="1" w:unhideWhenUsed="1"/>
+    <w:lsdException w:name="envelope return" w:semiHidden="1" w:unhideWhenUsed="1"/>
+    <w:lsdException w:name="footnote reference" w:semiHidden="1" w:unhideWhenUsed="1"/>
+    <w:lsdException w:name="annotation reference" w:semiHidden="1" w:unhideWhenUsed="1"/>
+    <w:lsdException w:name="line number" w:semiHidden="1" w:unhideWhenUsed="1"/>
+    <w:lsdException w:name="page number" w:semiHidden="1" w:unhideWhenUsed="1"/>
+    <w:lsdException w:name="endnote reference" w:semiHidden="1" w:unhideWhenUsed="1"/>
+    <w:lsdException w:name="endnote text" w:semiHidden="1" w:unhideWhenUsed="1"/>
+    <w:lsdException w:name="table of authorities" w:semiHidden="1" w:unhideWhenUsed="1"/>
+    <w:lsdException w:name="macro" w:semiHidden="1" w:unhideWhenUsed="1"/>
+    <w:lsdException w:name="toa heading" w:semiHidden="1" w:unhideWhenUsed="1"/>
+    <w:lsdException w:name="List" w:semiHidden="1" w:unhideWhenUsed="1"/>
+    <w:lsdException w:name="List Bullet" w:semiHidden="1" w:unhideWhenUsed="1"/>
+    <w:lsdException w:name="List Number" w:semiHidden="1" w:unhideWhenUsed="1"/>
+    <w:lsdException w:name="List 2" w:semiHidden="1" w:unhideWhenUsed="1"/>
+    <w:lsdException w:name="List 3" w:semiHidden="1" w:unhideWhenUsed="1"/>
+    <w:lsdException w:name="List 4" w:semiHidden="1" w:unhideWhenUsed="1"/>
+    <w:lsdException w:name="List 5" w:semiHidden="1" w:unhideWhenUsed="1"/>
+    <w:lsdException w:name="List Bullet 2" w:semiHidden="1" w:unhideWhenUsed="1"/>
+    <w:lsdException w:name="List Bullet 3" w:semiHidden="1" w:unhideWhenUsed="1"/>
+    <w:lsdException w:name="List Bullet 4" w:semiHidden="1" w:unhideWhenUsed="1"/>
+    <w:lsdException w:name="List Bullet 5" w:semiHidden="1" w:unhideWhenUsed="1"/>
+    <w:lsdException w:name="List Number 2" w:semiHidden="1" w:unhideWhenUsed="1"/>
+    <w:lsdException w:name="List Number 3" w:semiHidden="1" w:unhideWhenUsed="1"/>
+    <w:lsdException w:name="List Number 4" w:semiHidden="1" w:unhideWhenUsed="1"/>
+    <w:lsdException w:name="List Number 5" w:semiHidden="1" w:unhideWhenUsed="1"/>
+    <w:lsdException w:name="Title" w:uiPriority="10" w:qFormat="1"/>
+    <w:lsdException w:name="Closing" w:semiHidden="1" w:unhideWhenUsed="1"/>
+    <w:lsdException w:name="Signature" w:semiHidden="1" w:unhideWhenUsed="1"/>
+    <w:lsdException w:name="Default Paragraph Font" w:semiHidden="1" w:uiPriority="1" w:unhideWhenUsed="1"/>
+    <w:lsdException w:name="Body Text" w:semiHidden="1" w:unhideWhenUsed="1"/>
+    <w:lsdException w:name="Body Text Indent" w:semiHidden="1" w:unhideWhenUsed="1"/>
+    <w:lsdException w:name="List Continue" w:semiHidden="1" w:unhideWhenUsed="1"/>
+    <w:lsdException w:name="List Continue 2" w:semiHidden="1" w:unhideWhenUsed="1"/>
+    <w:lsdException w:name="List Continue 3" w:semiHidden="1" w:unhideWhenUsed="1"/>
+    <w:lsdException w:name="List Continue 4" w:semiHidden="1" w:unhideWhenUsed="1"/>
+    <w:lsdException w:name="List Continue 5" w:semiHidden="1" w:unhideWhenUsed="1"/>
+    <w:lsdException w:name="Message Header" w:semiHidden="1" w:unhideWhenUsed="1"/>
+    <w:lsdException w:name="Subtitle" w:uiPriority="11" w:qFormat="1"/>
+    <w:lsdException w:name="Salutation" w:semiHidden="1" w:unhideWhenUsed="1"/>
+    <w:lsdException w:name="Date" w:semiHidden="1" w:unhideWhenUsed="1"/>
+    <w:lsdException w:name="Body Text First Indent" w:semiHidden="1" w:unhideWhenUsed="1"/>
+    <w:lsdException w:name="Body Text First Indent 2" w:semiHidden="1" w:unhideWhenUsed="1"/>
+    <w:lsdException w:name="Note Heading" w:semiHidden="1" w:unhideWhenUsed="1"/>
+    <w:lsdException w:name="Body Text 2" w:semiHidden="1" w:unhideWhenUsed="1"/>
+    <w:lsdException w:name="Body Text 3" w:semiHidden="1" w:unhideWhenUsed="1"/>
+    <w:lsdException w:name="Body Text Indent 2" w:semiHidden="1" w:unhideWhenUsed="1"/>
+    <w:lsdException w:name="Body Text Indent 3" w:semiHidden="1" w:unhideWhenUsed="1"/>
+    <w:lsdException w:name="Block Text" w:semiHidden="1" w:unhideWhenUsed="1"/>
+    <w:lsdException w:name="Hyperlink" w:unhideWhenUsed="1" w:qFormat="1"/>
+    <w:lsdException w:name="FollowedHyperlink" w:semiHidden="1" w:unhideWhenUsed="1"/>
+    <w:lsdException w:name="Strong" w:uiPriority="22" w:qFormat="1"/>
+    <w:lsdException w:name="Emphasis" w:uiPriority="20" w:qFormat="1"/>
+    <w:lsdException w:name="Document Map" w:semiHidden="1" w:unhideWhenUsed="1"/>
+    <w:lsdException w:name="Plain Text" w:semiHidden="1" w:unhideWhenUsed="1"/>
+    <w:lsdException w:name="E-mail Signature" w:semiHidden="1" w:unhideWhenUsed="1"/>
+    <w:lsdException w:name="HTML Top of Form" w:semiHidden="1" w:unhideWhenUsed="1"/>
+    <w:lsdException w:name="HTML Bottom of Form" w:semiHidden="1" w:unhideWhenUsed="1"/>
+    <w:lsdException w:name="Normal (Web)" w:unhideWhenUsed="1"/>
+    <w:lsdException w:name="HTML Acronym" w:semiHidden="1" w:unhideWhenUsed="1"/>
+    <w:lsdException w:name="HTML Address" w:semiHidden="1" w:unhideWhenUsed="1"/>
+    <w:lsdException w:name="HTML Cite" w:semiHidden="1" w:unhideWhenUsed="1"/>
+    <w:lsdException w:name="HTML Code" w:semiHidden="1" w:unhideWhenUsed="1"/>
+    <w:lsdException w:name="HTML Definition" w:semiHidden="1" w:unhideWhenUsed="1"/>
+    <w:lsdException w:name="HTML Keyboard" w:semiHidden="1" w:unhideWhenUsed="1"/>
+    <w:lsdException w:name="HTML Preformatted" w:semiHidden="1" w:unhideWhenUsed="1"/>
+    <w:lsdException w:name="HTML Sample" w:semiHidden="1" w:unhideWhenUsed="1"/>
+    <w:lsdException w:name="HTML Typewriter" w:semiHidden="1" w:unhideWhenUsed="1"/>
+    <w:lsdException w:name="HTML Variable" w:semiHidden="1" w:unhideWhenUsed="1"/>
+    <w:lsdException w:name="Normal Table" w:semiHidden="1" w:unhideWhenUsed="1"/>
+    <w:lsdException w:name="annotation subject" w:semiHidden="1" w:unhideWhenUsed="1"/>
+    <w:lsdException w:name="No List" w:semiHidden="1" w:unhideWhenUsed="1"/>
+    <w:lsdException w:name="Outline List 1" w:semiHidden="1" w:unhideWhenUsed="1"/>
+    <w:lsdException w:name="Outline List 2" w:semiHidden="1" w:unhideWhenUsed="1"/>
+    <w:lsdException w:name="Outline List 3" w:semiHidden="1" w:unhideWhenUsed="1"/>
+    <w:lsdException w:name="Table Simple 1" w:semiHidden="1" w:unhideWhenUsed="1"/>
+    <w:lsdException w:name="Table Simple 2" w:semiHidden="1" w:unhideWhenUsed="1"/>
+    <w:lsdException w:name="Table Simple 3" w:semiHidden="1" w:unhideWhenUsed="1"/>
+    <w:lsdException w:name="Table Classic 1" w:semiHidden="1" w:unhideWhenUsed="1"/>
+    <w:lsdException w:name="Table Classic 2" w:semiHidden="1" w:unhideWhenUsed="1"/>
+    <w:lsdException w:name="Table Classic 3" w:semiHidden="1" w:unhideWhenUsed="1"/>
+    <w:lsdException w:name="Table Classic 4" w:semiHidden="1" w:unhideWhenUsed="1"/>
+    <w:lsdException w:name="Table Colorful 1" w:semiHidden="1" w:unhideWhenUsed="1"/>
+    <w:lsdException w:name="Table Colorful 2" w:semiHidden="1" w:unhideWhenUsed="1"/>
+    <w:lsdException w:name="Table Colorful 3" w:semiHidden="1" w:unhideWhenUsed="1"/>
+    <w:lsdException w:name="Table Columns 1" w:semiHidden="1" w:unhideWhenUsed="1"/>
+    <w:lsdException w:name="Table Columns 2" w:semiHidden="1" w:unhideWhenUsed="1"/>
+    <w:lsdException w:name="Table Columns 3" w:semiHidden="1" w:unhideWhenUsed="1"/>
+    <w:lsdException w:name="Table Columns 4" w:semiHidden="1" w:unhideWhenUsed="1"/>
+    <w:lsdException w:name="Table Columns 5" w:semiHidden="1" w:unhideWhenUsed="1"/>
+    <w:lsdException w:name="Table Grid 1" w:semiHidden="1" w:unhideWhenUsed="1"/>
+    <w:lsdException w:name="Table Grid 2" w:semiHidden="1" w:unhideWhenUsed="1"/>
+    <w:lsdException w:name="Table Grid 3" w:semiHidden="1" w:unhideWhenUsed="1"/>
+    <w:lsdException w:name="Table Grid 4" w:semiHidden="1" w:unhideWhenUsed="1"/>
+    <w:lsdException w:name="Table Grid 5" w:semiHidden="1" w:unhideWhenUsed="1"/>
+    <w:lsdException w:name="Table Grid 6" w:semiHidden="1" w:unhideWhenUsed="1"/>
+    <w:lsdException w:name="Table Grid 7" w:semiHidden="1" w:unhideWhenUsed="1"/>
+    <w:lsdException w:name="Table Grid 8" w:semiHidden="1" w:unhideWhenUsed="1"/>
+    <w:lsdException w:name="Table List 1" w:semiHidden="1" w:unhideWhenUsed="1"/>
+    <w:lsdException w:name="Table List 2" w:semiHidden="1" w:unhideWhenUsed="1"/>
+    <w:lsdException w:name="Table List 3" w:semiHidden="1" w:unhideWhenUsed="1"/>
+    <w:lsdException w:name="Table List 4" w:semiHidden="1" w:unhideWhenUsed="1"/>
+    <w:lsdException w:name="Table List 5" w:semiHidden="1" w:unhideWhenUsed="1"/>
+    <w:lsdException w:name="Table List 6" w:semiHidden="1" w:unhideWhenUsed="1"/>
+    <w:lsdException w:name="Table List 7" w:semiHidden="1" w:unhideWhenUsed="1"/>
+    <w:lsdException w:name="Table List 8" w:semiHidden="1" w:unhideWhenUsed="1"/>
+    <w:lsdException w:name="Table 3D effects 1" w:semiHidden="1" w:unhideWhenUsed="1"/>
+    <w:lsdException w:name="Table 3D effects 2" w:semiHidden="1" w:unhideWhenUsed="1"/>
+    <w:lsdException w:name="Table 3D effects 3" w:semiHidden="1" w:unhideWhenUsed="1"/>
+    <w:lsdException w:name="Table Contemporary" w:semiHidden="1" w:unhideWhenUsed="1"/>
+    <w:lsdException w:name="Table Elegant" w:semiHidden="1" w:unhideWhenUsed="1"/>
+    <w:lsdException w:name="Table Professional" w:semiHidden="1" w:unhideWhenUsed="1"/>
+    <w:lsdException w:name="Table Subtle 1" w:semiHidden="1" w:unhideWhenUsed="1"/>
+    <w:lsdException w:name="Table Subtle 2" w:semiHidden="1" w:unhideWhenUsed="1"/>
+    <w:lsdException w:name="Table Web 1" w:semiHidden="1" w:unhideWhenUsed="1"/>
+    <w:lsdException w:name="Table Web 2" w:semiHidden="1" w:unhideWhenUsed="1"/>
+    <w:lsdException w:name="Table Web 3" w:semiHidden="1" w:unhideWhenUsed="1"/>
+    <w:lsdException w:name="Balloon Text" w:semiHidden="1" w:unhideWhenUsed="1"/>
+    <w:lsdException w:name="Table Grid" w:uiPriority="39"/>
+    <w:lsdException w:name="Table Theme" w:semiHidden="1" w:unhideWhenUsed="1"/>
+    <w:lsdException w:name="Placeholder Text" w:semiHidden="1"/>
+    <w:lsdException w:name="Light Shading" w:uiPriority="60"/>
+    <w:lsdException w:name="Light List" w:uiPriority="61"/>
+    <w:lsdException w:name="Light Grid" w:uiPriority="62"/>
+    <w:lsdException w:name="Medium Shading 1" w:uiPriority="63"/>
+    <w:lsdException w:name="Medium Shading 2" w:uiPriority="64"/>
+    <w:lsdException w:name="Medium List 1" w:uiPriority="65"/>
+    <w:lsdException w:name="Medium List 2" w:uiPriority="66"/>
+    <w:lsdException w:name="Medium Grid 1" w:uiPriority="67"/>
+    <w:lsdException w:name="Medium Grid 2" w:uiPriority="68"/>
+    <w:lsdException w:name="Medium Grid 3" w:uiPriority="69"/>
+    <w:lsdException w:name="Dark List" w:uiPriority="70"/>
+    <w:lsdException w:name="Colorful Shading" w:uiPriority="71"/>
+    <w:lsdException w:name="Colorful List" w:uiPriority="72"/>
+    <w:lsdException w:name="Colorful Grid" w:uiPriority="73"/>
+    <w:lsdException w:name="Light Shading Accent 1" w:uiPriority="60"/>
+    <w:lsdException w:name="Light List Accent 1" w:uiPriority="61"/>
+    <w:lsdException w:name="Light Grid Accent 1" w:uiPriority="62"/>
+    <w:lsdException w:name="Medium Shading 1 Accent 1" w:uiPriority="63"/>
+    <w:lsdException w:name="Medium Shading 2 Accent 1" w:uiPriority="64"/>
+    <w:lsdException w:name="Medium List 1 Accent 1" w:uiPriority="65"/>
+    <w:lsdException w:name="Revision" w:semiHidden="1"/>
+    <w:lsdException w:name="List Paragraph" w:uiPriority="34" w:qFormat="1"/>
+    <w:lsdException w:name="Medium List 2 Accent 1" w:uiPriority="66"/>
+    <w:lsdException w:name="Medium Grid 1 Accent 1" w:uiPriority="67"/>
+    <w:lsdException w:name="Medium Grid 2 Accent 1" w:uiPriority="68"/>
+    <w:lsdException w:name="Medium Grid 3 Accent 1" w:uiPriority="69"/>
+    <w:lsdException w:name="Dark List Accent 1" w:uiPriority="70"/>
+    <w:lsdException w:name="Colorful Shading Accent 1" w:uiPriority="71"/>
+    <w:lsdException w:name="Colorful List Accent 1" w:uiPriority="72"/>
+    <w:lsdException w:name="Colorful Grid Accent 1" w:uiPriority="73"/>
+    <w:lsdException w:name="Light Shading Accent 2" w:uiPriority="60"/>
+    <w:lsdException w:name="Light List Accent 2" w:uiPriority="61"/>
+    <w:lsdException w:name="Light Grid Accent 2" w:uiPriority="62"/>
+    <w:lsdException w:name="Medium Shading 1 Accent 2" w:uiPriority="63"/>
+    <w:lsdException w:name="Medium Shading 2 Accent 2" w:uiPriority="64"/>
+    <w:lsdException w:name="Medium List 1 Accent 2" w:uiPriority="65"/>
+    <w:lsdException w:name="Medium List 2 Accent 2" w:uiPriority="66"/>
+    <w:lsdException w:name="Medium Grid 1 Accent 2" w:uiPriority="67"/>
+    <w:lsdException w:name="Medium Grid 2 Accent 2" w:uiPriority="68"/>
+    <w:lsdException w:name="Medium Grid 3 Accent 2" w:uiPriority="69"/>
+    <w:lsdException w:name="Dark List Accent 2" w:uiPriority="70"/>
+    <w:lsdException w:name="Colorful Shading Accent 2" w:uiPriority="71"/>
+    <w:lsdException w:name="Colorful List Accent 2" w:uiPriority="72"/>
+    <w:lsdException w:name="Colorful Grid Accent 2" w:uiPriority="73"/>
+    <w:lsdException w:name="Light Shading Accent 3" w:uiPriority="60"/>
+    <w:lsdException w:name="Light List Accent 3" w:uiPriority="61"/>
+    <w:lsdException w:name="Light Grid Accent 3" w:uiPriority="62"/>
+    <w:lsdException w:name="Medium Shading 1 Accent 3" w:uiPriority="63"/>
+    <w:lsdException w:name="Medium Shading 2 Accent 3" w:uiPriority="64"/>
+    <w:lsdException w:name="Medium List 1 Accent 3" w:uiPriority="65"/>
+    <w:lsdException w:name="Medium List 2 Accent 3" w:uiPriority="66"/>
+    <w:lsdException w:name="Medium Grid 1 Accent 3" w:uiPriority="67"/>
+    <w:lsdException w:name="Medium Grid 2 Accent 3" w:uiPriority="68"/>
+    <w:lsdException w:name="Medium Grid 3 Accent 3" w:uiPriority="69"/>
+    <w:lsdException w:name="Dark List Accent 3" w:uiPriority="70"/>
+    <w:lsdException w:name="Colorful Shading Accent 3" w:uiPriority="71"/>
+    <w:lsdException w:name="Colorful List Accent 3" w:uiPriority="72"/>
+    <w:lsdException w:name="Colorful Grid Accent 3" w:uiPriority="73"/>
+    <w:lsdException w:name="Light Shading Accent 4" w:uiPriority="60"/>
+    <w:lsdException w:name="Light List Accent 4" w:uiPriority="61"/>
+    <w:lsdException w:name="Light Grid Accent 4" w:uiPriority="62"/>
+    <w:lsdException w:name="Medium Shading 1 Accent 4" w:uiPriority="63"/>
+    <w:lsdException w:name="Medium Shading 2 Accent 4" w:uiPriority="64"/>
+    <w:lsdException w:name="Medium List 1 Accent 4" w:uiPriority="65"/>
+    <w:lsdException w:name="Medium List 2 Accent 4" w:uiPriority="66"/>
+    <w:lsdException w:name="Medium Grid 1 Accent 4" w:uiPriority="67"/>
+    <w:lsdException w:name="Medium Grid 2 Accent 4" w:uiPriority="68"/>
+    <w:lsdException w:name="Medium Grid 3 Accent 4" w:uiPriority="69"/>
+    <w:lsdException w:name="Dark List Accent 4" w:uiPriority="70"/>
+    <w:lsdException w:name="Colorful Shading Accent 4" w:uiPriority="71"/>
+    <w:lsdException w:name="Colorful List Accent 4" w:uiPriority="72"/>
+    <w:lsdException w:name="Colorful Grid Accent 4" w:uiPriority="73"/>
+    <w:lsdException w:name="Light Shading Accent 5" w:uiPriority="60"/>
+    <w:lsdException w:name="Light List Accent 5" w:uiPriority="61"/>
+    <w:lsdException w:name="Light Grid Accent 5" w:uiPriority="62"/>
+    <w:lsdException w:name="Medium Shading 1 Accent 5" w:uiPriority="63"/>
+    <w:lsdException w:name="Medium Shading 2 Accent 5" w:uiPriority="64"/>
+    <w:lsdException w:name="Medium List 1 Accent 5" w:uiPriority="65"/>
+    <w:lsdException w:name="Medium List 2 Accent 5" w:uiPriority="66"/>
+    <w:lsdException w:name="Medium Grid 1 Accent 5" w:uiPriority="67"/>
+    <w:lsdException w:name="Medium Grid 2 Accent 5" w:uiPriority="68"/>
+    <w:lsdException w:name="Medium Grid 3 Accent 5" w:uiPriority="69"/>
+    <w:lsdException w:name="Dark List Accent 5" w:uiPriority="70"/>
+    <w:lsdException w:name="Colorful Shading Accent 5" w:uiPriority="71"/>
+    <w:lsdException w:name="Colorful List Accent 5" w:uiPriority="72"/>
+    <w:lsdException w:name="Colorful Grid Accent 5" w:uiPriority="73"/>
+    <w:lsdException w:name="Light Shading Accent 6" w:uiPriority="60"/>
+    <w:lsdException w:name="Light List Accent 6" w:uiPriority="61"/>
+    <w:lsdException w:name="Light Grid Accent 6" w:uiPriority="62"/>
+    <w:lsdException w:name="Medium Shading 1 Accent 6" w:uiPriority="63"/>
+    <w:lsdException w:name="Medium Shading 2 Accent 6" w:uiPriority="64"/>
+    <w:lsdException w:name="Medium List 1 Accent 6" w:uiPriority="65"/>
+    <w:lsdException w:name="Medium List 2 Accent 6" w:uiPriority="66"/>
+    <w:lsdException w:name="Medium Grid 1 Accent 6" w:uiPriority="67"/>
+    <w:lsdException w:name="Medium Grid 2 Accent 6" w:uiPriority="68"/>
+    <w:lsdException w:name="Medium Grid 3 Accent 6" w:uiPriority="69"/>
+    <w:lsdException w:name="Dark List Accent 6" w:uiPriority="70"/>
+    <w:lsdException w:name="Colorful Shading Accent 6" w:uiPriority="71"/>
+    <w:lsdException w:name="Colorful List Accent 6" w:uiPriority="72"/>
+    <w:lsdException w:name="Colorful Grid Accent 6" w:uiPriority="73"/>
+    <w:lsdException w:name="Subtle Emphasis" w:uiPriority="19" w:qFormat="1"/>
+    <w:lsdException w:name="Intense Emphasis" w:uiPriority="21" w:qFormat="1"/>
+    <w:lsdException w:name="Subtle Reference" w:uiPriority="31" w:qFormat="1"/>
+    <w:lsdException w:name="Intense Reference" w:uiPriority="32" w:qFormat="1"/>
+    <w:lsdException w:name="Book Title" w:uiPriority="33" w:qFormat="1"/>
+    <w:lsdException w:name="Bibliography" w:semiHidden="1" w:uiPriority="37" w:unhideWhenUsed="1"/>
+    <w:lsdException w:name="TOC Heading" w:semiHidden="1" w:uiPriority="39" w:unhideWhenUsed="1" w:qFormat="1"/>
+    <w:lsdException w:name="Plain Table 1" w:uiPriority="41"/>
+    <w:lsdException w:name="Plain Table 2" w:uiPriority="42"/>
+    <w:lsdException w:name="Plain Table 3" w:uiPriority="43"/>
+    <w:lsdException w:name="Plain Table 4" w:uiPriority="44"/>
+    <w:lsdException w:name="Plain Table 5" w:uiPriority="45"/>
+    <w:lsdException w:name="Grid Table Light" w:uiPriority="40"/>
+    <w:lsdException w:name="Grid Table 1 Light" w:uiPriority="46"/>
+    <w:lsdException w:name="Grid Table 2" w:uiPriority="47"/>
+    <w:lsdException w:name="Grid Table 3" w:uiPriority="48"/>
+    <w:lsdException w:name="Grid Table 4" w:uiPriority="49"/>
+    <w:lsdException w:name="Grid Table 5 Dark" w:uiPriority="50"/>
+    <w:lsdException w:name="Grid Table 6 Colorful" w:uiPriority="51"/>
+    <w:lsdException w:name="Grid Table 7 Colorful" w:uiPriority="52"/>
+    <w:lsdException w:name="Grid Table 1 Light Accent 1" w:uiPriority="46"/>
+    <w:lsdException w:name="Grid Table 2 Accent 1" w:uiPriority="47"/>
+    <w:lsdException w:name="Grid Table 3 Accent 1" w:uiPriority="48"/>
+    <w:lsdException w:name="Grid Table 4 Accent 1" w:uiPriority="49"/>
+    <w:lsdException w:name="Grid Table 5 Dark Accent 1" w:uiPriority="50"/>
+    <w:lsdException w:name="Grid Table 6 Colorful Accent 1" w:uiPriority="51"/>
+    <w:lsdException w:name="Grid Table 7 Colorful Accent 1" w:uiPriority="52"/>
+    <w:lsdException w:name="Grid Table 1 Light Accent 2" w:uiPriority="46"/>
+    <w:lsdException w:name="Grid Table 2 Accent 2" w:uiPriority="47"/>
+    <w:lsdException w:name="Grid Table 3 Accent 2" w:uiPriority="48"/>
+    <w:lsdException w:name="Grid Table 4 Accent 2" w:uiPriority="49"/>
+    <w:lsdException w:name="Grid Table 5 Dark Accent 2" w:uiPriority="50"/>
+    <w:lsdException w:name="Grid Table 6 Colorful Accent 2" w:uiPriority="51"/>
+    <w:lsdException w:name="Grid Table 7 Colorful Accent 2" w:uiPriority="52"/>
+    <w:lsdException w:name="Grid Table 1 Light Accent 3" w:uiPriority="46"/>
+    <w:lsdException w:name="Grid Table 2 Accent 3" w:uiPriority="47"/>
+    <w:lsdException w:name="Grid Table 3 Accent 3" w:uiPriority="48"/>
+    <w:lsdException w:name="Grid Table 4 Accent 3" w:uiPriority="49"/>
+    <w:lsdException w:name="Grid Table 5 Dark Accent 3" w:uiPriority="50"/>
+    <w:lsdException w:name="Grid Table 6 Colorful Accent 3" w:uiPriority="51"/>
+    <w:lsdException w:name="Grid Table 7 Colorful Accent 3" w:uiPriority="52"/>
+    <w:lsdException w:name="Grid Table 1 Light Accent 4" w:uiPriority="46"/>
+    <w:lsdException w:name="Grid Table 2 Accent 4" w:uiPriority="47"/>
+    <w:lsdException w:name="Grid Table 3 Accent 4" w:uiPriority="48"/>
+    <w:lsdException w:name="Grid Table 4 Accent 4" w:uiPriority="49"/>
+    <w:lsdException w:name="Grid Table 5 Dark Accent 4" w:uiPriority="50"/>
+    <w:lsdException w:name="Grid Table 6 Colorful Accent 4" w:uiPriority="51"/>
+    <w:lsdException w:name="Grid Table 7 Colorful Accent 4" w:uiPriority="52"/>
+    <w:lsdException w:name="Grid Table 1 Light Accent 5" w:uiPriority="46"/>
+    <w:lsdException w:name="Grid Table 2 Accent 5" w:uiPriority="47"/>
+    <w:lsdException w:name="Grid Table 3 Accent 5" w:uiPriority="48"/>
+    <w:lsdException w:name="Grid Table 4 Accent 5" w:uiPriority="49"/>
+    <w:lsdException w:name="Grid Table 5 Dark Accent 5" w:uiPriority="50"/>
+    <w:lsdException w:name="Grid Table 6 Colorful Accent 5" w:uiPriority="51"/>
+    <w:lsdException w:name="Grid Table 7 Colorful Accent 5" w:uiPriority="52"/>
+    <w:lsdException w:name="Grid Table 1 Light Accent 6" w:uiPriority="46"/>
+    <w:lsdException w:name="Grid Table 2 Accent 6" w:uiPriority="47"/>
+    <w:lsdException w:name="Grid Table 3 Accent 6" w:uiPriority="48"/>
+    <w:lsdException w:name="Grid Table 4 Accent 6" w:uiPriority="49"/>
+    <w:lsdException w:name="Grid Table 5 Dark Accent 6" w:uiPriority="50"/>
+    <w:lsdException w:name="Grid Table 6 Colorful Accent 6" w:uiPriority="51"/>
+    <w:lsdException w:name="Grid Table 7 Colorful Accent 6" w:uiPriority="52"/>
+    <w:lsdException w:name="List Table 1 Light" w:uiPriority="46"/>
+    <w:lsdException w:name="List Table 2" w:uiPriority="47"/>
+    <w:lsdException w:name="List Table 3" w:uiPriority="48"/>
+    <w:lsdException w:name="List Table 4" w:uiPriority="49"/>
+    <w:lsdException w:name="List Table 5 Dark" w:uiPriority="50"/>
+    <w:lsdException w:name="List Table 6 Colorful" w:uiPriority="51"/>
+    <w:lsdException w:name="List Table 7 Colorful" w:uiPriority="52"/>
+    <w:lsdException w:name="List Table 1 Light Accent 1" w:uiPriority="46"/>
+    <w:lsdException w:name="List Table 2 Accent 1" w:uiPriority="47"/>
+    <w:lsdException w:name="List Table 3 Accent 1" w:uiPriority="48"/>
+    <w:lsdException w:name="List Table 4 Accent 1" w:uiPriority="49"/>
+    <w:lsdException w:name="List Table 5 Dark Accent 1" w:uiPriority="50"/>
+    <w:lsdException w:name="List Table 6 Colorful Accent 1" w:uiPriority="51"/>
+    <w:lsdException w:name="List Table 7 Colorful Accent 1" w:uiPriority="52"/>
+    <w:lsdException w:name="List Table 1 Light Accent 2" w:uiPriority="46"/>
+    <w:lsdException w:name="List Table 2 Accent 2" w:uiPriority="47"/>
+    <w:lsdException w:name="List Table 3 Accent 2" w:uiPriority="48"/>
+    <w:lsdException w:name="List Table 4 Accent 2" w:uiPriority="49"/>
+    <w:lsdException w:name="List Table 5 Dark Accent 2" w:uiPriority="50"/>
+    <w:lsdException w:name="List Table 6 Colorful Accent 2" w:uiPriority="51"/>
+    <w:lsdException w:name="List Table 7 Colorful Accent 2" w:uiPriority="52"/>
+    <w:lsdException w:name="List Table 1 Light Accent 3" w:uiPriority="46"/>
+    <w:lsdException w:name="List Table 2 Accent 3" w:uiPriority="47"/>
+    <w:lsdException w:name="List Table 3 Accent 3" w:uiPriority="48"/>
+    <w:lsdException w:name="List Table 4 Accent 3" w:uiPriority="49"/>
+    <w:lsdException w:name="List Table 5 Dark Accent 3" w:uiPriority="50"/>
+    <w:lsdException w:name="List Table 6 Colorful Accent 3" w:uiPriority="51"/>
+    <w:lsdException w:name="List Table 7 Colorful Accent 3" w:uiPriority="52"/>
+    <w:lsdException w:name="List Table 1 Light Accent 4" w:uiPriority="46"/>
+    <w:lsdException w:name="List Table 2 Accent 4" w:uiPriority="47"/>
+    <w:lsdException w:name="List Table 3 Accent 4" w:uiPriority="48"/>
+    <w:lsdException w:name="List Table 4 Accent 4" w:uiPriority="49"/>
+    <w:lsdException w:name="List Table 5 Dark Accent 4" w:uiPriority="50"/>
+    <w:lsdException w:name="List Table 6 Colorful Accent 4" w:uiPriority="51"/>
+    <w:lsdException w:name="List Table 7 Colorful Accent 4" w:uiPriority="52"/>
+    <w:lsdException w:name="List Table 1 Light Accent 5" w:uiPriority="46"/>
+    <w:lsdException w:name="List Table 2 Accent 5" w:uiPriority="47"/>
+    <w:lsdException w:name="List Table 3 Accent 5" w:uiPriority="48"/>
+    <w:lsdException w:name="List Table 4 Accent 5" w:uiPriority="49"/>
+    <w:lsdException w:name="List Table 5 Dark Accent 5" w:uiPriority="50"/>
+    <w:lsdException w:name="List Table 6 Colorful Accent 5" w:uiPriority="51"/>
+    <w:lsdException w:name="List Table 7 Colorful Accent 5" w:uiPriority="52"/>
+    <w:lsdException w:name="List Table 1 Light Accent 6" w:uiPriority="46"/>
+    <w:lsdException w:name="List Table 2 Accent 6" w:uiPriority="47"/>
+    <w:lsdException w:name="List Table 3 Accent 6" w:uiPriority="48"/>
+    <w:lsdException w:name="List Table 4 Accent 6" w:uiPriority="49"/>
+    <w:lsdException w:name="List Table 5 Dark Accent 6" w:uiPriority="50"/>
+    <w:lsdException w:name="List Table 6 Colorful Accent 6" w:uiPriority="51"/>
+    <w:lsdException w:name="List Table 7 Colorful Accent 6" w:uiPriority="52"/>
+    <w:lsdException w:name="Mention" w:semiHidden="1" w:unhideWhenUsed="1"/>
+    <w:lsdException w:name="Smart Hyperlink" w:semiHidden="1" w:unhideWhenUsed="1"/>
+    <w:lsdException w:name="Hashtag" w:semiHidden="1" w:unhideWhenUsed="1"/>
+    <w:lsdException w:name="Unresolved Mention" w:semiHidden="1" w:unhideWhenUsed="1"/>
+    <w:lsdException w:name="Smart Link" w:semiHidden="1" w:unhideWhenUsed="1"/>
   </w:latentStyles>
-  <w:style w:type="paragraph" w:default="1" w:styleId="1">
+  <w:style w:type="paragraph" w:default="1" w:styleId="Normal">
     <w:name w:val="Normal"/>
     <w:qFormat/>
-    <w:uiPriority w:val="0"/>
     <w:pPr>
       <w:spacing w:after="160" w:line="259" w:lineRule="auto"/>
     </w:pPr>
     <w:rPr>
-      <w:rFonts w:asciiTheme="minorHAnsi" w:hAnsiTheme="minorHAnsi" w:eastAsiaTheme="minorHAnsi" w:cstheme="minorBidi"/>
       <w:sz w:val="22"/>
       <w:szCs w:val="22"/>
-      <w:lang w:val="en-PH" w:eastAsia="en-US" w:bidi="ar-SA"/>
+      <w:lang w:val="en-PH"/>
     </w:rPr>
   </w:style>
-  <w:style w:type="paragraph" w:styleId="2">
+  <w:style w:type="paragraph" w:styleId="Heading1">
     <w:name w:val="heading 1"/>
-    <w:basedOn w:val="1"/>
-    <w:next w:val="1"/>
-    <w:link w:val="10"/>
+    <w:basedOn w:val="Normal"/>
+    <w:next w:val="Normal"/>
+    <w:link w:val="Heading1Char"/>
+    <w:uiPriority w:val="9"/>
     <w:qFormat/>
-    <w:uiPriority w:val="9"/>
     <w:pPr>
       <w:spacing w:before="100" w:beforeAutospacing="1" w:after="100" w:afterAutospacing="1" w:line="240" w:lineRule="auto"/>
       <w:outlineLvl w:val="0"/>
     </w:pPr>
     <w:rPr>
-      <w:rFonts w:ascii="Times New Roman" w:hAnsi="Times New Roman" w:eastAsia="Times New Roman" w:cs="Times New Roman"/>
+      <w:rFonts w:ascii="Times New Roman" w:eastAsia="Times New Roman" w:hAnsi="Times New Roman" w:cs="Times New Roman"/>
       <w:b/>
       <w:bCs/>
       <w:kern w:val="36"/>
@@ -1155,18 +1578,19 @@
       <w:lang w:eastAsia="en-PH"/>
     </w:rPr>
   </w:style>
-  <w:style w:type="character" w:default="1" w:styleId="3">
+  <w:style w:type="character" w:default="1" w:styleId="DefaultParagraphFont">
     <w:name w:val="Default Paragraph Font"/>
+    <w:uiPriority w:val="1"/>
     <w:semiHidden/>
     <w:unhideWhenUsed/>
-    <w:uiPriority w:val="1"/>
   </w:style>
-  <w:style w:type="table" w:default="1" w:styleId="4">
+  <w:style w:type="table" w:default="1" w:styleId="TableNormal">
     <w:name w:val="Normal Table"/>
+    <w:uiPriority w:val="99"/>
     <w:semiHidden/>
     <w:unhideWhenUsed/>
-    <w:uiPriority w:val="99"/>
     <w:tblPr>
+      <w:tblInd w:w="0" w:type="dxa"/>
       <w:tblCellMar>
         <w:top w:w="0" w:type="dxa"/>
         <w:left w:w="108" w:type="dxa"/>
@@ -1175,47 +1599,53 @@
       </w:tblCellMar>
     </w:tblPr>
   </w:style>
-  <w:style w:type="character" w:styleId="5">
+  <w:style w:type="numbering" w:default="1" w:styleId="NoList">
+    <w:name w:val="No List"/>
+    <w:uiPriority w:val="99"/>
+    <w:semiHidden/>
+    <w:unhideWhenUsed/>
+  </w:style>
+  <w:style w:type="character" w:styleId="Hyperlink">
     <w:name w:val="Hyperlink"/>
-    <w:basedOn w:val="3"/>
+    <w:basedOn w:val="DefaultParagraphFont"/>
+    <w:uiPriority w:val="99"/>
     <w:unhideWhenUsed/>
     <w:qFormat/>
-    <w:uiPriority w:val="99"/>
     <w:rPr>
       <w:color w:val="0000FF"/>
       <w:u w:val="single"/>
     </w:rPr>
   </w:style>
-  <w:style w:type="paragraph" w:styleId="6">
+  <w:style w:type="paragraph" w:styleId="NormalWeb">
     <w:name w:val="Normal (Web)"/>
-    <w:basedOn w:val="1"/>
+    <w:basedOn w:val="Normal"/>
+    <w:uiPriority w:val="99"/>
     <w:unhideWhenUsed/>
-    <w:uiPriority w:val="99"/>
     <w:pPr>
       <w:spacing w:before="100" w:beforeAutospacing="1" w:after="100" w:afterAutospacing="1" w:line="240" w:lineRule="auto"/>
     </w:pPr>
     <w:rPr>
-      <w:rFonts w:ascii="Times New Roman" w:hAnsi="Times New Roman" w:eastAsia="Times New Roman" w:cs="Times New Roman"/>
+      <w:rFonts w:ascii="Times New Roman" w:eastAsia="Times New Roman" w:hAnsi="Times New Roman" w:cs="Times New Roman"/>
       <w:sz w:val="24"/>
       <w:szCs w:val="24"/>
       <w:lang w:val="en-US"/>
     </w:rPr>
   </w:style>
-  <w:style w:type="character" w:styleId="7">
+  <w:style w:type="character" w:styleId="Strong">
     <w:name w:val="Strong"/>
-    <w:basedOn w:val="3"/>
+    <w:basedOn w:val="DefaultParagraphFont"/>
+    <w:uiPriority w:val="22"/>
     <w:qFormat/>
-    <w:uiPriority w:val="22"/>
     <w:rPr>
       <w:b/>
       <w:bCs/>
     </w:rPr>
   </w:style>
-  <w:style w:type="paragraph" w:styleId="8">
+  <w:style w:type="paragraph" w:styleId="ListParagraph">
     <w:name w:val="List Paragraph"/>
-    <w:basedOn w:val="1"/>
+    <w:basedOn w:val="Normal"/>
+    <w:uiPriority w:val="34"/>
     <w:qFormat/>
-    <w:uiPriority w:val="34"/>
     <w:pPr>
       <w:spacing w:after="200" w:line="276" w:lineRule="auto"/>
       <w:ind w:left="720"/>
@@ -1225,18 +1655,17 @@
       <w:lang w:val="en-US"/>
     </w:rPr>
   </w:style>
-  <w:style w:type="character" w:customStyle="1" w:styleId="9">
+  <w:style w:type="character" w:customStyle="1" w:styleId="jpfdse">
     <w:name w:val="jpfdse"/>
-    <w:basedOn w:val="3"/>
-    <w:uiPriority w:val="0"/>
+    <w:basedOn w:val="DefaultParagraphFont"/>
   </w:style>
-  <w:style w:type="character" w:customStyle="1" w:styleId="10">
+  <w:style w:type="character" w:customStyle="1" w:styleId="Heading1Char">
     <w:name w:val="Heading 1 Char"/>
-    <w:basedOn w:val="3"/>
-    <w:link w:val="2"/>
+    <w:basedOn w:val="DefaultParagraphFont"/>
+    <w:link w:val="Heading1"/>
     <w:uiPriority w:val="9"/>
     <w:rPr>
-      <w:rFonts w:ascii="Times New Roman" w:hAnsi="Times New Roman" w:eastAsia="Times New Roman" w:cs="Times New Roman"/>
+      <w:rFonts w:ascii="Times New Roman" w:eastAsia="Times New Roman" w:hAnsi="Times New Roman" w:cs="Times New Roman"/>
       <w:b/>
       <w:bCs/>
       <w:kern w:val="36"/>
@@ -1245,13 +1674,13 @@
       <w:lang w:eastAsia="en-PH"/>
     </w:rPr>
   </w:style>
-  <w:style w:type="character" w:customStyle="1" w:styleId="11">
-    <w:name w:val="Unresolved Mention"/>
-    <w:basedOn w:val="3"/>
+  <w:style w:type="character" w:customStyle="1" w:styleId="UnresolvedMention1">
+    <w:name w:val="Unresolved Mention1"/>
+    <w:basedOn w:val="DefaultParagraphFont"/>
+    <w:uiPriority w:val="99"/>
     <w:semiHidden/>
     <w:unhideWhenUsed/>
     <w:qFormat/>
-    <w:uiPriority w:val="99"/>
     <w:rPr>
       <w:color w:val="605E5C"/>
       <w:shd w:val="clear" w:color="auto" w:fill="E1DFDD"/>
@@ -1512,5 +1941,6 @@
     </a:fmtScheme>
   </a:themeElements>
   <a:objectDefaults/>
+  <a:extraClrSchemeLst/>
 </a:theme>
 </file>
--- a/BAT-404-Topic-Proposal.docx
+++ b/BAT-404-Topic-Proposal.docx
@@ -132,35 +132,8 @@
           <w:szCs w:val="24"/>
         </w:rPr>
         <w:tab/>
-      </w:r>
-      <w:proofErr w:type="spellStart"/>
-      <w:r>
-        <w:rPr>
-          <w:rFonts w:ascii="Times New Roman" w:hAnsi="Times New Roman" w:cs="Times New Roman"/>
-          <w:sz w:val="24"/>
-          <w:szCs w:val="24"/>
-        </w:rPr>
-        <w:t>Asi</w:t>
-      </w:r>
-      <w:proofErr w:type="spellEnd"/>
-      <w:r>
-        <w:rPr>
-          <w:rFonts w:ascii="Times New Roman" w:hAnsi="Times New Roman" w:cs="Times New Roman"/>
-          <w:sz w:val="24"/>
-          <w:szCs w:val="24"/>
-        </w:rPr>
-        <w:t xml:space="preserve">, John </w:t>
-      </w:r>
-      <w:proofErr w:type="spellStart"/>
-      <w:r>
-        <w:rPr>
-          <w:rFonts w:ascii="Times New Roman" w:hAnsi="Times New Roman" w:cs="Times New Roman"/>
-          <w:sz w:val="24"/>
-          <w:szCs w:val="24"/>
-        </w:rPr>
-        <w:t>Azer</w:t>
-      </w:r>
-      <w:proofErr w:type="spellEnd"/>
+        <w:t>Asi, John Azer</w:t>
+      </w:r>
     </w:p>
     <w:p>
       <w:pPr>
@@ -229,25 +202,8 @@
           <w:szCs w:val="24"/>
         </w:rPr>
         <w:tab/>
-      </w:r>
-      <w:r>
-        <w:rPr>
-          <w:rFonts w:ascii="Times New Roman" w:hAnsi="Times New Roman" w:cs="Times New Roman"/>
-          <w:sz w:val="24"/>
-          <w:szCs w:val="24"/>
-        </w:rPr>
-        <w:t xml:space="preserve">Tolentino, </w:t>
-      </w:r>
-      <w:proofErr w:type="spellStart"/>
-      <w:r>
-        <w:rPr>
-          <w:rFonts w:ascii="Times New Roman" w:hAnsi="Times New Roman" w:cs="Times New Roman"/>
-          <w:sz w:val="24"/>
-          <w:szCs w:val="24"/>
-        </w:rPr>
-        <w:t>Mikhayla</w:t>
-      </w:r>
-      <w:proofErr w:type="spellEnd"/>
+        <w:t>Tolentino, Mikhayla</w:t>
+      </w:r>
     </w:p>
     <w:p>
       <w:pPr>
@@ -282,86 +238,42 @@
           <w:szCs w:val="24"/>
         </w:rPr>
         <w:tab/>
-      </w:r>
-      <w:proofErr w:type="spellStart"/>
-      <w:r>
-        <w:rPr>
-          <w:rFonts w:ascii="Times New Roman" w:hAnsi="Times New Roman" w:cs="Times New Roman"/>
-          <w:sz w:val="24"/>
-          <w:szCs w:val="24"/>
-        </w:rPr>
-        <w:t>Aguba</w:t>
-      </w:r>
-      <w:proofErr w:type="spellEnd"/>
-      <w:r>
-        <w:rPr>
-          <w:rFonts w:ascii="Times New Roman" w:hAnsi="Times New Roman" w:cs="Times New Roman"/>
-          <w:sz w:val="24"/>
-          <w:szCs w:val="24"/>
-        </w:rPr>
-        <w:t xml:space="preserve">, </w:t>
-      </w:r>
-      <w:proofErr w:type="spellStart"/>
-      <w:r>
-        <w:rPr>
-          <w:rFonts w:ascii="Times New Roman" w:hAnsi="Times New Roman" w:cs="Times New Roman"/>
-          <w:sz w:val="24"/>
-          <w:szCs w:val="24"/>
-        </w:rPr>
-        <w:t>Kieth</w:t>
-      </w:r>
-      <w:proofErr w:type="spellEnd"/>
-    </w:p>
-    <w:p>
-      <w:pPr>
-        <w:jc w:val="both"/>
-        <w:rPr>
-          <w:rFonts w:ascii="Times New Roman" w:hAnsi="Times New Roman" w:cs="Times New Roman"/>
-          <w:sz w:val="24"/>
-          <w:szCs w:val="24"/>
-        </w:rPr>
-      </w:pPr>
-      <w:r>
-        <w:rPr>
-          <w:rFonts w:ascii="Times New Roman" w:hAnsi="Times New Roman" w:cs="Times New Roman"/>
-          <w:sz w:val="24"/>
-          <w:szCs w:val="24"/>
-        </w:rPr>
-        <w:tab/>
-      </w:r>
-      <w:r>
-        <w:rPr>
-          <w:rFonts w:ascii="Times New Roman" w:hAnsi="Times New Roman" w:cs="Times New Roman"/>
-          <w:sz w:val="24"/>
-          <w:szCs w:val="24"/>
-        </w:rPr>
-        <w:tab/>
-      </w:r>
-      <w:r>
-        <w:rPr>
-          <w:rFonts w:ascii="Times New Roman" w:hAnsi="Times New Roman" w:cs="Times New Roman"/>
-          <w:sz w:val="24"/>
-          <w:szCs w:val="24"/>
-        </w:rPr>
-        <w:tab/>
-      </w:r>
-      <w:proofErr w:type="spellStart"/>
-      <w:r>
-        <w:rPr>
-          <w:rFonts w:ascii="Times New Roman" w:hAnsi="Times New Roman" w:cs="Times New Roman"/>
-          <w:sz w:val="24"/>
-          <w:szCs w:val="24"/>
-        </w:rPr>
-        <w:t>Calimutan</w:t>
-      </w:r>
-      <w:proofErr w:type="spellEnd"/>
-      <w:r>
-        <w:rPr>
-          <w:rFonts w:ascii="Times New Roman" w:hAnsi="Times New Roman" w:cs="Times New Roman"/>
-          <w:sz w:val="24"/>
-          <w:szCs w:val="24"/>
-        </w:rPr>
-        <w:t>, Karl Andrei</w:t>
+        <w:t>Aguba, Kieth</w:t>
+      </w:r>
+    </w:p>
+    <w:p>
+      <w:pPr>
+        <w:jc w:val="both"/>
+        <w:rPr>
+          <w:rFonts w:ascii="Times New Roman" w:hAnsi="Times New Roman" w:cs="Times New Roman"/>
+          <w:sz w:val="24"/>
+          <w:szCs w:val="24"/>
+        </w:rPr>
+      </w:pPr>
+      <w:r>
+        <w:rPr>
+          <w:rFonts w:ascii="Times New Roman" w:hAnsi="Times New Roman" w:cs="Times New Roman"/>
+          <w:sz w:val="24"/>
+          <w:szCs w:val="24"/>
+        </w:rPr>
+        <w:tab/>
+      </w:r>
+      <w:r>
+        <w:rPr>
+          <w:rFonts w:ascii="Times New Roman" w:hAnsi="Times New Roman" w:cs="Times New Roman"/>
+          <w:sz w:val="24"/>
+          <w:szCs w:val="24"/>
+        </w:rPr>
+        <w:tab/>
+      </w:r>
+      <w:r>
+        <w:rPr>
+          <w:rFonts w:ascii="Times New Roman" w:hAnsi="Times New Roman" w:cs="Times New Roman"/>
+          <w:sz w:val="24"/>
+          <w:szCs w:val="24"/>
+        </w:rPr>
+        <w:tab/>
+        <w:t>Calimutan, Karl Andrei</w:t>
       </w:r>
     </w:p>
     <w:p>
@@ -435,7 +347,7 @@
           <w:sz w:val="24"/>
           <w:szCs w:val="24"/>
         </w:rPr>
-        <w:t>Floods are the most prevalent natural catastrophe in both developed and developing countries, accounting for around 40% of all natural disasters. Flooding has serious consequen</w:t>
+        <w:t xml:space="preserve">Floods are the most prevalent natural catastrophe in both developed and developing countries, accounting for around 40% of all natural disasters. Flooding has serious consequences for human health before, during, and after the flood. Southeast Asia is highly susceptible to frequent and severe environmental disasters. The recent floods in Southeast Asia have been caused by a variety of events, including typhoons, severe rainfall, and tropical </w:t>
       </w:r>
       <w:r>
         <w:rPr>
@@ -443,7 +355,7 @@
           <w:sz w:val="24"/>
           <w:szCs w:val="24"/>
         </w:rPr>
-        <w:t>ces for human health before, during, and after the flood. Southeast Asia is highly susceptible to frequent and severe environmental disasters. The recent floods in Southeast Asia have been caused by a variety of events, including typhoons, severe rainfall,</w:t>
+        <w:t>storms.</w:t>
       </w:r>
       <w:r>
         <w:rPr>
@@ -451,127 +363,61 @@
           <w:sz w:val="24"/>
           <w:szCs w:val="24"/>
         </w:rPr>
-        <w:t xml:space="preserve"> and tropical </w:t>
+        <w:t xml:space="preserve"> Four tropical cyclones, as well as strong and extended monsoon rains, caused extensive damage in Thailand, Cambodia, the Philippines, Vietnam, and Indonesia. On a massive scale, these tremendous monsoon rains, typhoons, and tropical storms are the outcome of climate change, a complex system marked by dynamic relationships between land, bodies of water, and inhabitants. Southeast Asia is vulnerable to the adverse effects of climate change due to its rapidly rising population, the majority of whom are impoverished, insufficient food security, and decreasing natural resources. Small–scale mitigation has been undertaken by both governmental and non-governmental entities across Southeast Asia. These initiatives, however, are frequently </w:t>
+      </w:r>
+      <w:r>
+        <w:rPr>
+          <w:rFonts w:ascii="Times New Roman" w:hAnsi="Times New Roman"/>
+          <w:sz w:val="24"/>
+          <w:szCs w:val="24"/>
+        </w:rPr>
+        <w:lastRenderedPageBreak/>
+        <w:t>unsustainable due to a lack of community connection and engagement. As a result, it caused a tremendous and widespread damages across Southeast Asia regions livelihood and economy.</w:t>
+      </w:r>
+    </w:p>
+    <w:p>
+      <w:pPr>
+        <w:spacing w:line="480" w:lineRule="auto"/>
+        <w:rPr>
+          <w:rFonts w:ascii="Times New Roman" w:hAnsi="Times New Roman"/>
+          <w:sz w:val="24"/>
+          <w:szCs w:val="24"/>
+        </w:rPr>
+      </w:pPr>
+      <w:r>
+        <w:rPr>
+          <w:rFonts w:ascii="Times New Roman" w:hAnsi="Times New Roman"/>
+          <w:sz w:val="24"/>
+          <w:szCs w:val="24"/>
+        </w:rPr>
+        <w:tab/>
+        <w:t xml:space="preserve">The aim of this analysis is to construct </w:t>
+      </w:r>
+      <w:r>
+        <w:rPr>
+          <w:rFonts w:ascii="Times New Roman" w:eastAsia="Times New Roman" w:hAnsi="Times New Roman" w:cs="Times New Roman"/>
+          <w:sz w:val="24"/>
+          <w:szCs w:val="24"/>
+        </w:rPr>
+        <w:t xml:space="preserve">an Exploratory Data Analysis to floods from the year 2000-2022 that will calculate the total damages to each </w:t>
       </w:r>
       <w:proofErr w:type="gramStart"/>
       <w:r>
         <w:rPr>
-          <w:rFonts w:ascii="Times New Roman" w:hAnsi="Times New Roman"/>
-          <w:sz w:val="24"/>
-          <w:szCs w:val="24"/>
-        </w:rPr>
-        <w:t>storms .</w:t>
+          <w:rFonts w:ascii="Times New Roman" w:eastAsia="Times New Roman" w:hAnsi="Times New Roman" w:cs="Times New Roman"/>
+          <w:sz w:val="24"/>
+          <w:szCs w:val="24"/>
+        </w:rPr>
+        <w:t>countries</w:t>
       </w:r>
       <w:proofErr w:type="gramEnd"/>
       <w:r>
         <w:rPr>
-          <w:rFonts w:ascii="Times New Roman" w:hAnsi="Times New Roman"/>
-          <w:sz w:val="24"/>
-          <w:szCs w:val="24"/>
-        </w:rPr>
-        <w:t xml:space="preserve"> Four tropical cyclones, as well as strong and extended monsoon rains, caused extensive damage in Thailand, Cambodia, the Philippines, Vietnam, and Indonesia. On a massive scale, these tremendous monsoon rains, typhoons, and tropical </w:t>
-      </w:r>
-      <w:r>
-        <w:rPr>
-          <w:rFonts w:ascii="Times New Roman" w:hAnsi="Times New Roman"/>
-          <w:sz w:val="24"/>
-          <w:szCs w:val="24"/>
-        </w:rPr>
-        <w:t>storms are the outcome of climate change, a complex system marked by dynamic relationships between land, bodies of water, and inhabitants. Southeast Asia is vulnerable to the adverse effects of climate change due to its rapidly rising population, the major</w:t>
-      </w:r>
-      <w:r>
-        <w:rPr>
-          <w:rFonts w:ascii="Times New Roman" w:hAnsi="Times New Roman"/>
-          <w:sz w:val="24"/>
-          <w:szCs w:val="24"/>
-        </w:rPr>
-        <w:t xml:space="preserve">ity of whom are impoverished, insufficient food security, and decreasing natural resources. Small–scale mitigation has been undertaken by both governmental and non-governmental entities across Southeast Asia. These initiatives, however, are frequently </w:t>
-      </w:r>
-      <w:r>
-        <w:rPr>
-          <w:rFonts w:ascii="Times New Roman" w:hAnsi="Times New Roman"/>
-          <w:sz w:val="24"/>
-          <w:szCs w:val="24"/>
-        </w:rPr>
-        <w:lastRenderedPageBreak/>
-        <w:t>unsu</w:t>
-      </w:r>
-      <w:r>
-        <w:rPr>
-          <w:rFonts w:ascii="Times New Roman" w:hAnsi="Times New Roman"/>
-          <w:sz w:val="24"/>
-          <w:szCs w:val="24"/>
-        </w:rPr>
-        <w:t>stainable due to a lack of community connection and engagement. As a result, it caused a tremendous and widespread damages across Southeast Asia regions livelihood and economy.</w:t>
-      </w:r>
-    </w:p>
-    <w:p>
-      <w:pPr>
-        <w:spacing w:line="480" w:lineRule="auto"/>
-        <w:rPr>
-          <w:rFonts w:ascii="Times New Roman" w:hAnsi="Times New Roman"/>
-          <w:sz w:val="24"/>
-          <w:szCs w:val="24"/>
-        </w:rPr>
-      </w:pPr>
-      <w:r>
-        <w:rPr>
-          <w:rFonts w:ascii="Times New Roman" w:hAnsi="Times New Roman"/>
-          <w:sz w:val="24"/>
-          <w:szCs w:val="24"/>
-        </w:rPr>
-        <w:tab/>
-        <w:t xml:space="preserve">The aim of this analysis is to construct </w:t>
-      </w:r>
-      <w:r>
-        <w:rPr>
           <w:rFonts w:ascii="Times New Roman" w:eastAsia="Times New Roman" w:hAnsi="Times New Roman" w:cs="Times New Roman"/>
           <w:sz w:val="24"/>
           <w:szCs w:val="24"/>
         </w:rPr>
-        <w:t>an Exploratory Data Analysis to</w:t>
-      </w:r>
-      <w:r>
-        <w:rPr>
-          <w:rFonts w:ascii="Times New Roman" w:eastAsia="Times New Roman" w:hAnsi="Times New Roman" w:cs="Times New Roman"/>
-          <w:sz w:val="24"/>
-          <w:szCs w:val="24"/>
-        </w:rPr>
-        <w:t xml:space="preserve"> flood</w:t>
-      </w:r>
-      <w:r>
-        <w:rPr>
-          <w:rFonts w:ascii="Times New Roman" w:eastAsia="Times New Roman" w:hAnsi="Times New Roman" w:cs="Times New Roman"/>
-          <w:sz w:val="24"/>
-          <w:szCs w:val="24"/>
-        </w:rPr>
-        <w:t xml:space="preserve">s from the year 2000-2022 that will calculate the total damages to each </w:t>
-      </w:r>
-      <w:proofErr w:type="gramStart"/>
-      <w:r>
-        <w:rPr>
-          <w:rFonts w:ascii="Times New Roman" w:eastAsia="Times New Roman" w:hAnsi="Times New Roman" w:cs="Times New Roman"/>
-          <w:sz w:val="24"/>
-          <w:szCs w:val="24"/>
-        </w:rPr>
-        <w:t>countries</w:t>
-      </w:r>
-      <w:proofErr w:type="gramEnd"/>
-      <w:r>
-        <w:rPr>
-          <w:rFonts w:ascii="Times New Roman" w:eastAsia="Times New Roman" w:hAnsi="Times New Roman" w:cs="Times New Roman"/>
-          <w:sz w:val="24"/>
-          <w:szCs w:val="24"/>
-        </w:rPr>
-        <w:t xml:space="preserve"> recorded in the data sets. Furthermore, it will be ranked up from each country based on the numbers of flood recorded and it will show the difference between the most damaged</w:t>
-      </w:r>
-      <w:r>
-        <w:rPr>
-          <w:rFonts w:ascii="Times New Roman" w:eastAsia="Times New Roman" w:hAnsi="Times New Roman" w:cs="Times New Roman"/>
-          <w:sz w:val="24"/>
-          <w:szCs w:val="24"/>
-        </w:rPr>
-        <w:t xml:space="preserve"> country based on the total damage to the least damage country. This information will show a precise and intact statistics of data that can help and prevent the damage caused by flood to every country in Southeast Asia. </w:t>
+        <w:t xml:space="preserve"> recorded in the data sets. Furthermore, it will be ranked up from each country based on the numbers of flood recorded and it will show the difference between the most damaged country based on the total damage to the least damage country. This information will show a precise and intact statistics of data that can help and prevent the damage caused by flood to every country in Southeast Asia. </w:t>
       </w:r>
     </w:p>
     <w:p>
@@ -886,16 +732,7 @@
           <w:szCs w:val="24"/>
         </w:rPr>
         <w:lastRenderedPageBreak/>
-        <w:t>E</w:t>
-      </w:r>
-      <w:r>
-        <w:rPr>
-          <w:rFonts w:ascii="Times New Roman" w:hAnsi="Times New Roman" w:cs="Times New Roman"/>
-          <w:b/>
-          <w:sz w:val="24"/>
-          <w:szCs w:val="24"/>
-        </w:rPr>
-        <w:t>xpected Output</w:t>
+        <w:t>Expected Output</w:t>
       </w:r>
     </w:p>
     <w:p>

--- a/BAT-404-Topic-Proposal.docx
+++ b/BAT-404-Topic-Proposal.docx
@@ -4,7 +4,7 @@
   <w:body>
     <w:p>
       <w:pPr>
-        <w:jc w:val="both"/>
+        <w:jc w:val="center"/>
         <w:rPr>
           <w:rFonts w:ascii="Times New Roman" w:hAnsi="Times New Roman" w:cs="Times New Roman"/>
           <w:b/>
@@ -25,7 +25,7 @@
     </w:p>
     <w:p>
       <w:pPr>
-        <w:jc w:val="both"/>
+        <w:jc w:val="center"/>
         <w:rPr>
           <w:rFonts w:ascii="Times New Roman" w:hAnsi="Times New Roman" w:cs="Times New Roman"/>
           <w:b/>
@@ -42,54 +42,219 @@
           <w:sz w:val="24"/>
           <w:szCs w:val="24"/>
         </w:rPr>
+        <w:t>Exploratory Data Analysis: Flood Damage to Property Reduction</w:t>
+      </w:r>
+    </w:p>
+    <w:p>
+      <w:pPr>
+        <w:jc w:val="center"/>
+        <w:rPr>
+          <w:rFonts w:ascii="Times New Roman" w:hAnsi="Times New Roman" w:cs="Times New Roman"/>
+          <w:sz w:val="24"/>
+          <w:szCs w:val="24"/>
+        </w:rPr>
+      </w:pPr>
+      <w:r>
+        <w:rPr>
+          <w:rFonts w:ascii="Times New Roman" w:hAnsi="Times New Roman" w:cs="Times New Roman"/>
+          <w:sz w:val="24"/>
+          <w:szCs w:val="24"/>
+        </w:rPr>
+        <w:t>BAT-404 Analytics Techniques and Tools</w:t>
+      </w:r>
+    </w:p>
+    <w:p>
+      <w:pPr>
+        <w:jc w:val="center"/>
+        <w:rPr>
+          <w:rFonts w:ascii="Times New Roman" w:hAnsi="Times New Roman" w:cs="Times New Roman"/>
+          <w:sz w:val="24"/>
+          <w:szCs w:val="24"/>
+        </w:rPr>
+      </w:pPr>
+      <w:r>
+        <w:rPr>
+          <w:rFonts w:ascii="Times New Roman" w:hAnsi="Times New Roman" w:cs="Times New Roman"/>
+          <w:sz w:val="24"/>
+          <w:szCs w:val="24"/>
+        </w:rPr>
+        <w:t>Group Members:</w:t>
+      </w:r>
+    </w:p>
+    <w:p>
+      <w:pPr>
+        <w:jc w:val="center"/>
+        <w:rPr>
+          <w:rFonts w:ascii="Times New Roman" w:hAnsi="Times New Roman" w:cs="Times New Roman"/>
+          <w:sz w:val="24"/>
+          <w:szCs w:val="24"/>
+        </w:rPr>
+      </w:pPr>
+      <w:proofErr w:type="spellStart"/>
+      <w:r>
+        <w:rPr>
+          <w:rFonts w:ascii="Times New Roman" w:hAnsi="Times New Roman" w:cs="Times New Roman"/>
+          <w:sz w:val="24"/>
+          <w:szCs w:val="24"/>
+        </w:rPr>
+        <w:t>Asi</w:t>
+      </w:r>
+      <w:proofErr w:type="spellEnd"/>
+      <w:r>
+        <w:rPr>
+          <w:rFonts w:ascii="Times New Roman" w:hAnsi="Times New Roman" w:cs="Times New Roman"/>
+          <w:sz w:val="24"/>
+          <w:szCs w:val="24"/>
+        </w:rPr>
+        <w:t xml:space="preserve">, John </w:t>
+      </w:r>
+      <w:proofErr w:type="spellStart"/>
+      <w:r>
+        <w:rPr>
+          <w:rFonts w:ascii="Times New Roman" w:hAnsi="Times New Roman" w:cs="Times New Roman"/>
+          <w:sz w:val="24"/>
+          <w:szCs w:val="24"/>
+        </w:rPr>
+        <w:t>Azer</w:t>
+      </w:r>
+      <w:proofErr w:type="spellEnd"/>
+    </w:p>
+    <w:p>
+      <w:pPr>
+        <w:jc w:val="center"/>
+        <w:rPr>
+          <w:rFonts w:ascii="Times New Roman" w:hAnsi="Times New Roman" w:cs="Times New Roman"/>
+          <w:sz w:val="24"/>
+          <w:szCs w:val="24"/>
+        </w:rPr>
+      </w:pPr>
+      <w:r>
+        <w:rPr>
+          <w:rFonts w:ascii="Times New Roman" w:hAnsi="Times New Roman" w:cs="Times New Roman"/>
+          <w:sz w:val="24"/>
+          <w:szCs w:val="24"/>
+        </w:rPr>
+        <w:t>Delacruz, Kurt David</w:t>
+      </w:r>
+    </w:p>
+    <w:p>
+      <w:pPr>
+        <w:jc w:val="center"/>
+        <w:rPr>
+          <w:rFonts w:ascii="Times New Roman" w:hAnsi="Times New Roman" w:cs="Times New Roman"/>
+          <w:sz w:val="24"/>
+          <w:szCs w:val="24"/>
+        </w:rPr>
+      </w:pPr>
+      <w:r>
+        <w:rPr>
+          <w:rFonts w:ascii="Times New Roman" w:hAnsi="Times New Roman" w:cs="Times New Roman"/>
+          <w:sz w:val="24"/>
+          <w:szCs w:val="24"/>
+        </w:rPr>
+        <w:t xml:space="preserve">Tolentino, </w:t>
+      </w:r>
+      <w:proofErr w:type="spellStart"/>
+      <w:r>
+        <w:rPr>
+          <w:rFonts w:ascii="Times New Roman" w:hAnsi="Times New Roman" w:cs="Times New Roman"/>
+          <w:sz w:val="24"/>
+          <w:szCs w:val="24"/>
+        </w:rPr>
+        <w:t>Mikhayla</w:t>
+      </w:r>
+      <w:proofErr w:type="spellEnd"/>
+    </w:p>
+    <w:p>
+      <w:pPr>
+        <w:jc w:val="center"/>
+        <w:rPr>
+          <w:rFonts w:ascii="Times New Roman" w:hAnsi="Times New Roman" w:cs="Times New Roman"/>
+          <w:sz w:val="24"/>
+          <w:szCs w:val="24"/>
+        </w:rPr>
+      </w:pPr>
+      <w:proofErr w:type="spellStart"/>
+      <w:r>
+        <w:rPr>
+          <w:rFonts w:ascii="Times New Roman" w:hAnsi="Times New Roman" w:cs="Times New Roman"/>
+          <w:sz w:val="24"/>
+          <w:szCs w:val="24"/>
+        </w:rPr>
+        <w:t>Aguba</w:t>
+      </w:r>
+      <w:proofErr w:type="spellEnd"/>
+      <w:r>
+        <w:rPr>
+          <w:rFonts w:ascii="Times New Roman" w:hAnsi="Times New Roman" w:cs="Times New Roman"/>
+          <w:sz w:val="24"/>
+          <w:szCs w:val="24"/>
+        </w:rPr>
+        <w:t xml:space="preserve">, </w:t>
+      </w:r>
+      <w:proofErr w:type="spellStart"/>
+      <w:r>
+        <w:rPr>
+          <w:rFonts w:ascii="Times New Roman" w:hAnsi="Times New Roman" w:cs="Times New Roman"/>
+          <w:sz w:val="24"/>
+          <w:szCs w:val="24"/>
+        </w:rPr>
+        <w:t>Kieth</w:t>
+      </w:r>
+      <w:proofErr w:type="spellEnd"/>
+    </w:p>
+    <w:p>
+      <w:pPr>
+        <w:jc w:val="center"/>
+        <w:rPr>
+          <w:rFonts w:ascii="Times New Roman" w:hAnsi="Times New Roman" w:cs="Times New Roman"/>
+          <w:sz w:val="24"/>
+          <w:szCs w:val="24"/>
+        </w:rPr>
+      </w:pPr>
+      <w:proofErr w:type="spellStart"/>
+      <w:r>
+        <w:rPr>
+          <w:rFonts w:ascii="Times New Roman" w:hAnsi="Times New Roman" w:cs="Times New Roman"/>
+          <w:sz w:val="24"/>
+          <w:szCs w:val="24"/>
+        </w:rPr>
+        <w:t>Calimutan</w:t>
+      </w:r>
+      <w:proofErr w:type="spellEnd"/>
+      <w:r>
+        <w:rPr>
+          <w:rFonts w:ascii="Times New Roman" w:hAnsi="Times New Roman" w:cs="Times New Roman"/>
+          <w:sz w:val="24"/>
+          <w:szCs w:val="24"/>
+        </w:rPr>
+        <w:t>, Karl Andrei</w:t>
+      </w:r>
+    </w:p>
+    <w:p>
+      <w:pPr>
+        <w:jc w:val="both"/>
+        <w:rPr>
+          <w:rFonts w:ascii="Times New Roman" w:hAnsi="Times New Roman" w:cs="Times New Roman"/>
+          <w:sz w:val="24"/>
+          <w:szCs w:val="24"/>
+        </w:rPr>
+      </w:pPr>
+      <w:r>
+        <w:rPr>
+          <w:rFonts w:ascii="Times New Roman" w:hAnsi="Times New Roman" w:cs="Times New Roman"/>
+          <w:sz w:val="24"/>
+          <w:szCs w:val="24"/>
+        </w:rPr>
         <w:tab/>
       </w:r>
       <w:r>
         <w:rPr>
           <w:rFonts w:ascii="Times New Roman" w:hAnsi="Times New Roman" w:cs="Times New Roman"/>
-          <w:b/>
-          <w:color w:val="000000" w:themeColor="text1"/>
           <w:sz w:val="24"/>
           <w:szCs w:val="24"/>
         </w:rPr>
         <w:tab/>
-        <w:t xml:space="preserve">    Exploratory Data Analysis: Flood Damage to Property Reduction</w:t>
-      </w:r>
-    </w:p>
-    <w:p>
-      <w:pPr>
-        <w:jc w:val="both"/>
-        <w:rPr>
-          <w:rFonts w:ascii="Times New Roman" w:hAnsi="Times New Roman" w:cs="Times New Roman"/>
-          <w:sz w:val="24"/>
-          <w:szCs w:val="24"/>
-        </w:rPr>
-      </w:pPr>
-      <w:r>
-        <w:rPr>
-          <w:rFonts w:ascii="Times New Roman" w:hAnsi="Times New Roman" w:cs="Times New Roman"/>
-          <w:sz w:val="24"/>
-          <w:szCs w:val="24"/>
-        </w:rPr>
-        <w:t>BAT-404 Analytics Techniques and Tools</w:t>
-      </w:r>
-    </w:p>
-    <w:p>
-      <w:pPr>
-        <w:jc w:val="both"/>
-        <w:rPr>
-          <w:rFonts w:ascii="Times New Roman" w:hAnsi="Times New Roman" w:cs="Times New Roman"/>
-          <w:sz w:val="24"/>
-          <w:szCs w:val="24"/>
-        </w:rPr>
-      </w:pPr>
-      <w:r>
-        <w:rPr>
-          <w:rFonts w:ascii="Times New Roman" w:hAnsi="Times New Roman" w:cs="Times New Roman"/>
-          <w:sz w:val="24"/>
-          <w:szCs w:val="24"/>
-        </w:rPr>
-        <w:t>Group Members:</w:t>
       </w:r>
       <w:r>
         <w:rPr>
@@ -103,215 +268,6 @@
     <w:p>
       <w:pPr>
         <w:jc w:val="both"/>
-        <w:rPr>
-          <w:rFonts w:ascii="Times New Roman" w:hAnsi="Times New Roman" w:cs="Times New Roman"/>
-          <w:sz w:val="24"/>
-          <w:szCs w:val="24"/>
-        </w:rPr>
-      </w:pPr>
-      <w:r>
-        <w:rPr>
-          <w:rFonts w:ascii="Times New Roman" w:hAnsi="Times New Roman" w:cs="Times New Roman"/>
-          <w:sz w:val="24"/>
-          <w:szCs w:val="24"/>
-        </w:rPr>
-        <w:tab/>
-      </w:r>
-      <w:r>
-        <w:rPr>
-          <w:rFonts w:ascii="Times New Roman" w:hAnsi="Times New Roman" w:cs="Times New Roman"/>
-          <w:sz w:val="24"/>
-          <w:szCs w:val="24"/>
-        </w:rPr>
-        <w:tab/>
-      </w:r>
-      <w:r>
-        <w:rPr>
-          <w:rFonts w:ascii="Times New Roman" w:hAnsi="Times New Roman" w:cs="Times New Roman"/>
-          <w:sz w:val="24"/>
-          <w:szCs w:val="24"/>
-        </w:rPr>
-        <w:tab/>
-        <w:t>Asi, John Azer</w:t>
-      </w:r>
-    </w:p>
-    <w:p>
-      <w:pPr>
-        <w:jc w:val="both"/>
-        <w:rPr>
-          <w:rFonts w:ascii="Times New Roman" w:hAnsi="Times New Roman" w:cs="Times New Roman"/>
-          <w:sz w:val="24"/>
-          <w:szCs w:val="24"/>
-        </w:rPr>
-      </w:pPr>
-      <w:r>
-        <w:rPr>
-          <w:rFonts w:ascii="Times New Roman" w:hAnsi="Times New Roman" w:cs="Times New Roman"/>
-          <w:sz w:val="24"/>
-          <w:szCs w:val="24"/>
-        </w:rPr>
-        <w:tab/>
-      </w:r>
-      <w:r>
-        <w:rPr>
-          <w:rFonts w:ascii="Times New Roman" w:hAnsi="Times New Roman" w:cs="Times New Roman"/>
-          <w:sz w:val="24"/>
-          <w:szCs w:val="24"/>
-        </w:rPr>
-        <w:tab/>
-      </w:r>
-      <w:r>
-        <w:rPr>
-          <w:rFonts w:ascii="Times New Roman" w:hAnsi="Times New Roman" w:cs="Times New Roman"/>
-          <w:sz w:val="24"/>
-          <w:szCs w:val="24"/>
-        </w:rPr>
-        <w:tab/>
-        <w:t>Delacruz, Kurt David</w:t>
-      </w:r>
-    </w:p>
-    <w:p>
-      <w:pPr>
-        <w:jc w:val="both"/>
-        <w:rPr>
-          <w:rFonts w:ascii="Times New Roman" w:hAnsi="Times New Roman" w:cs="Times New Roman"/>
-          <w:sz w:val="24"/>
-          <w:szCs w:val="24"/>
-        </w:rPr>
-      </w:pPr>
-      <w:r>
-        <w:rPr>
-          <w:rFonts w:ascii="Times New Roman" w:hAnsi="Times New Roman" w:cs="Times New Roman"/>
-          <w:sz w:val="24"/>
-          <w:szCs w:val="24"/>
-        </w:rPr>
-        <w:tab/>
-      </w:r>
-      <w:r>
-        <w:rPr>
-          <w:rFonts w:ascii="Times New Roman" w:hAnsi="Times New Roman" w:cs="Times New Roman"/>
-          <w:sz w:val="24"/>
-          <w:szCs w:val="24"/>
-        </w:rPr>
-        <w:tab/>
-      </w:r>
-      <w:r>
-        <w:rPr>
-          <w:rFonts w:ascii="Times New Roman" w:hAnsi="Times New Roman" w:cs="Times New Roman"/>
-          <w:sz w:val="24"/>
-          <w:szCs w:val="24"/>
-        </w:rPr>
-        <w:tab/>
-        <w:t>Tolentino, Mikhayla</w:t>
-      </w:r>
-    </w:p>
-    <w:p>
-      <w:pPr>
-        <w:jc w:val="both"/>
-        <w:rPr>
-          <w:rFonts w:ascii="Times New Roman" w:hAnsi="Times New Roman" w:cs="Times New Roman"/>
-          <w:sz w:val="24"/>
-          <w:szCs w:val="24"/>
-        </w:rPr>
-      </w:pPr>
-      <w:r>
-        <w:rPr>
-          <w:rFonts w:ascii="Times New Roman" w:hAnsi="Times New Roman" w:cs="Times New Roman"/>
-          <w:sz w:val="24"/>
-          <w:szCs w:val="24"/>
-        </w:rPr>
-        <w:tab/>
-      </w:r>
-      <w:r>
-        <w:rPr>
-          <w:rFonts w:ascii="Times New Roman" w:hAnsi="Times New Roman" w:cs="Times New Roman"/>
-          <w:sz w:val="24"/>
-          <w:szCs w:val="24"/>
-        </w:rPr>
-        <w:tab/>
-        <w:t xml:space="preserve"> </w:t>
-      </w:r>
-      <w:r>
-        <w:rPr>
-          <w:rFonts w:ascii="Times New Roman" w:hAnsi="Times New Roman" w:cs="Times New Roman"/>
-          <w:sz w:val="24"/>
-          <w:szCs w:val="24"/>
-        </w:rPr>
-        <w:tab/>
-        <w:t>Aguba, Kieth</w:t>
-      </w:r>
-    </w:p>
-    <w:p>
-      <w:pPr>
-        <w:jc w:val="both"/>
-        <w:rPr>
-          <w:rFonts w:ascii="Times New Roman" w:hAnsi="Times New Roman" w:cs="Times New Roman"/>
-          <w:sz w:val="24"/>
-          <w:szCs w:val="24"/>
-        </w:rPr>
-      </w:pPr>
-      <w:r>
-        <w:rPr>
-          <w:rFonts w:ascii="Times New Roman" w:hAnsi="Times New Roman" w:cs="Times New Roman"/>
-          <w:sz w:val="24"/>
-          <w:szCs w:val="24"/>
-        </w:rPr>
-        <w:tab/>
-      </w:r>
-      <w:r>
-        <w:rPr>
-          <w:rFonts w:ascii="Times New Roman" w:hAnsi="Times New Roman" w:cs="Times New Roman"/>
-          <w:sz w:val="24"/>
-          <w:szCs w:val="24"/>
-        </w:rPr>
-        <w:tab/>
-      </w:r>
-      <w:r>
-        <w:rPr>
-          <w:rFonts w:ascii="Times New Roman" w:hAnsi="Times New Roman" w:cs="Times New Roman"/>
-          <w:sz w:val="24"/>
-          <w:szCs w:val="24"/>
-        </w:rPr>
-        <w:tab/>
-        <w:t>Calimutan, Karl Andrei</w:t>
-      </w:r>
-    </w:p>
-    <w:p>
-      <w:pPr>
-        <w:jc w:val="both"/>
-        <w:rPr>
-          <w:rFonts w:ascii="Times New Roman" w:hAnsi="Times New Roman" w:cs="Times New Roman"/>
-          <w:sz w:val="24"/>
-          <w:szCs w:val="24"/>
-        </w:rPr>
-      </w:pPr>
-      <w:r>
-        <w:rPr>
-          <w:rFonts w:ascii="Times New Roman" w:hAnsi="Times New Roman" w:cs="Times New Roman"/>
-          <w:sz w:val="24"/>
-          <w:szCs w:val="24"/>
-        </w:rPr>
-        <w:tab/>
-      </w:r>
-      <w:r>
-        <w:rPr>
-          <w:rFonts w:ascii="Times New Roman" w:hAnsi="Times New Roman" w:cs="Times New Roman"/>
-          <w:sz w:val="24"/>
-          <w:szCs w:val="24"/>
-        </w:rPr>
-        <w:tab/>
-      </w:r>
-      <w:r>
-        <w:rPr>
-          <w:rFonts w:ascii="Times New Roman" w:hAnsi="Times New Roman" w:cs="Times New Roman"/>
-          <w:sz w:val="24"/>
-          <w:szCs w:val="24"/>
-        </w:rPr>
-        <w:tab/>
-      </w:r>
-    </w:p>
-    <w:p>
-      <w:pPr>
         <w:rPr>
           <w:rFonts w:ascii="Times New Roman" w:hAnsi="Times New Roman" w:cs="Times New Roman"/>
           <w:b/>
@@ -335,15 +291,16 @@
       <w:pPr>
         <w:spacing w:line="480" w:lineRule="auto"/>
         <w:ind w:firstLine="720"/>
-        <w:rPr>
-          <w:rFonts w:ascii="Times New Roman" w:hAnsi="Times New Roman"/>
-          <w:sz w:val="24"/>
-          <w:szCs w:val="24"/>
-        </w:rPr>
-      </w:pPr>
-      <w:r>
-        <w:rPr>
-          <w:rFonts w:ascii="Times New Roman" w:hAnsi="Times New Roman"/>
+        <w:jc w:val="both"/>
+        <w:rPr>
+          <w:rFonts w:ascii="Times New Roman" w:hAnsi="Times New Roman" w:cs="Times New Roman"/>
+          <w:sz w:val="24"/>
+          <w:szCs w:val="24"/>
+        </w:rPr>
+      </w:pPr>
+      <w:r>
+        <w:rPr>
+          <w:rFonts w:ascii="Times New Roman" w:hAnsi="Times New Roman" w:cs="Times New Roman"/>
           <w:sz w:val="24"/>
           <w:szCs w:val="24"/>
         </w:rPr>
@@ -351,7 +308,7 @@
       </w:r>
       <w:r>
         <w:rPr>
-          <w:rFonts w:ascii="Times New Roman" w:hAnsi="Times New Roman"/>
+          <w:rFonts w:ascii="Times New Roman" w:hAnsi="Times New Roman" w:cs="Times New Roman"/>
           <w:sz w:val="24"/>
           <w:szCs w:val="24"/>
         </w:rPr>
@@ -359,34 +316,35 @@
       </w:r>
       <w:r>
         <w:rPr>
-          <w:rFonts w:ascii="Times New Roman" w:hAnsi="Times New Roman"/>
-          <w:sz w:val="24"/>
-          <w:szCs w:val="24"/>
-        </w:rPr>
-        <w:t xml:space="preserve"> Four tropical cyclones, as well as strong and extended monsoon rains, caused extensive damage in Thailand, Cambodia, the Philippines, Vietnam, and Indonesia. On a massive scale, these tremendous monsoon rains, typhoons, and tropical storms are the outcome of climate change, a complex system marked by dynamic relationships between land, bodies of water, and inhabitants. Southeast Asia is vulnerable to the adverse effects of climate change due to its rapidly rising population, the majority of whom are impoverished, insufficient food security, and decreasing natural resources. Small–scale mitigation has been undertaken by both governmental and non-governmental entities across Southeast Asia. These initiatives, however, are frequently </w:t>
-      </w:r>
-      <w:r>
-        <w:rPr>
-          <w:rFonts w:ascii="Times New Roman" w:hAnsi="Times New Roman"/>
+          <w:rFonts w:ascii="Times New Roman" w:hAnsi="Times New Roman" w:cs="Times New Roman"/>
+          <w:sz w:val="24"/>
+          <w:szCs w:val="24"/>
+        </w:rPr>
+        <w:t xml:space="preserve"> Four tropical cyclones, as well as strong and extended monsoon rains, caused extensive damage in Thailand, Cambodia, the Philippines, Vietnam, and Indonesia. On a massive scale, these tremendous monsoon rains, typhoons, and tropical storms are the outcome of climate change, a complex system marked by dynamic relationships between land, bodies of water, and inhabitants. Southeast Asia is vulnerable to the adverse effects of climate change due to its rapidly rising population, the majority of whom are impoverished, insufficient food security, and decreasing natural resources. Small–scale mitigation has been undertaken by both governmental and non-governmental entities across Southeast Asia. These initiatives, however, are frequently unsustainable due to a lack of </w:t>
+      </w:r>
+      <w:r>
+        <w:rPr>
+          <w:rFonts w:ascii="Times New Roman" w:hAnsi="Times New Roman" w:cs="Times New Roman"/>
           <w:sz w:val="24"/>
           <w:szCs w:val="24"/>
         </w:rPr>
         <w:lastRenderedPageBreak/>
-        <w:t>unsustainable due to a lack of community connection and engagement. As a result, it caused a tremendous and widespread damages across Southeast Asia regions livelihood and economy.</w:t>
+        <w:t>community connection and engagement. As a result, it caused a tremendous and widespread damages across Southeast Asia regions livelihood and economy.</w:t>
       </w:r>
     </w:p>
     <w:p>
       <w:pPr>
         <w:spacing w:line="480" w:lineRule="auto"/>
-        <w:rPr>
-          <w:rFonts w:ascii="Times New Roman" w:hAnsi="Times New Roman"/>
-          <w:sz w:val="24"/>
-          <w:szCs w:val="24"/>
-        </w:rPr>
-      </w:pPr>
-      <w:r>
-        <w:rPr>
-          <w:rFonts w:ascii="Times New Roman" w:hAnsi="Times New Roman"/>
+        <w:jc w:val="both"/>
+        <w:rPr>
+          <w:rFonts w:ascii="Times New Roman" w:hAnsi="Times New Roman" w:cs="Times New Roman"/>
+          <w:sz w:val="24"/>
+          <w:szCs w:val="24"/>
+        </w:rPr>
+      </w:pPr>
+      <w:r>
+        <w:rPr>
+          <w:rFonts w:ascii="Times New Roman" w:hAnsi="Times New Roman" w:cs="Times New Roman"/>
           <w:sz w:val="24"/>
           <w:szCs w:val="24"/>
         </w:rPr>
@@ -401,16 +359,14 @@
         </w:rPr>
         <w:t xml:space="preserve">an Exploratory Data Analysis to floods from the year 2000-2022 that will calculate the total damages to each </w:t>
       </w:r>
-      <w:proofErr w:type="gramStart"/>
       <w:r>
         <w:rPr>
           <w:rFonts w:ascii="Times New Roman" w:eastAsia="Times New Roman" w:hAnsi="Times New Roman" w:cs="Times New Roman"/>
           <w:sz w:val="24"/>
           <w:szCs w:val="24"/>
         </w:rPr>
-        <w:t>countries</w:t>
-      </w:r>
-      <w:proofErr w:type="gramEnd"/>
+        <w:t>country</w:t>
+      </w:r>
       <w:r>
         <w:rPr>
           <w:rFonts w:ascii="Times New Roman" w:eastAsia="Times New Roman" w:hAnsi="Times New Roman" w:cs="Times New Roman"/>
@@ -423,8 +379,9 @@
     <w:p>
       <w:pPr>
         <w:spacing w:line="480" w:lineRule="auto"/>
-        <w:rPr>
-          <w:rFonts w:ascii="Times New Roman" w:hAnsi="Times New Roman"/>
+        <w:jc w:val="both"/>
+        <w:rPr>
+          <w:rFonts w:ascii="Times New Roman" w:hAnsi="Times New Roman" w:cs="Times New Roman"/>
           <w:sz w:val="24"/>
           <w:szCs w:val="24"/>
         </w:rPr>
@@ -578,7 +535,7 @@
           <w:rFonts w:ascii="Times New Roman" w:hAnsi="Times New Roman" w:cs="Times New Roman"/>
           <w:color w:val="000000" w:themeColor="text1"/>
           <w:sz w:val="24"/>
-          <w:szCs w:val="21"/>
+          <w:szCs w:val="24"/>
           <w:shd w:val="clear" w:color="auto" w:fill="FFFFFF"/>
         </w:rPr>
         <w:t xml:space="preserve"> </w:t>
@@ -629,21 +586,16 @@
           <w:ilvl w:val="0"/>
           <w:numId w:val="1"/>
         </w:numPr>
-        <w:spacing w:before="0" w:beforeAutospacing="0" w:after="0" w:afterAutospacing="0"/>
+        <w:spacing w:before="0" w:beforeAutospacing="0" w:after="0" w:afterAutospacing="0" w:line="480" w:lineRule="auto"/>
+        <w:jc w:val="both"/>
         <w:textAlignment w:val="baseline"/>
         <w:rPr>
-          <w:rFonts w:ascii="Arial" w:hAnsi="Arial" w:cs="Arial"/>
           <w:color w:val="000000"/>
-          <w:sz w:val="22"/>
-          <w:szCs w:val="22"/>
-        </w:rPr>
-      </w:pPr>
-      <w:r>
-        <w:rPr>
-          <w:rFonts w:ascii="Calibri" w:hAnsi="Calibri" w:cs="Calibri"/>
+        </w:rPr>
+      </w:pPr>
+      <w:r>
+        <w:rPr>
           <w:color w:val="000000"/>
-          <w:sz w:val="22"/>
-          <w:szCs w:val="22"/>
         </w:rPr>
         <w:t>Preparedness and response capacity at local communities should equally be promoted through a community-based approach. This includes building community-to-community coordination. For example, if there is heavy rainfall and a flash flood is likely in an upstream community, that community can inform the downstream community and activate an alert system—which should be installed.</w:t>
       </w:r>
@@ -655,23 +607,25 @@
           <w:ilvl w:val="0"/>
           <w:numId w:val="1"/>
         </w:numPr>
-        <w:spacing w:before="0" w:beforeAutospacing="0" w:after="0" w:afterAutospacing="0"/>
+        <w:spacing w:before="0" w:beforeAutospacing="0" w:after="0" w:afterAutospacing="0" w:line="480" w:lineRule="auto"/>
+        <w:jc w:val="both"/>
         <w:textAlignment w:val="baseline"/>
         <w:rPr>
-          <w:rFonts w:ascii="Arial" w:hAnsi="Arial" w:cs="Arial"/>
           <w:color w:val="000000"/>
-          <w:sz w:val="22"/>
-          <w:szCs w:val="22"/>
-        </w:rPr>
-      </w:pPr>
-      <w:r>
-        <w:rPr>
-          <w:rFonts w:ascii="Calibri" w:hAnsi="Calibri" w:cs="Calibri"/>
+        </w:rPr>
+      </w:pPr>
+      <w:r>
+        <w:rPr>
           <w:color w:val="000000"/>
-          <w:sz w:val="22"/>
-          <w:szCs w:val="22"/>
-        </w:rPr>
-        <w:t>“Green-gray” infrastructure like retention basins, wetlands, vegetation shields, sediment traps, flood walls, diversion channels, retaining walls, and other measures can improve the geo-morphology of the mountain rivers including slope stabilization and overall flash flood risk management.</w:t>
+        </w:rPr>
+        <w:t xml:space="preserve">“Green-gray” infrastructure like retention basins, wetlands, vegetation shields, sediment traps, flood walls, diversion channels, retaining walls, and other measures can improve the </w:t>
+      </w:r>
+      <w:r>
+        <w:rPr>
+          <w:color w:val="000000"/>
+        </w:rPr>
+        <w:lastRenderedPageBreak/>
+        <w:t>geo-morphology of the mountain rivers including slope stabilization and overall flash flood risk management.</w:t>
       </w:r>
     </w:p>
     <w:p>
@@ -681,21 +635,16 @@
           <w:ilvl w:val="0"/>
           <w:numId w:val="1"/>
         </w:numPr>
-        <w:spacing w:before="0" w:beforeAutospacing="0" w:after="160" w:afterAutospacing="0"/>
+        <w:spacing w:before="0" w:beforeAutospacing="0" w:after="160" w:afterAutospacing="0" w:line="480" w:lineRule="auto"/>
+        <w:jc w:val="both"/>
         <w:textAlignment w:val="baseline"/>
         <w:rPr>
-          <w:rFonts w:ascii="Arial" w:hAnsi="Arial" w:cs="Arial"/>
           <w:color w:val="000000"/>
-          <w:sz w:val="22"/>
-          <w:szCs w:val="22"/>
-        </w:rPr>
-      </w:pPr>
-      <w:r>
-        <w:rPr>
-          <w:rFonts w:ascii="Calibri" w:hAnsi="Calibri" w:cs="Calibri"/>
+        </w:rPr>
+      </w:pPr>
+      <w:r>
+        <w:rPr>
           <w:color w:val="000000"/>
-          <w:sz w:val="22"/>
-          <w:szCs w:val="22"/>
         </w:rPr>
         <w:t>Local governments urgently need greater expertise on flood management, both on the technical and non-technical aspects, and in each and every stage of the risk management cycle, which is greatly lacking in the region.</w:t>
       </w:r>
@@ -705,34 +654,212 @@
         <w:pStyle w:val="NormalWeb"/>
         <w:spacing w:before="0" w:beforeAutospacing="0" w:after="160" w:afterAutospacing="0"/>
         <w:ind w:left="720"/>
+        <w:jc w:val="both"/>
         <w:textAlignment w:val="baseline"/>
         <w:rPr>
-          <w:rFonts w:ascii="Arial" w:hAnsi="Arial" w:cs="Arial"/>
           <w:color w:val="000000"/>
-          <w:sz w:val="22"/>
-          <w:szCs w:val="22"/>
-        </w:rPr>
-      </w:pPr>
-    </w:p>
-    <w:p>
-      <w:pPr>
-        <w:jc w:val="both"/>
-        <w:rPr>
-          <w:rFonts w:ascii="Times New Roman" w:hAnsi="Times New Roman" w:cs="Times New Roman"/>
-          <w:b/>
-          <w:sz w:val="24"/>
-          <w:szCs w:val="24"/>
-        </w:rPr>
-      </w:pPr>
-      <w:r>
-        <w:rPr>
-          <w:rFonts w:ascii="Times New Roman" w:hAnsi="Times New Roman" w:cs="Times New Roman"/>
-          <w:b/>
+        </w:rPr>
+      </w:pPr>
+    </w:p>
+    <w:p>
+      <w:pPr>
+        <w:spacing w:line="480" w:lineRule="auto"/>
+        <w:jc w:val="both"/>
+        <w:rPr>
+          <w:rFonts w:ascii="Times New Roman" w:hAnsi="Times New Roman" w:cs="Times New Roman"/>
+          <w:b/>
+          <w:bCs/>
+          <w:sz w:val="24"/>
+          <w:szCs w:val="24"/>
+          <w:lang w:val="en-US"/>
+        </w:rPr>
+      </w:pPr>
+      <w:r>
+        <w:rPr>
+          <w:rFonts w:ascii="Times New Roman" w:hAnsi="Times New Roman" w:cs="Times New Roman"/>
+          <w:b/>
+          <w:bCs/>
+          <w:sz w:val="24"/>
+          <w:szCs w:val="24"/>
+        </w:rPr>
+        <w:t>Expected output</w:t>
+      </w:r>
+    </w:p>
+    <w:p>
+      <w:pPr>
+        <w:spacing w:line="480" w:lineRule="auto"/>
+        <w:jc w:val="both"/>
+        <w:rPr>
+          <w:rFonts w:ascii="Times New Roman" w:hAnsi="Times New Roman" w:cs="Times New Roman"/>
+          <w:sz w:val="24"/>
+          <w:szCs w:val="24"/>
+        </w:rPr>
+      </w:pPr>
+      <w:r>
+        <w:rPr>
+          <w:rFonts w:ascii="Times New Roman" w:hAnsi="Times New Roman" w:cs="Times New Roman"/>
+          <w:sz w:val="24"/>
+          <w:szCs w:val="24"/>
+        </w:rPr>
+        <w:t>This research aims to bring about an exploratory data analysis of floods from the year 2000 to 2022 from the countries within the South Eastern region of Asia that resulted in the highest damage to property as well as their respective local governments that experienced the least amount of damage to property. The worldwide flood datasets derived from the Centre for Research on the Epidemiology of Disasters' Emergency Events Database (EM-DAT) will be used to rank up the number of damages to property to each country from the highest to lowest and then determine what location in the South Eastern Asia had the best countermeasures for flood damage. This data will be utilized to be able to develop a flood countermeasure strategy that can potentially help the countries most affected by floods be more capable of saving as much as they can. By collaborating with other countries in developing new strategies, next time floods arrived not much would be carried away.</w:t>
+      </w:r>
+    </w:p>
+    <w:p>
+      <w:pPr>
+        <w:spacing w:line="480" w:lineRule="auto"/>
+        <w:jc w:val="both"/>
+        <w:rPr>
+          <w:rFonts w:ascii="Times New Roman" w:hAnsi="Times New Roman" w:cs="Times New Roman"/>
+          <w:sz w:val="24"/>
+          <w:szCs w:val="24"/>
+        </w:rPr>
+      </w:pPr>
+    </w:p>
+    <w:p>
+      <w:pPr>
+        <w:spacing w:line="480" w:lineRule="auto"/>
+        <w:jc w:val="both"/>
+        <w:rPr>
+          <w:rFonts w:ascii="Times New Roman" w:hAnsi="Times New Roman" w:cs="Times New Roman"/>
+          <w:b/>
+          <w:bCs/>
+          <w:sz w:val="24"/>
+          <w:szCs w:val="24"/>
+        </w:rPr>
+      </w:pPr>
+      <w:r>
+        <w:rPr>
+          <w:rFonts w:ascii="Times New Roman" w:hAnsi="Times New Roman" w:cs="Times New Roman"/>
+          <w:b/>
+          <w:bCs/>
+          <w:sz w:val="24"/>
+          <w:szCs w:val="24"/>
+        </w:rPr>
+        <w:t>Sustainable Development Goals (SDGs) of the Project</w:t>
+      </w:r>
+    </w:p>
+    <w:p>
+      <w:pPr>
+        <w:spacing w:line="480" w:lineRule="auto"/>
+        <w:jc w:val="both"/>
+        <w:rPr>
+          <w:rFonts w:ascii="Times New Roman" w:hAnsi="Times New Roman" w:cs="Times New Roman"/>
+          <w:sz w:val="24"/>
+          <w:szCs w:val="24"/>
+        </w:rPr>
+      </w:pPr>
+      <w:r>
+        <w:rPr>
+          <w:rFonts w:ascii="Times New Roman" w:hAnsi="Times New Roman" w:cs="Times New Roman"/>
+          <w:sz w:val="24"/>
+          <w:szCs w:val="24"/>
+        </w:rPr>
+        <w:t>The SDGs that this project aims to achieve are Sustainable Cities and Communities and Climate Action. These SDGs are further described as follows;</w:t>
+      </w:r>
+    </w:p>
+    <w:p>
+      <w:pPr>
+        <w:numPr>
+          <w:ilvl w:val="0"/>
+          <w:numId w:val="2"/>
+        </w:numPr>
+        <w:spacing w:line="480" w:lineRule="auto"/>
+        <w:jc w:val="both"/>
+        <w:rPr>
+          <w:rFonts w:ascii="Times New Roman" w:hAnsi="Times New Roman" w:cs="Times New Roman"/>
+          <w:sz w:val="24"/>
+          <w:szCs w:val="24"/>
+        </w:rPr>
+      </w:pPr>
+      <w:r>
+        <w:rPr>
+          <w:rFonts w:ascii="Times New Roman" w:hAnsi="Times New Roman" w:cs="Times New Roman"/>
+          <w:b/>
+          <w:bCs/>
           <w:sz w:val="24"/>
           <w:szCs w:val="24"/>
         </w:rPr>
         <w:lastRenderedPageBreak/>
-        <w:t>Expected Output</w:t>
+        <w:t>Goal 11: Sustainable Cities and Communities</w:t>
+      </w:r>
+      <w:r>
+        <w:rPr>
+          <w:rFonts w:ascii="Times New Roman" w:hAnsi="Times New Roman" w:cs="Times New Roman"/>
+          <w:sz w:val="24"/>
+          <w:szCs w:val="24"/>
+        </w:rPr>
+        <w:t> - This SDG aims to make cities and human settlements inclusive, safe, resilient and sustainable (</w:t>
+      </w:r>
+      <w:hyperlink r:id="rId7" w:history="1">
+        <w:r>
+          <w:rPr>
+            <w:rStyle w:val="Hyperlink"/>
+            <w:rFonts w:ascii="Times New Roman" w:hAnsi="Times New Roman" w:cs="Times New Roman"/>
+            <w:sz w:val="24"/>
+            <w:szCs w:val="24"/>
+          </w:rPr>
+          <w:t>https://sdgs.un.org</w:t>
+        </w:r>
+      </w:hyperlink>
+      <w:r>
+        <w:rPr>
+          <w:rFonts w:ascii="Times New Roman" w:hAnsi="Times New Roman" w:cs="Times New Roman"/>
+          <w:sz w:val="24"/>
+          <w:szCs w:val="24"/>
+        </w:rPr>
+        <w:t>)</w:t>
+      </w:r>
+    </w:p>
+    <w:p>
+      <w:pPr>
+        <w:numPr>
+          <w:ilvl w:val="0"/>
+          <w:numId w:val="2"/>
+        </w:numPr>
+        <w:spacing w:line="480" w:lineRule="auto"/>
+        <w:jc w:val="both"/>
+        <w:rPr>
+          <w:rFonts w:ascii="Times New Roman" w:hAnsi="Times New Roman" w:cs="Times New Roman"/>
+          <w:sz w:val="24"/>
+          <w:szCs w:val="24"/>
+        </w:rPr>
+      </w:pPr>
+      <w:r>
+        <w:rPr>
+          <w:rFonts w:ascii="Times New Roman" w:hAnsi="Times New Roman" w:cs="Times New Roman"/>
+          <w:b/>
+          <w:bCs/>
+          <w:sz w:val="24"/>
+          <w:szCs w:val="24"/>
+        </w:rPr>
+        <w:t>Goal 13: Climate Action</w:t>
+      </w:r>
+      <w:r>
+        <w:rPr>
+          <w:rFonts w:ascii="Times New Roman" w:hAnsi="Times New Roman" w:cs="Times New Roman"/>
+          <w:sz w:val="24"/>
+          <w:szCs w:val="24"/>
+        </w:rPr>
+        <w:t xml:space="preserve"> - This goal strives to take urgent action to combat climate change and its impacts ( </w:t>
+      </w:r>
+      <w:hyperlink r:id="rId8" w:history="1">
+        <w:r>
+          <w:rPr>
+            <w:rStyle w:val="Hyperlink"/>
+            <w:rFonts w:ascii="Times New Roman" w:hAnsi="Times New Roman" w:cs="Times New Roman"/>
+            <w:sz w:val="24"/>
+            <w:szCs w:val="24"/>
+          </w:rPr>
+          <w:t>https://sdgs.un.org</w:t>
+        </w:r>
+      </w:hyperlink>
+      <w:r>
+        <w:rPr>
+          <w:rFonts w:ascii="Times New Roman" w:hAnsi="Times New Roman" w:cs="Times New Roman"/>
+          <w:sz w:val="24"/>
+          <w:szCs w:val="24"/>
+        </w:rPr>
+        <w:t xml:space="preserve"> ). </w:t>
       </w:r>
     </w:p>
     <w:p>
@@ -842,6 +969,111 @@
 <file path=word/numbering.xml><?xml version="1.0" encoding="utf-8"?>
 <w:numbering xmlns:wpc="http://schemas.microsoft.com/office/word/2010/wordprocessingCanvas" xmlns:cx="http://schemas.microsoft.com/office/drawing/2014/chartex" xmlns:cx1="http://schemas.microsoft.com/office/drawing/2015/9/8/chartex" xmlns:cx2="http://schemas.microsoft.com/office/drawing/2015/10/21/chartex" xmlns:cx3="http://schemas.microsoft.com/office/drawing/2016/5/9/chartex" xmlns:cx4="http://schemas.microsoft.com/office/drawing/2016/5/10/chartex" xmlns:cx5="http://schemas.microsoft.com/office/drawing/2016/5/11/chartex" xmlns:cx6="http://schemas.microsoft.com/office/drawing/2016/5/12/chartex" xmlns:cx7="http://schemas.microsoft.com/office/drawing/2016/5/13/chartex" xmlns:cx8="http://schemas.microsoft.com/office/drawing/2016/5/14/chartex" xmlns:mc="http://schemas.openxmlformats.org/markup-compatibility/2006" xmlns:aink="http://schemas.microsoft.com/office/drawing/2016/ink" xmlns:am3d="http://schemas.microsoft.com/office/drawing/2017/model3d" xmlns:o="urn:schemas-microsoft-com:office:office" xmlns:r="http://schemas.openxmlformats.org/officeDocument/2006/relationships" xmlns:m="http://schemas.openxmlformats.org/officeDocument/2006/math" xmlns:v="urn:schemas-microsoft-com:vml" xmlns:wp14="http://schemas.microsoft.com/office/word/2010/wordprocessingDrawing" xmlns:wp="http://schemas.openxmlformats.org/drawingml/2006/wordprocessingDrawing" xmlns:w10="urn:schemas-microsoft-com:office:word" xmlns:w="http://schemas.openxmlformats.org/wordprocessingml/2006/main" xmlns:w14="http://schemas.microsoft.com/office/word/2010/wordml" xmlns:w15="http://schemas.microsoft.com/office/word/2012/wordml" xmlns:w16cex="http://schemas.microsoft.com/office/word/2018/wordml/cex" xmlns:w16cid="http://schemas.microsoft.com/office/word/2016/wordml/cid" xmlns:w16="http://schemas.microsoft.com/office/word/2018/wordml" xmlns:w16sdtdh="http://schemas.microsoft.com/office/word/2020/wordml/sdtdatahash" xmlns:w16se="http://schemas.microsoft.com/office/word/2015/wordml/symex" xmlns:wpg="http://schemas.microsoft.com/office/word/2010/wordprocessingGroup" xmlns:wpi="http://schemas.microsoft.com/office/word/2010/wordprocessingInk" xmlns:wne="http://schemas.microsoft.com/office/word/2006/wordml" xmlns:wps="http://schemas.microsoft.com/office/word/2010/wordprocessingShape" mc:Ignorable="w14 w15 w16se w16cid w16 w16cex w16sdtdh wp14">
   <w:abstractNum w:abstractNumId="0" w15:restartNumberingAfterBreak="0">
+    <w:nsid w:val="3C1B0E38"/>
+    <w:multiLevelType w:val="multilevel"/>
+    <w:tmpl w:val="55449748"/>
+    <w:lvl w:ilvl="0">
+      <w:start w:val="1"/>
+      <w:numFmt w:val="decimal"/>
+      <w:lvlText w:val="%1."/>
+      <w:lvlJc w:val="left"/>
+      <w:pPr>
+        <w:tabs>
+          <w:tab w:val="num" w:pos="720"/>
+        </w:tabs>
+        <w:ind w:left="720" w:hanging="360"/>
+      </w:pPr>
+    </w:lvl>
+    <w:lvl w:ilvl="1">
+      <w:numFmt w:val="decimal"/>
+      <w:lvlText w:val="%2."/>
+      <w:lvlJc w:val="left"/>
+      <w:pPr>
+        <w:tabs>
+          <w:tab w:val="num" w:pos="1440"/>
+        </w:tabs>
+        <w:ind w:left="1440" w:hanging="360"/>
+      </w:pPr>
+    </w:lvl>
+    <w:lvl w:ilvl="2">
+      <w:numFmt w:val="decimal"/>
+      <w:lvlText w:val="%3."/>
+      <w:lvlJc w:val="left"/>
+      <w:pPr>
+        <w:tabs>
+          <w:tab w:val="num" w:pos="2160"/>
+        </w:tabs>
+        <w:ind w:left="2160" w:hanging="360"/>
+      </w:pPr>
+    </w:lvl>
+    <w:lvl w:ilvl="3">
+      <w:numFmt w:val="decimal"/>
+      <w:lvlText w:val="%4."/>
+      <w:lvlJc w:val="left"/>
+      <w:pPr>
+        <w:tabs>
+          <w:tab w:val="num" w:pos="2880"/>
+        </w:tabs>
+        <w:ind w:left="2880" w:hanging="360"/>
+      </w:pPr>
+    </w:lvl>
+    <w:lvl w:ilvl="4">
+      <w:numFmt w:val="decimal"/>
+      <w:lvlText w:val="%5."/>
+      <w:lvlJc w:val="left"/>
+      <w:pPr>
+        <w:tabs>
+          <w:tab w:val="num" w:pos="3600"/>
+        </w:tabs>
+        <w:ind w:left="3600" w:hanging="360"/>
+      </w:pPr>
+    </w:lvl>
+    <w:lvl w:ilvl="5">
+      <w:numFmt w:val="decimal"/>
+      <w:lvlText w:val="%6."/>
+      <w:lvlJc w:val="left"/>
+      <w:pPr>
+        <w:tabs>
+          <w:tab w:val="num" w:pos="4320"/>
+        </w:tabs>
+        <w:ind w:left="4320" w:hanging="360"/>
+      </w:pPr>
+    </w:lvl>
+    <w:lvl w:ilvl="6">
+      <w:numFmt w:val="decimal"/>
+      <w:lvlText w:val="%7."/>
+      <w:lvlJc w:val="left"/>
+      <w:pPr>
+        <w:tabs>
+          <w:tab w:val="num" w:pos="5040"/>
+        </w:tabs>
+        <w:ind w:left="5040" w:hanging="360"/>
+      </w:pPr>
+    </w:lvl>
+    <w:lvl w:ilvl="7">
+      <w:numFmt w:val="decimal"/>
+      <w:lvlText w:val="%8."/>
+      <w:lvlJc w:val="left"/>
+      <w:pPr>
+        <w:tabs>
+          <w:tab w:val="num" w:pos="5760"/>
+        </w:tabs>
+        <w:ind w:left="5760" w:hanging="360"/>
+      </w:pPr>
+    </w:lvl>
+    <w:lvl w:ilvl="8">
+      <w:numFmt w:val="decimal"/>
+      <w:lvlText w:val="%9."/>
+      <w:lvlJc w:val="left"/>
+      <w:pPr>
+        <w:tabs>
+          <w:tab w:val="num" w:pos="6480"/>
+        </w:tabs>
+        <w:ind w:left="6480" w:hanging="360"/>
+      </w:pPr>
+    </w:lvl>
+  </w:abstractNum>
+  <w:abstractNum w:abstractNumId="1" w15:restartNumberingAfterBreak="0">
     <w:nsid w:val="4BB47E41"/>
     <w:multiLevelType w:val="multilevel"/>
     <w:tmpl w:val="8BD4B880"/>
@@ -990,8 +1222,22 @@
       </w:rPr>
     </w:lvl>
   </w:abstractNum>
-  <w:num w:numId="1">
+  <w:num w:numId="1" w16cid:durableId="1556745644">
+    <w:abstractNumId w:val="1"/>
+  </w:num>
+  <w:num w:numId="2" w16cid:durableId="593243242">
     <w:abstractNumId w:val="0"/>
+    <w:lvlOverride w:ilvl="0">
+      <w:startOverride w:val="1"/>
+    </w:lvlOverride>
+    <w:lvlOverride w:ilvl="1"/>
+    <w:lvlOverride w:ilvl="2"/>
+    <w:lvlOverride w:ilvl="3"/>
+    <w:lvlOverride w:ilvl="4"/>
+    <w:lvlOverride w:ilvl="5"/>
+    <w:lvlOverride w:ilvl="6"/>
+    <w:lvlOverride w:ilvl="7"/>
+    <w:lvlOverride w:ilvl="8"/>
   </w:num>
 </w:numbering>
 </file>

--- a/BAT-404-Topic-Proposal.docx
+++ b/BAT-404-Topic-Proposal.docx
@@ -8,6 +8,72 @@
         <w:rPr>
           <w:rFonts w:ascii="Times New Roman" w:hAnsi="Times New Roman" w:cs="Times New Roman"/>
           <w:b/>
+          <w:sz w:val="24"/>
+          <w:szCs w:val="24"/>
+        </w:rPr>
+      </w:pPr>
+    </w:p>
+    <w:p>
+      <w:pPr>
+        <w:jc w:val="center"/>
+        <w:rPr>
+          <w:rFonts w:ascii="Times New Roman" w:hAnsi="Times New Roman" w:cs="Times New Roman"/>
+          <w:b/>
+          <w:sz w:val="24"/>
+          <w:szCs w:val="24"/>
+        </w:rPr>
+      </w:pPr>
+    </w:p>
+    <w:p>
+      <w:pPr>
+        <w:jc w:val="center"/>
+        <w:rPr>
+          <w:rFonts w:ascii="Times New Roman" w:hAnsi="Times New Roman" w:cs="Times New Roman"/>
+          <w:b/>
+          <w:sz w:val="24"/>
+          <w:szCs w:val="24"/>
+        </w:rPr>
+      </w:pPr>
+    </w:p>
+    <w:p>
+      <w:pPr>
+        <w:jc w:val="center"/>
+        <w:rPr>
+          <w:rFonts w:ascii="Times New Roman" w:hAnsi="Times New Roman" w:cs="Times New Roman"/>
+          <w:b/>
+          <w:sz w:val="24"/>
+          <w:szCs w:val="24"/>
+        </w:rPr>
+      </w:pPr>
+    </w:p>
+    <w:p>
+      <w:pPr>
+        <w:jc w:val="center"/>
+        <w:rPr>
+          <w:rFonts w:ascii="Times New Roman" w:hAnsi="Times New Roman" w:cs="Times New Roman"/>
+          <w:b/>
+          <w:sz w:val="24"/>
+          <w:szCs w:val="24"/>
+        </w:rPr>
+      </w:pPr>
+    </w:p>
+    <w:p>
+      <w:pPr>
+        <w:jc w:val="center"/>
+        <w:rPr>
+          <w:rFonts w:ascii="Times New Roman" w:hAnsi="Times New Roman" w:cs="Times New Roman"/>
+          <w:b/>
+          <w:sz w:val="24"/>
+          <w:szCs w:val="24"/>
+        </w:rPr>
+      </w:pPr>
+    </w:p>
+    <w:p>
+      <w:pPr>
+        <w:jc w:val="center"/>
+        <w:rPr>
+          <w:rFonts w:ascii="Times New Roman" w:hAnsi="Times New Roman" w:cs="Times New Roman"/>
+          <w:b/>
           <w:color w:val="000000" w:themeColor="text1"/>
           <w:sz w:val="24"/>
           <w:szCs w:val="24"/>
@@ -20,7 +86,34 @@
           <w:sz w:val="24"/>
           <w:szCs w:val="24"/>
         </w:rPr>
-        <w:t>Proposal Topic: Data Based Outlook to Reduce Flood to Property Damage</w:t>
+        <w:t>Proposal Topic: Data Based Outlook to Reduce Flood Damage</w:t>
+      </w:r>
+      <w:r>
+        <w:rPr>
+          <w:rFonts w:ascii="Times New Roman" w:hAnsi="Times New Roman" w:cs="Times New Roman"/>
+          <w:b/>
+          <w:sz w:val="24"/>
+          <w:szCs w:val="24"/>
+        </w:rPr>
+        <w:t xml:space="preserve"> to</w:t>
+      </w:r>
+      <w:r>
+        <w:rPr>
+          <w:rFonts w:ascii="Times New Roman" w:hAnsi="Times New Roman" w:cs="Times New Roman"/>
+          <w:b/>
+          <w:sz w:val="24"/>
+          <w:szCs w:val="24"/>
+        </w:rPr>
+        <w:t xml:space="preserve"> </w:t>
+      </w:r>
+      <w:r>
+        <w:rPr>
+          <w:rFonts w:ascii="Times New Roman" w:hAnsi="Times New Roman" w:cs="Times New Roman"/>
+          <w:b/>
+          <w:sz w:val="24"/>
+          <w:szCs w:val="24"/>
+        </w:rPr>
+        <w:t>Property</w:t>
       </w:r>
     </w:p>
     <w:p>
@@ -50,6 +143,18 @@
         <w:jc w:val="center"/>
         <w:rPr>
           <w:rFonts w:ascii="Times New Roman" w:hAnsi="Times New Roman" w:cs="Times New Roman"/>
+          <w:b/>
+          <w:color w:val="000000" w:themeColor="text1"/>
+          <w:sz w:val="24"/>
+          <w:szCs w:val="24"/>
+        </w:rPr>
+      </w:pPr>
+    </w:p>
+    <w:p>
+      <w:pPr>
+        <w:jc w:val="center"/>
+        <w:rPr>
+          <w:rFonts w:ascii="Times New Roman" w:hAnsi="Times New Roman" w:cs="Times New Roman"/>
           <w:sz w:val="24"/>
           <w:szCs w:val="24"/>
         </w:rPr>
@@ -72,6 +177,16 @@
           <w:szCs w:val="24"/>
         </w:rPr>
       </w:pPr>
+    </w:p>
+    <w:p>
+      <w:pPr>
+        <w:jc w:val="center"/>
+        <w:rPr>
+          <w:rFonts w:ascii="Times New Roman" w:hAnsi="Times New Roman" w:cs="Times New Roman"/>
+          <w:sz w:val="24"/>
+          <w:szCs w:val="24"/>
+        </w:rPr>
+      </w:pPr>
       <w:r>
         <w:rPr>
           <w:rFonts w:ascii="Times New Roman" w:hAnsi="Times New Roman" w:cs="Times New Roman"/>
@@ -90,6 +205,16 @@
           <w:szCs w:val="24"/>
         </w:rPr>
       </w:pPr>
+    </w:p>
+    <w:p>
+      <w:pPr>
+        <w:jc w:val="center"/>
+        <w:rPr>
+          <w:rFonts w:ascii="Times New Roman" w:hAnsi="Times New Roman" w:cs="Times New Roman"/>
+          <w:sz w:val="24"/>
+          <w:szCs w:val="24"/>
+        </w:rPr>
+      </w:pPr>
       <w:proofErr w:type="spellStart"/>
       <w:r>
         <w:rPr>
@@ -233,6 +358,86 @@
     </w:p>
     <w:p>
       <w:pPr>
+        <w:jc w:val="center"/>
+        <w:rPr>
+          <w:rFonts w:ascii="Times New Roman" w:hAnsi="Times New Roman" w:cs="Times New Roman"/>
+          <w:sz w:val="24"/>
+          <w:szCs w:val="24"/>
+        </w:rPr>
+      </w:pPr>
+    </w:p>
+    <w:p>
+      <w:pPr>
+        <w:jc w:val="center"/>
+        <w:rPr>
+          <w:rFonts w:ascii="Times New Roman" w:hAnsi="Times New Roman" w:cs="Times New Roman"/>
+          <w:sz w:val="24"/>
+          <w:szCs w:val="24"/>
+        </w:rPr>
+      </w:pPr>
+    </w:p>
+    <w:p>
+      <w:pPr>
+        <w:jc w:val="center"/>
+        <w:rPr>
+          <w:rFonts w:ascii="Times New Roman" w:hAnsi="Times New Roman" w:cs="Times New Roman"/>
+          <w:sz w:val="24"/>
+          <w:szCs w:val="24"/>
+        </w:rPr>
+      </w:pPr>
+    </w:p>
+    <w:p>
+      <w:pPr>
+        <w:jc w:val="center"/>
+        <w:rPr>
+          <w:rFonts w:ascii="Times New Roman" w:hAnsi="Times New Roman" w:cs="Times New Roman"/>
+          <w:sz w:val="24"/>
+          <w:szCs w:val="24"/>
+        </w:rPr>
+      </w:pPr>
+    </w:p>
+    <w:p>
+      <w:pPr>
+        <w:jc w:val="center"/>
+        <w:rPr>
+          <w:rFonts w:ascii="Times New Roman" w:hAnsi="Times New Roman" w:cs="Times New Roman"/>
+          <w:sz w:val="24"/>
+          <w:szCs w:val="24"/>
+        </w:rPr>
+      </w:pPr>
+    </w:p>
+    <w:p>
+      <w:pPr>
+        <w:jc w:val="center"/>
+        <w:rPr>
+          <w:rFonts w:ascii="Times New Roman" w:hAnsi="Times New Roman" w:cs="Times New Roman"/>
+          <w:sz w:val="24"/>
+          <w:szCs w:val="24"/>
+        </w:rPr>
+      </w:pPr>
+    </w:p>
+    <w:p>
+      <w:pPr>
+        <w:jc w:val="center"/>
+        <w:rPr>
+          <w:rFonts w:ascii="Times New Roman" w:hAnsi="Times New Roman" w:cs="Times New Roman"/>
+          <w:sz w:val="24"/>
+          <w:szCs w:val="24"/>
+        </w:rPr>
+      </w:pPr>
+    </w:p>
+    <w:p>
+      <w:pPr>
+        <w:jc w:val="center"/>
+        <w:rPr>
+          <w:rFonts w:ascii="Times New Roman" w:hAnsi="Times New Roman" w:cs="Times New Roman"/>
+          <w:sz w:val="24"/>
+          <w:szCs w:val="24"/>
+        </w:rPr>
+      </w:pPr>
+    </w:p>
+    <w:p>
+      <w:pPr>
         <w:jc w:val="both"/>
         <w:rPr>
           <w:rFonts w:ascii="Times New Roman" w:hAnsi="Times New Roman" w:cs="Times New Roman"/>
@@ -256,14 +461,6 @@
         </w:rPr>
         <w:tab/>
       </w:r>
-      <w:r>
-        <w:rPr>
-          <w:rFonts w:ascii="Times New Roman" w:hAnsi="Times New Roman" w:cs="Times New Roman"/>
-          <w:sz w:val="24"/>
-          <w:szCs w:val="24"/>
-        </w:rPr>
-        <w:tab/>
-      </w:r>
     </w:p>
     <w:p>
       <w:pPr>
@@ -284,6 +481,7 @@
           <w:sz w:val="24"/>
           <w:szCs w:val="24"/>
         </w:rPr>
+        <w:lastRenderedPageBreak/>
         <w:t>Introduction</w:t>
       </w:r>
     </w:p>
@@ -320,16 +518,7 @@
           <w:sz w:val="24"/>
           <w:szCs w:val="24"/>
         </w:rPr>
-        <w:t xml:space="preserve"> Four tropical cyclones, as well as strong and extended monsoon rains, caused extensive damage in Thailand, Cambodia, the Philippines, Vietnam, and Indonesia. On a massive scale, these tremendous monsoon rains, typhoons, and tropical storms are the outcome of climate change, a complex system marked by dynamic relationships between land, bodies of water, and inhabitants. Southeast Asia is vulnerable to the adverse effects of climate change due to its rapidly rising population, the majority of whom are impoverished, insufficient food security, and decreasing natural resources. Small–scale mitigation has been undertaken by both governmental and non-governmental entities across Southeast Asia. These initiatives, however, are frequently unsustainable due to a lack of </w:t>
-      </w:r>
-      <w:r>
-        <w:rPr>
-          <w:rFonts w:ascii="Times New Roman" w:hAnsi="Times New Roman" w:cs="Times New Roman"/>
-          <w:sz w:val="24"/>
-          <w:szCs w:val="24"/>
-        </w:rPr>
-        <w:lastRenderedPageBreak/>
-        <w:t>community connection and engagement. As a result, it caused a tremendous and widespread damages across Southeast Asia regions livelihood and economy.</w:t>
+        <w:t xml:space="preserve"> Four tropical cyclones, as well as strong and extended monsoon rains, caused extensive damage in Thailand, Cambodia, the Philippines, Vietnam, and Indonesia. On a massive scale, these tremendous monsoon rains, typhoons, and tropical storms are the outcome of climate change, a complex system marked by dynamic relationships between land, bodies of water, and inhabitants. Southeast Asia is vulnerable to the adverse effects of climate change due to its rapidly rising population, the majority of whom are impoverished, insufficient food security, and decreasing natural resources. Small–scale mitigation has been undertaken by both governmental and non-governmental entities across Southeast Asia. These initiatives, however, are frequently unsustainable due to a lack of community connection and engagement. As a result, it caused a tremendous and widespread damages across Southeast Asia regions livelihood and economy.</w:t>
       </w:r>
     </w:p>
     <w:p>
@@ -394,6 +583,7 @@
           <w:sz w:val="24"/>
           <w:szCs w:val="24"/>
         </w:rPr>
+        <w:lastRenderedPageBreak/>
         <w:tab/>
       </w:r>
       <w:r>
@@ -618,14 +808,7 @@
         <w:rPr>
           <w:color w:val="000000"/>
         </w:rPr>
-        <w:t xml:space="preserve">“Green-gray” infrastructure like retention basins, wetlands, vegetation shields, sediment traps, flood walls, diversion channels, retaining walls, and other measures can improve the </w:t>
-      </w:r>
-      <w:r>
-        <w:rPr>
-          <w:color w:val="000000"/>
-        </w:rPr>
-        <w:lastRenderedPageBreak/>
-        <w:t>geo-morphology of the mountain rivers including slope stabilization and overall flash flood risk management.</w:t>
+        <w:t>“Green-gray” infrastructure like retention basins, wetlands, vegetation shields, sediment traps, flood walls, diversion channels, retaining walls, and other measures can improve the geo-morphology of the mountain rivers including slope stabilization and overall flash flood risk management.</w:t>
       </w:r>
     </w:p>
     <w:p>
@@ -701,6 +884,7 @@
           <w:sz w:val="24"/>
           <w:szCs w:val="24"/>
         </w:rPr>
+        <w:lastRenderedPageBreak/>
         <w:t>This research aims to bring about an exploratory data analysis of floods from the year 2000 to 2022 from the countries within the South Eastern region of Asia that resulted in the highest damage to property as well as their respective local governments that experienced the least amount of damage to property. The worldwide flood datasets derived from the Centre for Research on the Epidemiology of Disasters' Emergency Events Database (EM-DAT) will be used to rank up the number of damages to property to each country from the highest to lowest and then determine what location in the South Eastern Asia had the best countermeasures for flood damage. This data will be utilized to be able to develop a flood countermeasure strategy that can potentially help the countries most affected by floods be more capable of saving as much as they can. By collaborating with other countries in developing new strategies, next time floods arrived not much would be carried away.</w:t>
       </w:r>
     </w:p>
@@ -779,7 +963,6 @@
           <w:sz w:val="24"/>
           <w:szCs w:val="24"/>
         </w:rPr>
-        <w:lastRenderedPageBreak/>
         <w:t>Goal 11: Sustainable Cities and Communities</w:t>
       </w:r>
       <w:r>
@@ -907,6 +1090,7 @@
       </w:pPr>
     </w:p>
     <w:sectPr>
+      <w:headerReference w:type="default" r:id="rId9"/>
       <w:pgSz w:w="12240" w:h="15840"/>
       <w:pgMar w:top="1440" w:right="1440" w:bottom="1440" w:left="1440" w:header="708" w:footer="708" w:gutter="0"/>
       <w:cols w:space="708"/>
@@ -964,6 +1148,103 @@
     </w:p>
   </w:footnote>
 </w:footnotes>
+</file>
+
+<file path=word/header1.xml><?xml version="1.0" encoding="utf-8"?>
+<w:hdr xmlns:wpc="http://schemas.microsoft.com/office/word/2010/wordprocessingCanvas" xmlns:cx="http://schemas.microsoft.com/office/drawing/2014/chartex" xmlns:cx1="http://schemas.microsoft.com/office/drawing/2015/9/8/chartex" xmlns:cx2="http://schemas.microsoft.com/office/drawing/2015/10/21/chartex" xmlns:cx3="http://schemas.microsoft.com/office/drawing/2016/5/9/chartex" xmlns:cx4="http://schemas.microsoft.com/office/drawing/2016/5/10/chartex" xmlns:cx5="http://schemas.microsoft.com/office/drawing/2016/5/11/chartex" xmlns:cx6="http://schemas.microsoft.com/office/drawing/2016/5/12/chartex" xmlns:cx7="http://schemas.microsoft.com/office/drawing/2016/5/13/chartex" xmlns:cx8="http://schemas.microsoft.com/office/drawing/2016/5/14/chartex" xmlns:mc="http://schemas.openxmlformats.org/markup-compatibility/2006" xmlns:aink="http://schemas.microsoft.com/office/drawing/2016/ink" xmlns:am3d="http://schemas.microsoft.com/office/drawing/2017/model3d" xmlns:o="urn:schemas-microsoft-com:office:office" xmlns:r="http://schemas.openxmlformats.org/officeDocument/2006/relationships" xmlns:m="http://schemas.openxmlformats.org/officeDocument/2006/math" xmlns:v="urn:schemas-microsoft-com:vml" xmlns:wp14="http://schemas.microsoft.com/office/word/2010/wordprocessingDrawing" xmlns:wp="http://schemas.openxmlformats.org/drawingml/2006/wordprocessingDrawing" xmlns:w10="urn:schemas-microsoft-com:office:word" xmlns:w="http://schemas.openxmlformats.org/wordprocessingml/2006/main" xmlns:w14="http://schemas.microsoft.com/office/word/2010/wordml" xmlns:w15="http://schemas.microsoft.com/office/word/2012/wordml" xmlns:w16cex="http://schemas.microsoft.com/office/word/2018/wordml/cex" xmlns:w16cid="http://schemas.microsoft.com/office/word/2016/wordml/cid" xmlns:w16="http://schemas.microsoft.com/office/word/2018/wordml" xmlns:w16sdtdh="http://schemas.microsoft.com/office/word/2020/wordml/sdtdatahash" xmlns:w16se="http://schemas.microsoft.com/office/word/2015/wordml/symex" xmlns:wpg="http://schemas.microsoft.com/office/word/2010/wordprocessingGroup" xmlns:wpi="http://schemas.microsoft.com/office/word/2010/wordprocessingInk" xmlns:wne="http://schemas.microsoft.com/office/word/2006/wordml" xmlns:wps="http://schemas.microsoft.com/office/word/2010/wordprocessingShape" mc:Ignorable="w14 w15 w16se w16cid w16 w16cex w16sdtdh wp14">
+  <w:sdt>
+    <w:sdtPr>
+      <w:id w:val="-746657613"/>
+      <w:docPartObj>
+        <w:docPartGallery w:val="Page Numbers (Top of Page)"/>
+        <w:docPartUnique/>
+      </w:docPartObj>
+    </w:sdtPr>
+    <w:sdtEndPr>
+      <w:rPr>
+        <w:noProof/>
+      </w:rPr>
+    </w:sdtEndPr>
+    <w:sdtContent>
+      <w:p>
+        <w:pPr>
+          <w:pStyle w:val="Header"/>
+          <w:jc w:val="right"/>
+        </w:pPr>
+        <w:r>
+          <w:fldChar w:fldCharType="begin"/>
+        </w:r>
+        <w:r>
+          <w:instrText xml:space="preserve"> PAGE   \* MERGEFORMAT </w:instrText>
+        </w:r>
+        <w:r>
+          <w:fldChar w:fldCharType="separate"/>
+        </w:r>
+        <w:r>
+          <w:rPr>
+            <w:noProof/>
+          </w:rPr>
+          <w:t>2</w:t>
+        </w:r>
+        <w:r>
+          <w:rPr>
+            <w:noProof/>
+          </w:rPr>
+          <w:fldChar w:fldCharType="end"/>
+        </w:r>
+      </w:p>
+    </w:sdtContent>
+  </w:sdt>
+  <w:p>
+    <w:pPr>
+      <w:rPr>
+        <w:rFonts w:ascii="Times New Roman" w:hAnsi="Times New Roman" w:cs="Times New Roman"/>
+        <w:bCs/>
+        <w:color w:val="000000" w:themeColor="text1"/>
+        <w:sz w:val="24"/>
+        <w:szCs w:val="24"/>
+      </w:rPr>
+    </w:pPr>
+    <w:r>
+      <w:rPr>
+        <w:rFonts w:ascii="Times New Roman" w:hAnsi="Times New Roman" w:cs="Times New Roman"/>
+        <w:bCs/>
+        <w:sz w:val="24"/>
+        <w:szCs w:val="24"/>
+      </w:rPr>
+      <w:t>Data Based Outlook to Reduce Flood to Damage Property</w:t>
+    </w:r>
+  </w:p>
+  <w:p>
+    <w:pPr>
+      <w:rPr>
+        <w:rFonts w:ascii="Times New Roman" w:hAnsi="Times New Roman" w:cs="Times New Roman"/>
+        <w:bCs/>
+        <w:color w:val="000000" w:themeColor="text1"/>
+        <w:sz w:val="24"/>
+        <w:szCs w:val="24"/>
+      </w:rPr>
+    </w:pPr>
+    <w:r>
+      <w:rPr>
+        <w:rFonts w:ascii="Times New Roman" w:hAnsi="Times New Roman" w:cs="Times New Roman"/>
+        <w:bCs/>
+        <w:color w:val="000000" w:themeColor="text1"/>
+        <w:sz w:val="24"/>
+        <w:szCs w:val="24"/>
+      </w:rPr>
+      <w:t>Exploratory Data Analysis: Flood Damage to Property Reduction</w:t>
+    </w:r>
+  </w:p>
+  <w:p>
+    <w:pPr>
+      <w:pStyle w:val="Header"/>
+      <w:rPr>
+        <w:bCs/>
+      </w:rPr>
+    </w:pPr>
+  </w:p>
+</w:hdr>
 </file>
 
 <file path=word/numbering.xml><?xml version="1.0" encoding="utf-8"?>
@@ -1769,6 +2050,60 @@
       <w:shd w:val="clear" w:color="auto" w:fill="E1DFDD"/>
     </w:rPr>
   </w:style>
+  <w:style w:type="paragraph" w:styleId="Header">
+    <w:name w:val="header"/>
+    <w:basedOn w:val="Normal"/>
+    <w:link w:val="HeaderChar"/>
+    <w:uiPriority w:val="99"/>
+    <w:unhideWhenUsed/>
+    <w:rsid w:val="0030341A"/>
+    <w:pPr>
+      <w:tabs>
+        <w:tab w:val="center" w:pos="4680"/>
+        <w:tab w:val="right" w:pos="9360"/>
+      </w:tabs>
+      <w:spacing w:after="0" w:line="240" w:lineRule="auto"/>
+    </w:pPr>
+  </w:style>
+  <w:style w:type="character" w:customStyle="1" w:styleId="HeaderChar">
+    <w:name w:val="Header Char"/>
+    <w:basedOn w:val="DefaultParagraphFont"/>
+    <w:link w:val="Header"/>
+    <w:uiPriority w:val="99"/>
+    <w:rsid w:val="0030341A"/>
+    <w:rPr>
+      <w:sz w:val="22"/>
+      <w:szCs w:val="22"/>
+      <w:lang w:val="en-PH"/>
+    </w:rPr>
+  </w:style>
+  <w:style w:type="paragraph" w:styleId="Footer">
+    <w:name w:val="footer"/>
+    <w:basedOn w:val="Normal"/>
+    <w:link w:val="FooterChar"/>
+    <w:uiPriority w:val="99"/>
+    <w:unhideWhenUsed/>
+    <w:rsid w:val="0030341A"/>
+    <w:pPr>
+      <w:tabs>
+        <w:tab w:val="center" w:pos="4680"/>
+        <w:tab w:val="right" w:pos="9360"/>
+      </w:tabs>
+      <w:spacing w:after="0" w:line="240" w:lineRule="auto"/>
+    </w:pPr>
+  </w:style>
+  <w:style w:type="character" w:customStyle="1" w:styleId="FooterChar">
+    <w:name w:val="Footer Char"/>
+    <w:basedOn w:val="DefaultParagraphFont"/>
+    <w:link w:val="Footer"/>
+    <w:uiPriority w:val="99"/>
+    <w:rsid w:val="0030341A"/>
+    <w:rPr>
+      <w:sz w:val="22"/>
+      <w:szCs w:val="22"/>
+      <w:lang w:val="en-PH"/>
+    </w:rPr>
+  </w:style>
 </w:styles>
 </file>
 

--- a/BAT-404-Topic-Proposal.docx
+++ b/BAT-404-Topic-Proposal.docx
@@ -1,6 +1,6 @@
 
 <file path=word/document.xml><?xml version="1.0" encoding="utf-8"?>
-<w:document xmlns:wpc="http://schemas.microsoft.com/office/word/2010/wordprocessingCanvas" xmlns:mc="http://schemas.openxmlformats.org/markup-compatibility/2006" xmlns:o="urn:schemas-microsoft-com:office:office" xmlns:r="http://schemas.openxmlformats.org/officeDocument/2006/relationships" xmlns:m="http://schemas.openxmlformats.org/officeDocument/2006/math" xmlns:v="urn:schemas-microsoft-com:vml" xmlns:wp14="http://schemas.microsoft.com/office/word/2010/wordprocessingDrawing" xmlns:wp="http://schemas.openxmlformats.org/drawingml/2006/wordprocessingDrawing" xmlns:w="http://schemas.openxmlformats.org/wordprocessingml/2006/main" xmlns:w14="http://schemas.microsoft.com/office/word/2010/wordml" xmlns:w10="urn:schemas-microsoft-com:office:word" xmlns:w15="http://schemas.microsoft.com/office/word/2012/wordml" xmlns:wpg="http://schemas.microsoft.com/office/word/2010/wordprocessingGroup" xmlns:wpi="http://schemas.microsoft.com/office/word/2010/wordprocessingInk" xmlns:wne="http://schemas.microsoft.com/office/word/2006/wordml" xmlns:wps="http://schemas.microsoft.com/office/word/2010/wordprocessingShape" xmlns:wpsCustomData="http://www.wps.cn/officeDocument/2013/wpsCustomData" mc:Ignorable="w14 w15 wp14">
+<w:document xmlns:wpc="http://schemas.microsoft.com/office/word/2010/wordprocessingCanvas" xmlns:cx="http://schemas.microsoft.com/office/drawing/2014/chartex" xmlns:cx1="http://schemas.microsoft.com/office/drawing/2015/9/8/chartex" xmlns:cx2="http://schemas.microsoft.com/office/drawing/2015/10/21/chartex" xmlns:cx3="http://schemas.microsoft.com/office/drawing/2016/5/9/chartex" xmlns:cx4="http://schemas.microsoft.com/office/drawing/2016/5/10/chartex" xmlns:cx5="http://schemas.microsoft.com/office/drawing/2016/5/11/chartex" xmlns:cx6="http://schemas.microsoft.com/office/drawing/2016/5/12/chartex" xmlns:cx7="http://schemas.microsoft.com/office/drawing/2016/5/13/chartex" xmlns:cx8="http://schemas.microsoft.com/office/drawing/2016/5/14/chartex" xmlns:mc="http://schemas.openxmlformats.org/markup-compatibility/2006" xmlns:aink="http://schemas.microsoft.com/office/drawing/2016/ink" xmlns:am3d="http://schemas.microsoft.com/office/drawing/2017/model3d" xmlns:o="urn:schemas-microsoft-com:office:office" xmlns:r="http://schemas.openxmlformats.org/officeDocument/2006/relationships" xmlns:m="http://schemas.openxmlformats.org/officeDocument/2006/math" xmlns:v="urn:schemas-microsoft-com:vml" xmlns:wp14="http://schemas.microsoft.com/office/word/2010/wordprocessingDrawing" xmlns:wp="http://schemas.openxmlformats.org/drawingml/2006/wordprocessingDrawing" xmlns:w10="urn:schemas-microsoft-com:office:word" xmlns:w="http://schemas.openxmlformats.org/wordprocessingml/2006/main" xmlns:w14="http://schemas.microsoft.com/office/word/2010/wordml" xmlns:w15="http://schemas.microsoft.com/office/word/2012/wordml" xmlns:w16cex="http://schemas.microsoft.com/office/word/2018/wordml/cex" xmlns:w16cid="http://schemas.microsoft.com/office/word/2016/wordml/cid" xmlns:w16="http://schemas.microsoft.com/office/word/2018/wordml" xmlns:w16sdtdh="http://schemas.microsoft.com/office/word/2020/wordml/sdtdatahash" xmlns:w16se="http://schemas.microsoft.com/office/word/2015/wordml/symex" xmlns:wpg="http://schemas.microsoft.com/office/word/2010/wordprocessingGroup" xmlns:wpi="http://schemas.microsoft.com/office/word/2010/wordprocessingInk" xmlns:wne="http://schemas.microsoft.com/office/word/2006/wordml" xmlns:wps="http://schemas.microsoft.com/office/word/2010/wordprocessingShape" mc:Ignorable="w14 w15 w16se w16cid w16 w16cex w16sdtdh wp14">
   <w:body>
     <w:p>
       <w:pPr>
@@ -77,11 +77,6 @@
           <w:color w:val="000000" w:themeColor="text1"/>
           <w:sz w:val="24"/>
           <w:szCs w:val="24"/>
-          <w14:textFill>
-            <w14:solidFill>
-              <w14:schemeClr w14:val="tx1"/>
-            </w14:solidFill>
-          </w14:textFill>
         </w:rPr>
       </w:pPr>
       <w:r>
@@ -103,11 +98,6 @@
           <w:color w:val="000000" w:themeColor="text1"/>
           <w:sz w:val="24"/>
           <w:szCs w:val="24"/>
-          <w14:textFill>
-            <w14:solidFill>
-              <w14:schemeClr w14:val="tx1"/>
-            </w14:solidFill>
-          </w14:textFill>
         </w:rPr>
       </w:pPr>
       <w:r>
@@ -117,11 +107,6 @@
           <w:color w:val="000000" w:themeColor="text1"/>
           <w:sz w:val="24"/>
           <w:szCs w:val="24"/>
-          <w14:textFill>
-            <w14:solidFill>
-              <w14:schemeClr w14:val="tx1"/>
-            </w14:solidFill>
-          </w14:textFill>
         </w:rPr>
         <w:t>Exploratory Data Analysis: Flood Damage to Property Reduction</w:t>
       </w:r>
@@ -135,11 +120,6 @@
           <w:color w:val="000000" w:themeColor="text1"/>
           <w:sz w:val="24"/>
           <w:szCs w:val="24"/>
-          <w14:textFill>
-            <w14:solidFill>
-              <w14:schemeClr w14:val="tx1"/>
-            </w14:solidFill>
-          </w14:textFill>
         </w:rPr>
       </w:pPr>
     </w:p>
@@ -250,7 +230,15 @@
           <w:sz w:val="24"/>
           <w:szCs w:val="24"/>
         </w:rPr>
-        <w:t>Tolentino, Mikhayla</w:t>
+        <w:t xml:space="preserve">Tolentino, </w:t>
+      </w:r>
+      <w:r>
+        <w:rPr>
+          <w:rFonts w:ascii="Times New Roman" w:hAnsi="Times New Roman" w:cs="Times New Roman"/>
+          <w:sz w:val="24"/>
+          <w:szCs w:val="24"/>
+        </w:rPr>
+        <w:t>Mikhayla</w:t>
       </w:r>
     </w:p>
     <w:p>
@@ -414,34 +402,18 @@
           <w:sz w:val="24"/>
           <w:szCs w:val="24"/>
         </w:rPr>
+        <w:lastRenderedPageBreak/>
         <w:t>Introduction</w:t>
       </w:r>
     </w:p>
     <w:p>
       <w:pPr>
-        <w:keepNext w:val="0"/>
-        <w:keepLines w:val="0"/>
-        <w:pageBreakBefore w:val="0"/>
-        <w:widowControl/>
-        <w:kinsoku/>
-        <w:wordWrap/>
-        <w:overflowPunct/>
-        <w:topLinePunct w:val="0"/>
-        <w:autoSpaceDE/>
-        <w:autoSpaceDN/>
-        <w:bidi w:val="0"/>
-        <w:adjustRightInd/>
-        <w:snapToGrid/>
         <w:spacing w:line="480" w:lineRule="auto"/>
         <w:jc w:val="both"/>
-        <w:textAlignment w:val="auto"/>
-        <w:rPr>
-          <w:rFonts w:hint="default" w:ascii="Times New Roman" w:hAnsi="Times New Roman"/>
-          <w:b w:val="0"/>
-          <w:bCs w:val="0"/>
-          <w:sz w:val="24"/>
-          <w:szCs w:val="24"/>
-          <w:lang w:val="en-PH"/>
+        <w:rPr>
+          <w:rFonts w:ascii="Times New Roman" w:hAnsi="Times New Roman"/>
+          <w:sz w:val="24"/>
+          <w:szCs w:val="24"/>
         </w:rPr>
       </w:pPr>
       <w:r>
@@ -456,7 +428,7 @@
       </w:r>
       <w:r>
         <w:rPr>
-          <w:rFonts w:ascii="Times New Roman" w:hAnsi="Times New Roman" w:eastAsia="Times New Roman" w:cs="Times New Roman"/>
+          <w:rFonts w:ascii="Times New Roman" w:eastAsia="Times New Roman" w:hAnsi="Times New Roman" w:cs="Times New Roman"/>
           <w:sz w:val="24"/>
           <w:szCs w:val="24"/>
         </w:rPr>
@@ -464,82 +436,91 @@
       </w:r>
       <w:r>
         <w:rPr>
-          <w:rFonts w:hint="default" w:ascii="Times New Roman" w:hAnsi="Times New Roman"/>
-          <w:b w:val="0"/>
-          <w:bCs w:val="0"/>
-          <w:sz w:val="24"/>
-          <w:szCs w:val="24"/>
-          <w:lang w:val="en-PH"/>
-        </w:rPr>
-        <w:t xml:space="preserve">Floods are the most prevalent natural catastrophe in both developed and developing countries, accounting for around 40% of all natural disasters. Flooding has serious consequences for human health before, during, and after the flood. Southeast Asia is highly susceptible to frequent and severe environmental disasters. The recent floods in Southeast Asia have been caused by a variety of events, including typhoons, severe rainfall, and tropical storms . Four tropical cyclones, as well as strong and extended monsoon rains, caused extensive damage in Thailand, Cambodia, the Philippines, Vietnam, and Indonesia. On a massive scale, these tremendous monsoon rains, typhoons, and tropical storms are the outcome of climate change, a complex system marked by dynamic relationships between land, bodies of water, and inhabitants. Southeast Asia is vulnerable to the adverse effects of climate change due to its rapidly rising population, the majority of whom are impoverished, insufficient food security, and decreasing natural resources. Small–scale mitigation has been undertaken by both governmental and non-governmental entities across Southeast Asia. These initiatives, however, are frequently unsustainable due to a lack of community connection and engagement. As a result, it caused a </w:t>
-      </w:r>
-      <w:bookmarkStart w:id="0" w:name="_GoBack"/>
-      <w:bookmarkEnd w:id="0"/>
-      <w:r>
-        <w:rPr>
-          <w:rFonts w:hint="default" w:ascii="Times New Roman" w:hAnsi="Times New Roman"/>
-          <w:b w:val="0"/>
-          <w:bCs w:val="0"/>
-          <w:sz w:val="24"/>
-          <w:szCs w:val="24"/>
-          <w:lang w:val="en-PH"/>
-        </w:rPr>
-        <w:t>tremendous and widespread damages across Southeast Asia regions livelihood and economy.</w:t>
-      </w:r>
-    </w:p>
-    <w:p>
-      <w:pPr>
-        <w:keepNext w:val="0"/>
-        <w:keepLines w:val="0"/>
-        <w:pageBreakBefore w:val="0"/>
-        <w:widowControl/>
-        <w:kinsoku/>
-        <w:wordWrap/>
-        <w:overflowPunct/>
-        <w:topLinePunct w:val="0"/>
-        <w:autoSpaceDE/>
-        <w:autoSpaceDN/>
-        <w:bidi w:val="0"/>
-        <w:adjustRightInd/>
-        <w:snapToGrid/>
+          <w:rFonts w:ascii="Times New Roman" w:hAnsi="Times New Roman"/>
+          <w:sz w:val="24"/>
+          <w:szCs w:val="24"/>
+        </w:rPr>
+        <w:t>Floods are the most prevalent natural catastrophe in both developed and developing countries, accounting for around 40% of all natural disasters. Flooding has serious consequences for human health before, during, and after the flood. Southeast Asia is high</w:t>
+      </w:r>
+      <w:r>
+        <w:rPr>
+          <w:rFonts w:ascii="Times New Roman" w:hAnsi="Times New Roman"/>
+          <w:sz w:val="24"/>
+          <w:szCs w:val="24"/>
+        </w:rPr>
+        <w:t xml:space="preserve">ly susceptible to frequent and severe environmental disasters. The recent floods in Southeast Asia have been caused by a variety of events, including typhoons, severe rainfall, and tropical </w:t>
+      </w:r>
+      <w:r>
+        <w:rPr>
+          <w:rFonts w:ascii="Times New Roman" w:hAnsi="Times New Roman"/>
+          <w:sz w:val="24"/>
+          <w:szCs w:val="24"/>
+        </w:rPr>
+        <w:t>storms.</w:t>
+      </w:r>
+      <w:r>
+        <w:rPr>
+          <w:rFonts w:ascii="Times New Roman" w:hAnsi="Times New Roman"/>
+          <w:sz w:val="24"/>
+          <w:szCs w:val="24"/>
+        </w:rPr>
+        <w:t xml:space="preserve"> Four tropical cyclones, as well as strong and extended mo</w:t>
+      </w:r>
+      <w:r>
+        <w:rPr>
+          <w:rFonts w:ascii="Times New Roman" w:hAnsi="Times New Roman"/>
+          <w:sz w:val="24"/>
+          <w:szCs w:val="24"/>
+        </w:rPr>
+        <w:t>nsoon rains, caused extensive damage in Thailand, Cambodia, the Philippines, Vietnam, and Indonesia. On a massive scale, these tremendous monsoon rains, typhoons, and tropical storms are the outcome of climate change, a complex system marked by dynamic rel</w:t>
+      </w:r>
+      <w:r>
+        <w:rPr>
+          <w:rFonts w:ascii="Times New Roman" w:hAnsi="Times New Roman"/>
+          <w:sz w:val="24"/>
+          <w:szCs w:val="24"/>
+        </w:rPr>
+        <w:t>ationships between land, bodies of water, and inhabitants. Southeast Asia is vulnerable to the adverse effects of climate change due to its rapidly rising population, the majority of whom are impoverished, insufficient food security, and decreasing natural</w:t>
+      </w:r>
+      <w:r>
+        <w:rPr>
+          <w:rFonts w:ascii="Times New Roman" w:hAnsi="Times New Roman"/>
+          <w:sz w:val="24"/>
+          <w:szCs w:val="24"/>
+        </w:rPr>
+        <w:t xml:space="preserve"> resources. Small–scale mitigation has been undertaken by both governmental and non-governmental entities across Southeast Asia. These initiatives, however, are frequently unsustainable due to a lack of community connection and engagement. As a result, it </w:t>
+      </w:r>
+      <w:r>
+        <w:rPr>
+          <w:rFonts w:ascii="Times New Roman" w:hAnsi="Times New Roman"/>
+          <w:sz w:val="24"/>
+          <w:szCs w:val="24"/>
+        </w:rPr>
+        <w:t>caused a tremendous and widespread damages across Southeast Asia regions livelihood and economy.</w:t>
+      </w:r>
+    </w:p>
+    <w:p>
+      <w:pPr>
         <w:spacing w:line="480" w:lineRule="auto"/>
         <w:jc w:val="both"/>
-        <w:textAlignment w:val="auto"/>
-        <w:outlineLvl w:val="9"/>
-        <w:rPr>
-          <w:rFonts w:hint="default" w:ascii="Times New Roman" w:hAnsi="Times New Roman"/>
-          <w:b w:val="0"/>
-          <w:bCs w:val="0"/>
-          <w:sz w:val="24"/>
-          <w:szCs w:val="24"/>
-          <w:lang w:val="en-PH"/>
-        </w:rPr>
-      </w:pPr>
-      <w:r>
-        <w:rPr>
-          <w:rFonts w:hint="default" w:ascii="Times New Roman" w:hAnsi="Times New Roman"/>
-          <w:b w:val="0"/>
-          <w:bCs w:val="0"/>
-          <w:sz w:val="24"/>
-          <w:szCs w:val="24"/>
-          <w:lang w:val="en-PH"/>
+        <w:rPr>
+          <w:rFonts w:ascii="Times New Roman" w:hAnsi="Times New Roman"/>
+          <w:sz w:val="24"/>
+          <w:szCs w:val="24"/>
+        </w:rPr>
+      </w:pPr>
+      <w:r>
+        <w:rPr>
+          <w:rFonts w:ascii="Times New Roman" w:hAnsi="Times New Roman"/>
+          <w:sz w:val="24"/>
+          <w:szCs w:val="24"/>
         </w:rPr>
         <w:tab/>
-      </w:r>
-      <w:r>
-        <w:rPr>
-          <w:rFonts w:hint="default" w:ascii="Times New Roman" w:hAnsi="Times New Roman"/>
-          <w:b w:val="0"/>
-          <w:bCs w:val="0"/>
-          <w:sz w:val="24"/>
-          <w:szCs w:val="24"/>
-          <w:lang w:val="en-PH"/>
-        </w:rPr>
         <w:t xml:space="preserve">The aim of this analysis is to construct </w:t>
       </w:r>
       <w:r>
         <w:rPr>
-          <w:rFonts w:ascii="Times New Roman" w:hAnsi="Times New Roman" w:eastAsia="Times New Roman" w:cs="Times New Roman"/>
+          <w:rFonts w:ascii="Times New Roman" w:eastAsia="Times New Roman" w:hAnsi="Times New Roman" w:cs="Times New Roman"/>
           <w:sz w:val="24"/>
           <w:szCs w:val="24"/>
         </w:rPr>
@@ -547,12 +528,35 @@
       </w:r>
       <w:r>
         <w:rPr>
-          <w:rFonts w:hint="default" w:ascii="Times New Roman" w:hAnsi="Times New Roman" w:eastAsia="Times New Roman" w:cs="Times New Roman"/>
-          <w:sz w:val="24"/>
-          <w:szCs w:val="24"/>
-          <w:lang w:val="en-PH"/>
-        </w:rPr>
-        <w:t xml:space="preserve"> floods from the year 2000-2022 that will calculate the total damages to each countries recorded in the data sets. Furthermore, it will be ranked up from each country based on the numbers of flood recorded and it will show the difference between the most damaged country based on the total damage to the least damage country. This information will show a precise and intact statistics of data that can help and prevent the damage caused by flood to every country in Southeast Asia. </w:t>
+          <w:rFonts w:ascii="Times New Roman" w:eastAsia="Times New Roman" w:hAnsi="Times New Roman" w:cs="Times New Roman"/>
+          <w:sz w:val="24"/>
+          <w:szCs w:val="24"/>
+        </w:rPr>
+        <w:t xml:space="preserve"> floods from the year 2000-2022 that will calculate the total damages to each </w:t>
+      </w:r>
+      <w:r>
+        <w:rPr>
+          <w:rFonts w:ascii="Times New Roman" w:eastAsia="Times New Roman" w:hAnsi="Times New Roman" w:cs="Times New Roman"/>
+          <w:sz w:val="24"/>
+          <w:szCs w:val="24"/>
+        </w:rPr>
+        <w:t>country</w:t>
+      </w:r>
+      <w:r>
+        <w:rPr>
+          <w:rFonts w:ascii="Times New Roman" w:eastAsia="Times New Roman" w:hAnsi="Times New Roman" w:cs="Times New Roman"/>
+          <w:sz w:val="24"/>
+          <w:szCs w:val="24"/>
+        </w:rPr>
+        <w:t xml:space="preserve"> recorded in the data sets. Furthermore, it will be ranked up from each country based on the numbers of flood recorded and it will show the difference between the most d</w:t>
+      </w:r>
+      <w:r>
+        <w:rPr>
+          <w:rFonts w:ascii="Times New Roman" w:eastAsia="Times New Roman" w:hAnsi="Times New Roman" w:cs="Times New Roman"/>
+          <w:sz w:val="24"/>
+          <w:szCs w:val="24"/>
+        </w:rPr>
+        <w:t xml:space="preserve">amaged country based on the total damage to the least damage country. This information will show a precise and intact statistics of data that can help and prevent the damage caused by flood to every country in Southeast Asia. </w:t>
       </w:r>
     </w:p>
     <w:p>
@@ -671,7 +675,16 @@
           <w:sz w:val="24"/>
           <w:szCs w:val="24"/>
         </w:rPr>
-        <w:t>Significance of the proposed topic</w:t>
+        <w:t>Sig</w:t>
+      </w:r>
+      <w:r>
+        <w:rPr>
+          <w:rFonts w:ascii="Times New Roman" w:hAnsi="Times New Roman" w:cs="Times New Roman"/>
+          <w:b/>
+          <w:sz w:val="24"/>
+          <w:szCs w:val="24"/>
+        </w:rPr>
+        <w:t>nificance of the proposed topic</w:t>
       </w:r>
     </w:p>
     <w:p>
@@ -698,11 +711,6 @@
           <w:sz w:val="24"/>
           <w:szCs w:val="24"/>
           <w:shd w:val="clear" w:color="auto" w:fill="FFFFFF"/>
-          <w14:textFill>
-            <w14:solidFill>
-              <w14:schemeClr w14:val="tx1"/>
-            </w14:solidFill>
-          </w14:textFill>
         </w:rPr>
         <w:t xml:space="preserve"> </w:t>
       </w:r>
@@ -747,7 +755,7 @@
     </w:p>
     <w:p>
       <w:pPr>
-        <w:pStyle w:val="8"/>
+        <w:pStyle w:val="NormalWeb"/>
         <w:numPr>
           <w:ilvl w:val="0"/>
           <w:numId w:val="1"/>
@@ -763,12 +771,18 @@
         <w:rPr>
           <w:color w:val="000000"/>
         </w:rPr>
-        <w:t>Preparedness and response capacity at local communities should equally be promoted through a community-based approach. This includes building community-to-community coordination. For example, if there is heavy rainfall and a flash flood is likely in an upstream community, that community can inform the downstream community and activate an alert system—which should be installed.</w:t>
-      </w:r>
-    </w:p>
-    <w:p>
-      <w:pPr>
-        <w:pStyle w:val="8"/>
+        <w:t>Preparedness and response capacity at local communities should equally be promoted through a community-based approach. This includes building community-to-community coordination. For example, if there is heavy r</w:t>
+      </w:r>
+      <w:r>
+        <w:rPr>
+          <w:color w:val="000000"/>
+        </w:rPr>
+        <w:t>ainfall and a flash flood is likely in an upstream community, that community can inform the downstream community and activate an alert system—which should be installed.</w:t>
+      </w:r>
+    </w:p>
+    <w:p>
+      <w:pPr>
+        <w:pStyle w:val="NormalWeb"/>
         <w:numPr>
           <w:ilvl w:val="0"/>
           <w:numId w:val="1"/>
@@ -784,12 +798,18 @@
         <w:rPr>
           <w:color w:val="000000"/>
         </w:rPr>
-        <w:t>“Green-gray” infrastructure like retention basins, wetlands, vegetation shields, sediment traps, flood walls, diversion channels, retaining walls, and other measures can improve the geo-morphology of the mountain rivers including slope stabilization and overall flash flood risk management.</w:t>
-      </w:r>
-    </w:p>
-    <w:p>
-      <w:pPr>
-        <w:pStyle w:val="8"/>
+        <w:t>“Green-gray” infrastructure like retention basins, wetlands, vegetation shields, sedime</w:t>
+      </w:r>
+      <w:r>
+        <w:rPr>
+          <w:color w:val="000000"/>
+        </w:rPr>
+        <w:t>nt traps, flood walls, diversion channels, retaining walls, and other measures can improve the geo-morphology of the mountain rivers including slope stabilization and overall flash flood risk management.</w:t>
+      </w:r>
+    </w:p>
+    <w:p>
+      <w:pPr>
+        <w:pStyle w:val="NormalWeb"/>
         <w:numPr>
           <w:ilvl w:val="0"/>
           <w:numId w:val="1"/>
@@ -805,12 +825,18 @@
         <w:rPr>
           <w:color w:val="000000"/>
         </w:rPr>
-        <w:t>Local governments urgently need greater expertise on flood management, both on the technical and non-technical aspects, and in each and every stage of the risk management cycle, which is greatly lacking in the region.</w:t>
-      </w:r>
-    </w:p>
-    <w:p>
-      <w:pPr>
-        <w:pStyle w:val="8"/>
+        <w:t>Local governments urgently need greater expertise on</w:t>
+      </w:r>
+      <w:r>
+        <w:rPr>
+          <w:color w:val="000000"/>
+        </w:rPr>
+        <w:t xml:space="preserve"> flood management, both on the technical and non-technical aspects, and in each and every stage of the risk management cycle, which is greatly lacking in the region.</w:t>
+      </w:r>
+    </w:p>
+    <w:p>
+      <w:pPr>
+        <w:pStyle w:val="NormalWeb"/>
         <w:spacing w:before="0" w:beforeAutospacing="0" w:after="160" w:afterAutospacing="0"/>
         <w:ind w:left="720"/>
         <w:jc w:val="both"/>
@@ -860,7 +886,40 @@
           <w:sz w:val="24"/>
           <w:szCs w:val="24"/>
         </w:rPr>
-        <w:t>This research aims to bring about an exploratory data analysis of floods from the year 2000 to 2022 from the countries within the South Eastern region of Asia that resulted in the highest damage to property as well as their respective local governments that experienced the least amount of damage to property. The worldwide flood datasets derived from the Centre for Research on the Epidemiology of Disasters' Emergency Events Database (EM-DAT) will be used to rank up the number of damages to property to each country from the highest to lowest and then determine what location in the South Eastern Asia had the best countermeasures for flood damage. This data will be utilized to be able to develop a flood countermeasure strategy that can potentially help the countries most affected by floods be more capable of saving as much as they can. By collaborating with other countries in developing new strategies, next time floods arrived not much would be carried away.</w:t>
+        <w:lastRenderedPageBreak/>
+        <w:t xml:space="preserve">This research aims to bring about an exploratory data analysis of </w:t>
+      </w:r>
+      <w:r>
+        <w:rPr>
+          <w:rFonts w:ascii="Times New Roman" w:hAnsi="Times New Roman" w:cs="Times New Roman"/>
+          <w:sz w:val="24"/>
+          <w:szCs w:val="24"/>
+        </w:rPr>
+        <w:t>floods from the year 2000 to 2022 from the countries within the South Eastern region of Asia that resulted in the highest damage to property as well as their respective local governments that experienced the least amount of damage to property. The worldwid</w:t>
+      </w:r>
+      <w:r>
+        <w:rPr>
+          <w:rFonts w:ascii="Times New Roman" w:hAnsi="Times New Roman" w:cs="Times New Roman"/>
+          <w:sz w:val="24"/>
+          <w:szCs w:val="24"/>
+        </w:rPr>
+        <w:t>e flood datasets derived from the Centre for Research on the Epidemiology of Disasters' Emergency Events Database (EM-DAT) will be used to rank up the number of damages to property to each country from the highest to lowest and then determine what location</w:t>
+      </w:r>
+      <w:r>
+        <w:rPr>
+          <w:rFonts w:ascii="Times New Roman" w:hAnsi="Times New Roman" w:cs="Times New Roman"/>
+          <w:sz w:val="24"/>
+          <w:szCs w:val="24"/>
+        </w:rPr>
+        <w:t xml:space="preserve"> in the South Eastern Asia had the best countermeasures for flood damage. This data will be utilized to be able to develop a flood countermeasure strategy that can potentially help the countries most affected by floods be more capable of saving as much as </w:t>
+      </w:r>
+      <w:r>
+        <w:rPr>
+          <w:rFonts w:ascii="Times New Roman" w:hAnsi="Times New Roman" w:cs="Times New Roman"/>
+          <w:sz w:val="24"/>
+          <w:szCs w:val="24"/>
+        </w:rPr>
+        <w:t>they can. By collaborating with other countries in developing new strategies, next time floods arrived not much would be carried away.</w:t>
       </w:r>
     </w:p>
     <w:p>
@@ -913,7 +972,15 @@
           <w:sz w:val="24"/>
           <w:szCs w:val="24"/>
         </w:rPr>
-        <w:t>The SDGs that this project aims to achieve are Sustainable Cities and Communities and Climate Action. These SDGs are further described as follows;</w:t>
+        <w:t>The SDGs that this project aims to achieve are Sustainable Cities an</w:t>
+      </w:r>
+      <w:r>
+        <w:rPr>
+          <w:rFonts w:ascii="Times New Roman" w:hAnsi="Times New Roman" w:cs="Times New Roman"/>
+          <w:sz w:val="24"/>
+          <w:szCs w:val="24"/>
+        </w:rPr>
+        <w:t>d Communities and Climate Action. These SDGs are further described as follows;</w:t>
       </w:r>
     </w:p>
     <w:p>
@@ -948,33 +1015,17 @@
         </w:rPr>
         <w:t> - This SDG aims to make cities and human settlements inclusive, safe, resilient and sustainable (</w:t>
       </w:r>
-      <w:r>
-        <w:fldChar w:fldCharType="begin"/>
-      </w:r>
-      <w:r>
-        <w:instrText xml:space="preserve"> HYPERLINK "https://sdgs.un.org" </w:instrText>
-      </w:r>
-      <w:r>
-        <w:fldChar w:fldCharType="separate"/>
-      </w:r>
-      <w:r>
-        <w:rPr>
-          <w:rStyle w:val="7"/>
-          <w:rFonts w:ascii="Times New Roman" w:hAnsi="Times New Roman" w:cs="Times New Roman"/>
-          <w:sz w:val="24"/>
-          <w:szCs w:val="24"/>
-        </w:rPr>
-        <w:t>https://sdgs.un.org</w:t>
-      </w:r>
-      <w:r>
-        <w:rPr>
-          <w:rStyle w:val="7"/>
-          <w:rFonts w:ascii="Times New Roman" w:hAnsi="Times New Roman" w:cs="Times New Roman"/>
-          <w:sz w:val="24"/>
-          <w:szCs w:val="24"/>
-        </w:rPr>
-        <w:fldChar w:fldCharType="end"/>
-      </w:r>
+      <w:hyperlink r:id="rId7" w:history="1">
+        <w:r>
+          <w:rPr>
+            <w:rStyle w:val="Hyperlink"/>
+            <w:rFonts w:ascii="Times New Roman" w:hAnsi="Times New Roman" w:cs="Times New Roman"/>
+            <w:sz w:val="24"/>
+            <w:szCs w:val="24"/>
+          </w:rPr>
+          <w:t>https://sdgs.un.org</w:t>
+        </w:r>
+      </w:hyperlink>
       <w:r>
         <w:rPr>
           <w:rFonts w:ascii="Times New Roman" w:hAnsi="Times New Roman" w:cs="Times New Roman"/>
@@ -1016,33 +1067,17 @@
         </w:rPr>
         <w:t xml:space="preserve"> - This goal strives to take urgent action to combat climate change and its impacts ( </w:t>
       </w:r>
-      <w:r>
-        <w:fldChar w:fldCharType="begin"/>
-      </w:r>
-      <w:r>
-        <w:instrText xml:space="preserve"> HYPERLINK "https://sdgs.un.org" </w:instrText>
-      </w:r>
-      <w:r>
-        <w:fldChar w:fldCharType="separate"/>
-      </w:r>
-      <w:r>
-        <w:rPr>
-          <w:rStyle w:val="7"/>
-          <w:rFonts w:ascii="Times New Roman" w:hAnsi="Times New Roman" w:cs="Times New Roman"/>
-          <w:sz w:val="24"/>
-          <w:szCs w:val="24"/>
-        </w:rPr>
-        <w:t>https://sdgs.un.org</w:t>
-      </w:r>
-      <w:r>
-        <w:rPr>
-          <w:rStyle w:val="7"/>
-          <w:rFonts w:ascii="Times New Roman" w:hAnsi="Times New Roman" w:cs="Times New Roman"/>
-          <w:sz w:val="24"/>
-          <w:szCs w:val="24"/>
-        </w:rPr>
-        <w:fldChar w:fldCharType="end"/>
-      </w:r>
+      <w:hyperlink r:id="rId8" w:history="1">
+        <w:r>
+          <w:rPr>
+            <w:rStyle w:val="Hyperlink"/>
+            <w:rFonts w:ascii="Times New Roman" w:hAnsi="Times New Roman" w:cs="Times New Roman"/>
+            <w:sz w:val="24"/>
+            <w:szCs w:val="24"/>
+          </w:rPr>
+          <w:t>https://sdgs.un.org</w:t>
+        </w:r>
+      </w:hyperlink>
       <w:r>
         <w:rPr>
           <w:rFonts w:ascii="Times New Roman" w:hAnsi="Times New Roman" w:cs="Times New Roman"/>
@@ -1097,19 +1132,19 @@
       </w:pPr>
     </w:p>
     <w:sectPr>
-      <w:headerReference r:id="rId5" w:type="default"/>
+      <w:headerReference w:type="default" r:id="rId9"/>
       <w:pgSz w:w="12240" w:h="15840"/>
       <w:pgMar w:top="1440" w:right="1440" w:bottom="1440" w:left="1440" w:header="708" w:footer="708" w:gutter="0"/>
-      <w:cols w:space="708" w:num="1"/>
-      <w:docGrid w:linePitch="360" w:charSpace="0"/>
+      <w:cols w:space="708"/>
+      <w:docGrid w:linePitch="360"/>
     </w:sectPr>
   </w:body>
 </w:document>
 </file>
 
 <file path=word/endnotes.xml><?xml version="1.0" encoding="utf-8"?>
-<w:endnotes xmlns:wpc="http://schemas.microsoft.com/office/word/2010/wordprocessingCanvas" xmlns:mc="http://schemas.openxmlformats.org/markup-compatibility/2006" xmlns:o="urn:schemas-microsoft-com:office:office" xmlns:r="http://schemas.openxmlformats.org/officeDocument/2006/relationships" xmlns:m="http://schemas.openxmlformats.org/officeDocument/2006/math" xmlns:v="urn:schemas-microsoft-com:vml" xmlns:wp14="http://schemas.microsoft.com/office/word/2010/wordprocessingDrawing" xmlns:wp="http://schemas.openxmlformats.org/drawingml/2006/wordprocessingDrawing" xmlns:w="http://schemas.openxmlformats.org/wordprocessingml/2006/main" xmlns:w14="http://schemas.microsoft.com/office/word/2010/wordml" xmlns:w15="http://schemas.microsoft.com/office/word/2012/wordml" xmlns:w10="urn:schemas-microsoft-com:office:word" xmlns:wpg="http://schemas.microsoft.com/office/word/2010/wordprocessingGroup" xmlns:wpi="http://schemas.microsoft.com/office/word/2010/wordprocessingInk" xmlns:wne="http://schemas.microsoft.com/office/word/2006/wordml" xmlns:wps="http://schemas.microsoft.com/office/word/2010/wordprocessingShape" xmlns:wpsCustomData="http://www.wps.cn/officeDocument/2013/wpsCustomData" mc:Ignorable="w14 w15 wp14">
-  <w:endnote w:type="separator" w:id="0">
+<w:endnotes xmlns:wpc="http://schemas.microsoft.com/office/word/2010/wordprocessingCanvas" xmlns:cx="http://schemas.microsoft.com/office/drawing/2014/chartex" xmlns:cx1="http://schemas.microsoft.com/office/drawing/2015/9/8/chartex" xmlns:cx2="http://schemas.microsoft.com/office/drawing/2015/10/21/chartex" xmlns:cx3="http://schemas.microsoft.com/office/drawing/2016/5/9/chartex" xmlns:cx4="http://schemas.microsoft.com/office/drawing/2016/5/10/chartex" xmlns:cx5="http://schemas.microsoft.com/office/drawing/2016/5/11/chartex" xmlns:cx6="http://schemas.microsoft.com/office/drawing/2016/5/12/chartex" xmlns:cx7="http://schemas.microsoft.com/office/drawing/2016/5/13/chartex" xmlns:cx8="http://schemas.microsoft.com/office/drawing/2016/5/14/chartex" xmlns:mc="http://schemas.openxmlformats.org/markup-compatibility/2006" xmlns:aink="http://schemas.microsoft.com/office/drawing/2016/ink" xmlns:am3d="http://schemas.microsoft.com/office/drawing/2017/model3d" xmlns:o="urn:schemas-microsoft-com:office:office" xmlns:r="http://schemas.openxmlformats.org/officeDocument/2006/relationships" xmlns:m="http://schemas.openxmlformats.org/officeDocument/2006/math" xmlns:v="urn:schemas-microsoft-com:vml" xmlns:wp14="http://schemas.microsoft.com/office/word/2010/wordprocessingDrawing" xmlns:wp="http://schemas.openxmlformats.org/drawingml/2006/wordprocessingDrawing" xmlns:w10="urn:schemas-microsoft-com:office:word" xmlns:w="http://schemas.openxmlformats.org/wordprocessingml/2006/main" xmlns:w14="http://schemas.microsoft.com/office/word/2010/wordml" xmlns:w15="http://schemas.microsoft.com/office/word/2012/wordml" xmlns:w16cex="http://schemas.microsoft.com/office/word/2018/wordml/cex" xmlns:w16cid="http://schemas.microsoft.com/office/word/2016/wordml/cid" xmlns:w16="http://schemas.microsoft.com/office/word/2018/wordml" xmlns:w16sdtdh="http://schemas.microsoft.com/office/word/2020/wordml/sdtdatahash" xmlns:w16se="http://schemas.microsoft.com/office/word/2015/wordml/symex" xmlns:wpg="http://schemas.microsoft.com/office/word/2010/wordprocessingGroup" xmlns:wpi="http://schemas.microsoft.com/office/word/2010/wordprocessingInk" xmlns:wne="http://schemas.microsoft.com/office/word/2006/wordml" xmlns:wps="http://schemas.microsoft.com/office/word/2010/wordprocessingShape" mc:Ignorable="w14 w15 w16se w16cid w16 w16cex w16sdtdh wp14">
+  <w:endnote w:type="separator" w:id="-1">
     <w:p>
       <w:pPr>
         <w:spacing w:line="240" w:lineRule="auto"/>
@@ -1119,7 +1154,7 @@
       </w:r>
     </w:p>
   </w:endnote>
-  <w:endnote w:type="continuationSeparator" w:id="1">
+  <w:endnote w:type="continuationSeparator" w:id="0">
     <w:p>
       <w:pPr>
         <w:spacing w:line="240" w:lineRule="auto"/>
@@ -1133,21 +1168,21 @@
 </file>
 
 <file path=word/footnotes.xml><?xml version="1.0" encoding="utf-8"?>
-<w:footnotes xmlns:wpc="http://schemas.microsoft.com/office/word/2010/wordprocessingCanvas" xmlns:mc="http://schemas.openxmlformats.org/markup-compatibility/2006" xmlns:o="urn:schemas-microsoft-com:office:office" xmlns:r="http://schemas.openxmlformats.org/officeDocument/2006/relationships" xmlns:m="http://schemas.openxmlformats.org/officeDocument/2006/math" xmlns:v="urn:schemas-microsoft-com:vml" xmlns:wp14="http://schemas.microsoft.com/office/word/2010/wordprocessingDrawing" xmlns:wp="http://schemas.openxmlformats.org/drawingml/2006/wordprocessingDrawing" xmlns:w="http://schemas.openxmlformats.org/wordprocessingml/2006/main" xmlns:w14="http://schemas.microsoft.com/office/word/2010/wordml" xmlns:w15="http://schemas.microsoft.com/office/word/2012/wordml" xmlns:w10="urn:schemas-microsoft-com:office:word" xmlns:wpg="http://schemas.microsoft.com/office/word/2010/wordprocessingGroup" xmlns:wpi="http://schemas.microsoft.com/office/word/2010/wordprocessingInk" xmlns:wne="http://schemas.microsoft.com/office/word/2006/wordml" xmlns:wps="http://schemas.microsoft.com/office/word/2010/wordprocessingShape" xmlns:wpsCustomData="http://www.wps.cn/officeDocument/2013/wpsCustomData" mc:Ignorable="w14 w15 wp14">
-  <w:footnote w:type="separator" w:id="0">
-    <w:p>
-      <w:pPr>
-        <w:spacing w:before="0" w:after="0" w:line="259" w:lineRule="auto"/>
+<w:footnotes xmlns:wpc="http://schemas.microsoft.com/office/word/2010/wordprocessingCanvas" xmlns:cx="http://schemas.microsoft.com/office/drawing/2014/chartex" xmlns:cx1="http://schemas.microsoft.com/office/drawing/2015/9/8/chartex" xmlns:cx2="http://schemas.microsoft.com/office/drawing/2015/10/21/chartex" xmlns:cx3="http://schemas.microsoft.com/office/drawing/2016/5/9/chartex" xmlns:cx4="http://schemas.microsoft.com/office/drawing/2016/5/10/chartex" xmlns:cx5="http://schemas.microsoft.com/office/drawing/2016/5/11/chartex" xmlns:cx6="http://schemas.microsoft.com/office/drawing/2016/5/12/chartex" xmlns:cx7="http://schemas.microsoft.com/office/drawing/2016/5/13/chartex" xmlns:cx8="http://schemas.microsoft.com/office/drawing/2016/5/14/chartex" xmlns:mc="http://schemas.openxmlformats.org/markup-compatibility/2006" xmlns:aink="http://schemas.microsoft.com/office/drawing/2016/ink" xmlns:am3d="http://schemas.microsoft.com/office/drawing/2017/model3d" xmlns:o="urn:schemas-microsoft-com:office:office" xmlns:r="http://schemas.openxmlformats.org/officeDocument/2006/relationships" xmlns:m="http://schemas.openxmlformats.org/officeDocument/2006/math" xmlns:v="urn:schemas-microsoft-com:vml" xmlns:wp14="http://schemas.microsoft.com/office/word/2010/wordprocessingDrawing" xmlns:wp="http://schemas.openxmlformats.org/drawingml/2006/wordprocessingDrawing" xmlns:w10="urn:schemas-microsoft-com:office:word" xmlns:w="http://schemas.openxmlformats.org/wordprocessingml/2006/main" xmlns:w14="http://schemas.microsoft.com/office/word/2010/wordml" xmlns:w15="http://schemas.microsoft.com/office/word/2012/wordml" xmlns:w16cex="http://schemas.microsoft.com/office/word/2018/wordml/cex" xmlns:w16cid="http://schemas.microsoft.com/office/word/2016/wordml/cid" xmlns:w16="http://schemas.microsoft.com/office/word/2018/wordml" xmlns:w16sdtdh="http://schemas.microsoft.com/office/word/2020/wordml/sdtdatahash" xmlns:w16se="http://schemas.microsoft.com/office/word/2015/wordml/symex" xmlns:wpg="http://schemas.microsoft.com/office/word/2010/wordprocessingGroup" xmlns:wpi="http://schemas.microsoft.com/office/word/2010/wordprocessingInk" xmlns:wne="http://schemas.microsoft.com/office/word/2006/wordml" xmlns:wps="http://schemas.microsoft.com/office/word/2010/wordprocessingShape" mc:Ignorable="w14 w15 w16se w16cid w16 w16cex w16sdtdh wp14">
+  <w:footnote w:type="separator" w:id="-1">
+    <w:p>
+      <w:pPr>
+        <w:spacing w:after="0"/>
       </w:pPr>
       <w:r>
         <w:separator/>
       </w:r>
     </w:p>
   </w:footnote>
-  <w:footnote w:type="continuationSeparator" w:id="1">
-    <w:p>
-      <w:pPr>
-        <w:spacing w:before="0" w:after="0" w:line="259" w:lineRule="auto"/>
+  <w:footnote w:type="continuationSeparator" w:id="0">
+    <w:p>
+      <w:pPr>
+        <w:spacing w:after="0"/>
       </w:pPr>
       <w:r>
         <w:continuationSeparator/>
@@ -1158,7 +1193,7 @@
 </file>
 
 <file path=word/header1.xml><?xml version="1.0" encoding="utf-8"?>
-<w:hdr xmlns:wpc="http://schemas.microsoft.com/office/word/2010/wordprocessingCanvas" xmlns:mc="http://schemas.openxmlformats.org/markup-compatibility/2006" xmlns:o="urn:schemas-microsoft-com:office:office" xmlns:r="http://schemas.openxmlformats.org/officeDocument/2006/relationships" xmlns:m="http://schemas.openxmlformats.org/officeDocument/2006/math" xmlns:v="urn:schemas-microsoft-com:vml" xmlns:wp14="http://schemas.microsoft.com/office/word/2010/wordprocessingDrawing" xmlns:wp="http://schemas.openxmlformats.org/drawingml/2006/wordprocessingDrawing" xmlns:w10="urn:schemas-microsoft-com:office:word" xmlns:w="http://schemas.openxmlformats.org/wordprocessingml/2006/main" xmlns:w14="http://schemas.microsoft.com/office/word/2010/wordml" xmlns:w15="http://schemas.microsoft.com/office/word/2012/wordml" xmlns:wpg="http://schemas.microsoft.com/office/word/2010/wordprocessingGroup" xmlns:wpi="http://schemas.microsoft.com/office/word/2010/wordprocessingInk" xmlns:wne="http://schemas.microsoft.com/office/word/2006/wordml" xmlns:wps="http://schemas.microsoft.com/office/word/2010/wordprocessingShape" xmlns:wpsCustomData="http://www.wps.cn/officeDocument/2013/wpsCustomData" mc:Ignorable="w14 w15 wp14">
+<w:hdr xmlns:wpc="http://schemas.microsoft.com/office/word/2010/wordprocessingCanvas" xmlns:cx="http://schemas.microsoft.com/office/drawing/2014/chartex" xmlns:cx1="http://schemas.microsoft.com/office/drawing/2015/9/8/chartex" xmlns:cx2="http://schemas.microsoft.com/office/drawing/2015/10/21/chartex" xmlns:cx3="http://schemas.microsoft.com/office/drawing/2016/5/9/chartex" xmlns:cx4="http://schemas.microsoft.com/office/drawing/2016/5/10/chartex" xmlns:cx5="http://schemas.microsoft.com/office/drawing/2016/5/11/chartex" xmlns:cx6="http://schemas.microsoft.com/office/drawing/2016/5/12/chartex" xmlns:cx7="http://schemas.microsoft.com/office/drawing/2016/5/13/chartex" xmlns:cx8="http://schemas.microsoft.com/office/drawing/2016/5/14/chartex" xmlns:mc="http://schemas.openxmlformats.org/markup-compatibility/2006" xmlns:aink="http://schemas.microsoft.com/office/drawing/2016/ink" xmlns:am3d="http://schemas.microsoft.com/office/drawing/2017/model3d" xmlns:o="urn:schemas-microsoft-com:office:office" xmlns:r="http://schemas.openxmlformats.org/officeDocument/2006/relationships" xmlns:m="http://schemas.openxmlformats.org/officeDocument/2006/math" xmlns:v="urn:schemas-microsoft-com:vml" xmlns:wp14="http://schemas.microsoft.com/office/word/2010/wordprocessingDrawing" xmlns:wp="http://schemas.openxmlformats.org/drawingml/2006/wordprocessingDrawing" xmlns:w10="urn:schemas-microsoft-com:office:word" xmlns:w="http://schemas.openxmlformats.org/wordprocessingml/2006/main" xmlns:w14="http://schemas.microsoft.com/office/word/2010/wordml" xmlns:w15="http://schemas.microsoft.com/office/word/2012/wordml" xmlns:w16cex="http://schemas.microsoft.com/office/word/2018/wordml/cex" xmlns:w16cid="http://schemas.microsoft.com/office/word/2016/wordml/cid" xmlns:w16="http://schemas.microsoft.com/office/word/2018/wordml" xmlns:w16sdtdh="http://schemas.microsoft.com/office/word/2020/wordml/sdtdatahash" xmlns:w16se="http://schemas.microsoft.com/office/word/2015/wordml/symex" xmlns:wpg="http://schemas.microsoft.com/office/word/2010/wordprocessingGroup" xmlns:wpi="http://schemas.microsoft.com/office/word/2010/wordprocessingInk" xmlns:wne="http://schemas.microsoft.com/office/word/2006/wordml" xmlns:wps="http://schemas.microsoft.com/office/word/2010/wordprocessingShape" mc:Ignorable="w14 w15 w16se w16cid w16 w16cex w16sdtdh wp14">
   <w:sdt>
     <w:sdtPr>
       <w:id w:val="-746657613"/>
@@ -1166,17 +1201,21 @@
         <w:docPartGallery w:val="AutoText"/>
       </w:docPartObj>
     </w:sdtPr>
+    <w:sdtEndPr/>
     <w:sdtContent>
       <w:p>
         <w:pPr>
-          <w:pStyle w:val="6"/>
+          <w:pStyle w:val="Header"/>
           <w:jc w:val="right"/>
         </w:pPr>
         <w:r>
           <w:fldChar w:fldCharType="begin"/>
         </w:r>
         <w:r>
-          <w:instrText xml:space="preserve"> PAGE   \* MERGEFORMAT </w:instrText>
+          <w:instrText xml:space="preserve"> PAGE   \</w:instrText>
+        </w:r>
+        <w:r>
+          <w:instrText xml:space="preserve">* MERGEFORMAT </w:instrText>
         </w:r>
         <w:r>
           <w:fldChar w:fldCharType="separate"/>
@@ -1198,11 +1237,6 @@
         <w:color w:val="000000" w:themeColor="text1"/>
         <w:sz w:val="24"/>
         <w:szCs w:val="24"/>
-        <w14:textFill>
-          <w14:solidFill>
-            <w14:schemeClr w14:val="tx1"/>
-          </w14:solidFill>
-        </w14:textFill>
       </w:rPr>
     </w:pPr>
     <w:r>
@@ -1223,11 +1257,6 @@
         <w:color w:val="000000" w:themeColor="text1"/>
         <w:sz w:val="24"/>
         <w:szCs w:val="24"/>
-        <w14:textFill>
-          <w14:solidFill>
-            <w14:schemeClr w14:val="tx1"/>
-          </w14:solidFill>
-        </w14:textFill>
       </w:rPr>
     </w:pPr>
     <w:r>
@@ -1237,18 +1266,13 @@
         <w:color w:val="000000" w:themeColor="text1"/>
         <w:sz w:val="24"/>
         <w:szCs w:val="24"/>
-        <w14:textFill>
-          <w14:solidFill>
-            <w14:schemeClr w14:val="tx1"/>
-          </w14:solidFill>
-        </w14:textFill>
       </w:rPr>
       <w:t>Exploratory Data Analysis: Flood Damage to Property Reduction</w:t>
     </w:r>
   </w:p>
   <w:p>
     <w:pPr>
-      <w:pStyle w:val="6"/>
+      <w:pStyle w:val="Header"/>
       <w:rPr>
         <w:bCs/>
       </w:rPr>
@@ -1258,12 +1282,12 @@
 </file>
 
 <file path=word/numbering.xml><?xml version="1.0" encoding="utf-8"?>
-<w:numbering xmlns:wpc="http://schemas.microsoft.com/office/word/2010/wordprocessingCanvas" xmlns:mc="http://schemas.openxmlformats.org/markup-compatibility/2006" xmlns:o="urn:schemas-microsoft-com:office:office" xmlns:r="http://schemas.openxmlformats.org/officeDocument/2006/relationships" xmlns:m="http://schemas.openxmlformats.org/officeDocument/2006/math" xmlns:v="urn:schemas-microsoft-com:vml" xmlns:wp14="http://schemas.microsoft.com/office/word/2010/wordprocessingDrawing" xmlns:wp="http://schemas.openxmlformats.org/drawingml/2006/wordprocessingDrawing" xmlns:w10="urn:schemas-microsoft-com:office:word" xmlns:w="http://schemas.openxmlformats.org/wordprocessingml/2006/main" xmlns:w14="http://schemas.microsoft.com/office/word/2010/wordml" xmlns:wpg="http://schemas.microsoft.com/office/word/2010/wordprocessingGroup" xmlns:wpi="http://schemas.microsoft.com/office/word/2010/wordprocessingInk" xmlns:wne="http://schemas.microsoft.com/office/word/2006/wordml" xmlns:wps="http://schemas.microsoft.com/office/word/2010/wordprocessingShape" xmlns:wpsCustomData="http://www.wps.cn/officeDocument/2013/wpsCustomData" mc:Ignorable="w14 wp14">
-  <w:abstractNum w:abstractNumId="0">
+<w:numbering xmlns:wpc="http://schemas.microsoft.com/office/word/2010/wordprocessingCanvas" xmlns:cx="http://schemas.microsoft.com/office/drawing/2014/chartex" xmlns:cx1="http://schemas.microsoft.com/office/drawing/2015/9/8/chartex" xmlns:cx2="http://schemas.microsoft.com/office/drawing/2015/10/21/chartex" xmlns:cx3="http://schemas.microsoft.com/office/drawing/2016/5/9/chartex" xmlns:cx4="http://schemas.microsoft.com/office/drawing/2016/5/10/chartex" xmlns:cx5="http://schemas.microsoft.com/office/drawing/2016/5/11/chartex" xmlns:cx6="http://schemas.microsoft.com/office/drawing/2016/5/12/chartex" xmlns:cx7="http://schemas.microsoft.com/office/drawing/2016/5/13/chartex" xmlns:cx8="http://schemas.microsoft.com/office/drawing/2016/5/14/chartex" xmlns:mc="http://schemas.openxmlformats.org/markup-compatibility/2006" xmlns:aink="http://schemas.microsoft.com/office/drawing/2016/ink" xmlns:am3d="http://schemas.microsoft.com/office/drawing/2017/model3d" xmlns:o="urn:schemas-microsoft-com:office:office" xmlns:r="http://schemas.openxmlformats.org/officeDocument/2006/relationships" xmlns:m="http://schemas.openxmlformats.org/officeDocument/2006/math" xmlns:v="urn:schemas-microsoft-com:vml" xmlns:wp14="http://schemas.microsoft.com/office/word/2010/wordprocessingDrawing" xmlns:wp="http://schemas.openxmlformats.org/drawingml/2006/wordprocessingDrawing" xmlns:w10="urn:schemas-microsoft-com:office:word" xmlns:w="http://schemas.openxmlformats.org/wordprocessingml/2006/main" xmlns:w14="http://schemas.microsoft.com/office/word/2010/wordml" xmlns:w15="http://schemas.microsoft.com/office/word/2012/wordml" xmlns:w16cex="http://schemas.microsoft.com/office/word/2018/wordml/cex" xmlns:w16cid="http://schemas.microsoft.com/office/word/2016/wordml/cid" xmlns:w16="http://schemas.microsoft.com/office/word/2018/wordml" xmlns:w16sdtdh="http://schemas.microsoft.com/office/word/2020/wordml/sdtdatahash" xmlns:w16se="http://schemas.microsoft.com/office/word/2015/wordml/symex" xmlns:wpg="http://schemas.microsoft.com/office/word/2010/wordprocessingGroup" xmlns:wpi="http://schemas.microsoft.com/office/word/2010/wordprocessingInk" xmlns:wne="http://schemas.microsoft.com/office/word/2006/wordml" xmlns:wps="http://schemas.microsoft.com/office/word/2010/wordprocessingShape" mc:Ignorable="w14 w15 w16se w16cid w16 w16cex w16sdtdh wp14">
+  <w:abstractNum w:abstractNumId="0" w15:restartNumberingAfterBreak="0">
     <w:nsid w:val="3C1B0E38"/>
     <w:multiLevelType w:val="multilevel"/>
     <w:tmpl w:val="3C1B0E38"/>
-    <w:lvl w:ilvl="0" w:tentative="0">
+    <w:lvl w:ilvl="0">
       <w:start w:val="1"/>
       <w:numFmt w:val="decimal"/>
       <w:lvlText w:val="%1."/>
@@ -1275,8 +1299,7 @@
         <w:ind w:left="720" w:hanging="360"/>
       </w:pPr>
     </w:lvl>
-    <w:lvl w:ilvl="1" w:tentative="0">
-      <w:start w:val="0"/>
+    <w:lvl w:ilvl="1">
       <w:numFmt w:val="decimal"/>
       <w:lvlText w:val="%2."/>
       <w:lvlJc w:val="left"/>
@@ -1287,8 +1310,7 @@
         <w:ind w:left="1440" w:hanging="360"/>
       </w:pPr>
     </w:lvl>
-    <w:lvl w:ilvl="2" w:tentative="0">
-      <w:start w:val="0"/>
+    <w:lvl w:ilvl="2">
       <w:numFmt w:val="decimal"/>
       <w:lvlText w:val="%3."/>
       <w:lvlJc w:val="left"/>
@@ -1299,8 +1321,7 @@
         <w:ind w:left="2160" w:hanging="360"/>
       </w:pPr>
     </w:lvl>
-    <w:lvl w:ilvl="3" w:tentative="0">
-      <w:start w:val="0"/>
+    <w:lvl w:ilvl="3">
       <w:numFmt w:val="decimal"/>
       <w:lvlText w:val="%4."/>
       <w:lvlJc w:val="left"/>
@@ -1311,8 +1332,7 @@
         <w:ind w:left="2880" w:hanging="360"/>
       </w:pPr>
     </w:lvl>
-    <w:lvl w:ilvl="4" w:tentative="0">
-      <w:start w:val="0"/>
+    <w:lvl w:ilvl="4">
       <w:numFmt w:val="decimal"/>
       <w:lvlText w:val="%5."/>
       <w:lvlJc w:val="left"/>
@@ -1323,8 +1343,7 @@
         <w:ind w:left="3600" w:hanging="360"/>
       </w:pPr>
     </w:lvl>
-    <w:lvl w:ilvl="5" w:tentative="0">
-      <w:start w:val="0"/>
+    <w:lvl w:ilvl="5">
       <w:numFmt w:val="decimal"/>
       <w:lvlText w:val="%6."/>
       <w:lvlJc w:val="left"/>
@@ -1335,8 +1354,7 @@
         <w:ind w:left="4320" w:hanging="360"/>
       </w:pPr>
     </w:lvl>
-    <w:lvl w:ilvl="6" w:tentative="0">
-      <w:start w:val="0"/>
+    <w:lvl w:ilvl="6">
       <w:numFmt w:val="decimal"/>
       <w:lvlText w:val="%7."/>
       <w:lvlJc w:val="left"/>
@@ -1347,8 +1365,7 @@
         <w:ind w:left="5040" w:hanging="360"/>
       </w:pPr>
     </w:lvl>
-    <w:lvl w:ilvl="7" w:tentative="0">
-      <w:start w:val="0"/>
+    <w:lvl w:ilvl="7">
       <w:numFmt w:val="decimal"/>
       <w:lvlText w:val="%8."/>
       <w:lvlJc w:val="left"/>
@@ -1359,8 +1376,7 @@
         <w:ind w:left="5760" w:hanging="360"/>
       </w:pPr>
     </w:lvl>
-    <w:lvl w:ilvl="8" w:tentative="0">
-      <w:start w:val="0"/>
+    <w:lvl w:ilvl="8">
       <w:numFmt w:val="decimal"/>
       <w:lvlText w:val="%9."/>
       <w:lvlJc w:val="left"/>
@@ -1372,11 +1388,11 @@
       </w:pPr>
     </w:lvl>
   </w:abstractNum>
-  <w:abstractNum w:abstractNumId="1">
+  <w:abstractNum w:abstractNumId="1" w15:restartNumberingAfterBreak="0">
     <w:nsid w:val="4BB47E41"/>
     <w:multiLevelType w:val="multilevel"/>
     <w:tmpl w:val="4BB47E41"/>
-    <w:lvl w:ilvl="0" w:tentative="0">
+    <w:lvl w:ilvl="0">
       <w:start w:val="1"/>
       <w:numFmt w:val="bullet"/>
       <w:lvlText w:val=""/>
@@ -1388,11 +1404,11 @@
         <w:ind w:left="720" w:hanging="360"/>
       </w:pPr>
       <w:rPr>
-        <w:rFonts w:hint="default" w:ascii="Symbol" w:hAnsi="Symbol"/>
+        <w:rFonts w:ascii="Symbol" w:hAnsi="Symbol" w:hint="default"/>
         <w:sz w:val="20"/>
       </w:rPr>
     </w:lvl>
-    <w:lvl w:ilvl="1" w:tentative="0">
+    <w:lvl w:ilvl="1">
       <w:start w:val="1"/>
       <w:numFmt w:val="bullet"/>
       <w:lvlText w:val="o"/>
@@ -1404,11 +1420,11 @@
         <w:ind w:left="1440" w:hanging="360"/>
       </w:pPr>
       <w:rPr>
-        <w:rFonts w:hint="default" w:ascii="Courier New" w:hAnsi="Courier New"/>
+        <w:rFonts w:ascii="Courier New" w:hAnsi="Courier New" w:hint="default"/>
         <w:sz w:val="20"/>
       </w:rPr>
     </w:lvl>
-    <w:lvl w:ilvl="2" w:tentative="0">
+    <w:lvl w:ilvl="2">
       <w:start w:val="1"/>
       <w:numFmt w:val="bullet"/>
       <w:lvlText w:val=""/>
@@ -1420,11 +1436,11 @@
         <w:ind w:left="2160" w:hanging="360"/>
       </w:pPr>
       <w:rPr>
-        <w:rFonts w:hint="default" w:ascii="Wingdings" w:hAnsi="Wingdings"/>
+        <w:rFonts w:ascii="Wingdings" w:hAnsi="Wingdings" w:hint="default"/>
         <w:sz w:val="20"/>
       </w:rPr>
     </w:lvl>
-    <w:lvl w:ilvl="3" w:tentative="0">
+    <w:lvl w:ilvl="3">
       <w:start w:val="1"/>
       <w:numFmt w:val="bullet"/>
       <w:lvlText w:val=""/>
@@ -1436,11 +1452,11 @@
         <w:ind w:left="2880" w:hanging="360"/>
       </w:pPr>
       <w:rPr>
-        <w:rFonts w:hint="default" w:ascii="Wingdings" w:hAnsi="Wingdings"/>
+        <w:rFonts w:ascii="Wingdings" w:hAnsi="Wingdings" w:hint="default"/>
         <w:sz w:val="20"/>
       </w:rPr>
     </w:lvl>
-    <w:lvl w:ilvl="4" w:tentative="0">
+    <w:lvl w:ilvl="4">
       <w:start w:val="1"/>
       <w:numFmt w:val="bullet"/>
       <w:lvlText w:val=""/>
@@ -1452,11 +1468,11 @@
         <w:ind w:left="3600" w:hanging="360"/>
       </w:pPr>
       <w:rPr>
-        <w:rFonts w:hint="default" w:ascii="Wingdings" w:hAnsi="Wingdings"/>
+        <w:rFonts w:ascii="Wingdings" w:hAnsi="Wingdings" w:hint="default"/>
         <w:sz w:val="20"/>
       </w:rPr>
     </w:lvl>
-    <w:lvl w:ilvl="5" w:tentative="0">
+    <w:lvl w:ilvl="5">
       <w:start w:val="1"/>
       <w:numFmt w:val="bullet"/>
       <w:lvlText w:val=""/>
@@ -1468,11 +1484,11 @@
         <w:ind w:left="4320" w:hanging="360"/>
       </w:pPr>
       <w:rPr>
-        <w:rFonts w:hint="default" w:ascii="Wingdings" w:hAnsi="Wingdings"/>
+        <w:rFonts w:ascii="Wingdings" w:hAnsi="Wingdings" w:hint="default"/>
         <w:sz w:val="20"/>
       </w:rPr>
     </w:lvl>
-    <w:lvl w:ilvl="6" w:tentative="0">
+    <w:lvl w:ilvl="6">
       <w:start w:val="1"/>
       <w:numFmt w:val="bullet"/>
       <w:lvlText w:val=""/>
@@ -1484,11 +1500,11 @@
         <w:ind w:left="5040" w:hanging="360"/>
       </w:pPr>
       <w:rPr>
-        <w:rFonts w:hint="default" w:ascii="Wingdings" w:hAnsi="Wingdings"/>
+        <w:rFonts w:ascii="Wingdings" w:hAnsi="Wingdings" w:hint="default"/>
         <w:sz w:val="20"/>
       </w:rPr>
     </w:lvl>
-    <w:lvl w:ilvl="7" w:tentative="0">
+    <w:lvl w:ilvl="7">
       <w:start w:val="1"/>
       <w:numFmt w:val="bullet"/>
       <w:lvlText w:val=""/>
@@ -1500,11 +1516,11 @@
         <w:ind w:left="5760" w:hanging="360"/>
       </w:pPr>
       <w:rPr>
-        <w:rFonts w:hint="default" w:ascii="Wingdings" w:hAnsi="Wingdings"/>
+        <w:rFonts w:ascii="Wingdings" w:hAnsi="Wingdings" w:hint="default"/>
         <w:sz w:val="20"/>
       </w:rPr>
     </w:lvl>
-    <w:lvl w:ilvl="8" w:tentative="0">
+    <w:lvl w:ilvl="8">
       <w:start w:val="1"/>
       <w:numFmt w:val="bullet"/>
       <w:lvlText w:val=""/>
@@ -1516,15 +1532,15 @@
         <w:ind w:left="6480" w:hanging="360"/>
       </w:pPr>
       <w:rPr>
-        <w:rFonts w:hint="default" w:ascii="Wingdings" w:hAnsi="Wingdings"/>
+        <w:rFonts w:ascii="Wingdings" w:hAnsi="Wingdings" w:hint="default"/>
         <w:sz w:val="20"/>
       </w:rPr>
     </w:lvl>
   </w:abstractNum>
-  <w:num w:numId="1">
+  <w:num w:numId="1" w16cid:durableId="970478929">
     <w:abstractNumId w:val="1"/>
   </w:num>
-  <w:num w:numId="2">
+  <w:num w:numId="2" w16cid:durableId="1516655605">
     <w:abstractNumId w:val="0"/>
     <w:lvlOverride w:ilvl="0">
       <w:startOverride w:val="1"/>
@@ -1534,293 +1550,416 @@
 </file>
 
 <file path=word/styles.xml><?xml version="1.0" encoding="utf-8"?>
-<w:styles xmlns:mc="http://schemas.openxmlformats.org/markup-compatibility/2006" xmlns:o="urn:schemas-microsoft-com:office:office" xmlns:r="http://schemas.openxmlformats.org/officeDocument/2006/relationships" xmlns:m="http://schemas.openxmlformats.org/officeDocument/2006/math" xmlns:v="urn:schemas-microsoft-com:vml" xmlns:w="http://schemas.openxmlformats.org/wordprocessingml/2006/main" xmlns:w14="http://schemas.microsoft.com/office/word/2010/wordml" xmlns:w10="urn:schemas-microsoft-com:office:word" xmlns:sl="http://schemas.openxmlformats.org/schemaLibrary/2006/main" xmlns:wpsCustomData="http://www.wps.cn/officeDocument/2013/wpsCustomData" mc:Ignorable="w14">
+<w:styles xmlns:mc="http://schemas.openxmlformats.org/markup-compatibility/2006" xmlns:r="http://schemas.openxmlformats.org/officeDocument/2006/relationships" xmlns:w="http://schemas.openxmlformats.org/wordprocessingml/2006/main" xmlns:w14="http://schemas.microsoft.com/office/word/2010/wordml" xmlns:w15="http://schemas.microsoft.com/office/word/2012/wordml" xmlns:w16cex="http://schemas.microsoft.com/office/word/2018/wordml/cex" xmlns:w16cid="http://schemas.microsoft.com/office/word/2016/wordml/cid" xmlns:w16="http://schemas.microsoft.com/office/word/2018/wordml" xmlns:w16sdtdh="http://schemas.microsoft.com/office/word/2020/wordml/sdtdatahash" xmlns:w16se="http://schemas.microsoft.com/office/word/2015/wordml/symex" mc:Ignorable="w14 w15 w16se w16cid w16 w16cex w16sdtdh">
   <w:docDefaults>
     <w:rPrDefault>
       <w:rPr>
-        <w:rFonts w:asciiTheme="minorHAnsi" w:hAnsiTheme="minorHAnsi" w:eastAsiaTheme="minorHAnsi" w:cstheme="minorBidi"/>
+        <w:rFonts w:asciiTheme="minorHAnsi" w:eastAsiaTheme="minorHAnsi" w:hAnsiTheme="minorHAnsi" w:cstheme="minorBidi"/>
+        <w:lang w:val="en-US" w:eastAsia="en-US" w:bidi="ar-SA"/>
       </w:rPr>
     </w:rPrDefault>
     <w:pPrDefault/>
   </w:docDefaults>
-  <w:latentStyles w:count="260" w:defQFormat="0" w:defUnhideWhenUsed="1" w:defSemiHidden="1" w:defUIPriority="99" w:defLockedState="0">
-    <w:lsdException w:qFormat="1" w:unhideWhenUsed="0" w:uiPriority="0" w:semiHidden="0" w:name="Normal"/>
-    <w:lsdException w:qFormat="1" w:unhideWhenUsed="0" w:uiPriority="9" w:semiHidden="0" w:name="heading 1"/>
-    <w:lsdException w:qFormat="1" w:uiPriority="9" w:name="heading 2"/>
-    <w:lsdException w:qFormat="1" w:uiPriority="9" w:name="heading 3"/>
-    <w:lsdException w:qFormat="1" w:uiPriority="9" w:name="heading 4"/>
-    <w:lsdException w:qFormat="1" w:uiPriority="9" w:name="heading 5"/>
-    <w:lsdException w:qFormat="1" w:uiPriority="9" w:name="heading 6"/>
-    <w:lsdException w:qFormat="1" w:uiPriority="9" w:name="heading 7"/>
-    <w:lsdException w:qFormat="1" w:uiPriority="9" w:name="heading 8"/>
-    <w:lsdException w:qFormat="1" w:uiPriority="9" w:name="heading 9"/>
-    <w:lsdException w:uiPriority="99" w:name="index 1"/>
-    <w:lsdException w:uiPriority="99" w:name="index 2"/>
-    <w:lsdException w:uiPriority="99" w:name="index 3"/>
-    <w:lsdException w:uiPriority="99" w:name="index 4"/>
-    <w:lsdException w:uiPriority="99" w:name="index 5"/>
-    <w:lsdException w:uiPriority="99" w:name="index 6"/>
-    <w:lsdException w:uiPriority="99" w:name="index 7"/>
-    <w:lsdException w:uiPriority="99" w:name="index 8"/>
-    <w:lsdException w:uiPriority="99" w:name="index 9"/>
-    <w:lsdException w:uiPriority="39" w:name="toc 1"/>
-    <w:lsdException w:uiPriority="39" w:name="toc 2"/>
-    <w:lsdException w:uiPriority="39" w:name="toc 3"/>
-    <w:lsdException w:uiPriority="39" w:name="toc 4"/>
-    <w:lsdException w:uiPriority="39" w:name="toc 5"/>
-    <w:lsdException w:uiPriority="39" w:name="toc 6"/>
-    <w:lsdException w:uiPriority="39" w:name="toc 7"/>
-    <w:lsdException w:uiPriority="39" w:name="toc 8"/>
-    <w:lsdException w:uiPriority="39" w:name="toc 9"/>
-    <w:lsdException w:uiPriority="99" w:name="Normal Indent"/>
-    <w:lsdException w:uiPriority="99" w:name="footnote text"/>
-    <w:lsdException w:uiPriority="99" w:name="annotation text"/>
-    <w:lsdException w:uiPriority="99" w:semiHidden="0" w:name="header"/>
-    <w:lsdException w:qFormat="1" w:uiPriority="99" w:semiHidden="0" w:name="footer"/>
-    <w:lsdException w:uiPriority="99" w:name="index heading"/>
-    <w:lsdException w:qFormat="1" w:uiPriority="35" w:name="caption"/>
-    <w:lsdException w:uiPriority="99" w:name="table of figures"/>
-    <w:lsdException w:uiPriority="99" w:name="envelope address"/>
-    <w:lsdException w:uiPriority="99" w:name="envelope return"/>
-    <w:lsdException w:uiPriority="99" w:name="footnote reference"/>
-    <w:lsdException w:uiPriority="99" w:name="annotation reference"/>
-    <w:lsdException w:uiPriority="99" w:name="line number"/>
-    <w:lsdException w:uiPriority="99" w:name="page number"/>
-    <w:lsdException w:uiPriority="99" w:name="endnote reference"/>
-    <w:lsdException w:uiPriority="99" w:name="endnote text"/>
-    <w:lsdException w:uiPriority="99" w:name="table of authorities"/>
-    <w:lsdException w:uiPriority="99" w:name="macro"/>
-    <w:lsdException w:uiPriority="99" w:name="toa heading"/>
-    <w:lsdException w:uiPriority="99" w:name="List"/>
-    <w:lsdException w:uiPriority="99" w:name="List Bullet"/>
-    <w:lsdException w:uiPriority="99" w:name="List Number"/>
-    <w:lsdException w:uiPriority="99" w:name="List 2"/>
-    <w:lsdException w:uiPriority="99" w:name="List 3"/>
-    <w:lsdException w:uiPriority="99" w:name="List 4"/>
-    <w:lsdException w:uiPriority="99" w:name="List 5"/>
-    <w:lsdException w:uiPriority="99" w:name="List Bullet 2"/>
-    <w:lsdException w:uiPriority="99" w:name="List Bullet 3"/>
-    <w:lsdException w:uiPriority="99" w:name="List Bullet 4"/>
-    <w:lsdException w:uiPriority="99" w:name="List Bullet 5"/>
-    <w:lsdException w:uiPriority="99" w:name="List Number 2"/>
-    <w:lsdException w:uiPriority="99" w:name="List Number 3"/>
-    <w:lsdException w:uiPriority="99" w:name="List Number 4"/>
-    <w:lsdException w:uiPriority="99" w:name="List Number 5"/>
-    <w:lsdException w:qFormat="1" w:unhideWhenUsed="0" w:uiPriority="10" w:semiHidden="0" w:name="Title"/>
-    <w:lsdException w:uiPriority="99" w:name="Closing"/>
-    <w:lsdException w:uiPriority="99" w:name="Signature"/>
-    <w:lsdException w:uiPriority="1" w:name="Default Paragraph Font"/>
-    <w:lsdException w:uiPriority="99" w:name="Body Text"/>
-    <w:lsdException w:uiPriority="99" w:name="Body Text Indent"/>
-    <w:lsdException w:uiPriority="99" w:name="List Continue"/>
-    <w:lsdException w:uiPriority="99" w:name="List Continue 2"/>
-    <w:lsdException w:uiPriority="99" w:name="List Continue 3"/>
-    <w:lsdException w:uiPriority="99" w:name="List Continue 4"/>
-    <w:lsdException w:uiPriority="99" w:name="List Continue 5"/>
-    <w:lsdException w:uiPriority="99" w:name="Message Header"/>
-    <w:lsdException w:qFormat="1" w:unhideWhenUsed="0" w:uiPriority="11" w:semiHidden="0" w:name="Subtitle"/>
-    <w:lsdException w:uiPriority="99" w:name="Salutation"/>
-    <w:lsdException w:uiPriority="99" w:name="Date"/>
-    <w:lsdException w:uiPriority="99" w:name="Body Text First Indent"/>
-    <w:lsdException w:uiPriority="99" w:name="Body Text First Indent 2"/>
-    <w:lsdException w:uiPriority="99" w:name="Note Heading"/>
-    <w:lsdException w:uiPriority="99" w:name="Body Text 2"/>
-    <w:lsdException w:uiPriority="99" w:name="Body Text 3"/>
-    <w:lsdException w:uiPriority="99" w:name="Body Text Indent 2"/>
-    <w:lsdException w:uiPriority="99" w:name="Body Text Indent 3"/>
-    <w:lsdException w:uiPriority="99" w:name="Block Text"/>
-    <w:lsdException w:qFormat="1" w:uiPriority="99" w:semiHidden="0" w:name="Hyperlink"/>
-    <w:lsdException w:uiPriority="99" w:name="FollowedHyperlink"/>
-    <w:lsdException w:qFormat="1" w:unhideWhenUsed="0" w:uiPriority="22" w:semiHidden="0" w:name="Strong"/>
-    <w:lsdException w:qFormat="1" w:unhideWhenUsed="0" w:uiPriority="20" w:semiHidden="0" w:name="Emphasis"/>
-    <w:lsdException w:uiPriority="99" w:name="Document Map"/>
-    <w:lsdException w:uiPriority="99" w:name="Plain Text"/>
-    <w:lsdException w:uiPriority="99" w:name="E-mail Signature"/>
-    <w:lsdException w:qFormat="1" w:uiPriority="99" w:semiHidden="0" w:name="Normal (Web)"/>
-    <w:lsdException w:uiPriority="99" w:name="HTML Acronym"/>
-    <w:lsdException w:uiPriority="99" w:name="HTML Address"/>
-    <w:lsdException w:uiPriority="99" w:name="HTML Cite"/>
-    <w:lsdException w:uiPriority="99" w:name="HTML Code"/>
-    <w:lsdException w:uiPriority="99" w:name="HTML Definition"/>
-    <w:lsdException w:uiPriority="99" w:name="HTML Keyboard"/>
-    <w:lsdException w:uiPriority="99" w:name="HTML Preformatted"/>
-    <w:lsdException w:uiPriority="99" w:name="HTML Sample"/>
-    <w:lsdException w:uiPriority="99" w:name="HTML Typewriter"/>
-    <w:lsdException w:uiPriority="99" w:name="HTML Variable"/>
-    <w:lsdException w:uiPriority="99" w:name="Normal Table"/>
-    <w:lsdException w:uiPriority="99" w:name="annotation subject"/>
-    <w:lsdException w:uiPriority="99" w:name="Table Simple 1"/>
-    <w:lsdException w:uiPriority="99" w:name="Table Simple 2"/>
-    <w:lsdException w:uiPriority="99" w:name="Table Simple 3"/>
-    <w:lsdException w:uiPriority="99" w:name="Table Classic 1"/>
-    <w:lsdException w:uiPriority="99" w:name="Table Classic 2"/>
-    <w:lsdException w:uiPriority="99" w:name="Table Classic 3"/>
-    <w:lsdException w:uiPriority="99" w:name="Table Classic 4"/>
-    <w:lsdException w:uiPriority="99" w:name="Table Colorful 1"/>
-    <w:lsdException w:uiPriority="99" w:name="Table Colorful 2"/>
-    <w:lsdException w:uiPriority="99" w:name="Table Colorful 3"/>
-    <w:lsdException w:uiPriority="99" w:name="Table Columns 1"/>
-    <w:lsdException w:uiPriority="99" w:name="Table Columns 2"/>
-    <w:lsdException w:uiPriority="99" w:name="Table Columns 3"/>
-    <w:lsdException w:uiPriority="99" w:name="Table Columns 4"/>
-    <w:lsdException w:uiPriority="99" w:name="Table Columns 5"/>
-    <w:lsdException w:uiPriority="99" w:name="Table Grid 1"/>
-    <w:lsdException w:uiPriority="99" w:name="Table Grid 2"/>
-    <w:lsdException w:uiPriority="99" w:name="Table Grid 3"/>
-    <w:lsdException w:uiPriority="99" w:name="Table Grid 4"/>
-    <w:lsdException w:uiPriority="99" w:name="Table Grid 5"/>
-    <w:lsdException w:uiPriority="99" w:name="Table Grid 6"/>
-    <w:lsdException w:uiPriority="99" w:name="Table Grid 7"/>
-    <w:lsdException w:uiPriority="99" w:name="Table Grid 8"/>
-    <w:lsdException w:uiPriority="99" w:name="Table List 1"/>
-    <w:lsdException w:uiPriority="99" w:name="Table List 2"/>
-    <w:lsdException w:uiPriority="99" w:name="Table List 3"/>
-    <w:lsdException w:uiPriority="99" w:name="Table List 4"/>
-    <w:lsdException w:uiPriority="99" w:name="Table List 5"/>
-    <w:lsdException w:uiPriority="99" w:name="Table List 6"/>
-    <w:lsdException w:uiPriority="99" w:name="Table List 7"/>
-    <w:lsdException w:uiPriority="99" w:name="Table List 8"/>
-    <w:lsdException w:uiPriority="99" w:name="Table 3D effects 1"/>
-    <w:lsdException w:uiPriority="99" w:name="Table 3D effects 2"/>
-    <w:lsdException w:uiPriority="99" w:name="Table 3D effects 3"/>
-    <w:lsdException w:uiPriority="99" w:name="Table Contemporary"/>
-    <w:lsdException w:uiPriority="99" w:name="Table Elegant"/>
-    <w:lsdException w:uiPriority="99" w:name="Table Professional"/>
-    <w:lsdException w:uiPriority="99" w:name="Table Subtle 1"/>
-    <w:lsdException w:uiPriority="99" w:name="Table Subtle 2"/>
-    <w:lsdException w:uiPriority="99" w:name="Table Web 1"/>
-    <w:lsdException w:uiPriority="99" w:name="Table Web 2"/>
-    <w:lsdException w:uiPriority="99" w:name="Table Web 3"/>
-    <w:lsdException w:uiPriority="99" w:name="Balloon Text"/>
-    <w:lsdException w:unhideWhenUsed="0" w:uiPriority="39" w:semiHidden="0" w:name="Table Grid"/>
-    <w:lsdException w:uiPriority="99" w:name="Table Theme"/>
-    <w:lsdException w:unhideWhenUsed="0" w:uiPriority="60" w:semiHidden="0" w:name="Light Shading"/>
-    <w:lsdException w:unhideWhenUsed="0" w:uiPriority="61" w:semiHidden="0" w:name="Light List"/>
-    <w:lsdException w:unhideWhenUsed="0" w:uiPriority="62" w:semiHidden="0" w:name="Light Grid"/>
-    <w:lsdException w:unhideWhenUsed="0" w:uiPriority="63" w:semiHidden="0" w:name="Medium Shading 1"/>
-    <w:lsdException w:unhideWhenUsed="0" w:uiPriority="64" w:semiHidden="0" w:name="Medium Shading 2"/>
-    <w:lsdException w:unhideWhenUsed="0" w:uiPriority="65" w:semiHidden="0" w:name="Medium List 1"/>
-    <w:lsdException w:unhideWhenUsed="0" w:uiPriority="66" w:semiHidden="0" w:name="Medium List 2"/>
-    <w:lsdException w:unhideWhenUsed="0" w:uiPriority="67" w:semiHidden="0" w:name="Medium Grid 1"/>
-    <w:lsdException w:unhideWhenUsed="0" w:uiPriority="68" w:semiHidden="0" w:name="Medium Grid 2"/>
-    <w:lsdException w:unhideWhenUsed="0" w:uiPriority="69" w:semiHidden="0" w:name="Medium Grid 3"/>
-    <w:lsdException w:unhideWhenUsed="0" w:uiPriority="70" w:semiHidden="0" w:name="Dark List"/>
-    <w:lsdException w:unhideWhenUsed="0" w:uiPriority="71" w:semiHidden="0" w:name="Colorful Shading"/>
-    <w:lsdException w:unhideWhenUsed="0" w:uiPriority="72" w:semiHidden="0" w:name="Colorful List"/>
-    <w:lsdException w:unhideWhenUsed="0" w:uiPriority="73" w:semiHidden="0" w:name="Colorful Grid"/>
-    <w:lsdException w:unhideWhenUsed="0" w:uiPriority="60" w:semiHidden="0" w:name="Light Shading Accent 1"/>
-    <w:lsdException w:unhideWhenUsed="0" w:uiPriority="61" w:semiHidden="0" w:name="Light List Accent 1"/>
-    <w:lsdException w:unhideWhenUsed="0" w:uiPriority="62" w:semiHidden="0" w:name="Light Grid Accent 1"/>
-    <w:lsdException w:unhideWhenUsed="0" w:uiPriority="63" w:semiHidden="0" w:name="Medium Shading 1 Accent 1"/>
-    <w:lsdException w:unhideWhenUsed="0" w:uiPriority="64" w:semiHidden="0" w:name="Medium Shading 2 Accent 1"/>
-    <w:lsdException w:unhideWhenUsed="0" w:uiPriority="65" w:semiHidden="0" w:name="Medium List 1 Accent 1"/>
-    <w:lsdException w:qFormat="1" w:unhideWhenUsed="0" w:uiPriority="34" w:semiHidden="0" w:name="List Paragraph"/>
-    <w:lsdException w:unhideWhenUsed="0" w:uiPriority="66" w:semiHidden="0" w:name="Medium List 2 Accent 1"/>
-    <w:lsdException w:unhideWhenUsed="0" w:uiPriority="67" w:semiHidden="0" w:name="Medium Grid 1 Accent 1"/>
-    <w:lsdException w:unhideWhenUsed="0" w:uiPriority="68" w:semiHidden="0" w:name="Medium Grid 2 Accent 1"/>
-    <w:lsdException w:unhideWhenUsed="0" w:uiPriority="69" w:semiHidden="0" w:name="Medium Grid 3 Accent 1"/>
-    <w:lsdException w:unhideWhenUsed="0" w:uiPriority="70" w:semiHidden="0" w:name="Dark List Accent 1"/>
-    <w:lsdException w:unhideWhenUsed="0" w:uiPriority="71" w:semiHidden="0" w:name="Colorful Shading Accent 1"/>
-    <w:lsdException w:unhideWhenUsed="0" w:uiPriority="72" w:semiHidden="0" w:name="Colorful List Accent 1"/>
-    <w:lsdException w:unhideWhenUsed="0" w:uiPriority="73" w:semiHidden="0" w:name="Colorful Grid Accent 1"/>
-    <w:lsdException w:unhideWhenUsed="0" w:uiPriority="60" w:semiHidden="0" w:name="Light Shading Accent 2"/>
-    <w:lsdException w:unhideWhenUsed="0" w:uiPriority="61" w:semiHidden="0" w:name="Light List Accent 2"/>
-    <w:lsdException w:unhideWhenUsed="0" w:uiPriority="62" w:semiHidden="0" w:name="Light Grid Accent 2"/>
-    <w:lsdException w:unhideWhenUsed="0" w:uiPriority="63" w:semiHidden="0" w:name="Medium Shading 1 Accent 2"/>
-    <w:lsdException w:unhideWhenUsed="0" w:uiPriority="64" w:semiHidden="0" w:name="Medium Shading 2 Accent 2"/>
-    <w:lsdException w:unhideWhenUsed="0" w:uiPriority="65" w:semiHidden="0" w:name="Medium List 1 Accent 2"/>
-    <w:lsdException w:unhideWhenUsed="0" w:uiPriority="66" w:semiHidden="0" w:name="Medium List 2 Accent 2"/>
-    <w:lsdException w:unhideWhenUsed="0" w:uiPriority="67" w:semiHidden="0" w:name="Medium Grid 1 Accent 2"/>
-    <w:lsdException w:unhideWhenUsed="0" w:uiPriority="68" w:semiHidden="0" w:name="Medium Grid 2 Accent 2"/>
-    <w:lsdException w:unhideWhenUsed="0" w:uiPriority="69" w:semiHidden="0" w:name="Medium Grid 3 Accent 2"/>
-    <w:lsdException w:unhideWhenUsed="0" w:uiPriority="70" w:semiHidden="0" w:name="Dark List Accent 2"/>
-    <w:lsdException w:unhideWhenUsed="0" w:uiPriority="71" w:semiHidden="0" w:name="Colorful Shading Accent 2"/>
-    <w:lsdException w:unhideWhenUsed="0" w:uiPriority="72" w:semiHidden="0" w:name="Colorful List Accent 2"/>
-    <w:lsdException w:unhideWhenUsed="0" w:uiPriority="73" w:semiHidden="0" w:name="Colorful Grid Accent 2"/>
-    <w:lsdException w:unhideWhenUsed="0" w:uiPriority="60" w:semiHidden="0" w:name="Light Shading Accent 3"/>
-    <w:lsdException w:unhideWhenUsed="0" w:uiPriority="61" w:semiHidden="0" w:name="Light List Accent 3"/>
-    <w:lsdException w:unhideWhenUsed="0" w:uiPriority="62" w:semiHidden="0" w:name="Light Grid Accent 3"/>
-    <w:lsdException w:unhideWhenUsed="0" w:uiPriority="63" w:semiHidden="0" w:name="Medium Shading 1 Accent 3"/>
-    <w:lsdException w:unhideWhenUsed="0" w:uiPriority="64" w:semiHidden="0" w:name="Medium Shading 2 Accent 3"/>
-    <w:lsdException w:unhideWhenUsed="0" w:uiPriority="65" w:semiHidden="0" w:name="Medium List 1 Accent 3"/>
-    <w:lsdException w:unhideWhenUsed="0" w:uiPriority="66" w:semiHidden="0" w:name="Medium List 2 Accent 3"/>
-    <w:lsdException w:unhideWhenUsed="0" w:uiPriority="67" w:semiHidden="0" w:name="Medium Grid 1 Accent 3"/>
-    <w:lsdException w:unhideWhenUsed="0" w:uiPriority="68" w:semiHidden="0" w:name="Medium Grid 2 Accent 3"/>
-    <w:lsdException w:unhideWhenUsed="0" w:uiPriority="69" w:semiHidden="0" w:name="Medium Grid 3 Accent 3"/>
-    <w:lsdException w:unhideWhenUsed="0" w:uiPriority="70" w:semiHidden="0" w:name="Dark List Accent 3"/>
-    <w:lsdException w:unhideWhenUsed="0" w:uiPriority="71" w:semiHidden="0" w:name="Colorful Shading Accent 3"/>
-    <w:lsdException w:unhideWhenUsed="0" w:uiPriority="72" w:semiHidden="0" w:name="Colorful List Accent 3"/>
-    <w:lsdException w:unhideWhenUsed="0" w:uiPriority="73" w:semiHidden="0" w:name="Colorful Grid Accent 3"/>
-    <w:lsdException w:unhideWhenUsed="0" w:uiPriority="60" w:semiHidden="0" w:name="Light Shading Accent 4"/>
-    <w:lsdException w:unhideWhenUsed="0" w:uiPriority="61" w:semiHidden="0" w:name="Light List Accent 4"/>
-    <w:lsdException w:unhideWhenUsed="0" w:uiPriority="62" w:semiHidden="0" w:name="Light Grid Accent 4"/>
-    <w:lsdException w:unhideWhenUsed="0" w:uiPriority="63" w:semiHidden="0" w:name="Medium Shading 1 Accent 4"/>
-    <w:lsdException w:unhideWhenUsed="0" w:uiPriority="64" w:semiHidden="0" w:name="Medium Shading 2 Accent 4"/>
-    <w:lsdException w:unhideWhenUsed="0" w:uiPriority="65" w:semiHidden="0" w:name="Medium List 1 Accent 4"/>
-    <w:lsdException w:unhideWhenUsed="0" w:uiPriority="66" w:semiHidden="0" w:name="Medium List 2 Accent 4"/>
-    <w:lsdException w:unhideWhenUsed="0" w:uiPriority="67" w:semiHidden="0" w:name="Medium Grid 1 Accent 4"/>
-    <w:lsdException w:unhideWhenUsed="0" w:uiPriority="68" w:semiHidden="0" w:name="Medium Grid 2 Accent 4"/>
-    <w:lsdException w:unhideWhenUsed="0" w:uiPriority="69" w:semiHidden="0" w:name="Medium Grid 3 Accent 4"/>
-    <w:lsdException w:unhideWhenUsed="0" w:uiPriority="70" w:semiHidden="0" w:name="Dark List Accent 4"/>
-    <w:lsdException w:unhideWhenUsed="0" w:uiPriority="71" w:semiHidden="0" w:name="Colorful Shading Accent 4"/>
-    <w:lsdException w:unhideWhenUsed="0" w:uiPriority="72" w:semiHidden="0" w:name="Colorful List Accent 4"/>
-    <w:lsdException w:unhideWhenUsed="0" w:uiPriority="73" w:semiHidden="0" w:name="Colorful Grid Accent 4"/>
-    <w:lsdException w:unhideWhenUsed="0" w:uiPriority="60" w:semiHidden="0" w:name="Light Shading Accent 5"/>
-    <w:lsdException w:unhideWhenUsed="0" w:uiPriority="61" w:semiHidden="0" w:name="Light List Accent 5"/>
-    <w:lsdException w:unhideWhenUsed="0" w:uiPriority="62" w:semiHidden="0" w:name="Light Grid Accent 5"/>
-    <w:lsdException w:unhideWhenUsed="0" w:uiPriority="63" w:semiHidden="0" w:name="Medium Shading 1 Accent 5"/>
-    <w:lsdException w:unhideWhenUsed="0" w:uiPriority="64" w:semiHidden="0" w:name="Medium Shading 2 Accent 5"/>
-    <w:lsdException w:unhideWhenUsed="0" w:uiPriority="65" w:semiHidden="0" w:name="Medium List 1 Accent 5"/>
-    <w:lsdException w:unhideWhenUsed="0" w:uiPriority="66" w:semiHidden="0" w:name="Medium List 2 Accent 5"/>
-    <w:lsdException w:unhideWhenUsed="0" w:uiPriority="67" w:semiHidden="0" w:name="Medium Grid 1 Accent 5"/>
-    <w:lsdException w:unhideWhenUsed="0" w:uiPriority="68" w:semiHidden="0" w:name="Medium Grid 2 Accent 5"/>
-    <w:lsdException w:unhideWhenUsed="0" w:uiPriority="69" w:semiHidden="0" w:name="Medium Grid 3 Accent 5"/>
-    <w:lsdException w:unhideWhenUsed="0" w:uiPriority="70" w:semiHidden="0" w:name="Dark List Accent 5"/>
-    <w:lsdException w:unhideWhenUsed="0" w:uiPriority="71" w:semiHidden="0" w:name="Colorful Shading Accent 5"/>
-    <w:lsdException w:unhideWhenUsed="0" w:uiPriority="72" w:semiHidden="0" w:name="Colorful List Accent 5"/>
-    <w:lsdException w:unhideWhenUsed="0" w:uiPriority="73" w:semiHidden="0" w:name="Colorful Grid Accent 5"/>
-    <w:lsdException w:unhideWhenUsed="0" w:uiPriority="60" w:semiHidden="0" w:name="Light Shading Accent 6"/>
-    <w:lsdException w:unhideWhenUsed="0" w:uiPriority="61" w:semiHidden="0" w:name="Light List Accent 6"/>
-    <w:lsdException w:unhideWhenUsed="0" w:uiPriority="62" w:semiHidden="0" w:name="Light Grid Accent 6"/>
-    <w:lsdException w:unhideWhenUsed="0" w:uiPriority="63" w:semiHidden="0" w:name="Medium Shading 1 Accent 6"/>
-    <w:lsdException w:unhideWhenUsed="0" w:uiPriority="64" w:semiHidden="0" w:name="Medium Shading 2 Accent 6"/>
-    <w:lsdException w:unhideWhenUsed="0" w:uiPriority="65" w:semiHidden="0" w:name="Medium List 1 Accent 6"/>
-    <w:lsdException w:unhideWhenUsed="0" w:uiPriority="66" w:semiHidden="0" w:name="Medium List 2 Accent 6"/>
-    <w:lsdException w:unhideWhenUsed="0" w:uiPriority="67" w:semiHidden="0" w:name="Medium Grid 1 Accent 6"/>
-    <w:lsdException w:unhideWhenUsed="0" w:uiPriority="68" w:semiHidden="0" w:name="Medium Grid 2 Accent 6"/>
-    <w:lsdException w:unhideWhenUsed="0" w:uiPriority="69" w:semiHidden="0" w:name="Medium Grid 3 Accent 6"/>
-    <w:lsdException w:unhideWhenUsed="0" w:uiPriority="70" w:semiHidden="0" w:name="Dark List Accent 6"/>
-    <w:lsdException w:unhideWhenUsed="0" w:uiPriority="71" w:semiHidden="0" w:name="Colorful Shading Accent 6"/>
-    <w:lsdException w:unhideWhenUsed="0" w:uiPriority="72" w:semiHidden="0" w:name="Colorful List Accent 6"/>
-    <w:lsdException w:unhideWhenUsed="0" w:uiPriority="73" w:semiHidden="0" w:name="Colorful Grid Accent 6"/>
+  <w:latentStyles w:defLockedState="0" w:defUIPriority="99" w:defSemiHidden="0" w:defUnhideWhenUsed="0" w:defQFormat="0" w:count="376">
+    <w:lsdException w:name="Normal" w:uiPriority="0" w:qFormat="1"/>
+    <w:lsdException w:name="heading 1" w:uiPriority="9" w:qFormat="1"/>
+    <w:lsdException w:name="heading 2" w:semiHidden="1" w:uiPriority="9" w:unhideWhenUsed="1" w:qFormat="1"/>
+    <w:lsdException w:name="heading 3" w:semiHidden="1" w:uiPriority="9" w:unhideWhenUsed="1" w:qFormat="1"/>
+    <w:lsdException w:name="heading 4" w:semiHidden="1" w:uiPriority="9" w:unhideWhenUsed="1" w:qFormat="1"/>
+    <w:lsdException w:name="heading 5" w:semiHidden="1" w:uiPriority="9" w:unhideWhenUsed="1" w:qFormat="1"/>
+    <w:lsdException w:name="heading 6" w:semiHidden="1" w:uiPriority="9" w:unhideWhenUsed="1" w:qFormat="1"/>
+    <w:lsdException w:name="heading 7" w:semiHidden="1" w:uiPriority="9" w:unhideWhenUsed="1" w:qFormat="1"/>
+    <w:lsdException w:name="heading 8" w:semiHidden="1" w:uiPriority="9" w:unhideWhenUsed="1" w:qFormat="1"/>
+    <w:lsdException w:name="heading 9" w:semiHidden="1" w:uiPriority="9" w:unhideWhenUsed="1" w:qFormat="1"/>
+    <w:lsdException w:name="index 1" w:semiHidden="1" w:unhideWhenUsed="1"/>
+    <w:lsdException w:name="index 2" w:semiHidden="1" w:unhideWhenUsed="1"/>
+    <w:lsdException w:name="index 3" w:semiHidden="1" w:unhideWhenUsed="1"/>
+    <w:lsdException w:name="index 4" w:semiHidden="1" w:unhideWhenUsed="1"/>
+    <w:lsdException w:name="index 5" w:semiHidden="1" w:unhideWhenUsed="1"/>
+    <w:lsdException w:name="index 6" w:semiHidden="1" w:unhideWhenUsed="1"/>
+    <w:lsdException w:name="index 7" w:semiHidden="1" w:unhideWhenUsed="1"/>
+    <w:lsdException w:name="index 8" w:semiHidden="1" w:unhideWhenUsed="1"/>
+    <w:lsdException w:name="index 9" w:semiHidden="1" w:unhideWhenUsed="1"/>
+    <w:lsdException w:name="toc 1" w:semiHidden="1" w:uiPriority="39" w:unhideWhenUsed="1"/>
+    <w:lsdException w:name="toc 2" w:semiHidden="1" w:uiPriority="39" w:unhideWhenUsed="1"/>
+    <w:lsdException w:name="toc 3" w:semiHidden="1" w:uiPriority="39" w:unhideWhenUsed="1"/>
+    <w:lsdException w:name="toc 4" w:semiHidden="1" w:uiPriority="39" w:unhideWhenUsed="1"/>
+    <w:lsdException w:name="toc 5" w:semiHidden="1" w:uiPriority="39" w:unhideWhenUsed="1"/>
+    <w:lsdException w:name="toc 6" w:semiHidden="1" w:uiPriority="39" w:unhideWhenUsed="1"/>
+    <w:lsdException w:name="toc 7" w:semiHidden="1" w:uiPriority="39" w:unhideWhenUsed="1"/>
+    <w:lsdException w:name="toc 8" w:semiHidden="1" w:uiPriority="39" w:unhideWhenUsed="1"/>
+    <w:lsdException w:name="toc 9" w:semiHidden="1" w:uiPriority="39" w:unhideWhenUsed="1"/>
+    <w:lsdException w:name="Normal Indent" w:semiHidden="1" w:unhideWhenUsed="1"/>
+    <w:lsdException w:name="footnote text" w:semiHidden="1" w:unhideWhenUsed="1"/>
+    <w:lsdException w:name="annotation text" w:semiHidden="1" w:unhideWhenUsed="1"/>
+    <w:lsdException w:name="header" w:unhideWhenUsed="1"/>
+    <w:lsdException w:name="footer" w:unhideWhenUsed="1" w:qFormat="1"/>
+    <w:lsdException w:name="index heading" w:semiHidden="1" w:unhideWhenUsed="1"/>
+    <w:lsdException w:name="caption" w:semiHidden="1" w:uiPriority="35" w:unhideWhenUsed="1" w:qFormat="1"/>
+    <w:lsdException w:name="table of figures" w:semiHidden="1" w:unhideWhenUsed="1"/>
+    <w:lsdException w:name="envelope address" w:semiHidden="1" w:unhideWhenUsed="1"/>
+    <w:lsdException w:name="envelope return" w:semiHidden="1" w:unhideWhenUsed="1"/>
+    <w:lsdException w:name="footnote reference" w:semiHidden="1" w:unhideWhenUsed="1"/>
+    <w:lsdException w:name="annotation reference" w:semiHidden="1" w:unhideWhenUsed="1"/>
+    <w:lsdException w:name="line number" w:semiHidden="1" w:unhideWhenUsed="1"/>
+    <w:lsdException w:name="page number" w:semiHidden="1" w:unhideWhenUsed="1"/>
+    <w:lsdException w:name="endnote reference" w:semiHidden="1" w:unhideWhenUsed="1"/>
+    <w:lsdException w:name="endnote text" w:semiHidden="1" w:unhideWhenUsed="1"/>
+    <w:lsdException w:name="table of authorities" w:semiHidden="1" w:unhideWhenUsed="1"/>
+    <w:lsdException w:name="macro" w:semiHidden="1" w:unhideWhenUsed="1"/>
+    <w:lsdException w:name="toa heading" w:semiHidden="1" w:unhideWhenUsed="1"/>
+    <w:lsdException w:name="List" w:semiHidden="1" w:unhideWhenUsed="1"/>
+    <w:lsdException w:name="List Bullet" w:semiHidden="1" w:unhideWhenUsed="1"/>
+    <w:lsdException w:name="List Number" w:semiHidden="1" w:unhideWhenUsed="1"/>
+    <w:lsdException w:name="List 2" w:semiHidden="1" w:unhideWhenUsed="1"/>
+    <w:lsdException w:name="List 3" w:semiHidden="1" w:unhideWhenUsed="1"/>
+    <w:lsdException w:name="List 4" w:semiHidden="1" w:unhideWhenUsed="1"/>
+    <w:lsdException w:name="List 5" w:semiHidden="1" w:unhideWhenUsed="1"/>
+    <w:lsdException w:name="List Bullet 2" w:semiHidden="1" w:unhideWhenUsed="1"/>
+    <w:lsdException w:name="List Bullet 3" w:semiHidden="1" w:unhideWhenUsed="1"/>
+    <w:lsdException w:name="List Bullet 4" w:semiHidden="1" w:unhideWhenUsed="1"/>
+    <w:lsdException w:name="List Bullet 5" w:semiHidden="1" w:unhideWhenUsed="1"/>
+    <w:lsdException w:name="List Number 2" w:semiHidden="1" w:unhideWhenUsed="1"/>
+    <w:lsdException w:name="List Number 3" w:semiHidden="1" w:unhideWhenUsed="1"/>
+    <w:lsdException w:name="List Number 4" w:semiHidden="1" w:unhideWhenUsed="1"/>
+    <w:lsdException w:name="List Number 5" w:semiHidden="1" w:unhideWhenUsed="1"/>
+    <w:lsdException w:name="Title" w:uiPriority="10" w:qFormat="1"/>
+    <w:lsdException w:name="Closing" w:semiHidden="1" w:unhideWhenUsed="1"/>
+    <w:lsdException w:name="Signature" w:semiHidden="1" w:unhideWhenUsed="1"/>
+    <w:lsdException w:name="Default Paragraph Font" w:semiHidden="1" w:uiPriority="1" w:unhideWhenUsed="1"/>
+    <w:lsdException w:name="Body Text" w:semiHidden="1" w:unhideWhenUsed="1"/>
+    <w:lsdException w:name="Body Text Indent" w:semiHidden="1" w:unhideWhenUsed="1"/>
+    <w:lsdException w:name="List Continue" w:semiHidden="1" w:unhideWhenUsed="1"/>
+    <w:lsdException w:name="List Continue 2" w:semiHidden="1" w:unhideWhenUsed="1"/>
+    <w:lsdException w:name="List Continue 3" w:semiHidden="1" w:unhideWhenUsed="1"/>
+    <w:lsdException w:name="List Continue 4" w:semiHidden="1" w:unhideWhenUsed="1"/>
+    <w:lsdException w:name="List Continue 5" w:semiHidden="1" w:unhideWhenUsed="1"/>
+    <w:lsdException w:name="Message Header" w:semiHidden="1" w:unhideWhenUsed="1"/>
+    <w:lsdException w:name="Subtitle" w:uiPriority="11" w:qFormat="1"/>
+    <w:lsdException w:name="Salutation" w:semiHidden="1" w:unhideWhenUsed="1"/>
+    <w:lsdException w:name="Date" w:semiHidden="1" w:unhideWhenUsed="1"/>
+    <w:lsdException w:name="Body Text First Indent" w:semiHidden="1" w:unhideWhenUsed="1"/>
+    <w:lsdException w:name="Body Text First Indent 2" w:semiHidden="1" w:unhideWhenUsed="1"/>
+    <w:lsdException w:name="Note Heading" w:semiHidden="1" w:unhideWhenUsed="1"/>
+    <w:lsdException w:name="Body Text 2" w:semiHidden="1" w:unhideWhenUsed="1"/>
+    <w:lsdException w:name="Body Text 3" w:semiHidden="1" w:unhideWhenUsed="1"/>
+    <w:lsdException w:name="Body Text Indent 2" w:semiHidden="1" w:unhideWhenUsed="1"/>
+    <w:lsdException w:name="Body Text Indent 3" w:semiHidden="1" w:unhideWhenUsed="1"/>
+    <w:lsdException w:name="Block Text" w:semiHidden="1" w:unhideWhenUsed="1"/>
+    <w:lsdException w:name="Hyperlink" w:unhideWhenUsed="1" w:qFormat="1"/>
+    <w:lsdException w:name="FollowedHyperlink" w:semiHidden="1" w:unhideWhenUsed="1"/>
+    <w:lsdException w:name="Strong" w:uiPriority="22" w:qFormat="1"/>
+    <w:lsdException w:name="Emphasis" w:uiPriority="20" w:qFormat="1"/>
+    <w:lsdException w:name="Document Map" w:semiHidden="1" w:unhideWhenUsed="1"/>
+    <w:lsdException w:name="Plain Text" w:semiHidden="1" w:unhideWhenUsed="1"/>
+    <w:lsdException w:name="E-mail Signature" w:semiHidden="1" w:unhideWhenUsed="1"/>
+    <w:lsdException w:name="HTML Top of Form" w:semiHidden="1" w:unhideWhenUsed="1"/>
+    <w:lsdException w:name="HTML Bottom of Form" w:semiHidden="1" w:unhideWhenUsed="1"/>
+    <w:lsdException w:name="Normal (Web)" w:unhideWhenUsed="1" w:qFormat="1"/>
+    <w:lsdException w:name="HTML Acronym" w:semiHidden="1" w:unhideWhenUsed="1"/>
+    <w:lsdException w:name="HTML Address" w:semiHidden="1" w:unhideWhenUsed="1"/>
+    <w:lsdException w:name="HTML Cite" w:semiHidden="1" w:unhideWhenUsed="1"/>
+    <w:lsdException w:name="HTML Code" w:semiHidden="1" w:unhideWhenUsed="1"/>
+    <w:lsdException w:name="HTML Definition" w:semiHidden="1" w:unhideWhenUsed="1"/>
+    <w:lsdException w:name="HTML Keyboard" w:semiHidden="1" w:unhideWhenUsed="1"/>
+    <w:lsdException w:name="HTML Preformatted" w:semiHidden="1" w:unhideWhenUsed="1"/>
+    <w:lsdException w:name="HTML Sample" w:semiHidden="1" w:unhideWhenUsed="1"/>
+    <w:lsdException w:name="HTML Typewriter" w:semiHidden="1" w:unhideWhenUsed="1"/>
+    <w:lsdException w:name="HTML Variable" w:semiHidden="1" w:unhideWhenUsed="1"/>
+    <w:lsdException w:name="Normal Table" w:semiHidden="1" w:unhideWhenUsed="1"/>
+    <w:lsdException w:name="annotation subject" w:semiHidden="1" w:unhideWhenUsed="1"/>
+    <w:lsdException w:name="No List" w:semiHidden="1" w:unhideWhenUsed="1"/>
+    <w:lsdException w:name="Outline List 1" w:semiHidden="1" w:unhideWhenUsed="1"/>
+    <w:lsdException w:name="Outline List 2" w:semiHidden="1" w:unhideWhenUsed="1"/>
+    <w:lsdException w:name="Outline List 3" w:semiHidden="1" w:unhideWhenUsed="1"/>
+    <w:lsdException w:name="Table Simple 1" w:semiHidden="1" w:unhideWhenUsed="1"/>
+    <w:lsdException w:name="Table Simple 2" w:semiHidden="1" w:unhideWhenUsed="1"/>
+    <w:lsdException w:name="Table Simple 3" w:semiHidden="1" w:unhideWhenUsed="1"/>
+    <w:lsdException w:name="Table Classic 1" w:semiHidden="1" w:unhideWhenUsed="1"/>
+    <w:lsdException w:name="Table Classic 2" w:semiHidden="1" w:unhideWhenUsed="1"/>
+    <w:lsdException w:name="Table Classic 3" w:semiHidden="1" w:unhideWhenUsed="1"/>
+    <w:lsdException w:name="Table Classic 4" w:semiHidden="1" w:unhideWhenUsed="1"/>
+    <w:lsdException w:name="Table Colorful 1" w:semiHidden="1" w:unhideWhenUsed="1"/>
+    <w:lsdException w:name="Table Colorful 2" w:semiHidden="1" w:unhideWhenUsed="1"/>
+    <w:lsdException w:name="Table Colorful 3" w:semiHidden="1" w:unhideWhenUsed="1"/>
+    <w:lsdException w:name="Table Columns 1" w:semiHidden="1" w:unhideWhenUsed="1"/>
+    <w:lsdException w:name="Table Columns 2" w:semiHidden="1" w:unhideWhenUsed="1"/>
+    <w:lsdException w:name="Table Columns 3" w:semiHidden="1" w:unhideWhenUsed="1"/>
+    <w:lsdException w:name="Table Columns 4" w:semiHidden="1" w:unhideWhenUsed="1"/>
+    <w:lsdException w:name="Table Columns 5" w:semiHidden="1" w:unhideWhenUsed="1"/>
+    <w:lsdException w:name="Table Grid 1" w:semiHidden="1" w:unhideWhenUsed="1"/>
+    <w:lsdException w:name="Table Grid 2" w:semiHidden="1" w:unhideWhenUsed="1"/>
+    <w:lsdException w:name="Table Grid 3" w:semiHidden="1" w:unhideWhenUsed="1"/>
+    <w:lsdException w:name="Table Grid 4" w:semiHidden="1" w:unhideWhenUsed="1"/>
+    <w:lsdException w:name="Table Grid 5" w:semiHidden="1" w:unhideWhenUsed="1"/>
+    <w:lsdException w:name="Table Grid 6" w:semiHidden="1" w:unhideWhenUsed="1"/>
+    <w:lsdException w:name="Table Grid 7" w:semiHidden="1" w:unhideWhenUsed="1"/>
+    <w:lsdException w:name="Table Grid 8" w:semiHidden="1" w:unhideWhenUsed="1"/>
+    <w:lsdException w:name="Table List 1" w:semiHidden="1" w:unhideWhenUsed="1"/>
+    <w:lsdException w:name="Table List 2" w:semiHidden="1" w:unhideWhenUsed="1"/>
+    <w:lsdException w:name="Table List 3" w:semiHidden="1" w:unhideWhenUsed="1"/>
+    <w:lsdException w:name="Table List 4" w:semiHidden="1" w:unhideWhenUsed="1"/>
+    <w:lsdException w:name="Table List 5" w:semiHidden="1" w:unhideWhenUsed="1"/>
+    <w:lsdException w:name="Table List 6" w:semiHidden="1" w:unhideWhenUsed="1"/>
+    <w:lsdException w:name="Table List 7" w:semiHidden="1" w:unhideWhenUsed="1"/>
+    <w:lsdException w:name="Table List 8" w:semiHidden="1" w:unhideWhenUsed="1"/>
+    <w:lsdException w:name="Table 3D effects 1" w:semiHidden="1" w:unhideWhenUsed="1"/>
+    <w:lsdException w:name="Table 3D effects 2" w:semiHidden="1" w:unhideWhenUsed="1"/>
+    <w:lsdException w:name="Table 3D effects 3" w:semiHidden="1" w:unhideWhenUsed="1"/>
+    <w:lsdException w:name="Table Contemporary" w:semiHidden="1" w:unhideWhenUsed="1"/>
+    <w:lsdException w:name="Table Elegant" w:semiHidden="1" w:unhideWhenUsed="1"/>
+    <w:lsdException w:name="Table Professional" w:semiHidden="1" w:unhideWhenUsed="1"/>
+    <w:lsdException w:name="Table Subtle 1" w:semiHidden="1" w:unhideWhenUsed="1"/>
+    <w:lsdException w:name="Table Subtle 2" w:semiHidden="1" w:unhideWhenUsed="1"/>
+    <w:lsdException w:name="Table Web 1" w:semiHidden="1" w:unhideWhenUsed="1"/>
+    <w:lsdException w:name="Table Web 2" w:semiHidden="1" w:unhideWhenUsed="1"/>
+    <w:lsdException w:name="Table Web 3" w:semiHidden="1" w:unhideWhenUsed="1"/>
+    <w:lsdException w:name="Balloon Text" w:semiHidden="1" w:unhideWhenUsed="1"/>
+    <w:lsdException w:name="Table Grid" w:uiPriority="39"/>
+    <w:lsdException w:name="Table Theme" w:semiHidden="1" w:unhideWhenUsed="1"/>
+    <w:lsdException w:name="Placeholder Text" w:semiHidden="1"/>
+    <w:lsdException w:name="Light Shading" w:uiPriority="60"/>
+    <w:lsdException w:name="Light List" w:uiPriority="61"/>
+    <w:lsdException w:name="Light Grid" w:uiPriority="62"/>
+    <w:lsdException w:name="Medium Shading 1" w:uiPriority="63"/>
+    <w:lsdException w:name="Medium Shading 2" w:uiPriority="64"/>
+    <w:lsdException w:name="Medium List 1" w:uiPriority="65"/>
+    <w:lsdException w:name="Medium List 2" w:uiPriority="66"/>
+    <w:lsdException w:name="Medium Grid 1" w:uiPriority="67"/>
+    <w:lsdException w:name="Medium Grid 2" w:uiPriority="68"/>
+    <w:lsdException w:name="Medium Grid 3" w:uiPriority="69"/>
+    <w:lsdException w:name="Dark List" w:uiPriority="70"/>
+    <w:lsdException w:name="Colorful Shading" w:uiPriority="71"/>
+    <w:lsdException w:name="Colorful List" w:uiPriority="72"/>
+    <w:lsdException w:name="Colorful Grid" w:uiPriority="73"/>
+    <w:lsdException w:name="Light Shading Accent 1" w:uiPriority="60"/>
+    <w:lsdException w:name="Light List Accent 1" w:uiPriority="61"/>
+    <w:lsdException w:name="Light Grid Accent 1" w:uiPriority="62"/>
+    <w:lsdException w:name="Medium Shading 1 Accent 1" w:uiPriority="63"/>
+    <w:lsdException w:name="Medium Shading 2 Accent 1" w:uiPriority="64"/>
+    <w:lsdException w:name="Medium List 1 Accent 1" w:uiPriority="65"/>
+    <w:lsdException w:name="Revision" w:semiHidden="1"/>
+    <w:lsdException w:name="List Paragraph" w:uiPriority="34" w:qFormat="1"/>
+    <w:lsdException w:name="Medium List 2 Accent 1" w:uiPriority="66"/>
+    <w:lsdException w:name="Medium Grid 1 Accent 1" w:uiPriority="67"/>
+    <w:lsdException w:name="Medium Grid 2 Accent 1" w:uiPriority="68"/>
+    <w:lsdException w:name="Medium Grid 3 Accent 1" w:uiPriority="69"/>
+    <w:lsdException w:name="Dark List Accent 1" w:uiPriority="70"/>
+    <w:lsdException w:name="Colorful Shading Accent 1" w:uiPriority="71"/>
+    <w:lsdException w:name="Colorful List Accent 1" w:uiPriority="72"/>
+    <w:lsdException w:name="Colorful Grid Accent 1" w:uiPriority="73"/>
+    <w:lsdException w:name="Light Shading Accent 2" w:uiPriority="60"/>
+    <w:lsdException w:name="Light List Accent 2" w:uiPriority="61"/>
+    <w:lsdException w:name="Light Grid Accent 2" w:uiPriority="62"/>
+    <w:lsdException w:name="Medium Shading 1 Accent 2" w:uiPriority="63"/>
+    <w:lsdException w:name="Medium Shading 2 Accent 2" w:uiPriority="64"/>
+    <w:lsdException w:name="Medium List 1 Accent 2" w:uiPriority="65"/>
+    <w:lsdException w:name="Medium List 2 Accent 2" w:uiPriority="66"/>
+    <w:lsdException w:name="Medium Grid 1 Accent 2" w:uiPriority="67"/>
+    <w:lsdException w:name="Medium Grid 2 Accent 2" w:uiPriority="68"/>
+    <w:lsdException w:name="Medium Grid 3 Accent 2" w:uiPriority="69"/>
+    <w:lsdException w:name="Dark List Accent 2" w:uiPriority="70"/>
+    <w:lsdException w:name="Colorful Shading Accent 2" w:uiPriority="71"/>
+    <w:lsdException w:name="Colorful List Accent 2" w:uiPriority="72"/>
+    <w:lsdException w:name="Colorful Grid Accent 2" w:uiPriority="73"/>
+    <w:lsdException w:name="Light Shading Accent 3" w:uiPriority="60"/>
+    <w:lsdException w:name="Light List Accent 3" w:uiPriority="61"/>
+    <w:lsdException w:name="Light Grid Accent 3" w:uiPriority="62"/>
+    <w:lsdException w:name="Medium Shading 1 Accent 3" w:uiPriority="63"/>
+    <w:lsdException w:name="Medium Shading 2 Accent 3" w:uiPriority="64"/>
+    <w:lsdException w:name="Medium List 1 Accent 3" w:uiPriority="65"/>
+    <w:lsdException w:name="Medium List 2 Accent 3" w:uiPriority="66"/>
+    <w:lsdException w:name="Medium Grid 1 Accent 3" w:uiPriority="67"/>
+    <w:lsdException w:name="Medium Grid 2 Accent 3" w:uiPriority="68"/>
+    <w:lsdException w:name="Medium Grid 3 Accent 3" w:uiPriority="69"/>
+    <w:lsdException w:name="Dark List Accent 3" w:uiPriority="70"/>
+    <w:lsdException w:name="Colorful Shading Accent 3" w:uiPriority="71"/>
+    <w:lsdException w:name="Colorful List Accent 3" w:uiPriority="72"/>
+    <w:lsdException w:name="Colorful Grid Accent 3" w:uiPriority="73"/>
+    <w:lsdException w:name="Light Shading Accent 4" w:uiPriority="60"/>
+    <w:lsdException w:name="Light List Accent 4" w:uiPriority="61"/>
+    <w:lsdException w:name="Light Grid Accent 4" w:uiPriority="62"/>
+    <w:lsdException w:name="Medium Shading 1 Accent 4" w:uiPriority="63"/>
+    <w:lsdException w:name="Medium Shading 2 Accent 4" w:uiPriority="64"/>
+    <w:lsdException w:name="Medium List 1 Accent 4" w:uiPriority="65"/>
+    <w:lsdException w:name="Medium List 2 Accent 4" w:uiPriority="66"/>
+    <w:lsdException w:name="Medium Grid 1 Accent 4" w:uiPriority="67"/>
+    <w:lsdException w:name="Medium Grid 2 Accent 4" w:uiPriority="68"/>
+    <w:lsdException w:name="Medium Grid 3 Accent 4" w:uiPriority="69"/>
+    <w:lsdException w:name="Dark List Accent 4" w:uiPriority="70"/>
+    <w:lsdException w:name="Colorful Shading Accent 4" w:uiPriority="71"/>
+    <w:lsdException w:name="Colorful List Accent 4" w:uiPriority="72"/>
+    <w:lsdException w:name="Colorful Grid Accent 4" w:uiPriority="73"/>
+    <w:lsdException w:name="Light Shading Accent 5" w:uiPriority="60"/>
+    <w:lsdException w:name="Light List Accent 5" w:uiPriority="61"/>
+    <w:lsdException w:name="Light Grid Accent 5" w:uiPriority="62"/>
+    <w:lsdException w:name="Medium Shading 1 Accent 5" w:uiPriority="63"/>
+    <w:lsdException w:name="Medium Shading 2 Accent 5" w:uiPriority="64"/>
+    <w:lsdException w:name="Medium List 1 Accent 5" w:uiPriority="65"/>
+    <w:lsdException w:name="Medium List 2 Accent 5" w:uiPriority="66"/>
+    <w:lsdException w:name="Medium Grid 1 Accent 5" w:uiPriority="67"/>
+    <w:lsdException w:name="Medium Grid 2 Accent 5" w:uiPriority="68"/>
+    <w:lsdException w:name="Medium Grid 3 Accent 5" w:uiPriority="69"/>
+    <w:lsdException w:name="Dark List Accent 5" w:uiPriority="70"/>
+    <w:lsdException w:name="Colorful Shading Accent 5" w:uiPriority="71"/>
+    <w:lsdException w:name="Colorful List Accent 5" w:uiPriority="72"/>
+    <w:lsdException w:name="Colorful Grid Accent 5" w:uiPriority="73"/>
+    <w:lsdException w:name="Light Shading Accent 6" w:uiPriority="60"/>
+    <w:lsdException w:name="Light List Accent 6" w:uiPriority="61"/>
+    <w:lsdException w:name="Light Grid Accent 6" w:uiPriority="62"/>
+    <w:lsdException w:name="Medium Shading 1 Accent 6" w:uiPriority="63"/>
+    <w:lsdException w:name="Medium Shading 2 Accent 6" w:uiPriority="64"/>
+    <w:lsdException w:name="Medium List 1 Accent 6" w:uiPriority="65"/>
+    <w:lsdException w:name="Medium List 2 Accent 6" w:uiPriority="66"/>
+    <w:lsdException w:name="Medium Grid 1 Accent 6" w:uiPriority="67"/>
+    <w:lsdException w:name="Medium Grid 2 Accent 6" w:uiPriority="68"/>
+    <w:lsdException w:name="Medium Grid 3 Accent 6" w:uiPriority="69"/>
+    <w:lsdException w:name="Dark List Accent 6" w:uiPriority="70"/>
+    <w:lsdException w:name="Colorful Shading Accent 6" w:uiPriority="71"/>
+    <w:lsdException w:name="Colorful List Accent 6" w:uiPriority="72"/>
+    <w:lsdException w:name="Colorful Grid Accent 6" w:uiPriority="73"/>
+    <w:lsdException w:name="Subtle Emphasis" w:uiPriority="19" w:qFormat="1"/>
+    <w:lsdException w:name="Intense Emphasis" w:uiPriority="21" w:qFormat="1"/>
+    <w:lsdException w:name="Subtle Reference" w:uiPriority="31" w:qFormat="1"/>
+    <w:lsdException w:name="Intense Reference" w:uiPriority="32" w:qFormat="1"/>
+    <w:lsdException w:name="Book Title" w:uiPriority="33" w:qFormat="1"/>
+    <w:lsdException w:name="Bibliography" w:semiHidden="1" w:uiPriority="37" w:unhideWhenUsed="1"/>
+    <w:lsdException w:name="TOC Heading" w:semiHidden="1" w:uiPriority="39" w:unhideWhenUsed="1" w:qFormat="1"/>
+    <w:lsdException w:name="Plain Table 1" w:uiPriority="41"/>
+    <w:lsdException w:name="Plain Table 2" w:uiPriority="42"/>
+    <w:lsdException w:name="Plain Table 3" w:uiPriority="43"/>
+    <w:lsdException w:name="Plain Table 4" w:uiPriority="44"/>
+    <w:lsdException w:name="Plain Table 5" w:uiPriority="45"/>
+    <w:lsdException w:name="Grid Table Light" w:uiPriority="40"/>
+    <w:lsdException w:name="Grid Table 1 Light" w:uiPriority="46"/>
+    <w:lsdException w:name="Grid Table 2" w:uiPriority="47"/>
+    <w:lsdException w:name="Grid Table 3" w:uiPriority="48"/>
+    <w:lsdException w:name="Grid Table 4" w:uiPriority="49"/>
+    <w:lsdException w:name="Grid Table 5 Dark" w:uiPriority="50"/>
+    <w:lsdException w:name="Grid Table 6 Colorful" w:uiPriority="51"/>
+    <w:lsdException w:name="Grid Table 7 Colorful" w:uiPriority="52"/>
+    <w:lsdException w:name="Grid Table 1 Light Accent 1" w:uiPriority="46"/>
+    <w:lsdException w:name="Grid Table 2 Accent 1" w:uiPriority="47"/>
+    <w:lsdException w:name="Grid Table 3 Accent 1" w:uiPriority="48"/>
+    <w:lsdException w:name="Grid Table 4 Accent 1" w:uiPriority="49"/>
+    <w:lsdException w:name="Grid Table 5 Dark Accent 1" w:uiPriority="50"/>
+    <w:lsdException w:name="Grid Table 6 Colorful Accent 1" w:uiPriority="51"/>
+    <w:lsdException w:name="Grid Table 7 Colorful Accent 1" w:uiPriority="52"/>
+    <w:lsdException w:name="Grid Table 1 Light Accent 2" w:uiPriority="46"/>
+    <w:lsdException w:name="Grid Table 2 Accent 2" w:uiPriority="47"/>
+    <w:lsdException w:name="Grid Table 3 Accent 2" w:uiPriority="48"/>
+    <w:lsdException w:name="Grid Table 4 Accent 2" w:uiPriority="49"/>
+    <w:lsdException w:name="Grid Table 5 Dark Accent 2" w:uiPriority="50"/>
+    <w:lsdException w:name="Grid Table 6 Colorful Accent 2" w:uiPriority="51"/>
+    <w:lsdException w:name="Grid Table 7 Colorful Accent 2" w:uiPriority="52"/>
+    <w:lsdException w:name="Grid Table 1 Light Accent 3" w:uiPriority="46"/>
+    <w:lsdException w:name="Grid Table 2 Accent 3" w:uiPriority="47"/>
+    <w:lsdException w:name="Grid Table 3 Accent 3" w:uiPriority="48"/>
+    <w:lsdException w:name="Grid Table 4 Accent 3" w:uiPriority="49"/>
+    <w:lsdException w:name="Grid Table 5 Dark Accent 3" w:uiPriority="50"/>
+    <w:lsdException w:name="Grid Table 6 Colorful Accent 3" w:uiPriority="51"/>
+    <w:lsdException w:name="Grid Table 7 Colorful Accent 3" w:uiPriority="52"/>
+    <w:lsdException w:name="Grid Table 1 Light Accent 4" w:uiPriority="46"/>
+    <w:lsdException w:name="Grid Table 2 Accent 4" w:uiPriority="47"/>
+    <w:lsdException w:name="Grid Table 3 Accent 4" w:uiPriority="48"/>
+    <w:lsdException w:name="Grid Table 4 Accent 4" w:uiPriority="49"/>
+    <w:lsdException w:name="Grid Table 5 Dark Accent 4" w:uiPriority="50"/>
+    <w:lsdException w:name="Grid Table 6 Colorful Accent 4" w:uiPriority="51"/>
+    <w:lsdException w:name="Grid Table 7 Colorful Accent 4" w:uiPriority="52"/>
+    <w:lsdException w:name="Grid Table 1 Light Accent 5" w:uiPriority="46"/>
+    <w:lsdException w:name="Grid Table 2 Accent 5" w:uiPriority="47"/>
+    <w:lsdException w:name="Grid Table 3 Accent 5" w:uiPriority="48"/>
+    <w:lsdException w:name="Grid Table 4 Accent 5" w:uiPriority="49"/>
+    <w:lsdException w:name="Grid Table 5 Dark Accent 5" w:uiPriority="50"/>
+    <w:lsdException w:name="Grid Table 6 Colorful Accent 5" w:uiPriority="51"/>
+    <w:lsdException w:name="Grid Table 7 Colorful Accent 5" w:uiPriority="52"/>
+    <w:lsdException w:name="Grid Table 1 Light Accent 6" w:uiPriority="46"/>
+    <w:lsdException w:name="Grid Table 2 Accent 6" w:uiPriority="47"/>
+    <w:lsdException w:name="Grid Table 3 Accent 6" w:uiPriority="48"/>
+    <w:lsdException w:name="Grid Table 4 Accent 6" w:uiPriority="49"/>
+    <w:lsdException w:name="Grid Table 5 Dark Accent 6" w:uiPriority="50"/>
+    <w:lsdException w:name="Grid Table 6 Colorful Accent 6" w:uiPriority="51"/>
+    <w:lsdException w:name="Grid Table 7 Colorful Accent 6" w:uiPriority="52"/>
+    <w:lsdException w:name="List Table 1 Light" w:uiPriority="46"/>
+    <w:lsdException w:name="List Table 2" w:uiPriority="47"/>
+    <w:lsdException w:name="List Table 3" w:uiPriority="48"/>
+    <w:lsdException w:name="List Table 4" w:uiPriority="49"/>
+    <w:lsdException w:name="List Table 5 Dark" w:uiPriority="50"/>
+    <w:lsdException w:name="List Table 6 Colorful" w:uiPriority="51"/>
+    <w:lsdException w:name="List Table 7 Colorful" w:uiPriority="52"/>
+    <w:lsdException w:name="List Table 1 Light Accent 1" w:uiPriority="46"/>
+    <w:lsdException w:name="List Table 2 Accent 1" w:uiPriority="47"/>
+    <w:lsdException w:name="List Table 3 Accent 1" w:uiPriority="48"/>
+    <w:lsdException w:name="List Table 4 Accent 1" w:uiPriority="49"/>
+    <w:lsdException w:name="List Table 5 Dark Accent 1" w:uiPriority="50"/>
+    <w:lsdException w:name="List Table 6 Colorful Accent 1" w:uiPriority="51"/>
+    <w:lsdException w:name="List Table 7 Colorful Accent 1" w:uiPriority="52"/>
+    <w:lsdException w:name="List Table 1 Light Accent 2" w:uiPriority="46"/>
+    <w:lsdException w:name="List Table 2 Accent 2" w:uiPriority="47"/>
+    <w:lsdException w:name="List Table 3 Accent 2" w:uiPriority="48"/>
+    <w:lsdException w:name="List Table 4 Accent 2" w:uiPriority="49"/>
+    <w:lsdException w:name="List Table 5 Dark Accent 2" w:uiPriority="50"/>
+    <w:lsdException w:name="List Table 6 Colorful Accent 2" w:uiPriority="51"/>
+    <w:lsdException w:name="List Table 7 Colorful Accent 2" w:uiPriority="52"/>
+    <w:lsdException w:name="List Table 1 Light Accent 3" w:uiPriority="46"/>
+    <w:lsdException w:name="List Table 2 Accent 3" w:uiPriority="47"/>
+    <w:lsdException w:name="List Table 3 Accent 3" w:uiPriority="48"/>
+    <w:lsdException w:name="List Table 4 Accent 3" w:uiPriority="49"/>
+    <w:lsdException w:name="List Table 5 Dark Accent 3" w:uiPriority="50"/>
+    <w:lsdException w:name="List Table 6 Colorful Accent 3" w:uiPriority="51"/>
+    <w:lsdException w:name="List Table 7 Colorful Accent 3" w:uiPriority="52"/>
+    <w:lsdException w:name="List Table 1 Light Accent 4" w:uiPriority="46"/>
+    <w:lsdException w:name="List Table 2 Accent 4" w:uiPriority="47"/>
+    <w:lsdException w:name="List Table 3 Accent 4" w:uiPriority="48"/>
+    <w:lsdException w:name="List Table 4 Accent 4" w:uiPriority="49"/>
+    <w:lsdException w:name="List Table 5 Dark Accent 4" w:uiPriority="50"/>
+    <w:lsdException w:name="List Table 6 Colorful Accent 4" w:uiPriority="51"/>
+    <w:lsdException w:name="List Table 7 Colorful Accent 4" w:uiPriority="52"/>
+    <w:lsdException w:name="List Table 1 Light Accent 5" w:uiPriority="46"/>
+    <w:lsdException w:name="List Table 2 Accent 5" w:uiPriority="47"/>
+    <w:lsdException w:name="List Table 3 Accent 5" w:uiPriority="48"/>
+    <w:lsdException w:name="List Table 4 Accent 5" w:uiPriority="49"/>
+    <w:lsdException w:name="List Table 5 Dark Accent 5" w:uiPriority="50"/>
+    <w:lsdException w:name="List Table 6 Colorful Accent 5" w:uiPriority="51"/>
+    <w:lsdException w:name="List Table 7 Colorful Accent 5" w:uiPriority="52"/>
+    <w:lsdException w:name="List Table 1 Light Accent 6" w:uiPriority="46"/>
+    <w:lsdException w:name="List Table 2 Accent 6" w:uiPriority="47"/>
+    <w:lsdException w:name="List Table 3 Accent 6" w:uiPriority="48"/>
+    <w:lsdException w:name="List Table 4 Accent 6" w:uiPriority="49"/>
+    <w:lsdException w:name="List Table 5 Dark Accent 6" w:uiPriority="50"/>
+    <w:lsdException w:name="List Table 6 Colorful Accent 6" w:uiPriority="51"/>
+    <w:lsdException w:name="List Table 7 Colorful Accent 6" w:uiPriority="52"/>
+    <w:lsdException w:name="Mention" w:semiHidden="1" w:unhideWhenUsed="1"/>
+    <w:lsdException w:name="Smart Hyperlink" w:semiHidden="1" w:unhideWhenUsed="1"/>
+    <w:lsdException w:name="Hashtag" w:semiHidden="1" w:unhideWhenUsed="1"/>
+    <w:lsdException w:name="Unresolved Mention" w:semiHidden="1" w:unhideWhenUsed="1"/>
+    <w:lsdException w:name="Smart Link" w:semiHidden="1" w:unhideWhenUsed="1"/>
   </w:latentStyles>
-  <w:style w:type="paragraph" w:default="1" w:styleId="1">
+  <w:style w:type="paragraph" w:default="1" w:styleId="Normal">
     <w:name w:val="Normal"/>
     <w:qFormat/>
-    <w:uiPriority w:val="0"/>
     <w:pPr>
       <w:spacing w:after="160" w:line="259" w:lineRule="auto"/>
     </w:pPr>
     <w:rPr>
-      <w:rFonts w:asciiTheme="minorHAnsi" w:hAnsiTheme="minorHAnsi" w:eastAsiaTheme="minorHAnsi" w:cstheme="minorBidi"/>
       <w:sz w:val="22"/>
       <w:szCs w:val="22"/>
-      <w:lang w:val="en-PH" w:eastAsia="en-US" w:bidi="ar-SA"/>
+      <w:lang w:val="en-PH"/>
     </w:rPr>
   </w:style>
-  <w:style w:type="paragraph" w:styleId="2">
+  <w:style w:type="paragraph" w:styleId="Heading1">
     <w:name w:val="heading 1"/>
-    <w:basedOn w:val="1"/>
-    <w:next w:val="1"/>
-    <w:link w:val="12"/>
+    <w:basedOn w:val="Normal"/>
+    <w:next w:val="Normal"/>
+    <w:link w:val="Heading1Char"/>
+    <w:uiPriority w:val="9"/>
     <w:qFormat/>
-    <w:uiPriority w:val="9"/>
     <w:pPr>
       <w:spacing w:before="100" w:beforeAutospacing="1" w:after="100" w:afterAutospacing="1" w:line="240" w:lineRule="auto"/>
       <w:outlineLvl w:val="0"/>
     </w:pPr>
     <w:rPr>
-      <w:rFonts w:ascii="Times New Roman" w:hAnsi="Times New Roman" w:eastAsia="Times New Roman" w:cs="Times New Roman"/>
+      <w:rFonts w:ascii="Times New Roman" w:eastAsia="Times New Roman" w:hAnsi="Times New Roman" w:cs="Times New Roman"/>
       <w:b/>
       <w:bCs/>
       <w:kern w:val="36"/>
@@ -1829,18 +1968,19 @@
       <w:lang w:eastAsia="en-PH"/>
     </w:rPr>
   </w:style>
-  <w:style w:type="character" w:default="1" w:styleId="3">
+  <w:style w:type="character" w:default="1" w:styleId="DefaultParagraphFont">
     <w:name w:val="Default Paragraph Font"/>
+    <w:uiPriority w:val="1"/>
     <w:semiHidden/>
     <w:unhideWhenUsed/>
-    <w:uiPriority w:val="1"/>
   </w:style>
-  <w:style w:type="table" w:default="1" w:styleId="4">
+  <w:style w:type="table" w:default="1" w:styleId="TableNormal">
     <w:name w:val="Normal Table"/>
+    <w:uiPriority w:val="99"/>
     <w:semiHidden/>
     <w:unhideWhenUsed/>
-    <w:uiPriority w:val="99"/>
     <w:tblPr>
+      <w:tblInd w:w="0" w:type="dxa"/>
       <w:tblCellMar>
         <w:top w:w="0" w:type="dxa"/>
         <w:left w:w="108" w:type="dxa"/>
@@ -1849,13 +1989,19 @@
       </w:tblCellMar>
     </w:tblPr>
   </w:style>
-  <w:style w:type="paragraph" w:styleId="5">
+  <w:style w:type="numbering" w:default="1" w:styleId="NoList">
+    <w:name w:val="No List"/>
+    <w:uiPriority w:val="99"/>
+    <w:semiHidden/>
+    <w:unhideWhenUsed/>
+  </w:style>
+  <w:style w:type="paragraph" w:styleId="Footer">
     <w:name w:val="footer"/>
-    <w:basedOn w:val="1"/>
-    <w:link w:val="15"/>
+    <w:basedOn w:val="Normal"/>
+    <w:link w:val="FooterChar"/>
+    <w:uiPriority w:val="99"/>
     <w:unhideWhenUsed/>
     <w:qFormat/>
-    <w:uiPriority w:val="99"/>
     <w:pPr>
       <w:tabs>
         <w:tab w:val="center" w:pos="4680"/>
@@ -1864,12 +2010,12 @@
       <w:spacing w:after="0" w:line="240" w:lineRule="auto"/>
     </w:pPr>
   </w:style>
-  <w:style w:type="paragraph" w:styleId="6">
+  <w:style w:type="paragraph" w:styleId="Header">
     <w:name w:val="header"/>
-    <w:basedOn w:val="1"/>
-    <w:link w:val="14"/>
+    <w:basedOn w:val="Normal"/>
+    <w:link w:val="HeaderChar"/>
+    <w:uiPriority w:val="99"/>
     <w:unhideWhenUsed/>
-    <w:uiPriority w:val="99"/>
     <w:pPr>
       <w:tabs>
         <w:tab w:val="center" w:pos="4680"/>
@@ -1878,48 +2024,48 @@
       <w:spacing w:after="0" w:line="240" w:lineRule="auto"/>
     </w:pPr>
   </w:style>
-  <w:style w:type="character" w:styleId="7">
+  <w:style w:type="character" w:styleId="Hyperlink">
     <w:name w:val="Hyperlink"/>
-    <w:basedOn w:val="3"/>
+    <w:basedOn w:val="DefaultParagraphFont"/>
+    <w:uiPriority w:val="99"/>
     <w:unhideWhenUsed/>
     <w:qFormat/>
-    <w:uiPriority w:val="99"/>
     <w:rPr>
       <w:color w:val="0000FF"/>
       <w:u w:val="single"/>
     </w:rPr>
   </w:style>
-  <w:style w:type="paragraph" w:styleId="8">
+  <w:style w:type="paragraph" w:styleId="NormalWeb">
     <w:name w:val="Normal (Web)"/>
-    <w:basedOn w:val="1"/>
+    <w:basedOn w:val="Normal"/>
+    <w:uiPriority w:val="99"/>
     <w:unhideWhenUsed/>
     <w:qFormat/>
-    <w:uiPriority w:val="99"/>
     <w:pPr>
       <w:spacing w:before="100" w:beforeAutospacing="1" w:after="100" w:afterAutospacing="1" w:line="240" w:lineRule="auto"/>
     </w:pPr>
     <w:rPr>
-      <w:rFonts w:ascii="Times New Roman" w:hAnsi="Times New Roman" w:eastAsia="Times New Roman" w:cs="Times New Roman"/>
+      <w:rFonts w:ascii="Times New Roman" w:eastAsia="Times New Roman" w:hAnsi="Times New Roman" w:cs="Times New Roman"/>
       <w:sz w:val="24"/>
       <w:szCs w:val="24"/>
       <w:lang w:val="en-US"/>
     </w:rPr>
   </w:style>
-  <w:style w:type="character" w:styleId="9">
+  <w:style w:type="character" w:styleId="Strong">
     <w:name w:val="Strong"/>
-    <w:basedOn w:val="3"/>
+    <w:basedOn w:val="DefaultParagraphFont"/>
+    <w:uiPriority w:val="22"/>
     <w:qFormat/>
-    <w:uiPriority w:val="22"/>
     <w:rPr>
       <w:b/>
       <w:bCs/>
     </w:rPr>
   </w:style>
-  <w:style w:type="paragraph" w:styleId="10">
+  <w:style w:type="paragraph" w:styleId="ListParagraph">
     <w:name w:val="List Paragraph"/>
-    <w:basedOn w:val="1"/>
+    <w:basedOn w:val="Normal"/>
+    <w:uiPriority w:val="34"/>
     <w:qFormat/>
-    <w:uiPriority w:val="34"/>
     <w:pPr>
       <w:spacing w:after="200" w:line="276" w:lineRule="auto"/>
       <w:ind w:left="720"/>
@@ -1929,20 +2075,19 @@
       <w:lang w:val="en-US"/>
     </w:rPr>
   </w:style>
-  <w:style w:type="character" w:customStyle="1" w:styleId="11">
+  <w:style w:type="character" w:customStyle="1" w:styleId="jpfdse">
     <w:name w:val="jpfdse"/>
-    <w:basedOn w:val="3"/>
+    <w:basedOn w:val="DefaultParagraphFont"/>
     <w:qFormat/>
-    <w:uiPriority w:val="0"/>
   </w:style>
-  <w:style w:type="character" w:customStyle="1" w:styleId="12">
+  <w:style w:type="character" w:customStyle="1" w:styleId="Heading1Char">
     <w:name w:val="Heading 1 Char"/>
-    <w:basedOn w:val="3"/>
-    <w:link w:val="2"/>
+    <w:basedOn w:val="DefaultParagraphFont"/>
+    <w:link w:val="Heading1"/>
+    <w:uiPriority w:val="9"/>
     <w:qFormat/>
-    <w:uiPriority w:val="9"/>
     <w:rPr>
-      <w:rFonts w:ascii="Times New Roman" w:hAnsi="Times New Roman" w:eastAsia="Times New Roman" w:cs="Times New Roman"/>
+      <w:rFonts w:ascii="Times New Roman" w:eastAsia="Times New Roman" w:hAnsi="Times New Roman" w:cs="Times New Roman"/>
       <w:b/>
       <w:bCs/>
       <w:kern w:val="36"/>
@@ -1951,34 +2096,34 @@
       <w:lang w:eastAsia="en-PH"/>
     </w:rPr>
   </w:style>
-  <w:style w:type="character" w:customStyle="1" w:styleId="13">
+  <w:style w:type="character" w:customStyle="1" w:styleId="UnresolvedMention1">
     <w:name w:val="Unresolved Mention1"/>
-    <w:basedOn w:val="3"/>
+    <w:basedOn w:val="DefaultParagraphFont"/>
+    <w:uiPriority w:val="99"/>
     <w:semiHidden/>
     <w:unhideWhenUsed/>
     <w:qFormat/>
-    <w:uiPriority w:val="99"/>
     <w:rPr>
       <w:color w:val="605E5C"/>
       <w:shd w:val="clear" w:color="auto" w:fill="E1DFDD"/>
     </w:rPr>
   </w:style>
-  <w:style w:type="character" w:customStyle="1" w:styleId="14">
+  <w:style w:type="character" w:customStyle="1" w:styleId="HeaderChar">
     <w:name w:val="Header Char"/>
-    <w:basedOn w:val="3"/>
-    <w:link w:val="6"/>
+    <w:basedOn w:val="DefaultParagraphFont"/>
+    <w:link w:val="Header"/>
+    <w:uiPriority w:val="99"/>
     <w:qFormat/>
-    <w:uiPriority w:val="99"/>
     <w:rPr>
       <w:sz w:val="22"/>
       <w:szCs w:val="22"/>
       <w:lang w:val="en-PH"/>
     </w:rPr>
   </w:style>
-  <w:style w:type="character" w:customStyle="1" w:styleId="15">
+  <w:style w:type="character" w:customStyle="1" w:styleId="FooterChar">
     <w:name w:val="Footer Char"/>
-    <w:basedOn w:val="3"/>
-    <w:link w:val="5"/>
+    <w:basedOn w:val="DefaultParagraphFont"/>
+    <w:link w:val="Footer"/>
     <w:uiPriority w:val="99"/>
     <w:rPr>
       <w:sz w:val="22"/>
@@ -2241,5 +2386,6 @@
     </a:fmtScheme>
   </a:themeElements>
   <a:objectDefaults/>
+  <a:extraClrSchemeLst/>
 </a:theme>
 </file>
--- a/BAT-404-Topic-Proposal.docx
+++ b/BAT-404-Topic-Proposal.docx
@@ -1,6 +1,6 @@
 
 <file path=word/document.xml><?xml version="1.0" encoding="utf-8"?>
-<w:document xmlns:wpc="http://schemas.microsoft.com/office/word/2010/wordprocessingCanvas" xmlns:cx="http://schemas.microsoft.com/office/drawing/2014/chartex" xmlns:cx1="http://schemas.microsoft.com/office/drawing/2015/9/8/chartex" xmlns:cx2="http://schemas.microsoft.com/office/drawing/2015/10/21/chartex" xmlns:cx3="http://schemas.microsoft.com/office/drawing/2016/5/9/chartex" xmlns:cx4="http://schemas.microsoft.com/office/drawing/2016/5/10/chartex" xmlns:cx5="http://schemas.microsoft.com/office/drawing/2016/5/11/chartex" xmlns:cx6="http://schemas.microsoft.com/office/drawing/2016/5/12/chartex" xmlns:cx7="http://schemas.microsoft.com/office/drawing/2016/5/13/chartex" xmlns:cx8="http://schemas.microsoft.com/office/drawing/2016/5/14/chartex" xmlns:mc="http://schemas.openxmlformats.org/markup-compatibility/2006" xmlns:aink="http://schemas.microsoft.com/office/drawing/2016/ink" xmlns:am3d="http://schemas.microsoft.com/office/drawing/2017/model3d" xmlns:o="urn:schemas-microsoft-com:office:office" xmlns:r="http://schemas.openxmlformats.org/officeDocument/2006/relationships" xmlns:m="http://schemas.openxmlformats.org/officeDocument/2006/math" xmlns:v="urn:schemas-microsoft-com:vml" xmlns:wp14="http://schemas.microsoft.com/office/word/2010/wordprocessingDrawing" xmlns:wp="http://schemas.openxmlformats.org/drawingml/2006/wordprocessingDrawing" xmlns:w10="urn:schemas-microsoft-com:office:word" xmlns:w="http://schemas.openxmlformats.org/wordprocessingml/2006/main" xmlns:w14="http://schemas.microsoft.com/office/word/2010/wordml" xmlns:w15="http://schemas.microsoft.com/office/word/2012/wordml" xmlns:w16cex="http://schemas.microsoft.com/office/word/2018/wordml/cex" xmlns:w16cid="http://schemas.microsoft.com/office/word/2016/wordml/cid" xmlns:w16="http://schemas.microsoft.com/office/word/2018/wordml" xmlns:w16sdtdh="http://schemas.microsoft.com/office/word/2020/wordml/sdtdatahash" xmlns:w16se="http://schemas.microsoft.com/office/word/2015/wordml/symex" xmlns:wpg="http://schemas.microsoft.com/office/word/2010/wordprocessingGroup" xmlns:wpi="http://schemas.microsoft.com/office/word/2010/wordprocessingInk" xmlns:wne="http://schemas.microsoft.com/office/word/2006/wordml" xmlns:wps="http://schemas.microsoft.com/office/word/2010/wordprocessingShape" mc:Ignorable="w14 w15 w16se w16cid w16 w16cex w16sdtdh wp14">
+<w:document xmlns:wpc="http://schemas.microsoft.com/office/word/2010/wordprocessingCanvas" xmlns:mc="http://schemas.openxmlformats.org/markup-compatibility/2006" xmlns:o="urn:schemas-microsoft-com:office:office" xmlns:r="http://schemas.openxmlformats.org/officeDocument/2006/relationships" xmlns:m="http://schemas.openxmlformats.org/officeDocument/2006/math" xmlns:v="urn:schemas-microsoft-com:vml" xmlns:wp14="http://schemas.microsoft.com/office/word/2010/wordprocessingDrawing" xmlns:wp="http://schemas.openxmlformats.org/drawingml/2006/wordprocessingDrawing" xmlns:w="http://schemas.openxmlformats.org/wordprocessingml/2006/main" xmlns:w14="http://schemas.microsoft.com/office/word/2010/wordml" xmlns:w10="urn:schemas-microsoft-com:office:word" xmlns:w15="http://schemas.microsoft.com/office/word/2012/wordml" xmlns:wpg="http://schemas.microsoft.com/office/word/2010/wordprocessingGroup" xmlns:wpi="http://schemas.microsoft.com/office/word/2010/wordprocessingInk" xmlns:wne="http://schemas.microsoft.com/office/word/2006/wordml" xmlns:wps="http://schemas.microsoft.com/office/word/2010/wordprocessingShape" xmlns:wpsCustomData="http://www.wps.cn/officeDocument/2013/wpsCustomData" mc:Ignorable="w14 w15 wp14">
   <w:body>
     <w:p>
       <w:pPr>
@@ -77,6 +77,11 @@
           <w:color w:val="000000" w:themeColor="text1"/>
           <w:sz w:val="24"/>
           <w:szCs w:val="24"/>
+          <w14:textFill>
+            <w14:solidFill>
+              <w14:schemeClr w14:val="tx1"/>
+            </w14:solidFill>
+          </w14:textFill>
         </w:rPr>
       </w:pPr>
       <w:r>
@@ -98,6 +103,11 @@
           <w:color w:val="000000" w:themeColor="text1"/>
           <w:sz w:val="24"/>
           <w:szCs w:val="24"/>
+          <w14:textFill>
+            <w14:solidFill>
+              <w14:schemeClr w14:val="tx1"/>
+            </w14:solidFill>
+          </w14:textFill>
         </w:rPr>
       </w:pPr>
       <w:r>
@@ -107,6 +117,11 @@
           <w:color w:val="000000" w:themeColor="text1"/>
           <w:sz w:val="24"/>
           <w:szCs w:val="24"/>
+          <w14:textFill>
+            <w14:solidFill>
+              <w14:schemeClr w14:val="tx1"/>
+            </w14:solidFill>
+          </w14:textFill>
         </w:rPr>
         <w:t>Exploratory Data Analysis: Flood Damage to Property Reduction</w:t>
       </w:r>
@@ -120,6 +135,11 @@
           <w:color w:val="000000" w:themeColor="text1"/>
           <w:sz w:val="24"/>
           <w:szCs w:val="24"/>
+          <w14:textFill>
+            <w14:solidFill>
+              <w14:schemeClr w14:val="tx1"/>
+            </w14:solidFill>
+          </w14:textFill>
         </w:rPr>
       </w:pPr>
     </w:p>
@@ -230,15 +250,7 @@
           <w:sz w:val="24"/>
           <w:szCs w:val="24"/>
         </w:rPr>
-        <w:t xml:space="preserve">Tolentino, </w:t>
-      </w:r>
-      <w:r>
-        <w:rPr>
-          <w:rFonts w:ascii="Times New Roman" w:hAnsi="Times New Roman" w:cs="Times New Roman"/>
-          <w:sz w:val="24"/>
-          <w:szCs w:val="24"/>
-        </w:rPr>
-        <w:t>Mikhayla</w:t>
+        <w:t>Tolentino, Mikhayla</w:t>
       </w:r>
     </w:p>
     <w:p>
@@ -402,7 +414,6 @@
           <w:sz w:val="24"/>
           <w:szCs w:val="24"/>
         </w:rPr>
-        <w:lastRenderedPageBreak/>
         <w:t>Introduction</w:t>
       </w:r>
     </w:p>
@@ -428,7 +439,7 @@
       </w:r>
       <w:r>
         <w:rPr>
-          <w:rFonts w:ascii="Times New Roman" w:eastAsia="Times New Roman" w:hAnsi="Times New Roman" w:cs="Times New Roman"/>
+          <w:rFonts w:ascii="Times New Roman" w:hAnsi="Times New Roman" w:eastAsia="Times New Roman" w:cs="Times New Roman"/>
           <w:sz w:val="24"/>
           <w:szCs w:val="24"/>
         </w:rPr>
@@ -440,23 +451,26 @@
           <w:sz w:val="24"/>
           <w:szCs w:val="24"/>
         </w:rPr>
-        <w:t>Floods are the most prevalent natural catastrophe in both developed and developing countries, accounting for around 40% of all natural disasters. Flooding has serious consequences for human health before, during, and after the flood. Southeast Asia is high</w:t>
-      </w:r>
-      <w:r>
+        <w:t>Floods are the most prevalent natural catastrophe in both developed and developing countries, accounting for around 40% of all natural disasters. Flooding has serious consequences for human health before, during, and after the flood. Southeast Asia is highly susceptible to frequent and severe environmental disasters. The recent floods in Southeast Asia have been caused by a variety of events, including typhoons, severe rainfall, and tropical storms. Four tropical cyclones, as well as strong and extended monsoon rains, caused extensive damage in Thailand, Cambodia, the Philippines, Vietnam, and Indonesia. On a massive scale, these tremendous monsoon rains, typhoons, and tropical storms are the outcome of climate change, a complex system marked by dynamic relationships between land, bodies of water, and inhabitants. Southeast Asia is vulnerable to the adverse effects of climate change due to its rapidly rising population, the majority of whom are impoverished, insufficient food security, and decreasing natural resources. Small–scale mitigation has been undertaken by both governmental and non-governmental entities across Southeast Asia. These initiatives, however, are frequently unsustainable due to a lack of community connection and engagement. As a result, it caused a tremendous and widespread damages across Southeast Asia regions livelihood and economy.</w:t>
+      </w:r>
+    </w:p>
+    <w:p>
+      <w:pPr>
+        <w:spacing w:line="480" w:lineRule="auto"/>
+        <w:jc w:val="both"/>
         <w:rPr>
           <w:rFonts w:ascii="Times New Roman" w:hAnsi="Times New Roman"/>
           <w:sz w:val="24"/>
           <w:szCs w:val="24"/>
         </w:rPr>
-        <w:t xml:space="preserve">ly susceptible to frequent and severe environmental disasters. The recent floods in Southeast Asia have been caused by a variety of events, including typhoons, severe rainfall, and tropical </w:t>
-      </w:r>
+      </w:pPr>
       <w:r>
         <w:rPr>
           <w:rFonts w:ascii="Times New Roman" w:hAnsi="Times New Roman"/>
           <w:sz w:val="24"/>
           <w:szCs w:val="24"/>
         </w:rPr>
-        <w:t>storms.</w:t>
+        <w:tab/>
       </w:r>
       <w:r>
         <w:rPr>
@@ -464,39 +478,15 @@
           <w:sz w:val="24"/>
           <w:szCs w:val="24"/>
         </w:rPr>
-        <w:t xml:space="preserve"> Four tropical cyclones, as well as strong and extended mo</w:t>
-      </w:r>
-      <w:r>
-        <w:rPr>
-          <w:rFonts w:ascii="Times New Roman" w:hAnsi="Times New Roman"/>
-          <w:sz w:val="24"/>
-          <w:szCs w:val="24"/>
-        </w:rPr>
-        <w:t>nsoon rains, caused extensive damage in Thailand, Cambodia, the Philippines, Vietnam, and Indonesia. On a massive scale, these tremendous monsoon rains, typhoons, and tropical storms are the outcome of climate change, a complex system marked by dynamic rel</w:t>
-      </w:r>
-      <w:r>
-        <w:rPr>
-          <w:rFonts w:ascii="Times New Roman" w:hAnsi="Times New Roman"/>
-          <w:sz w:val="24"/>
-          <w:szCs w:val="24"/>
-        </w:rPr>
-        <w:t>ationships between land, bodies of water, and inhabitants. Southeast Asia is vulnerable to the adverse effects of climate change due to its rapidly rising population, the majority of whom are impoverished, insufficient food security, and decreasing natural</w:t>
-      </w:r>
-      <w:r>
-        <w:rPr>
-          <w:rFonts w:ascii="Times New Roman" w:hAnsi="Times New Roman"/>
-          <w:sz w:val="24"/>
-          <w:szCs w:val="24"/>
-        </w:rPr>
-        <w:t xml:space="preserve"> resources. Small–scale mitigation has been undertaken by both governmental and non-governmental entities across Southeast Asia. These initiatives, however, are frequently unsustainable due to a lack of community connection and engagement. As a result, it </w:t>
-      </w:r>
-      <w:r>
-        <w:rPr>
-          <w:rFonts w:ascii="Times New Roman" w:hAnsi="Times New Roman"/>
-          <w:sz w:val="24"/>
-          <w:szCs w:val="24"/>
-        </w:rPr>
-        <w:t>caused a tremendous and widespread damages across Southeast Asia regions livelihood and economy.</w:t>
+        <w:t xml:space="preserve">The aim of this analysis is to construct </w:t>
+      </w:r>
+      <w:r>
+        <w:rPr>
+          <w:rFonts w:ascii="Times New Roman" w:hAnsi="Times New Roman" w:eastAsia="Times New Roman" w:cs="Times New Roman"/>
+          <w:sz w:val="24"/>
+          <w:szCs w:val="24"/>
+        </w:rPr>
+        <w:t xml:space="preserve">an Exploratory Data Analysis to floods from the year 2000-2022 that will calculate the total damages to each country recorded in the data sets. Furthermore, it will be ranked up from each country based on the numbers of flood recorded and it will show the difference between the most damaged country based on the total damage to the least damage country. This information will show a precise and intact statistics of data that can help and prevent the damage caused by flood to every country in Southeast Asia. </w:t>
       </w:r>
     </w:p>
     <w:p>
@@ -504,82 +494,31 @@
         <w:spacing w:line="480" w:lineRule="auto"/>
         <w:jc w:val="both"/>
         <w:rPr>
-          <w:rFonts w:ascii="Times New Roman" w:hAnsi="Times New Roman"/>
-          <w:sz w:val="24"/>
-          <w:szCs w:val="24"/>
-        </w:rPr>
-      </w:pPr>
-      <w:r>
-        <w:rPr>
-          <w:rFonts w:ascii="Times New Roman" w:hAnsi="Times New Roman"/>
+          <w:rFonts w:ascii="Times New Roman" w:hAnsi="Times New Roman" w:cs="Times New Roman"/>
+          <w:sz w:val="24"/>
+          <w:szCs w:val="24"/>
+        </w:rPr>
+      </w:pPr>
+    </w:p>
+    <w:p>
+      <w:pPr>
+        <w:jc w:val="both"/>
+        <w:rPr>
+          <w:rFonts w:ascii="Times New Roman" w:hAnsi="Times New Roman" w:cs="Times New Roman"/>
+          <w:b/>
+          <w:sz w:val="24"/>
+          <w:szCs w:val="24"/>
+        </w:rPr>
+      </w:pPr>
+      <w:r>
+        <w:rPr>
+          <w:rFonts w:ascii="Times New Roman" w:hAnsi="Times New Roman" w:cs="Times New Roman"/>
+          <w:b/>
           <w:sz w:val="24"/>
           <w:szCs w:val="24"/>
         </w:rPr>
         <w:tab/>
-        <w:t xml:space="preserve">The aim of this analysis is to construct </w:t>
-      </w:r>
-      <w:r>
-        <w:rPr>
-          <w:rFonts w:ascii="Times New Roman" w:eastAsia="Times New Roman" w:hAnsi="Times New Roman" w:cs="Times New Roman"/>
-          <w:sz w:val="24"/>
-          <w:szCs w:val="24"/>
-        </w:rPr>
-        <w:t>an Exploratory Data Analysis to</w:t>
-      </w:r>
-      <w:r>
-        <w:rPr>
-          <w:rFonts w:ascii="Times New Roman" w:eastAsia="Times New Roman" w:hAnsi="Times New Roman" w:cs="Times New Roman"/>
-          <w:sz w:val="24"/>
-          <w:szCs w:val="24"/>
-        </w:rPr>
-        <w:t xml:space="preserve"> floods from the year 2000-2022 that will calculate the total damages to each </w:t>
-      </w:r>
-      <w:r>
-        <w:rPr>
-          <w:rFonts w:ascii="Times New Roman" w:eastAsia="Times New Roman" w:hAnsi="Times New Roman" w:cs="Times New Roman"/>
-          <w:sz w:val="24"/>
-          <w:szCs w:val="24"/>
-        </w:rPr>
-        <w:t>country</w:t>
-      </w:r>
-      <w:r>
-        <w:rPr>
-          <w:rFonts w:ascii="Times New Roman" w:eastAsia="Times New Roman" w:hAnsi="Times New Roman" w:cs="Times New Roman"/>
-          <w:sz w:val="24"/>
-          <w:szCs w:val="24"/>
-        </w:rPr>
-        <w:t xml:space="preserve"> recorded in the data sets. Furthermore, it will be ranked up from each country based on the numbers of flood recorded and it will show the difference between the most d</w:t>
-      </w:r>
-      <w:r>
-        <w:rPr>
-          <w:rFonts w:ascii="Times New Roman" w:eastAsia="Times New Roman" w:hAnsi="Times New Roman" w:cs="Times New Roman"/>
-          <w:sz w:val="24"/>
-          <w:szCs w:val="24"/>
-        </w:rPr>
-        <w:t xml:space="preserve">amaged country based on the total damage to the least damage country. This information will show a precise and intact statistics of data that can help and prevent the damage caused by flood to every country in Southeast Asia. </w:t>
-      </w:r>
-    </w:p>
-    <w:p>
-      <w:pPr>
-        <w:spacing w:line="480" w:lineRule="auto"/>
-        <w:jc w:val="both"/>
-        <w:rPr>
-          <w:rFonts w:ascii="Times New Roman" w:hAnsi="Times New Roman" w:cs="Times New Roman"/>
-          <w:sz w:val="24"/>
-          <w:szCs w:val="24"/>
-        </w:rPr>
-      </w:pPr>
-    </w:p>
-    <w:p>
-      <w:pPr>
-        <w:jc w:val="both"/>
-        <w:rPr>
-          <w:rFonts w:ascii="Times New Roman" w:hAnsi="Times New Roman" w:cs="Times New Roman"/>
-          <w:b/>
-          <w:sz w:val="24"/>
-          <w:szCs w:val="24"/>
-        </w:rPr>
-      </w:pPr>
+      </w:r>
       <w:r>
         <w:rPr>
           <w:rFonts w:ascii="Times New Roman" w:hAnsi="Times New Roman" w:cs="Times New Roman"/>
@@ -589,6 +528,36 @@
         </w:rPr>
         <w:tab/>
       </w:r>
+    </w:p>
+    <w:p>
+      <w:pPr>
+        <w:jc w:val="both"/>
+        <w:rPr>
+          <w:rFonts w:ascii="Times New Roman" w:hAnsi="Times New Roman" w:cs="Times New Roman"/>
+          <w:b/>
+          <w:sz w:val="24"/>
+          <w:szCs w:val="24"/>
+        </w:rPr>
+      </w:pPr>
+      <w:r>
+        <w:rPr>
+          <w:rFonts w:ascii="Times New Roman" w:hAnsi="Times New Roman" w:cs="Times New Roman"/>
+          <w:b/>
+          <w:sz w:val="24"/>
+          <w:szCs w:val="24"/>
+        </w:rPr>
+        <w:t>Problem Statement</w:t>
+      </w:r>
+    </w:p>
+    <w:p>
+      <w:pPr>
+        <w:jc w:val="both"/>
+        <w:rPr>
+          <w:rFonts w:ascii="Times New Roman" w:hAnsi="Times New Roman" w:cs="Times New Roman"/>
+          <w:sz w:val="24"/>
+          <w:szCs w:val="24"/>
+        </w:rPr>
+      </w:pPr>
       <w:r>
         <w:rPr>
           <w:rFonts w:ascii="Times New Roman" w:hAnsi="Times New Roman" w:cs="Times New Roman"/>
@@ -616,25 +585,6 @@
           <w:sz w:val="24"/>
           <w:szCs w:val="24"/>
         </w:rPr>
-        <w:t>Problem Statement</w:t>
-      </w:r>
-    </w:p>
-    <w:p>
-      <w:pPr>
-        <w:jc w:val="both"/>
-        <w:rPr>
-          <w:rFonts w:ascii="Times New Roman" w:hAnsi="Times New Roman" w:cs="Times New Roman"/>
-          <w:sz w:val="24"/>
-          <w:szCs w:val="24"/>
-        </w:rPr>
-      </w:pPr>
-      <w:r>
-        <w:rPr>
-          <w:rFonts w:ascii="Times New Roman" w:hAnsi="Times New Roman" w:cs="Times New Roman"/>
-          <w:b/>
-          <w:sz w:val="24"/>
-          <w:szCs w:val="24"/>
-        </w:rPr>
         <w:tab/>
       </w:r>
     </w:p>
@@ -655,55 +605,26 @@
           <w:sz w:val="24"/>
           <w:szCs w:val="24"/>
         </w:rPr>
+        <w:t>Significance of the proposed topic</w:t>
+      </w:r>
+    </w:p>
+    <w:p>
+      <w:pPr>
+        <w:jc w:val="both"/>
+        <w:rPr>
+          <w:rFonts w:ascii="Times New Roman" w:hAnsi="Times New Roman" w:cs="Times New Roman"/>
+          <w:sz w:val="24"/>
+          <w:szCs w:val="24"/>
+        </w:rPr>
+      </w:pPr>
+      <w:r>
+        <w:rPr>
+          <w:rFonts w:ascii="Times New Roman" w:hAnsi="Times New Roman" w:cs="Times New Roman"/>
+          <w:sz w:val="24"/>
+          <w:szCs w:val="24"/>
+        </w:rPr>
         <w:tab/>
       </w:r>
-    </w:p>
-    <w:p>
-      <w:pPr>
-        <w:jc w:val="both"/>
-        <w:rPr>
-          <w:rFonts w:ascii="Times New Roman" w:hAnsi="Times New Roman" w:cs="Times New Roman"/>
-          <w:b/>
-          <w:sz w:val="24"/>
-          <w:szCs w:val="24"/>
-        </w:rPr>
-      </w:pPr>
-      <w:r>
-        <w:rPr>
-          <w:rFonts w:ascii="Times New Roman" w:hAnsi="Times New Roman" w:cs="Times New Roman"/>
-          <w:b/>
-          <w:sz w:val="24"/>
-          <w:szCs w:val="24"/>
-        </w:rPr>
-        <w:t>Sig</w:t>
-      </w:r>
-      <w:r>
-        <w:rPr>
-          <w:rFonts w:ascii="Times New Roman" w:hAnsi="Times New Roman" w:cs="Times New Roman"/>
-          <w:b/>
-          <w:sz w:val="24"/>
-          <w:szCs w:val="24"/>
-        </w:rPr>
-        <w:t>nificance of the proposed topic</w:t>
-      </w:r>
-    </w:p>
-    <w:p>
-      <w:pPr>
-        <w:jc w:val="both"/>
-        <w:rPr>
-          <w:rFonts w:ascii="Times New Roman" w:hAnsi="Times New Roman" w:cs="Times New Roman"/>
-          <w:sz w:val="24"/>
-          <w:szCs w:val="24"/>
-        </w:rPr>
-      </w:pPr>
-      <w:r>
-        <w:rPr>
-          <w:rFonts w:ascii="Times New Roman" w:hAnsi="Times New Roman" w:cs="Times New Roman"/>
-          <w:sz w:val="24"/>
-          <w:szCs w:val="24"/>
-        </w:rPr>
-        <w:tab/>
-      </w:r>
       <w:r>
         <w:rPr>
           <w:rFonts w:ascii="Times New Roman" w:hAnsi="Times New Roman" w:cs="Times New Roman"/>
@@ -711,6 +632,11 @@
           <w:sz w:val="24"/>
           <w:szCs w:val="24"/>
           <w:shd w:val="clear" w:color="auto" w:fill="FFFFFF"/>
+          <w14:textFill>
+            <w14:solidFill>
+              <w14:schemeClr w14:val="tx1"/>
+            </w14:solidFill>
+          </w14:textFill>
         </w:rPr>
         <w:t xml:space="preserve"> </w:t>
       </w:r>
@@ -755,7 +681,7 @@
     </w:p>
     <w:p>
       <w:pPr>
-        <w:pStyle w:val="NormalWeb"/>
+        <w:pStyle w:val="8"/>
         <w:numPr>
           <w:ilvl w:val="0"/>
           <w:numId w:val="1"/>
@@ -771,18 +697,12 @@
         <w:rPr>
           <w:color w:val="000000"/>
         </w:rPr>
-        <w:t>Preparedness and response capacity at local communities should equally be promoted through a community-based approach. This includes building community-to-community coordination. For example, if there is heavy r</w:t>
-      </w:r>
-      <w:r>
-        <w:rPr>
-          <w:color w:val="000000"/>
-        </w:rPr>
-        <w:t>ainfall and a flash flood is likely in an upstream community, that community can inform the downstream community and activate an alert system—which should be installed.</w:t>
-      </w:r>
-    </w:p>
-    <w:p>
-      <w:pPr>
-        <w:pStyle w:val="NormalWeb"/>
+        <w:t>Preparedness and response capacity at local communities should equally be promoted through a community-based approach. This includes building community-to-community coordination. For example, if there is heavy rainfall and a flash flood is likely in an upstream community, that community can inform the downstream community and activate an alert system—which should be installed.</w:t>
+      </w:r>
+    </w:p>
+    <w:p>
+      <w:pPr>
+        <w:pStyle w:val="8"/>
         <w:numPr>
           <w:ilvl w:val="0"/>
           <w:numId w:val="1"/>
@@ -798,18 +718,12 @@
         <w:rPr>
           <w:color w:val="000000"/>
         </w:rPr>
-        <w:t>“Green-gray” infrastructure like retention basins, wetlands, vegetation shields, sedime</w:t>
-      </w:r>
-      <w:r>
-        <w:rPr>
-          <w:color w:val="000000"/>
-        </w:rPr>
-        <w:t>nt traps, flood walls, diversion channels, retaining walls, and other measures can improve the geo-morphology of the mountain rivers including slope stabilization and overall flash flood risk management.</w:t>
-      </w:r>
-    </w:p>
-    <w:p>
-      <w:pPr>
-        <w:pStyle w:val="NormalWeb"/>
+        <w:t>“Green-gray” infrastructure like retention basins, wetlands, vegetation shields, sediment traps, flood walls, diversion channels, retaining walls, and other measures can improve the geo-morphology of the mountain rivers including slope stabilization and overall flash flood risk management.</w:t>
+      </w:r>
+    </w:p>
+    <w:p>
+      <w:pPr>
+        <w:pStyle w:val="8"/>
         <w:numPr>
           <w:ilvl w:val="0"/>
           <w:numId w:val="1"/>
@@ -825,18 +739,12 @@
         <w:rPr>
           <w:color w:val="000000"/>
         </w:rPr>
-        <w:t>Local governments urgently need greater expertise on</w:t>
-      </w:r>
-      <w:r>
-        <w:rPr>
-          <w:color w:val="000000"/>
-        </w:rPr>
-        <w:t xml:space="preserve"> flood management, both on the technical and non-technical aspects, and in each and every stage of the risk management cycle, which is greatly lacking in the region.</w:t>
-      </w:r>
-    </w:p>
-    <w:p>
-      <w:pPr>
-        <w:pStyle w:val="NormalWeb"/>
+        <w:t>Local governments urgently need greater expertise on flood management, both on the technical and non-technical aspects, and in each and every stage of the risk management cycle, which is greatly lacking in the region.</w:t>
+      </w:r>
+    </w:p>
+    <w:p>
+      <w:pPr>
+        <w:pStyle w:val="8"/>
         <w:spacing w:before="0" w:beforeAutospacing="0" w:after="160" w:afterAutospacing="0"/>
         <w:ind w:left="720"/>
         <w:jc w:val="both"/>
@@ -848,6 +756,20 @@
     </w:p>
     <w:p>
       <w:pPr>
+        <w:pStyle w:val="8"/>
+        <w:spacing w:before="0" w:beforeAutospacing="0" w:after="160" w:afterAutospacing="0"/>
+        <w:ind w:left="720"/>
+        <w:jc w:val="both"/>
+        <w:textAlignment w:val="baseline"/>
+        <w:rPr>
+          <w:color w:val="000000"/>
+        </w:rPr>
+      </w:pPr>
+      <w:bookmarkStart w:id="0" w:name="_GoBack"/>
+      <w:bookmarkEnd w:id="0"/>
+    </w:p>
+    <w:p>
+      <w:pPr>
         <w:spacing w:line="480" w:lineRule="auto"/>
         <w:jc w:val="both"/>
         <w:rPr>
@@ -886,40 +808,7 @@
           <w:sz w:val="24"/>
           <w:szCs w:val="24"/>
         </w:rPr>
-        <w:lastRenderedPageBreak/>
-        <w:t xml:space="preserve">This research aims to bring about an exploratory data analysis of </w:t>
-      </w:r>
-      <w:r>
-        <w:rPr>
-          <w:rFonts w:ascii="Times New Roman" w:hAnsi="Times New Roman" w:cs="Times New Roman"/>
-          <w:sz w:val="24"/>
-          <w:szCs w:val="24"/>
-        </w:rPr>
-        <w:t>floods from the year 2000 to 2022 from the countries within the South Eastern region of Asia that resulted in the highest damage to property as well as their respective local governments that experienced the least amount of damage to property. The worldwid</w:t>
-      </w:r>
-      <w:r>
-        <w:rPr>
-          <w:rFonts w:ascii="Times New Roman" w:hAnsi="Times New Roman" w:cs="Times New Roman"/>
-          <w:sz w:val="24"/>
-          <w:szCs w:val="24"/>
-        </w:rPr>
-        <w:t>e flood datasets derived from the Centre for Research on the Epidemiology of Disasters' Emergency Events Database (EM-DAT) will be used to rank up the number of damages to property to each country from the highest to lowest and then determine what location</w:t>
-      </w:r>
-      <w:r>
-        <w:rPr>
-          <w:rFonts w:ascii="Times New Roman" w:hAnsi="Times New Roman" w:cs="Times New Roman"/>
-          <w:sz w:val="24"/>
-          <w:szCs w:val="24"/>
-        </w:rPr>
-        <w:t xml:space="preserve"> in the South Eastern Asia had the best countermeasures for flood damage. This data will be utilized to be able to develop a flood countermeasure strategy that can potentially help the countries most affected by floods be more capable of saving as much as </w:t>
-      </w:r>
-      <w:r>
-        <w:rPr>
-          <w:rFonts w:ascii="Times New Roman" w:hAnsi="Times New Roman" w:cs="Times New Roman"/>
-          <w:sz w:val="24"/>
-          <w:szCs w:val="24"/>
-        </w:rPr>
-        <w:t>they can. By collaborating with other countries in developing new strategies, next time floods arrived not much would be carried away.</w:t>
+        <w:t>This research aims to bring about an exploratory data analysis of floods from the year 2000 to 2022 from the countries within the South Eastern region of Asia that resulted in the highest damage to property as well as their respective local governments that experienced the least amount of damage to property. The worldwide flood datasets derived from the Centre for Research on the Epidemiology of Disasters' Emergency Events Database (EM-DAT) will be used to rank up the number of damages to property to each country from the highest to lowest and then determine what location in the South Eastern Asia had the best countermeasures for flood damage. This data will be utilized to be able to develop a flood countermeasure strategy that can potentially help the countries most affected by floods be more capable of saving as much as they can. By collaborating with other countries in developing new strategies, next time floods arrived not much would be carried away.</w:t>
       </w:r>
     </w:p>
     <w:p>
@@ -972,15 +861,7 @@
           <w:sz w:val="24"/>
           <w:szCs w:val="24"/>
         </w:rPr>
-        <w:t>The SDGs that this project aims to achieve are Sustainable Cities an</w:t>
-      </w:r>
-      <w:r>
-        <w:rPr>
-          <w:rFonts w:ascii="Times New Roman" w:hAnsi="Times New Roman" w:cs="Times New Roman"/>
-          <w:sz w:val="24"/>
-          <w:szCs w:val="24"/>
-        </w:rPr>
-        <w:t>d Communities and Climate Action. These SDGs are further described as follows;</w:t>
+        <w:t>The SDGs that this project aims to achieve are Sustainable Cities and Communities and Climate Action. These SDGs are further described as follows;</w:t>
       </w:r>
     </w:p>
     <w:p>
@@ -1015,17 +896,16 @@
         </w:rPr>
         <w:t> - This SDG aims to make cities and human settlements inclusive, safe, resilient and sustainable (</w:t>
       </w:r>
-      <w:hyperlink r:id="rId7" w:history="1">
-        <w:r>
-          <w:rPr>
-            <w:rStyle w:val="Hyperlink"/>
-            <w:rFonts w:ascii="Times New Roman" w:hAnsi="Times New Roman" w:cs="Times New Roman"/>
-            <w:sz w:val="24"/>
-            <w:szCs w:val="24"/>
-          </w:rPr>
-          <w:t>https://sdgs.un.org</w:t>
-        </w:r>
-      </w:hyperlink>
+      <w:r>
+        <w:rPr>
+          <w:rFonts w:ascii="Times New Roman" w:hAnsi="Times New Roman" w:cs="Times New Roman"/>
+          <w:color w:val="auto"/>
+          <w:sz w:val="24"/>
+          <w:szCs w:val="24"/>
+          <w:u w:val="none"/>
+        </w:rPr>
+        <w:t>https://sdgs.un.org</w:t>
+      </w:r>
       <w:r>
         <w:rPr>
           <w:rFonts w:ascii="Times New Roman" w:hAnsi="Times New Roman" w:cs="Times New Roman"/>
@@ -1067,17 +947,16 @@
         </w:rPr>
         <w:t xml:space="preserve"> - This goal strives to take urgent action to combat climate change and its impacts ( </w:t>
       </w:r>
-      <w:hyperlink r:id="rId8" w:history="1">
-        <w:r>
-          <w:rPr>
-            <w:rStyle w:val="Hyperlink"/>
-            <w:rFonts w:ascii="Times New Roman" w:hAnsi="Times New Roman" w:cs="Times New Roman"/>
-            <w:sz w:val="24"/>
-            <w:szCs w:val="24"/>
-          </w:rPr>
-          <w:t>https://sdgs.un.org</w:t>
-        </w:r>
-      </w:hyperlink>
+      <w:r>
+        <w:rPr>
+          <w:rFonts w:ascii="Times New Roman" w:hAnsi="Times New Roman" w:cs="Times New Roman"/>
+          <w:color w:val="auto"/>
+          <w:sz w:val="24"/>
+          <w:szCs w:val="24"/>
+          <w:u w:val="none"/>
+        </w:rPr>
+        <w:t>https://sdgs.un.org</w:t>
+      </w:r>
       <w:r>
         <w:rPr>
           <w:rFonts w:ascii="Times New Roman" w:hAnsi="Times New Roman" w:cs="Times New Roman"/>
@@ -1132,19 +1011,19 @@
       </w:pPr>
     </w:p>
     <w:sectPr>
-      <w:headerReference w:type="default" r:id="rId9"/>
+      <w:headerReference r:id="rId5" w:type="default"/>
       <w:pgSz w:w="12240" w:h="15840"/>
       <w:pgMar w:top="1440" w:right="1440" w:bottom="1440" w:left="1440" w:header="708" w:footer="708" w:gutter="0"/>
-      <w:cols w:space="708"/>
-      <w:docGrid w:linePitch="360"/>
+      <w:cols w:space="708" w:num="1"/>
+      <w:docGrid w:linePitch="360" w:charSpace="0"/>
     </w:sectPr>
   </w:body>
 </w:document>
 </file>
 
 <file path=word/endnotes.xml><?xml version="1.0" encoding="utf-8"?>
-<w:endnotes xmlns:wpc="http://schemas.microsoft.com/office/word/2010/wordprocessingCanvas" xmlns:cx="http://schemas.microsoft.com/office/drawing/2014/chartex" xmlns:cx1="http://schemas.microsoft.com/office/drawing/2015/9/8/chartex" xmlns:cx2="http://schemas.microsoft.com/office/drawing/2015/10/21/chartex" xmlns:cx3="http://schemas.microsoft.com/office/drawing/2016/5/9/chartex" xmlns:cx4="http://schemas.microsoft.com/office/drawing/2016/5/10/chartex" xmlns:cx5="http://schemas.microsoft.com/office/drawing/2016/5/11/chartex" xmlns:cx6="http://schemas.microsoft.com/office/drawing/2016/5/12/chartex" xmlns:cx7="http://schemas.microsoft.com/office/drawing/2016/5/13/chartex" xmlns:cx8="http://schemas.microsoft.com/office/drawing/2016/5/14/chartex" xmlns:mc="http://schemas.openxmlformats.org/markup-compatibility/2006" xmlns:aink="http://schemas.microsoft.com/office/drawing/2016/ink" xmlns:am3d="http://schemas.microsoft.com/office/drawing/2017/model3d" xmlns:o="urn:schemas-microsoft-com:office:office" xmlns:r="http://schemas.openxmlformats.org/officeDocument/2006/relationships" xmlns:m="http://schemas.openxmlformats.org/officeDocument/2006/math" xmlns:v="urn:schemas-microsoft-com:vml" xmlns:wp14="http://schemas.microsoft.com/office/word/2010/wordprocessingDrawing" xmlns:wp="http://schemas.openxmlformats.org/drawingml/2006/wordprocessingDrawing" xmlns:w10="urn:schemas-microsoft-com:office:word" xmlns:w="http://schemas.openxmlformats.org/wordprocessingml/2006/main" xmlns:w14="http://schemas.microsoft.com/office/word/2010/wordml" xmlns:w15="http://schemas.microsoft.com/office/word/2012/wordml" xmlns:w16cex="http://schemas.microsoft.com/office/word/2018/wordml/cex" xmlns:w16cid="http://schemas.microsoft.com/office/word/2016/wordml/cid" xmlns:w16="http://schemas.microsoft.com/office/word/2018/wordml" xmlns:w16sdtdh="http://schemas.microsoft.com/office/word/2020/wordml/sdtdatahash" xmlns:w16se="http://schemas.microsoft.com/office/word/2015/wordml/symex" xmlns:wpg="http://schemas.microsoft.com/office/word/2010/wordprocessingGroup" xmlns:wpi="http://schemas.microsoft.com/office/word/2010/wordprocessingInk" xmlns:wne="http://schemas.microsoft.com/office/word/2006/wordml" xmlns:wps="http://schemas.microsoft.com/office/word/2010/wordprocessingShape" mc:Ignorable="w14 w15 w16se w16cid w16 w16cex w16sdtdh wp14">
-  <w:endnote w:type="separator" w:id="-1">
+<w:endnotes xmlns:wpc="http://schemas.microsoft.com/office/word/2010/wordprocessingCanvas" xmlns:mc="http://schemas.openxmlformats.org/markup-compatibility/2006" xmlns:o="urn:schemas-microsoft-com:office:office" xmlns:r="http://schemas.openxmlformats.org/officeDocument/2006/relationships" xmlns:m="http://schemas.openxmlformats.org/officeDocument/2006/math" xmlns:v="urn:schemas-microsoft-com:vml" xmlns:wp14="http://schemas.microsoft.com/office/word/2010/wordprocessingDrawing" xmlns:wp="http://schemas.openxmlformats.org/drawingml/2006/wordprocessingDrawing" xmlns:w="http://schemas.openxmlformats.org/wordprocessingml/2006/main" xmlns:w14="http://schemas.microsoft.com/office/word/2010/wordml" xmlns:w15="http://schemas.microsoft.com/office/word/2012/wordml" xmlns:w10="urn:schemas-microsoft-com:office:word" xmlns:wpg="http://schemas.microsoft.com/office/word/2010/wordprocessingGroup" xmlns:wpi="http://schemas.microsoft.com/office/word/2010/wordprocessingInk" xmlns:wne="http://schemas.microsoft.com/office/word/2006/wordml" xmlns:wps="http://schemas.microsoft.com/office/word/2010/wordprocessingShape" xmlns:wpsCustomData="http://www.wps.cn/officeDocument/2013/wpsCustomData" mc:Ignorable="w14 w15 wp14">
+  <w:endnote w:type="separator" w:id="0">
     <w:p>
       <w:pPr>
         <w:spacing w:line="240" w:lineRule="auto"/>
@@ -1154,7 +1033,7 @@
       </w:r>
     </w:p>
   </w:endnote>
-  <w:endnote w:type="continuationSeparator" w:id="0">
+  <w:endnote w:type="continuationSeparator" w:id="1">
     <w:p>
       <w:pPr>
         <w:spacing w:line="240" w:lineRule="auto"/>
@@ -1168,21 +1047,21 @@
 </file>
 
 <file path=word/footnotes.xml><?xml version="1.0" encoding="utf-8"?>
-<w:footnotes xmlns:wpc="http://schemas.microsoft.com/office/word/2010/wordprocessingCanvas" xmlns:cx="http://schemas.microsoft.com/office/drawing/2014/chartex" xmlns:cx1="http://schemas.microsoft.com/office/drawing/2015/9/8/chartex" xmlns:cx2="http://schemas.microsoft.com/office/drawing/2015/10/21/chartex" xmlns:cx3="http://schemas.microsoft.com/office/drawing/2016/5/9/chartex" xmlns:cx4="http://schemas.microsoft.com/office/drawing/2016/5/10/chartex" xmlns:cx5="http://schemas.microsoft.com/office/drawing/2016/5/11/chartex" xmlns:cx6="http://schemas.microsoft.com/office/drawing/2016/5/12/chartex" xmlns:cx7="http://schemas.microsoft.com/office/drawing/2016/5/13/chartex" xmlns:cx8="http://schemas.microsoft.com/office/drawing/2016/5/14/chartex" xmlns:mc="http://schemas.openxmlformats.org/markup-compatibility/2006" xmlns:aink="http://schemas.microsoft.com/office/drawing/2016/ink" xmlns:am3d="http://schemas.microsoft.com/office/drawing/2017/model3d" xmlns:o="urn:schemas-microsoft-com:office:office" xmlns:r="http://schemas.openxmlformats.org/officeDocument/2006/relationships" xmlns:m="http://schemas.openxmlformats.org/officeDocument/2006/math" xmlns:v="urn:schemas-microsoft-com:vml" xmlns:wp14="http://schemas.microsoft.com/office/word/2010/wordprocessingDrawing" xmlns:wp="http://schemas.openxmlformats.org/drawingml/2006/wordprocessingDrawing" xmlns:w10="urn:schemas-microsoft-com:office:word" xmlns:w="http://schemas.openxmlformats.org/wordprocessingml/2006/main" xmlns:w14="http://schemas.microsoft.com/office/word/2010/wordml" xmlns:w15="http://schemas.microsoft.com/office/word/2012/wordml" xmlns:w16cex="http://schemas.microsoft.com/office/word/2018/wordml/cex" xmlns:w16cid="http://schemas.microsoft.com/office/word/2016/wordml/cid" xmlns:w16="http://schemas.microsoft.com/office/word/2018/wordml" xmlns:w16sdtdh="http://schemas.microsoft.com/office/word/2020/wordml/sdtdatahash" xmlns:w16se="http://schemas.microsoft.com/office/word/2015/wordml/symex" xmlns:wpg="http://schemas.microsoft.com/office/word/2010/wordprocessingGroup" xmlns:wpi="http://schemas.microsoft.com/office/word/2010/wordprocessingInk" xmlns:wne="http://schemas.microsoft.com/office/word/2006/wordml" xmlns:wps="http://schemas.microsoft.com/office/word/2010/wordprocessingShape" mc:Ignorable="w14 w15 w16se w16cid w16 w16cex w16sdtdh wp14">
-  <w:footnote w:type="separator" w:id="-1">
-    <w:p>
-      <w:pPr>
-        <w:spacing w:after="0"/>
+<w:footnotes xmlns:wpc="http://schemas.microsoft.com/office/word/2010/wordprocessingCanvas" xmlns:mc="http://schemas.openxmlformats.org/markup-compatibility/2006" xmlns:o="urn:schemas-microsoft-com:office:office" xmlns:r="http://schemas.openxmlformats.org/officeDocument/2006/relationships" xmlns:m="http://schemas.openxmlformats.org/officeDocument/2006/math" xmlns:v="urn:schemas-microsoft-com:vml" xmlns:wp14="http://schemas.microsoft.com/office/word/2010/wordprocessingDrawing" xmlns:wp="http://schemas.openxmlformats.org/drawingml/2006/wordprocessingDrawing" xmlns:w="http://schemas.openxmlformats.org/wordprocessingml/2006/main" xmlns:w14="http://schemas.microsoft.com/office/word/2010/wordml" xmlns:w15="http://schemas.microsoft.com/office/word/2012/wordml" xmlns:w10="urn:schemas-microsoft-com:office:word" xmlns:wpg="http://schemas.microsoft.com/office/word/2010/wordprocessingGroup" xmlns:wpi="http://schemas.microsoft.com/office/word/2010/wordprocessingInk" xmlns:wne="http://schemas.microsoft.com/office/word/2006/wordml" xmlns:wps="http://schemas.microsoft.com/office/word/2010/wordprocessingShape" xmlns:wpsCustomData="http://www.wps.cn/officeDocument/2013/wpsCustomData" mc:Ignorable="w14 w15 wp14">
+  <w:footnote w:type="separator" w:id="0">
+    <w:p>
+      <w:pPr>
+        <w:spacing w:before="0" w:after="0" w:line="259" w:lineRule="auto"/>
       </w:pPr>
       <w:r>
         <w:separator/>
       </w:r>
     </w:p>
   </w:footnote>
-  <w:footnote w:type="continuationSeparator" w:id="0">
-    <w:p>
-      <w:pPr>
-        <w:spacing w:after="0"/>
+  <w:footnote w:type="continuationSeparator" w:id="1">
+    <w:p>
+      <w:pPr>
+        <w:spacing w:before="0" w:after="0" w:line="259" w:lineRule="auto"/>
       </w:pPr>
       <w:r>
         <w:continuationSeparator/>
@@ -1193,29 +1072,25 @@
 </file>
 
 <file path=word/header1.xml><?xml version="1.0" encoding="utf-8"?>
-<w:hdr xmlns:wpc="http://schemas.microsoft.com/office/word/2010/wordprocessingCanvas" xmlns:cx="http://schemas.microsoft.com/office/drawing/2014/chartex" xmlns:cx1="http://schemas.microsoft.com/office/drawing/2015/9/8/chartex" xmlns:cx2="http://schemas.microsoft.com/office/drawing/2015/10/21/chartex" xmlns:cx3="http://schemas.microsoft.com/office/drawing/2016/5/9/chartex" xmlns:cx4="http://schemas.microsoft.com/office/drawing/2016/5/10/chartex" xmlns:cx5="http://schemas.microsoft.com/office/drawing/2016/5/11/chartex" xmlns:cx6="http://schemas.microsoft.com/office/drawing/2016/5/12/chartex" xmlns:cx7="http://schemas.microsoft.com/office/drawing/2016/5/13/chartex" xmlns:cx8="http://schemas.microsoft.com/office/drawing/2016/5/14/chartex" xmlns:mc="http://schemas.openxmlformats.org/markup-compatibility/2006" xmlns:aink="http://schemas.microsoft.com/office/drawing/2016/ink" xmlns:am3d="http://schemas.microsoft.com/office/drawing/2017/model3d" xmlns:o="urn:schemas-microsoft-com:office:office" xmlns:r="http://schemas.openxmlformats.org/officeDocument/2006/relationships" xmlns:m="http://schemas.openxmlformats.org/officeDocument/2006/math" xmlns:v="urn:schemas-microsoft-com:vml" xmlns:wp14="http://schemas.microsoft.com/office/word/2010/wordprocessingDrawing" xmlns:wp="http://schemas.openxmlformats.org/drawingml/2006/wordprocessingDrawing" xmlns:w10="urn:schemas-microsoft-com:office:word" xmlns:w="http://schemas.openxmlformats.org/wordprocessingml/2006/main" xmlns:w14="http://schemas.microsoft.com/office/word/2010/wordml" xmlns:w15="http://schemas.microsoft.com/office/word/2012/wordml" xmlns:w16cex="http://schemas.microsoft.com/office/word/2018/wordml/cex" xmlns:w16cid="http://schemas.microsoft.com/office/word/2016/wordml/cid" xmlns:w16="http://schemas.microsoft.com/office/word/2018/wordml" xmlns:w16sdtdh="http://schemas.microsoft.com/office/word/2020/wordml/sdtdatahash" xmlns:w16se="http://schemas.microsoft.com/office/word/2015/wordml/symex" xmlns:wpg="http://schemas.microsoft.com/office/word/2010/wordprocessingGroup" xmlns:wpi="http://schemas.microsoft.com/office/word/2010/wordprocessingInk" xmlns:wne="http://schemas.microsoft.com/office/word/2006/wordml" xmlns:wps="http://schemas.microsoft.com/office/word/2010/wordprocessingShape" mc:Ignorable="w14 w15 w16se w16cid w16 w16cex w16sdtdh wp14">
+<w:hdr xmlns:wpc="http://schemas.microsoft.com/office/word/2010/wordprocessingCanvas" xmlns:mc="http://schemas.openxmlformats.org/markup-compatibility/2006" xmlns:o="urn:schemas-microsoft-com:office:office" xmlns:r="http://schemas.openxmlformats.org/officeDocument/2006/relationships" xmlns:m="http://schemas.openxmlformats.org/officeDocument/2006/math" xmlns:v="urn:schemas-microsoft-com:vml" xmlns:wp14="http://schemas.microsoft.com/office/word/2010/wordprocessingDrawing" xmlns:wp="http://schemas.openxmlformats.org/drawingml/2006/wordprocessingDrawing" xmlns:w10="urn:schemas-microsoft-com:office:word" xmlns:w="http://schemas.openxmlformats.org/wordprocessingml/2006/main" xmlns:w14="http://schemas.microsoft.com/office/word/2010/wordml" xmlns:w15="http://schemas.microsoft.com/office/word/2012/wordml" xmlns:wpg="http://schemas.microsoft.com/office/word/2010/wordprocessingGroup" xmlns:wpi="http://schemas.microsoft.com/office/word/2010/wordprocessingInk" xmlns:wne="http://schemas.microsoft.com/office/word/2006/wordml" xmlns:wps="http://schemas.microsoft.com/office/word/2010/wordprocessingShape" xmlns:wpsCustomData="http://www.wps.cn/officeDocument/2013/wpsCustomData" mc:Ignorable="w14 w15 wp14">
   <w:sdt>
     <w:sdtPr>
       <w:id w:val="-746657613"/>
       <w:docPartObj>
-        <w:docPartGallery w:val="AutoText"/>
+        <w:docPartGallery w:val="autotext"/>
       </w:docPartObj>
     </w:sdtPr>
-    <w:sdtEndPr/>
     <w:sdtContent>
       <w:p>
         <w:pPr>
-          <w:pStyle w:val="Header"/>
+          <w:pStyle w:val="6"/>
           <w:jc w:val="right"/>
         </w:pPr>
         <w:r>
           <w:fldChar w:fldCharType="begin"/>
         </w:r>
         <w:r>
-          <w:instrText xml:space="preserve"> PAGE   \</w:instrText>
-        </w:r>
-        <w:r>
-          <w:instrText xml:space="preserve">* MERGEFORMAT </w:instrText>
+          <w:instrText xml:space="preserve"> PAGE   \* MERGEFORMAT </w:instrText>
         </w:r>
         <w:r>
           <w:fldChar w:fldCharType="separate"/>
@@ -1237,6 +1112,11 @@
         <w:color w:val="000000" w:themeColor="text1"/>
         <w:sz w:val="24"/>
         <w:szCs w:val="24"/>
+        <w14:textFill>
+          <w14:solidFill>
+            <w14:schemeClr w14:val="tx1"/>
+          </w14:solidFill>
+        </w14:textFill>
       </w:rPr>
     </w:pPr>
     <w:r>
@@ -1257,6 +1137,11 @@
         <w:color w:val="000000" w:themeColor="text1"/>
         <w:sz w:val="24"/>
         <w:szCs w:val="24"/>
+        <w14:textFill>
+          <w14:solidFill>
+            <w14:schemeClr w14:val="tx1"/>
+          </w14:solidFill>
+        </w14:textFill>
       </w:rPr>
     </w:pPr>
     <w:r>
@@ -1266,13 +1151,18 @@
         <w:color w:val="000000" w:themeColor="text1"/>
         <w:sz w:val="24"/>
         <w:szCs w:val="24"/>
+        <w14:textFill>
+          <w14:solidFill>
+            <w14:schemeClr w14:val="tx1"/>
+          </w14:solidFill>
+        </w14:textFill>
       </w:rPr>
       <w:t>Exploratory Data Analysis: Flood Damage to Property Reduction</w:t>
     </w:r>
   </w:p>
   <w:p>
     <w:pPr>
-      <w:pStyle w:val="Header"/>
+      <w:pStyle w:val="6"/>
       <w:rPr>
         <w:bCs/>
       </w:rPr>
@@ -1282,12 +1172,12 @@
 </file>
 
 <file path=word/numbering.xml><?xml version="1.0" encoding="utf-8"?>
-<w:numbering xmlns:wpc="http://schemas.microsoft.com/office/word/2010/wordprocessingCanvas" xmlns:cx="http://schemas.microsoft.com/office/drawing/2014/chartex" xmlns:cx1="http://schemas.microsoft.com/office/drawing/2015/9/8/chartex" xmlns:cx2="http://schemas.microsoft.com/office/drawing/2015/10/21/chartex" xmlns:cx3="http://schemas.microsoft.com/office/drawing/2016/5/9/chartex" xmlns:cx4="http://schemas.microsoft.com/office/drawing/2016/5/10/chartex" xmlns:cx5="http://schemas.microsoft.com/office/drawing/2016/5/11/chartex" xmlns:cx6="http://schemas.microsoft.com/office/drawing/2016/5/12/chartex" xmlns:cx7="http://schemas.microsoft.com/office/drawing/2016/5/13/chartex" xmlns:cx8="http://schemas.microsoft.com/office/drawing/2016/5/14/chartex" xmlns:mc="http://schemas.openxmlformats.org/markup-compatibility/2006" xmlns:aink="http://schemas.microsoft.com/office/drawing/2016/ink" xmlns:am3d="http://schemas.microsoft.com/office/drawing/2017/model3d" xmlns:o="urn:schemas-microsoft-com:office:office" xmlns:r="http://schemas.openxmlformats.org/officeDocument/2006/relationships" xmlns:m="http://schemas.openxmlformats.org/officeDocument/2006/math" xmlns:v="urn:schemas-microsoft-com:vml" xmlns:wp14="http://schemas.microsoft.com/office/word/2010/wordprocessingDrawing" xmlns:wp="http://schemas.openxmlformats.org/drawingml/2006/wordprocessingDrawing" xmlns:w10="urn:schemas-microsoft-com:office:word" xmlns:w="http://schemas.openxmlformats.org/wordprocessingml/2006/main" xmlns:w14="http://schemas.microsoft.com/office/word/2010/wordml" xmlns:w15="http://schemas.microsoft.com/office/word/2012/wordml" xmlns:w16cex="http://schemas.microsoft.com/office/word/2018/wordml/cex" xmlns:w16cid="http://schemas.microsoft.com/office/word/2016/wordml/cid" xmlns:w16="http://schemas.microsoft.com/office/word/2018/wordml" xmlns:w16sdtdh="http://schemas.microsoft.com/office/word/2020/wordml/sdtdatahash" xmlns:w16se="http://schemas.microsoft.com/office/word/2015/wordml/symex" xmlns:wpg="http://schemas.microsoft.com/office/word/2010/wordprocessingGroup" xmlns:wpi="http://schemas.microsoft.com/office/word/2010/wordprocessingInk" xmlns:wne="http://schemas.microsoft.com/office/word/2006/wordml" xmlns:wps="http://schemas.microsoft.com/office/word/2010/wordprocessingShape" mc:Ignorable="w14 w15 w16se w16cid w16 w16cex w16sdtdh wp14">
-  <w:abstractNum w:abstractNumId="0" w15:restartNumberingAfterBreak="0">
+<w:numbering xmlns:wpc="http://schemas.microsoft.com/office/word/2010/wordprocessingCanvas" xmlns:mc="http://schemas.openxmlformats.org/markup-compatibility/2006" xmlns:o="urn:schemas-microsoft-com:office:office" xmlns:r="http://schemas.openxmlformats.org/officeDocument/2006/relationships" xmlns:m="http://schemas.openxmlformats.org/officeDocument/2006/math" xmlns:v="urn:schemas-microsoft-com:vml" xmlns:wp14="http://schemas.microsoft.com/office/word/2010/wordprocessingDrawing" xmlns:wp="http://schemas.openxmlformats.org/drawingml/2006/wordprocessingDrawing" xmlns:w10="urn:schemas-microsoft-com:office:word" xmlns:w="http://schemas.openxmlformats.org/wordprocessingml/2006/main" xmlns:w14="http://schemas.microsoft.com/office/word/2010/wordml" xmlns:wpg="http://schemas.microsoft.com/office/word/2010/wordprocessingGroup" xmlns:wpi="http://schemas.microsoft.com/office/word/2010/wordprocessingInk" xmlns:wne="http://schemas.microsoft.com/office/word/2006/wordml" xmlns:wps="http://schemas.microsoft.com/office/word/2010/wordprocessingShape" xmlns:wpsCustomData="http://www.wps.cn/officeDocument/2013/wpsCustomData" mc:Ignorable="w14 wp14">
+  <w:abstractNum w:abstractNumId="0">
     <w:nsid w:val="3C1B0E38"/>
     <w:multiLevelType w:val="multilevel"/>
     <w:tmpl w:val="3C1B0E38"/>
-    <w:lvl w:ilvl="0">
+    <w:lvl w:ilvl="0" w:tentative="0">
       <w:start w:val="1"/>
       <w:numFmt w:val="decimal"/>
       <w:lvlText w:val="%1."/>
@@ -1299,7 +1189,8 @@
         <w:ind w:left="720" w:hanging="360"/>
       </w:pPr>
     </w:lvl>
-    <w:lvl w:ilvl="1">
+    <w:lvl w:ilvl="1" w:tentative="0">
+      <w:start w:val="0"/>
       <w:numFmt w:val="decimal"/>
       <w:lvlText w:val="%2."/>
       <w:lvlJc w:val="left"/>
@@ -1310,7 +1201,8 @@
         <w:ind w:left="1440" w:hanging="360"/>
       </w:pPr>
     </w:lvl>
-    <w:lvl w:ilvl="2">
+    <w:lvl w:ilvl="2" w:tentative="0">
+      <w:start w:val="0"/>
       <w:numFmt w:val="decimal"/>
       <w:lvlText w:val="%3."/>
       <w:lvlJc w:val="left"/>
@@ -1321,7 +1213,8 @@
         <w:ind w:left="2160" w:hanging="360"/>
       </w:pPr>
     </w:lvl>
-    <w:lvl w:ilvl="3">
+    <w:lvl w:ilvl="3" w:tentative="0">
+      <w:start w:val="0"/>
       <w:numFmt w:val="decimal"/>
       <w:lvlText w:val="%4."/>
       <w:lvlJc w:val="left"/>
@@ -1332,7 +1225,8 @@
         <w:ind w:left="2880" w:hanging="360"/>
       </w:pPr>
     </w:lvl>
-    <w:lvl w:ilvl="4">
+    <w:lvl w:ilvl="4" w:tentative="0">
+      <w:start w:val="0"/>
       <w:numFmt w:val="decimal"/>
       <w:lvlText w:val="%5."/>
       <w:lvlJc w:val="left"/>
@@ -1343,7 +1237,8 @@
         <w:ind w:left="3600" w:hanging="360"/>
       </w:pPr>
     </w:lvl>
-    <w:lvl w:ilvl="5">
+    <w:lvl w:ilvl="5" w:tentative="0">
+      <w:start w:val="0"/>
       <w:numFmt w:val="decimal"/>
       <w:lvlText w:val="%6."/>
       <w:lvlJc w:val="left"/>
@@ -1354,7 +1249,8 @@
         <w:ind w:left="4320" w:hanging="360"/>
       </w:pPr>
     </w:lvl>
-    <w:lvl w:ilvl="6">
+    <w:lvl w:ilvl="6" w:tentative="0">
+      <w:start w:val="0"/>
       <w:numFmt w:val="decimal"/>
       <w:lvlText w:val="%7."/>
       <w:lvlJc w:val="left"/>
@@ -1365,7 +1261,8 @@
         <w:ind w:left="5040" w:hanging="360"/>
       </w:pPr>
     </w:lvl>
-    <w:lvl w:ilvl="7">
+    <w:lvl w:ilvl="7" w:tentative="0">
+      <w:start w:val="0"/>
       <w:numFmt w:val="decimal"/>
       <w:lvlText w:val="%8."/>
       <w:lvlJc w:val="left"/>
@@ -1376,7 +1273,8 @@
         <w:ind w:left="5760" w:hanging="360"/>
       </w:pPr>
     </w:lvl>
-    <w:lvl w:ilvl="8">
+    <w:lvl w:ilvl="8" w:tentative="0">
+      <w:start w:val="0"/>
       <w:numFmt w:val="decimal"/>
       <w:lvlText w:val="%9."/>
       <w:lvlJc w:val="left"/>
@@ -1388,11 +1286,11 @@
       </w:pPr>
     </w:lvl>
   </w:abstractNum>
-  <w:abstractNum w:abstractNumId="1" w15:restartNumberingAfterBreak="0">
+  <w:abstractNum w:abstractNumId="1">
     <w:nsid w:val="4BB47E41"/>
     <w:multiLevelType w:val="multilevel"/>
     <w:tmpl w:val="4BB47E41"/>
-    <w:lvl w:ilvl="0">
+    <w:lvl w:ilvl="0" w:tentative="0">
       <w:start w:val="1"/>
       <w:numFmt w:val="bullet"/>
       <w:lvlText w:val=""/>
@@ -1404,11 +1302,11 @@
         <w:ind w:left="720" w:hanging="360"/>
       </w:pPr>
       <w:rPr>
-        <w:rFonts w:ascii="Symbol" w:hAnsi="Symbol" w:hint="default"/>
+        <w:rFonts w:hint="default" w:ascii="Symbol" w:hAnsi="Symbol"/>
         <w:sz w:val="20"/>
       </w:rPr>
     </w:lvl>
-    <w:lvl w:ilvl="1">
+    <w:lvl w:ilvl="1" w:tentative="0">
       <w:start w:val="1"/>
       <w:numFmt w:val="bullet"/>
       <w:lvlText w:val="o"/>
@@ -1420,11 +1318,11 @@
         <w:ind w:left="1440" w:hanging="360"/>
       </w:pPr>
       <w:rPr>
-        <w:rFonts w:ascii="Courier New" w:hAnsi="Courier New" w:hint="default"/>
+        <w:rFonts w:hint="default" w:ascii="Courier New" w:hAnsi="Courier New"/>
         <w:sz w:val="20"/>
       </w:rPr>
     </w:lvl>
-    <w:lvl w:ilvl="2">
+    <w:lvl w:ilvl="2" w:tentative="0">
       <w:start w:val="1"/>
       <w:numFmt w:val="bullet"/>
       <w:lvlText w:val=""/>
@@ -1436,11 +1334,11 @@
         <w:ind w:left="2160" w:hanging="360"/>
       </w:pPr>
       <w:rPr>
-        <w:rFonts w:ascii="Wingdings" w:hAnsi="Wingdings" w:hint="default"/>
+        <w:rFonts w:hint="default" w:ascii="Wingdings" w:hAnsi="Wingdings"/>
         <w:sz w:val="20"/>
       </w:rPr>
     </w:lvl>
-    <w:lvl w:ilvl="3">
+    <w:lvl w:ilvl="3" w:tentative="0">
       <w:start w:val="1"/>
       <w:numFmt w:val="bullet"/>
       <w:lvlText w:val=""/>
@@ -1452,11 +1350,11 @@
         <w:ind w:left="2880" w:hanging="360"/>
       </w:pPr>
       <w:rPr>
-        <w:rFonts w:ascii="Wingdings" w:hAnsi="Wingdings" w:hint="default"/>
+        <w:rFonts w:hint="default" w:ascii="Wingdings" w:hAnsi="Wingdings"/>
         <w:sz w:val="20"/>
       </w:rPr>
     </w:lvl>
-    <w:lvl w:ilvl="4">
+    <w:lvl w:ilvl="4" w:tentative="0">
       <w:start w:val="1"/>
       <w:numFmt w:val="bullet"/>
       <w:lvlText w:val=""/>
@@ -1468,11 +1366,11 @@
         <w:ind w:left="3600" w:hanging="360"/>
       </w:pPr>
       <w:rPr>
-        <w:rFonts w:ascii="Wingdings" w:hAnsi="Wingdings" w:hint="default"/>
+        <w:rFonts w:hint="default" w:ascii="Wingdings" w:hAnsi="Wingdings"/>
         <w:sz w:val="20"/>
       </w:rPr>
     </w:lvl>
-    <w:lvl w:ilvl="5">
+    <w:lvl w:ilvl="5" w:tentative="0">
       <w:start w:val="1"/>
       <w:numFmt w:val="bullet"/>
       <w:lvlText w:val=""/>
@@ -1484,11 +1382,11 @@
         <w:ind w:left="4320" w:hanging="360"/>
       </w:pPr>
       <w:rPr>
-        <w:rFonts w:ascii="Wingdings" w:hAnsi="Wingdings" w:hint="default"/>
+        <w:rFonts w:hint="default" w:ascii="Wingdings" w:hAnsi="Wingdings"/>
         <w:sz w:val="20"/>
       </w:rPr>
     </w:lvl>
-    <w:lvl w:ilvl="6">
+    <w:lvl w:ilvl="6" w:tentative="0">
       <w:start w:val="1"/>
       <w:numFmt w:val="bullet"/>
       <w:lvlText w:val=""/>
@@ -1500,11 +1398,11 @@
         <w:ind w:left="5040" w:hanging="360"/>
       </w:pPr>
       <w:rPr>
-        <w:rFonts w:ascii="Wingdings" w:hAnsi="Wingdings" w:hint="default"/>
+        <w:rFonts w:hint="default" w:ascii="Wingdings" w:hAnsi="Wingdings"/>
         <w:sz w:val="20"/>
       </w:rPr>
     </w:lvl>
-    <w:lvl w:ilvl="7">
+    <w:lvl w:ilvl="7" w:tentative="0">
       <w:start w:val="1"/>
       <w:numFmt w:val="bullet"/>
       <w:lvlText w:val=""/>
@@ -1516,11 +1414,11 @@
         <w:ind w:left="5760" w:hanging="360"/>
       </w:pPr>
       <w:rPr>
-        <w:rFonts w:ascii="Wingdings" w:hAnsi="Wingdings" w:hint="default"/>
+        <w:rFonts w:hint="default" w:ascii="Wingdings" w:hAnsi="Wingdings"/>
         <w:sz w:val="20"/>
       </w:rPr>
     </w:lvl>
-    <w:lvl w:ilvl="8">
+    <w:lvl w:ilvl="8" w:tentative="0">
       <w:start w:val="1"/>
       <w:numFmt w:val="bullet"/>
       <w:lvlText w:val=""/>
@@ -1532,15 +1430,15 @@
         <w:ind w:left="6480" w:hanging="360"/>
       </w:pPr>
       <w:rPr>
-        <w:rFonts w:ascii="Wingdings" w:hAnsi="Wingdings" w:hint="default"/>
+        <w:rFonts w:hint="default" w:ascii="Wingdings" w:hAnsi="Wingdings"/>
         <w:sz w:val="20"/>
       </w:rPr>
     </w:lvl>
   </w:abstractNum>
-  <w:num w:numId="1" w16cid:durableId="970478929">
+  <w:num w:numId="1">
     <w:abstractNumId w:val="1"/>
   </w:num>
-  <w:num w:numId="2" w16cid:durableId="1516655605">
+  <w:num w:numId="2">
     <w:abstractNumId w:val="0"/>
     <w:lvlOverride w:ilvl="0">
       <w:startOverride w:val="1"/>
@@ -1550,416 +1448,293 @@
 </file>
 
 <file path=word/styles.xml><?xml version="1.0" encoding="utf-8"?>
-<w:styles xmlns:mc="http://schemas.openxmlformats.org/markup-compatibility/2006" xmlns:r="http://schemas.openxmlformats.org/officeDocument/2006/relationships" xmlns:w="http://schemas.openxmlformats.org/wordprocessingml/2006/main" xmlns:w14="http://schemas.microsoft.com/office/word/2010/wordml" xmlns:w15="http://schemas.microsoft.com/office/word/2012/wordml" xmlns:w16cex="http://schemas.microsoft.com/office/word/2018/wordml/cex" xmlns:w16cid="http://schemas.microsoft.com/office/word/2016/wordml/cid" xmlns:w16="http://schemas.microsoft.com/office/word/2018/wordml" xmlns:w16sdtdh="http://schemas.microsoft.com/office/word/2020/wordml/sdtdatahash" xmlns:w16se="http://schemas.microsoft.com/office/word/2015/wordml/symex" mc:Ignorable="w14 w15 w16se w16cid w16 w16cex w16sdtdh">
+<w:styles xmlns:mc="http://schemas.openxmlformats.org/markup-compatibility/2006" xmlns:o="urn:schemas-microsoft-com:office:office" xmlns:r="http://schemas.openxmlformats.org/officeDocument/2006/relationships" xmlns:m="http://schemas.openxmlformats.org/officeDocument/2006/math" xmlns:v="urn:schemas-microsoft-com:vml" xmlns:w="http://schemas.openxmlformats.org/wordprocessingml/2006/main" xmlns:w14="http://schemas.microsoft.com/office/word/2010/wordml" xmlns:w10="urn:schemas-microsoft-com:office:word" xmlns:sl="http://schemas.openxmlformats.org/schemaLibrary/2006/main" xmlns:wpsCustomData="http://www.wps.cn/officeDocument/2013/wpsCustomData" mc:Ignorable="w14">
   <w:docDefaults>
     <w:rPrDefault>
       <w:rPr>
-        <w:rFonts w:asciiTheme="minorHAnsi" w:eastAsiaTheme="minorHAnsi" w:hAnsiTheme="minorHAnsi" w:cstheme="minorBidi"/>
-        <w:lang w:val="en-US" w:eastAsia="en-US" w:bidi="ar-SA"/>
+        <w:rFonts w:asciiTheme="minorHAnsi" w:hAnsiTheme="minorHAnsi" w:eastAsiaTheme="minorHAnsi" w:cstheme="minorBidi"/>
       </w:rPr>
     </w:rPrDefault>
     <w:pPrDefault/>
   </w:docDefaults>
-  <w:latentStyles w:defLockedState="0" w:defUIPriority="99" w:defSemiHidden="0" w:defUnhideWhenUsed="0" w:defQFormat="0" w:count="376">
-    <w:lsdException w:name="Normal" w:uiPriority="0" w:qFormat="1"/>
-    <w:lsdException w:name="heading 1" w:uiPriority="9" w:qFormat="1"/>
-    <w:lsdException w:name="heading 2" w:semiHidden="1" w:uiPriority="9" w:unhideWhenUsed="1" w:qFormat="1"/>
-    <w:lsdException w:name="heading 3" w:semiHidden="1" w:uiPriority="9" w:unhideWhenUsed="1" w:qFormat="1"/>
-    <w:lsdException w:name="heading 4" w:semiHidden="1" w:uiPriority="9" w:unhideWhenUsed="1" w:qFormat="1"/>
-    <w:lsdException w:name="heading 5" w:semiHidden="1" w:uiPriority="9" w:unhideWhenUsed="1" w:qFormat="1"/>
-    <w:lsdException w:name="heading 6" w:semiHidden="1" w:uiPriority="9" w:unhideWhenUsed="1" w:qFormat="1"/>
-    <w:lsdException w:name="heading 7" w:semiHidden="1" w:uiPriority="9" w:unhideWhenUsed="1" w:qFormat="1"/>
-    <w:lsdException w:name="heading 8" w:semiHidden="1" w:uiPriority="9" w:unhideWhenUsed="1" w:qFormat="1"/>
-    <w:lsdException w:name="heading 9" w:semiHidden="1" w:uiPriority="9" w:unhideWhenUsed="1" w:qFormat="1"/>
-    <w:lsdException w:name="index 1" w:semiHidden="1" w:unhideWhenUsed="1"/>
-    <w:lsdException w:name="index 2" w:semiHidden="1" w:unhideWhenUsed="1"/>
-    <w:lsdException w:name="index 3" w:semiHidden="1" w:unhideWhenUsed="1"/>
-    <w:lsdException w:name="index 4" w:semiHidden="1" w:unhideWhenUsed="1"/>
-    <w:lsdException w:name="index 5" w:semiHidden="1" w:unhideWhenUsed="1"/>
-    <w:lsdException w:name="index 6" w:semiHidden="1" w:unhideWhenUsed="1"/>
-    <w:lsdException w:name="index 7" w:semiHidden="1" w:unhideWhenUsed="1"/>
-    <w:lsdException w:name="index 8" w:semiHidden="1" w:unhideWhenUsed="1"/>
-    <w:lsdException w:name="index 9" w:semiHidden="1" w:unhideWhenUsed="1"/>
-    <w:lsdException w:name="toc 1" w:semiHidden="1" w:uiPriority="39" w:unhideWhenUsed="1"/>
-    <w:lsdException w:name="toc 2" w:semiHidden="1" w:uiPriority="39" w:unhideWhenUsed="1"/>
-    <w:lsdException w:name="toc 3" w:semiHidden="1" w:uiPriority="39" w:unhideWhenUsed="1"/>
-    <w:lsdException w:name="toc 4" w:semiHidden="1" w:uiPriority="39" w:unhideWhenUsed="1"/>
-    <w:lsdException w:name="toc 5" w:semiHidden="1" w:uiPriority="39" w:unhideWhenUsed="1"/>
-    <w:lsdException w:name="toc 6" w:semiHidden="1" w:uiPriority="39" w:unhideWhenUsed="1"/>
-    <w:lsdException w:name="toc 7" w:semiHidden="1" w:uiPriority="39" w:unhideWhenUsed="1"/>
-    <w:lsdException w:name="toc 8" w:semiHidden="1" w:uiPriority="39" w:unhideWhenUsed="1"/>
-    <w:lsdException w:name="toc 9" w:semiHidden="1" w:uiPriority="39" w:unhideWhenUsed="1"/>
-    <w:lsdException w:name="Normal Indent" w:semiHidden="1" w:unhideWhenUsed="1"/>
-    <w:lsdException w:name="footnote text" w:semiHidden="1" w:unhideWhenUsed="1"/>
-    <w:lsdException w:name="annotation text" w:semiHidden="1" w:unhideWhenUsed="1"/>
-    <w:lsdException w:name="header" w:unhideWhenUsed="1"/>
-    <w:lsdException w:name="footer" w:unhideWhenUsed="1" w:qFormat="1"/>
-    <w:lsdException w:name="index heading" w:semiHidden="1" w:unhideWhenUsed="1"/>
-    <w:lsdException w:name="caption" w:semiHidden="1" w:uiPriority="35" w:unhideWhenUsed="1" w:qFormat="1"/>
-    <w:lsdException w:name="table of figures" w:semiHidden="1" w:unhideWhenUsed="1"/>
-    <w:lsdException w:name="envelope address" w:semiHidden="1" w:unhideWhenUsed="1"/>
-    <w:lsdException w:name="envelope return" w:semiHidden="1" w:unhideWhenUsed="1"/>
-    <w:lsdException w:name="footnote reference" w:semiHidden="1" w:unhideWhenUsed="1"/>
-    <w:lsdException w:name="annotation reference" w:semiHidden="1" w:unhideWhenUsed="1"/>
-    <w:lsdException w:name="line number" w:semiHidden="1" w:unhideWhenUsed="1"/>
-    <w:lsdException w:name="page number" w:semiHidden="1" w:unhideWhenUsed="1"/>
-    <w:lsdException w:name="endnote reference" w:semiHidden="1" w:unhideWhenUsed="1"/>
-    <w:lsdException w:name="endnote text" w:semiHidden="1" w:unhideWhenUsed="1"/>
-    <w:lsdException w:name="table of authorities" w:semiHidden="1" w:unhideWhenUsed="1"/>
-    <w:lsdException w:name="macro" w:semiHidden="1" w:unhideWhenUsed="1"/>
-    <w:lsdException w:name="toa heading" w:semiHidden="1" w:unhideWhenUsed="1"/>
-    <w:lsdException w:name="List" w:semiHidden="1" w:unhideWhenUsed="1"/>
-    <w:lsdException w:name="List Bullet" w:semiHidden="1" w:unhideWhenUsed="1"/>
-    <w:lsdException w:name="List Number" w:semiHidden="1" w:unhideWhenUsed="1"/>
-    <w:lsdException w:name="List 2" w:semiHidden="1" w:unhideWhenUsed="1"/>
-    <w:lsdException w:name="List 3" w:semiHidden="1" w:unhideWhenUsed="1"/>
-    <w:lsdException w:name="List 4" w:semiHidden="1" w:unhideWhenUsed="1"/>
-    <w:lsdException w:name="List 5" w:semiHidden="1" w:unhideWhenUsed="1"/>
-    <w:lsdException w:name="List Bullet 2" w:semiHidden="1" w:unhideWhenUsed="1"/>
-    <w:lsdException w:name="List Bullet 3" w:semiHidden="1" w:unhideWhenUsed="1"/>
-    <w:lsdException w:name="List Bullet 4" w:semiHidden="1" w:unhideWhenUsed="1"/>
-    <w:lsdException w:name="List Bullet 5" w:semiHidden="1" w:unhideWhenUsed="1"/>
-    <w:lsdException w:name="List Number 2" w:semiHidden="1" w:unhideWhenUsed="1"/>
-    <w:lsdException w:name="List Number 3" w:semiHidden="1" w:unhideWhenUsed="1"/>
-    <w:lsdException w:name="List Number 4" w:semiHidden="1" w:unhideWhenUsed="1"/>
-    <w:lsdException w:name="List Number 5" w:semiHidden="1" w:unhideWhenUsed="1"/>
-    <w:lsdException w:name="Title" w:uiPriority="10" w:qFormat="1"/>
-    <w:lsdException w:name="Closing" w:semiHidden="1" w:unhideWhenUsed="1"/>
-    <w:lsdException w:name="Signature" w:semiHidden="1" w:unhideWhenUsed="1"/>
-    <w:lsdException w:name="Default Paragraph Font" w:semiHidden="1" w:uiPriority="1" w:unhideWhenUsed="1"/>
-    <w:lsdException w:name="Body Text" w:semiHidden="1" w:unhideWhenUsed="1"/>
-    <w:lsdException w:name="Body Text Indent" w:semiHidden="1" w:unhideWhenUsed="1"/>
-    <w:lsdException w:name="List Continue" w:semiHidden="1" w:unhideWhenUsed="1"/>
-    <w:lsdException w:name="List Continue 2" w:semiHidden="1" w:unhideWhenUsed="1"/>
-    <w:lsdException w:name="List Continue 3" w:semiHidden="1" w:unhideWhenUsed="1"/>
-    <w:lsdException w:name="List Continue 4" w:semiHidden="1" w:unhideWhenUsed="1"/>
-    <w:lsdException w:name="List Continue 5" w:semiHidden="1" w:unhideWhenUsed="1"/>
-    <w:lsdException w:name="Message Header" w:semiHidden="1" w:unhideWhenUsed="1"/>
-    <w:lsdException w:name="Subtitle" w:uiPriority="11" w:qFormat="1"/>
-    <w:lsdException w:name="Salutation" w:semiHidden="1" w:unhideWhenUsed="1"/>
-    <w:lsdException w:name="Date" w:semiHidden="1" w:unhideWhenUsed="1"/>
-    <w:lsdException w:name="Body Text First Indent" w:semiHidden="1" w:unhideWhenUsed="1"/>
-    <w:lsdException w:name="Body Text First Indent 2" w:semiHidden="1" w:unhideWhenUsed="1"/>
-    <w:lsdException w:name="Note Heading" w:semiHidden="1" w:unhideWhenUsed="1"/>
-    <w:lsdException w:name="Body Text 2" w:semiHidden="1" w:unhideWhenUsed="1"/>
-    <w:lsdException w:name="Body Text 3" w:semiHidden="1" w:unhideWhenUsed="1"/>
-    <w:lsdException w:name="Body Text Indent 2" w:semiHidden="1" w:unhideWhenUsed="1"/>
-    <w:lsdException w:name="Body Text Indent 3" w:semiHidden="1" w:unhideWhenUsed="1"/>
-    <w:lsdException w:name="Block Text" w:semiHidden="1" w:unhideWhenUsed="1"/>
-    <w:lsdException w:name="Hyperlink" w:unhideWhenUsed="1" w:qFormat="1"/>
-    <w:lsdException w:name="FollowedHyperlink" w:semiHidden="1" w:unhideWhenUsed="1"/>
-    <w:lsdException w:name="Strong" w:uiPriority="22" w:qFormat="1"/>
-    <w:lsdException w:name="Emphasis" w:uiPriority="20" w:qFormat="1"/>
-    <w:lsdException w:name="Document Map" w:semiHidden="1" w:unhideWhenUsed="1"/>
-    <w:lsdException w:name="Plain Text" w:semiHidden="1" w:unhideWhenUsed="1"/>
-    <w:lsdException w:name="E-mail Signature" w:semiHidden="1" w:unhideWhenUsed="1"/>
-    <w:lsdException w:name="HTML Top of Form" w:semiHidden="1" w:unhideWhenUsed="1"/>
-    <w:lsdException w:name="HTML Bottom of Form" w:semiHidden="1" w:unhideWhenUsed="1"/>
-    <w:lsdException w:name="Normal (Web)" w:unhideWhenUsed="1" w:qFormat="1"/>
-    <w:lsdException w:name="HTML Acronym" w:semiHidden="1" w:unhideWhenUsed="1"/>
-    <w:lsdException w:name="HTML Address" w:semiHidden="1" w:unhideWhenUsed="1"/>
-    <w:lsdException w:name="HTML Cite" w:semiHidden="1" w:unhideWhenUsed="1"/>
-    <w:lsdException w:name="HTML Code" w:semiHidden="1" w:unhideWhenUsed="1"/>
-    <w:lsdException w:name="HTML Definition" w:semiHidden="1" w:unhideWhenUsed="1"/>
-    <w:lsdException w:name="HTML Keyboard" w:semiHidden="1" w:unhideWhenUsed="1"/>
-    <w:lsdException w:name="HTML Preformatted" w:semiHidden="1" w:unhideWhenUsed="1"/>
-    <w:lsdException w:name="HTML Sample" w:semiHidden="1" w:unhideWhenUsed="1"/>
-    <w:lsdException w:name="HTML Typewriter" w:semiHidden="1" w:unhideWhenUsed="1"/>
-    <w:lsdException w:name="HTML Variable" w:semiHidden="1" w:unhideWhenUsed="1"/>
-    <w:lsdException w:name="Normal Table" w:semiHidden="1" w:unhideWhenUsed="1"/>
-    <w:lsdException w:name="annotation subject" w:semiHidden="1" w:unhideWhenUsed="1"/>
-    <w:lsdException w:name="No List" w:semiHidden="1" w:unhideWhenUsed="1"/>
-    <w:lsdException w:name="Outline List 1" w:semiHidden="1" w:unhideWhenUsed="1"/>
-    <w:lsdException w:name="Outline List 2" w:semiHidden="1" w:unhideWhenUsed="1"/>
-    <w:lsdException w:name="Outline List 3" w:semiHidden="1" w:unhideWhenUsed="1"/>
-    <w:lsdException w:name="Table Simple 1" w:semiHidden="1" w:unhideWhenUsed="1"/>
-    <w:lsdException w:name="Table Simple 2" w:semiHidden="1" w:unhideWhenUsed="1"/>
-    <w:lsdException w:name="Table Simple 3" w:semiHidden="1" w:unhideWhenUsed="1"/>
-    <w:lsdException w:name="Table Classic 1" w:semiHidden="1" w:unhideWhenUsed="1"/>
-    <w:lsdException w:name="Table Classic 2" w:semiHidden="1" w:unhideWhenUsed="1"/>
-    <w:lsdException w:name="Table Classic 3" w:semiHidden="1" w:unhideWhenUsed="1"/>
-    <w:lsdException w:name="Table Classic 4" w:semiHidden="1" w:unhideWhenUsed="1"/>
-    <w:lsdException w:name="Table Colorful 1" w:semiHidden="1" w:unhideWhenUsed="1"/>
-    <w:lsdException w:name="Table Colorful 2" w:semiHidden="1" w:unhideWhenUsed="1"/>
-    <w:lsdException w:name="Table Colorful 3" w:semiHidden="1" w:unhideWhenUsed="1"/>
-    <w:lsdException w:name="Table Columns 1" w:semiHidden="1" w:unhideWhenUsed="1"/>
-    <w:lsdException w:name="Table Columns 2" w:semiHidden="1" w:unhideWhenUsed="1"/>
-    <w:lsdException w:name="Table Columns 3" w:semiHidden="1" w:unhideWhenUsed="1"/>
-    <w:lsdException w:name="Table Columns 4" w:semiHidden="1" w:unhideWhenUsed="1"/>
-    <w:lsdException w:name="Table Columns 5" w:semiHidden="1" w:unhideWhenUsed="1"/>
-    <w:lsdException w:name="Table Grid 1" w:semiHidden="1" w:unhideWhenUsed="1"/>
-    <w:lsdException w:name="Table Grid 2" w:semiHidden="1" w:unhideWhenUsed="1"/>
-    <w:lsdException w:name="Table Grid 3" w:semiHidden="1" w:unhideWhenUsed="1"/>
-    <w:lsdException w:name="Table Grid 4" w:semiHidden="1" w:unhideWhenUsed="1"/>
-    <w:lsdException w:name="Table Grid 5" w:semiHidden="1" w:unhideWhenUsed="1"/>
-    <w:lsdException w:name="Table Grid 6" w:semiHidden="1" w:unhideWhenUsed="1"/>
-    <w:lsdException w:name="Table Grid 7" w:semiHidden="1" w:unhideWhenUsed="1"/>
-    <w:lsdException w:name="Table Grid 8" w:semiHidden="1" w:unhideWhenUsed="1"/>
-    <w:lsdException w:name="Table List 1" w:semiHidden="1" w:unhideWhenUsed="1"/>
-    <w:lsdException w:name="Table List 2" w:semiHidden="1" w:unhideWhenUsed="1"/>
-    <w:lsdException w:name="Table List 3" w:semiHidden="1" w:unhideWhenUsed="1"/>
-    <w:lsdException w:name="Table List 4" w:semiHidden="1" w:unhideWhenUsed="1"/>
-    <w:lsdException w:name="Table List 5" w:semiHidden="1" w:unhideWhenUsed="1"/>
-    <w:lsdException w:name="Table List 6" w:semiHidden="1" w:unhideWhenUsed="1"/>
-    <w:lsdException w:name="Table List 7" w:semiHidden="1" w:unhideWhenUsed="1"/>
-    <w:lsdException w:name="Table List 8" w:semiHidden="1" w:unhideWhenUsed="1"/>
-    <w:lsdException w:name="Table 3D effects 1" w:semiHidden="1" w:unhideWhenUsed="1"/>
-    <w:lsdException w:name="Table 3D effects 2" w:semiHidden="1" w:unhideWhenUsed="1"/>
-    <w:lsdException w:name="Table 3D effects 3" w:semiHidden="1" w:unhideWhenUsed="1"/>
-    <w:lsdException w:name="Table Contemporary" w:semiHidden="1" w:unhideWhenUsed="1"/>
-    <w:lsdException w:name="Table Elegant" w:semiHidden="1" w:unhideWhenUsed="1"/>
-    <w:lsdException w:name="Table Professional" w:semiHidden="1" w:unhideWhenUsed="1"/>
-    <w:lsdException w:name="Table Subtle 1" w:semiHidden="1" w:unhideWhenUsed="1"/>
-    <w:lsdException w:name="Table Subtle 2" w:semiHidden="1" w:unhideWhenUsed="1"/>
-    <w:lsdException w:name="Table Web 1" w:semiHidden="1" w:unhideWhenUsed="1"/>
-    <w:lsdException w:name="Table Web 2" w:semiHidden="1" w:unhideWhenUsed="1"/>
-    <w:lsdException w:name="Table Web 3" w:semiHidden="1" w:unhideWhenUsed="1"/>
-    <w:lsdException w:name="Balloon Text" w:semiHidden="1" w:unhideWhenUsed="1"/>
-    <w:lsdException w:name="Table Grid" w:uiPriority="39"/>
-    <w:lsdException w:name="Table Theme" w:semiHidden="1" w:unhideWhenUsed="1"/>
-    <w:lsdException w:name="Placeholder Text" w:semiHidden="1"/>
-    <w:lsdException w:name="Light Shading" w:uiPriority="60"/>
-    <w:lsdException w:name="Light List" w:uiPriority="61"/>
-    <w:lsdException w:name="Light Grid" w:uiPriority="62"/>
-    <w:lsdException w:name="Medium Shading 1" w:uiPriority="63"/>
-    <w:lsdException w:name="Medium Shading 2" w:uiPriority="64"/>
-    <w:lsdException w:name="Medium List 1" w:uiPriority="65"/>
-    <w:lsdException w:name="Medium List 2" w:uiPriority="66"/>
-    <w:lsdException w:name="Medium Grid 1" w:uiPriority="67"/>
-    <w:lsdException w:name="Medium Grid 2" w:uiPriority="68"/>
-    <w:lsdException w:name="Medium Grid 3" w:uiPriority="69"/>
-    <w:lsdException w:name="Dark List" w:uiPriority="70"/>
-    <w:lsdException w:name="Colorful Shading" w:uiPriority="71"/>
-    <w:lsdException w:name="Colorful List" w:uiPriority="72"/>
-    <w:lsdException w:name="Colorful Grid" w:uiPriority="73"/>
-    <w:lsdException w:name="Light Shading Accent 1" w:uiPriority="60"/>
-    <w:lsdException w:name="Light List Accent 1" w:uiPriority="61"/>
-    <w:lsdException w:name="Light Grid Accent 1" w:uiPriority="62"/>
-    <w:lsdException w:name="Medium Shading 1 Accent 1" w:uiPriority="63"/>
-    <w:lsdException w:name="Medium Shading 2 Accent 1" w:uiPriority="64"/>
-    <w:lsdException w:name="Medium List 1 Accent 1" w:uiPriority="65"/>
-    <w:lsdException w:name="Revision" w:semiHidden="1"/>
-    <w:lsdException w:name="List Paragraph" w:uiPriority="34" w:qFormat="1"/>
-    <w:lsdException w:name="Medium List 2 Accent 1" w:uiPriority="66"/>
-    <w:lsdException w:name="Medium Grid 1 Accent 1" w:uiPriority="67"/>
-    <w:lsdException w:name="Medium Grid 2 Accent 1" w:uiPriority="68"/>
-    <w:lsdException w:name="Medium Grid 3 Accent 1" w:uiPriority="69"/>
-    <w:lsdException w:name="Dark List Accent 1" w:uiPriority="70"/>
-    <w:lsdException w:name="Colorful Shading Accent 1" w:uiPriority="71"/>
-    <w:lsdException w:name="Colorful List Accent 1" w:uiPriority="72"/>
-    <w:lsdException w:name="Colorful Grid Accent 1" w:uiPriority="73"/>
-    <w:lsdException w:name="Light Shading Accent 2" w:uiPriority="60"/>
-    <w:lsdException w:name="Light List Accent 2" w:uiPriority="61"/>
-    <w:lsdException w:name="Light Grid Accent 2" w:uiPriority="62"/>
-    <w:lsdException w:name="Medium Shading 1 Accent 2" w:uiPriority="63"/>
-    <w:lsdException w:name="Medium Shading 2 Accent 2" w:uiPriority="64"/>
-    <w:lsdException w:name="Medium List 1 Accent 2" w:uiPriority="65"/>
-    <w:lsdException w:name="Medium List 2 Accent 2" w:uiPriority="66"/>
-    <w:lsdException w:name="Medium Grid 1 Accent 2" w:uiPriority="67"/>
-    <w:lsdException w:name="Medium Grid 2 Accent 2" w:uiPriority="68"/>
-    <w:lsdException w:name="Medium Grid 3 Accent 2" w:uiPriority="69"/>
-    <w:lsdException w:name="Dark List Accent 2" w:uiPriority="70"/>
-    <w:lsdException w:name="Colorful Shading Accent 2" w:uiPriority="71"/>
-    <w:lsdException w:name="Colorful List Accent 2" w:uiPriority="72"/>
-    <w:lsdException w:name="Colorful Grid Accent 2" w:uiPriority="73"/>
-    <w:lsdException w:name="Light Shading Accent 3" w:uiPriority="60"/>
-    <w:lsdException w:name="Light List Accent 3" w:uiPriority="61"/>
-    <w:lsdException w:name="Light Grid Accent 3" w:uiPriority="62"/>
-    <w:lsdException w:name="Medium Shading 1 Accent 3" w:uiPriority="63"/>
-    <w:lsdException w:name="Medium Shading 2 Accent 3" w:uiPriority="64"/>
-    <w:lsdException w:name="Medium List 1 Accent 3" w:uiPriority="65"/>
-    <w:lsdException w:name="Medium List 2 Accent 3" w:uiPriority="66"/>
-    <w:lsdException w:name="Medium Grid 1 Accent 3" w:uiPriority="67"/>
-    <w:lsdException w:name="Medium Grid 2 Accent 3" w:uiPriority="68"/>
-    <w:lsdException w:name="Medium Grid 3 Accent 3" w:uiPriority="69"/>
-    <w:lsdException w:name="Dark List Accent 3" w:uiPriority="70"/>
-    <w:lsdException w:name="Colorful Shading Accent 3" w:uiPriority="71"/>
-    <w:lsdException w:name="Colorful List Accent 3" w:uiPriority="72"/>
-    <w:lsdException w:name="Colorful Grid Accent 3" w:uiPriority="73"/>
-    <w:lsdException w:name="Light Shading Accent 4" w:uiPriority="60"/>
-    <w:lsdException w:name="Light List Accent 4" w:uiPriority="61"/>
-    <w:lsdException w:name="Light Grid Accent 4" w:uiPriority="62"/>
-    <w:lsdException w:name="Medium Shading 1 Accent 4" w:uiPriority="63"/>
-    <w:lsdException w:name="Medium Shading 2 Accent 4" w:uiPriority="64"/>
-    <w:lsdException w:name="Medium List 1 Accent 4" w:uiPriority="65"/>
-    <w:lsdException w:name="Medium List 2 Accent 4" w:uiPriority="66"/>
-    <w:lsdException w:name="Medium Grid 1 Accent 4" w:uiPriority="67"/>
-    <w:lsdException w:name="Medium Grid 2 Accent 4" w:uiPriority="68"/>
-    <w:lsdException w:name="Medium Grid 3 Accent 4" w:uiPriority="69"/>
-    <w:lsdException w:name="Dark List Accent 4" w:uiPriority="70"/>
-    <w:lsdException w:name="Colorful Shading Accent 4" w:uiPriority="71"/>
-    <w:lsdException w:name="Colorful List Accent 4" w:uiPriority="72"/>
-    <w:lsdException w:name="Colorful Grid Accent 4" w:uiPriority="73"/>
-    <w:lsdException w:name="Light Shading Accent 5" w:uiPriority="60"/>
-    <w:lsdException w:name="Light List Accent 5" w:uiPriority="61"/>
-    <w:lsdException w:name="Light Grid Accent 5" w:uiPriority="62"/>
-    <w:lsdException w:name="Medium Shading 1 Accent 5" w:uiPriority="63"/>
-    <w:lsdException w:name="Medium Shading 2 Accent 5" w:uiPriority="64"/>
-    <w:lsdException w:name="Medium List 1 Accent 5" w:uiPriority="65"/>
-    <w:lsdException w:name="Medium List 2 Accent 5" w:uiPriority="66"/>
-    <w:lsdException w:name="Medium Grid 1 Accent 5" w:uiPriority="67"/>
-    <w:lsdException w:name="Medium Grid 2 Accent 5" w:uiPriority="68"/>
-    <w:lsdException w:name="Medium Grid 3 Accent 5" w:uiPriority="69"/>
-    <w:lsdException w:name="Dark List Accent 5" w:uiPriority="70"/>
-    <w:lsdException w:name="Colorful Shading Accent 5" w:uiPriority="71"/>
-    <w:lsdException w:name="Colorful List Accent 5" w:uiPriority="72"/>
-    <w:lsdException w:name="Colorful Grid Accent 5" w:uiPriority="73"/>
-    <w:lsdException w:name="Light Shading Accent 6" w:uiPriority="60"/>
-    <w:lsdException w:name="Light List Accent 6" w:uiPriority="61"/>
-    <w:lsdException w:name="Light Grid Accent 6" w:uiPriority="62"/>
-    <w:lsdException w:name="Medium Shading 1 Accent 6" w:uiPriority="63"/>
-    <w:lsdException w:name="Medium Shading 2 Accent 6" w:uiPriority="64"/>
-    <w:lsdException w:name="Medium List 1 Accent 6" w:uiPriority="65"/>
-    <w:lsdException w:name="Medium List 2 Accent 6" w:uiPriority="66"/>
-    <w:lsdException w:name="Medium Grid 1 Accent 6" w:uiPriority="67"/>
-    <w:lsdException w:name="Medium Grid 2 Accent 6" w:uiPriority="68"/>
-    <w:lsdException w:name="Medium Grid 3 Accent 6" w:uiPriority="69"/>
-    <w:lsdException w:name="Dark List Accent 6" w:uiPriority="70"/>
-    <w:lsdException w:name="Colorful Shading Accent 6" w:uiPriority="71"/>
-    <w:lsdException w:name="Colorful List Accent 6" w:uiPriority="72"/>
-    <w:lsdException w:name="Colorful Grid Accent 6" w:uiPriority="73"/>
-    <w:lsdException w:name="Subtle Emphasis" w:uiPriority="19" w:qFormat="1"/>
-    <w:lsdException w:name="Intense Emphasis" w:uiPriority="21" w:qFormat="1"/>
-    <w:lsdException w:name="Subtle Reference" w:uiPriority="31" w:qFormat="1"/>
-    <w:lsdException w:name="Intense Reference" w:uiPriority="32" w:qFormat="1"/>
-    <w:lsdException w:name="Book Title" w:uiPriority="33" w:qFormat="1"/>
-    <w:lsdException w:name="Bibliography" w:semiHidden="1" w:uiPriority="37" w:unhideWhenUsed="1"/>
-    <w:lsdException w:name="TOC Heading" w:semiHidden="1" w:uiPriority="39" w:unhideWhenUsed="1" w:qFormat="1"/>
-    <w:lsdException w:name="Plain Table 1" w:uiPriority="41"/>
-    <w:lsdException w:name="Plain Table 2" w:uiPriority="42"/>
-    <w:lsdException w:name="Plain Table 3" w:uiPriority="43"/>
-    <w:lsdException w:name="Plain Table 4" w:uiPriority="44"/>
-    <w:lsdException w:name="Plain Table 5" w:uiPriority="45"/>
-    <w:lsdException w:name="Grid Table Light" w:uiPriority="40"/>
-    <w:lsdException w:name="Grid Table 1 Light" w:uiPriority="46"/>
-    <w:lsdException w:name="Grid Table 2" w:uiPriority="47"/>
-    <w:lsdException w:name="Grid Table 3" w:uiPriority="48"/>
-    <w:lsdException w:name="Grid Table 4" w:uiPriority="49"/>
-    <w:lsdException w:name="Grid Table 5 Dark" w:uiPriority="50"/>
-    <w:lsdException w:name="Grid Table 6 Colorful" w:uiPriority="51"/>
-    <w:lsdException w:name="Grid Table 7 Colorful" w:uiPriority="52"/>
-    <w:lsdException w:name="Grid Table 1 Light Accent 1" w:uiPriority="46"/>
-    <w:lsdException w:name="Grid Table 2 Accent 1" w:uiPriority="47"/>
-    <w:lsdException w:name="Grid Table 3 Accent 1" w:uiPriority="48"/>
-    <w:lsdException w:name="Grid Table 4 Accent 1" w:uiPriority="49"/>
-    <w:lsdException w:name="Grid Table 5 Dark Accent 1" w:uiPriority="50"/>
-    <w:lsdException w:name="Grid Table 6 Colorful Accent 1" w:uiPriority="51"/>
-    <w:lsdException w:name="Grid Table 7 Colorful Accent 1" w:uiPriority="52"/>
-    <w:lsdException w:name="Grid Table 1 Light Accent 2" w:uiPriority="46"/>
-    <w:lsdException w:name="Grid Table 2 Accent 2" w:uiPriority="47"/>
-    <w:lsdException w:name="Grid Table 3 Accent 2" w:uiPriority="48"/>
-    <w:lsdException w:name="Grid Table 4 Accent 2" w:uiPriority="49"/>
-    <w:lsdException w:name="Grid Table 5 Dark Accent 2" w:uiPriority="50"/>
-    <w:lsdException w:name="Grid Table 6 Colorful Accent 2" w:uiPriority="51"/>
-    <w:lsdException w:name="Grid Table 7 Colorful Accent 2" w:uiPriority="52"/>
-    <w:lsdException w:name="Grid Table 1 Light Accent 3" w:uiPriority="46"/>
-    <w:lsdException w:name="Grid Table 2 Accent 3" w:uiPriority="47"/>
-    <w:lsdException w:name="Grid Table 3 Accent 3" w:uiPriority="48"/>
-    <w:lsdException w:name="Grid Table 4 Accent 3" w:uiPriority="49"/>
-    <w:lsdException w:name="Grid Table 5 Dark Accent 3" w:uiPriority="50"/>
-    <w:lsdException w:name="Grid Table 6 Colorful Accent 3" w:uiPriority="51"/>
-    <w:lsdException w:name="Grid Table 7 Colorful Accent 3" w:uiPriority="52"/>
-    <w:lsdException w:name="Grid Table 1 Light Accent 4" w:uiPriority="46"/>
-    <w:lsdException w:name="Grid Table 2 Accent 4" w:uiPriority="47"/>
-    <w:lsdException w:name="Grid Table 3 Accent 4" w:uiPriority="48"/>
-    <w:lsdException w:name="Grid Table 4 Accent 4" w:uiPriority="49"/>
-    <w:lsdException w:name="Grid Table 5 Dark Accent 4" w:uiPriority="50"/>
-    <w:lsdException w:name="Grid Table 6 Colorful Accent 4" w:uiPriority="51"/>
-    <w:lsdException w:name="Grid Table 7 Colorful Accent 4" w:uiPriority="52"/>
-    <w:lsdException w:name="Grid Table 1 Light Accent 5" w:uiPriority="46"/>
-    <w:lsdException w:name="Grid Table 2 Accent 5" w:uiPriority="47"/>
-    <w:lsdException w:name="Grid Table 3 Accent 5" w:uiPriority="48"/>
-    <w:lsdException w:name="Grid Table 4 Accent 5" w:uiPriority="49"/>
-    <w:lsdException w:name="Grid Table 5 Dark Accent 5" w:uiPriority="50"/>
-    <w:lsdException w:name="Grid Table 6 Colorful Accent 5" w:uiPriority="51"/>
-    <w:lsdException w:name="Grid Table 7 Colorful Accent 5" w:uiPriority="52"/>
-    <w:lsdException w:name="Grid Table 1 Light Accent 6" w:uiPriority="46"/>
-    <w:lsdException w:name="Grid Table 2 Accent 6" w:uiPriority="47"/>
-    <w:lsdException w:name="Grid Table 3 Accent 6" w:uiPriority="48"/>
-    <w:lsdException w:name="Grid Table 4 Accent 6" w:uiPriority="49"/>
-    <w:lsdException w:name="Grid Table 5 Dark Accent 6" w:uiPriority="50"/>
-    <w:lsdException w:name="Grid Table 6 Colorful Accent 6" w:uiPriority="51"/>
-    <w:lsdException w:name="Grid Table 7 Colorful Accent 6" w:uiPriority="52"/>
-    <w:lsdException w:name="List Table 1 Light" w:uiPriority="46"/>
-    <w:lsdException w:name="List Table 2" w:uiPriority="47"/>
-    <w:lsdException w:name="List Table 3" w:uiPriority="48"/>
-    <w:lsdException w:name="List Table 4" w:uiPriority="49"/>
-    <w:lsdException w:name="List Table 5 Dark" w:uiPriority="50"/>
-    <w:lsdException w:name="List Table 6 Colorful" w:uiPriority="51"/>
-    <w:lsdException w:name="List Table 7 Colorful" w:uiPriority="52"/>
-    <w:lsdException w:name="List Table 1 Light Accent 1" w:uiPriority="46"/>
-    <w:lsdException w:name="List Table 2 Accent 1" w:uiPriority="47"/>
-    <w:lsdException w:name="List Table 3 Accent 1" w:uiPriority="48"/>
-    <w:lsdException w:name="List Table 4 Accent 1" w:uiPriority="49"/>
-    <w:lsdException w:name="List Table 5 Dark Accent 1" w:uiPriority="50"/>
-    <w:lsdException w:name="List Table 6 Colorful Accent 1" w:uiPriority="51"/>
-    <w:lsdException w:name="List Table 7 Colorful Accent 1" w:uiPriority="52"/>
-    <w:lsdException w:name="List Table 1 Light Accent 2" w:uiPriority="46"/>
-    <w:lsdException w:name="List Table 2 Accent 2" w:uiPriority="47"/>
-    <w:lsdException w:name="List Table 3 Accent 2" w:uiPriority="48"/>
-    <w:lsdException w:name="List Table 4 Accent 2" w:uiPriority="49"/>
-    <w:lsdException w:name="List Table 5 Dark Accent 2" w:uiPriority="50"/>
-    <w:lsdException w:name="List Table 6 Colorful Accent 2" w:uiPriority="51"/>
-    <w:lsdException w:name="List Table 7 Colorful Accent 2" w:uiPriority="52"/>
-    <w:lsdException w:name="List Table 1 Light Accent 3" w:uiPriority="46"/>
-    <w:lsdException w:name="List Table 2 Accent 3" w:uiPriority="47"/>
-    <w:lsdException w:name="List Table 3 Accent 3" w:uiPriority="48"/>
-    <w:lsdException w:name="List Table 4 Accent 3" w:uiPriority="49"/>
-    <w:lsdException w:name="List Table 5 Dark Accent 3" w:uiPriority="50"/>
-    <w:lsdException w:name="List Table 6 Colorful Accent 3" w:uiPriority="51"/>
-    <w:lsdException w:name="List Table 7 Colorful Accent 3" w:uiPriority="52"/>
-    <w:lsdException w:name="List Table 1 Light Accent 4" w:uiPriority="46"/>
-    <w:lsdException w:name="List Table 2 Accent 4" w:uiPriority="47"/>
-    <w:lsdException w:name="List Table 3 Accent 4" w:uiPriority="48"/>
-    <w:lsdException w:name="List Table 4 Accent 4" w:uiPriority="49"/>
-    <w:lsdException w:name="List Table 5 Dark Accent 4" w:uiPriority="50"/>
-    <w:lsdException w:name="List Table 6 Colorful Accent 4" w:uiPriority="51"/>
-    <w:lsdException w:name="List Table 7 Colorful Accent 4" w:uiPriority="52"/>
-    <w:lsdException w:name="List Table 1 Light Accent 5" w:uiPriority="46"/>
-    <w:lsdException w:name="List Table 2 Accent 5" w:uiPriority="47"/>
-    <w:lsdException w:name="List Table 3 Accent 5" w:uiPriority="48"/>
-    <w:lsdException w:name="List Table 4 Accent 5" w:uiPriority="49"/>
-    <w:lsdException w:name="List Table 5 Dark Accent 5" w:uiPriority="50"/>
-    <w:lsdException w:name="List Table 6 Colorful Accent 5" w:uiPriority="51"/>
-    <w:lsdException w:name="List Table 7 Colorful Accent 5" w:uiPriority="52"/>
-    <w:lsdException w:name="List Table 1 Light Accent 6" w:uiPriority="46"/>
-    <w:lsdException w:name="List Table 2 Accent 6" w:uiPriority="47"/>
-    <w:lsdException w:name="List Table 3 Accent 6" w:uiPriority="48"/>
-    <w:lsdException w:name="List Table 4 Accent 6" w:uiPriority="49"/>
-    <w:lsdException w:name="List Table 5 Dark Accent 6" w:uiPriority="50"/>
-    <w:lsdException w:name="List Table 6 Colorful Accent 6" w:uiPriority="51"/>
-    <w:lsdException w:name="List Table 7 Colorful Accent 6" w:uiPriority="52"/>
-    <w:lsdException w:name="Mention" w:semiHidden="1" w:unhideWhenUsed="1"/>
-    <w:lsdException w:name="Smart Hyperlink" w:semiHidden="1" w:unhideWhenUsed="1"/>
-    <w:lsdException w:name="Hashtag" w:semiHidden="1" w:unhideWhenUsed="1"/>
-    <w:lsdException w:name="Unresolved Mention" w:semiHidden="1" w:unhideWhenUsed="1"/>
-    <w:lsdException w:name="Smart Link" w:semiHidden="1" w:unhideWhenUsed="1"/>
+  <w:latentStyles w:count="260" w:defQFormat="0" w:defUnhideWhenUsed="1" w:defSemiHidden="1" w:defUIPriority="99" w:defLockedState="0">
+    <w:lsdException w:qFormat="1" w:unhideWhenUsed="0" w:uiPriority="0" w:semiHidden="0" w:name="Normal"/>
+    <w:lsdException w:qFormat="1" w:unhideWhenUsed="0" w:uiPriority="9" w:semiHidden="0" w:name="heading 1"/>
+    <w:lsdException w:qFormat="1" w:uiPriority="9" w:name="heading 2"/>
+    <w:lsdException w:qFormat="1" w:uiPriority="9" w:name="heading 3"/>
+    <w:lsdException w:qFormat="1" w:uiPriority="9" w:name="heading 4"/>
+    <w:lsdException w:qFormat="1" w:uiPriority="9" w:name="heading 5"/>
+    <w:lsdException w:qFormat="1" w:uiPriority="9" w:name="heading 6"/>
+    <w:lsdException w:qFormat="1" w:uiPriority="9" w:name="heading 7"/>
+    <w:lsdException w:qFormat="1" w:uiPriority="9" w:name="heading 8"/>
+    <w:lsdException w:qFormat="1" w:uiPriority="9" w:name="heading 9"/>
+    <w:lsdException w:uiPriority="99" w:name="index 1"/>
+    <w:lsdException w:uiPriority="99" w:name="index 2"/>
+    <w:lsdException w:uiPriority="99" w:name="index 3"/>
+    <w:lsdException w:uiPriority="99" w:name="index 4"/>
+    <w:lsdException w:uiPriority="99" w:name="index 5"/>
+    <w:lsdException w:uiPriority="99" w:name="index 6"/>
+    <w:lsdException w:uiPriority="99" w:name="index 7"/>
+    <w:lsdException w:uiPriority="99" w:name="index 8"/>
+    <w:lsdException w:uiPriority="99" w:name="index 9"/>
+    <w:lsdException w:uiPriority="39" w:name="toc 1"/>
+    <w:lsdException w:uiPriority="39" w:name="toc 2"/>
+    <w:lsdException w:uiPriority="39" w:name="toc 3"/>
+    <w:lsdException w:uiPriority="39" w:name="toc 4"/>
+    <w:lsdException w:uiPriority="39" w:name="toc 5"/>
+    <w:lsdException w:uiPriority="39" w:name="toc 6"/>
+    <w:lsdException w:uiPriority="39" w:name="toc 7"/>
+    <w:lsdException w:uiPriority="39" w:name="toc 8"/>
+    <w:lsdException w:uiPriority="39" w:name="toc 9"/>
+    <w:lsdException w:uiPriority="99" w:name="Normal Indent"/>
+    <w:lsdException w:uiPriority="99" w:name="footnote text"/>
+    <w:lsdException w:uiPriority="99" w:name="annotation text"/>
+    <w:lsdException w:uiPriority="99" w:semiHidden="0" w:name="header"/>
+    <w:lsdException w:qFormat="1" w:uiPriority="99" w:semiHidden="0" w:name="footer"/>
+    <w:lsdException w:uiPriority="99" w:name="index heading"/>
+    <w:lsdException w:qFormat="1" w:uiPriority="35" w:name="caption"/>
+    <w:lsdException w:uiPriority="99" w:name="table of figures"/>
+    <w:lsdException w:uiPriority="99" w:name="envelope address"/>
+    <w:lsdException w:uiPriority="99" w:name="envelope return"/>
+    <w:lsdException w:uiPriority="99" w:name="footnote reference"/>
+    <w:lsdException w:uiPriority="99" w:name="annotation reference"/>
+    <w:lsdException w:uiPriority="99" w:name="line number"/>
+    <w:lsdException w:uiPriority="99" w:name="page number"/>
+    <w:lsdException w:uiPriority="99" w:name="endnote reference"/>
+    <w:lsdException w:uiPriority="99" w:name="endnote text"/>
+    <w:lsdException w:uiPriority="99" w:name="table of authorities"/>
+    <w:lsdException w:uiPriority="99" w:name="macro"/>
+    <w:lsdException w:uiPriority="99" w:name="toa heading"/>
+    <w:lsdException w:uiPriority="99" w:name="List"/>
+    <w:lsdException w:uiPriority="99" w:name="List Bullet"/>
+    <w:lsdException w:uiPriority="99" w:name="List Number"/>
+    <w:lsdException w:uiPriority="99" w:name="List 2"/>
+    <w:lsdException w:uiPriority="99" w:name="List 3"/>
+    <w:lsdException w:uiPriority="99" w:name="List 4"/>
+    <w:lsdException w:uiPriority="99" w:name="List 5"/>
+    <w:lsdException w:uiPriority="99" w:name="List Bullet 2"/>
+    <w:lsdException w:uiPriority="99" w:name="List Bullet 3"/>
+    <w:lsdException w:uiPriority="99" w:name="List Bullet 4"/>
+    <w:lsdException w:uiPriority="99" w:name="List Bullet 5"/>
+    <w:lsdException w:uiPriority="99" w:name="List Number 2"/>
+    <w:lsdException w:uiPriority="99" w:name="List Number 3"/>
+    <w:lsdException w:uiPriority="99" w:name="List Number 4"/>
+    <w:lsdException w:uiPriority="99" w:name="List Number 5"/>
+    <w:lsdException w:qFormat="1" w:unhideWhenUsed="0" w:uiPriority="10" w:semiHidden="0" w:name="Title"/>
+    <w:lsdException w:uiPriority="99" w:name="Closing"/>
+    <w:lsdException w:uiPriority="99" w:name="Signature"/>
+    <w:lsdException w:uiPriority="1" w:name="Default Paragraph Font"/>
+    <w:lsdException w:uiPriority="99" w:name="Body Text"/>
+    <w:lsdException w:uiPriority="99" w:name="Body Text Indent"/>
+    <w:lsdException w:uiPriority="99" w:name="List Continue"/>
+    <w:lsdException w:uiPriority="99" w:name="List Continue 2"/>
+    <w:lsdException w:uiPriority="99" w:name="List Continue 3"/>
+    <w:lsdException w:uiPriority="99" w:name="List Continue 4"/>
+    <w:lsdException w:uiPriority="99" w:name="List Continue 5"/>
+    <w:lsdException w:uiPriority="99" w:name="Message Header"/>
+    <w:lsdException w:qFormat="1" w:unhideWhenUsed="0" w:uiPriority="11" w:semiHidden="0" w:name="Subtitle"/>
+    <w:lsdException w:uiPriority="99" w:name="Salutation"/>
+    <w:lsdException w:uiPriority="99" w:name="Date"/>
+    <w:lsdException w:uiPriority="99" w:name="Body Text First Indent"/>
+    <w:lsdException w:uiPriority="99" w:name="Body Text First Indent 2"/>
+    <w:lsdException w:uiPriority="99" w:name="Note Heading"/>
+    <w:lsdException w:uiPriority="99" w:name="Body Text 2"/>
+    <w:lsdException w:uiPriority="99" w:name="Body Text 3"/>
+    <w:lsdException w:uiPriority="99" w:name="Body Text Indent 2"/>
+    <w:lsdException w:uiPriority="99" w:name="Body Text Indent 3"/>
+    <w:lsdException w:uiPriority="99" w:name="Block Text"/>
+    <w:lsdException w:qFormat="1" w:uiPriority="99" w:semiHidden="0" w:name="Hyperlink"/>
+    <w:lsdException w:uiPriority="99" w:name="FollowedHyperlink"/>
+    <w:lsdException w:qFormat="1" w:unhideWhenUsed="0" w:uiPriority="22" w:semiHidden="0" w:name="Strong"/>
+    <w:lsdException w:qFormat="1" w:unhideWhenUsed="0" w:uiPriority="20" w:semiHidden="0" w:name="Emphasis"/>
+    <w:lsdException w:uiPriority="99" w:name="Document Map"/>
+    <w:lsdException w:uiPriority="99" w:name="Plain Text"/>
+    <w:lsdException w:uiPriority="99" w:name="E-mail Signature"/>
+    <w:lsdException w:qFormat="1" w:uiPriority="99" w:semiHidden="0" w:name="Normal (Web)"/>
+    <w:lsdException w:uiPriority="99" w:name="HTML Acronym"/>
+    <w:lsdException w:uiPriority="99" w:name="HTML Address"/>
+    <w:lsdException w:uiPriority="99" w:name="HTML Cite"/>
+    <w:lsdException w:uiPriority="99" w:name="HTML Code"/>
+    <w:lsdException w:uiPriority="99" w:name="HTML Definition"/>
+    <w:lsdException w:uiPriority="99" w:name="HTML Keyboard"/>
+    <w:lsdException w:uiPriority="99" w:name="HTML Preformatted"/>
+    <w:lsdException w:uiPriority="99" w:name="HTML Sample"/>
+    <w:lsdException w:uiPriority="99" w:name="HTML Typewriter"/>
+    <w:lsdException w:uiPriority="99" w:name="HTML Variable"/>
+    <w:lsdException w:uiPriority="99" w:name="Normal Table"/>
+    <w:lsdException w:uiPriority="99" w:name="annotation subject"/>
+    <w:lsdException w:uiPriority="99" w:name="Table Simple 1"/>
+    <w:lsdException w:uiPriority="99" w:name="Table Simple 2"/>
+    <w:lsdException w:uiPriority="99" w:name="Table Simple 3"/>
+    <w:lsdException w:uiPriority="99" w:name="Table Classic 1"/>
+    <w:lsdException w:uiPriority="99" w:name="Table Classic 2"/>
+    <w:lsdException w:uiPriority="99" w:name="Table Classic 3"/>
+    <w:lsdException w:uiPriority="99" w:name="Table Classic 4"/>
+    <w:lsdException w:uiPriority="99" w:name="Table Colorful 1"/>
+    <w:lsdException w:uiPriority="99" w:name="Table Colorful 2"/>
+    <w:lsdException w:uiPriority="99" w:name="Table Colorful 3"/>
+    <w:lsdException w:uiPriority="99" w:name="Table Columns 1"/>
+    <w:lsdException w:uiPriority="99" w:name="Table Columns 2"/>
+    <w:lsdException w:uiPriority="99" w:name="Table Columns 3"/>
+    <w:lsdException w:uiPriority="99" w:name="Table Columns 4"/>
+    <w:lsdException w:uiPriority="99" w:name="Table Columns 5"/>
+    <w:lsdException w:uiPriority="99" w:name="Table Grid 1"/>
+    <w:lsdException w:uiPriority="99" w:name="Table Grid 2"/>
+    <w:lsdException w:uiPriority="99" w:name="Table Grid 3"/>
+    <w:lsdException w:uiPriority="99" w:name="Table Grid 4"/>
+    <w:lsdException w:uiPriority="99" w:name="Table Grid 5"/>
+    <w:lsdException w:uiPriority="99" w:name="Table Grid 6"/>
+    <w:lsdException w:uiPriority="99" w:name="Table Grid 7"/>
+    <w:lsdException w:uiPriority="99" w:name="Table Grid 8"/>
+    <w:lsdException w:uiPriority="99" w:name="Table List 1"/>
+    <w:lsdException w:uiPriority="99" w:name="Table List 2"/>
+    <w:lsdException w:uiPriority="99" w:name="Table List 3"/>
+    <w:lsdException w:uiPriority="99" w:name="Table List 4"/>
+    <w:lsdException w:uiPriority="99" w:name="Table List 5"/>
+    <w:lsdException w:uiPriority="99" w:name="Table List 6"/>
+    <w:lsdException w:uiPriority="99" w:name="Table List 7"/>
+    <w:lsdException w:uiPriority="99" w:name="Table List 8"/>
+    <w:lsdException w:uiPriority="99" w:name="Table 3D effects 1"/>
+    <w:lsdException w:uiPriority="99" w:name="Table 3D effects 2"/>
+    <w:lsdException w:uiPriority="99" w:name="Table 3D effects 3"/>
+    <w:lsdException w:uiPriority="99" w:name="Table Contemporary"/>
+    <w:lsdException w:uiPriority="99" w:name="Table Elegant"/>
+    <w:lsdException w:uiPriority="99" w:name="Table Professional"/>
+    <w:lsdException w:uiPriority="99" w:name="Table Subtle 1"/>
+    <w:lsdException w:uiPriority="99" w:name="Table Subtle 2"/>
+    <w:lsdException w:uiPriority="99" w:name="Table Web 1"/>
+    <w:lsdException w:uiPriority="99" w:name="Table Web 2"/>
+    <w:lsdException w:uiPriority="99" w:name="Table Web 3"/>
+    <w:lsdException w:uiPriority="99" w:name="Balloon Text"/>
+    <w:lsdException w:unhideWhenUsed="0" w:uiPriority="39" w:semiHidden="0" w:name="Table Grid"/>
+    <w:lsdException w:uiPriority="99" w:name="Table Theme"/>
+    <w:lsdException w:unhideWhenUsed="0" w:uiPriority="60" w:semiHidden="0" w:name="Light Shading"/>
+    <w:lsdException w:unhideWhenUsed="0" w:uiPriority="61" w:semiHidden="0" w:name="Light List"/>
+    <w:lsdException w:unhideWhenUsed="0" w:uiPriority="62" w:semiHidden="0" w:name="Light Grid"/>
+    <w:lsdException w:unhideWhenUsed="0" w:uiPriority="63" w:semiHidden="0" w:name="Medium Shading 1"/>
+    <w:lsdException w:unhideWhenUsed="0" w:uiPriority="64" w:semiHidden="0" w:name="Medium Shading 2"/>
+    <w:lsdException w:unhideWhenUsed="0" w:uiPriority="65" w:semiHidden="0" w:name="Medium List 1"/>
+    <w:lsdException w:unhideWhenUsed="0" w:uiPriority="66" w:semiHidden="0" w:name="Medium List 2"/>
+    <w:lsdException w:unhideWhenUsed="0" w:uiPriority="67" w:semiHidden="0" w:name="Medium Grid 1"/>
+    <w:lsdException w:unhideWhenUsed="0" w:uiPriority="68" w:semiHidden="0" w:name="Medium Grid 2"/>
+    <w:lsdException w:unhideWhenUsed="0" w:uiPriority="69" w:semiHidden="0" w:name="Medium Grid 3"/>
+    <w:lsdException w:unhideWhenUsed="0" w:uiPriority="70" w:semiHidden="0" w:name="Dark List"/>
+    <w:lsdException w:unhideWhenUsed="0" w:uiPriority="71" w:semiHidden="0" w:name="Colorful Shading"/>
+    <w:lsdException w:unhideWhenUsed="0" w:uiPriority="72" w:semiHidden="0" w:name="Colorful List"/>
+    <w:lsdException w:unhideWhenUsed="0" w:uiPriority="73" w:semiHidden="0" w:name="Colorful Grid"/>
+    <w:lsdException w:unhideWhenUsed="0" w:uiPriority="60" w:semiHidden="0" w:name="Light Shading Accent 1"/>
+    <w:lsdException w:unhideWhenUsed="0" w:uiPriority="61" w:semiHidden="0" w:name="Light List Accent 1"/>
+    <w:lsdException w:unhideWhenUsed="0" w:uiPriority="62" w:semiHidden="0" w:name="Light Grid Accent 1"/>
+    <w:lsdException w:unhideWhenUsed="0" w:uiPriority="63" w:semiHidden="0" w:name="Medium Shading 1 Accent 1"/>
+    <w:lsdException w:unhideWhenUsed="0" w:uiPriority="64" w:semiHidden="0" w:name="Medium Shading 2 Accent 1"/>
+    <w:lsdException w:unhideWhenUsed="0" w:uiPriority="65" w:semiHidden="0" w:name="Medium List 1 Accent 1"/>
+    <w:lsdException w:qFormat="1" w:unhideWhenUsed="0" w:uiPriority="34" w:semiHidden="0" w:name="List Paragraph"/>
+    <w:lsdException w:unhideWhenUsed="0" w:uiPriority="66" w:semiHidden="0" w:name="Medium List 2 Accent 1"/>
+    <w:lsdException w:unhideWhenUsed="0" w:uiPriority="67" w:semiHidden="0" w:name="Medium Grid 1 Accent 1"/>
+    <w:lsdException w:unhideWhenUsed="0" w:uiPriority="68" w:semiHidden="0" w:name="Medium Grid 2 Accent 1"/>
+    <w:lsdException w:unhideWhenUsed="0" w:uiPriority="69" w:semiHidden="0" w:name="Medium Grid 3 Accent 1"/>
+    <w:lsdException w:unhideWhenUsed="0" w:uiPriority="70" w:semiHidden="0" w:name="Dark List Accent 1"/>
+    <w:lsdException w:unhideWhenUsed="0" w:uiPriority="71" w:semiHidden="0" w:name="Colorful Shading Accent 1"/>
+    <w:lsdException w:unhideWhenUsed="0" w:uiPriority="72" w:semiHidden="0" w:name="Colorful List Accent 1"/>
+    <w:lsdException w:unhideWhenUsed="0" w:uiPriority="73" w:semiHidden="0" w:name="Colorful Grid Accent 1"/>
+    <w:lsdException w:unhideWhenUsed="0" w:uiPriority="60" w:semiHidden="0" w:name="Light Shading Accent 2"/>
+    <w:lsdException w:unhideWhenUsed="0" w:uiPriority="61" w:semiHidden="0" w:name="Light List Accent 2"/>
+    <w:lsdException w:unhideWhenUsed="0" w:uiPriority="62" w:semiHidden="0" w:name="Light Grid Accent 2"/>
+    <w:lsdException w:unhideWhenUsed="0" w:uiPriority="63" w:semiHidden="0" w:name="Medium Shading 1 Accent 2"/>
+    <w:lsdException w:unhideWhenUsed="0" w:uiPriority="64" w:semiHidden="0" w:name="Medium Shading 2 Accent 2"/>
+    <w:lsdException w:unhideWhenUsed="0" w:uiPriority="65" w:semiHidden="0" w:name="Medium List 1 Accent 2"/>
+    <w:lsdException w:unhideWhenUsed="0" w:uiPriority="66" w:semiHidden="0" w:name="Medium List 2 Accent 2"/>
+    <w:lsdException w:unhideWhenUsed="0" w:uiPriority="67" w:semiHidden="0" w:name="Medium Grid 1 Accent 2"/>
+    <w:lsdException w:unhideWhenUsed="0" w:uiPriority="68" w:semiHidden="0" w:name="Medium Grid 2 Accent 2"/>
+    <w:lsdException w:unhideWhenUsed="0" w:uiPriority="69" w:semiHidden="0" w:name="Medium Grid 3 Accent 2"/>
+    <w:lsdException w:unhideWhenUsed="0" w:uiPriority="70" w:semiHidden="0" w:name="Dark List Accent 2"/>
+    <w:lsdException w:unhideWhenUsed="0" w:uiPriority="71" w:semiHidden="0" w:name="Colorful Shading Accent 2"/>
+    <w:lsdException w:unhideWhenUsed="0" w:uiPriority="72" w:semiHidden="0" w:name="Colorful List Accent 2"/>
+    <w:lsdException w:unhideWhenUsed="0" w:uiPriority="73" w:semiHidden="0" w:name="Colorful Grid Accent 2"/>
+    <w:lsdException w:unhideWhenUsed="0" w:uiPriority="60" w:semiHidden="0" w:name="Light Shading Accent 3"/>
+    <w:lsdException w:unhideWhenUsed="0" w:uiPriority="61" w:semiHidden="0" w:name="Light List Accent 3"/>
+    <w:lsdException w:unhideWhenUsed="0" w:uiPriority="62" w:semiHidden="0" w:name="Light Grid Accent 3"/>
+    <w:lsdException w:unhideWhenUsed="0" w:uiPriority="63" w:semiHidden="0" w:name="Medium Shading 1 Accent 3"/>
+    <w:lsdException w:unhideWhenUsed="0" w:uiPriority="64" w:semiHidden="0" w:name="Medium Shading 2 Accent 3"/>
+    <w:lsdException w:unhideWhenUsed="0" w:uiPriority="65" w:semiHidden="0" w:name="Medium List 1 Accent 3"/>
+    <w:lsdException w:unhideWhenUsed="0" w:uiPriority="66" w:semiHidden="0" w:name="Medium List 2 Accent 3"/>
+    <w:lsdException w:unhideWhenUsed="0" w:uiPriority="67" w:semiHidden="0" w:name="Medium Grid 1 Accent 3"/>
+    <w:lsdException w:unhideWhenUsed="0" w:uiPriority="68" w:semiHidden="0" w:name="Medium Grid 2 Accent 3"/>
+    <w:lsdException w:unhideWhenUsed="0" w:uiPriority="69" w:semiHidden="0" w:name="Medium Grid 3 Accent 3"/>
+    <w:lsdException w:unhideWhenUsed="0" w:uiPriority="70" w:semiHidden="0" w:name="Dark List Accent 3"/>
+    <w:lsdException w:unhideWhenUsed="0" w:uiPriority="71" w:semiHidden="0" w:name="Colorful Shading Accent 3"/>
+    <w:lsdException w:unhideWhenUsed="0" w:uiPriority="72" w:semiHidden="0" w:name="Colorful List Accent 3"/>
+    <w:lsdException w:unhideWhenUsed="0" w:uiPriority="73" w:semiHidden="0" w:name="Colorful Grid Accent 3"/>
+    <w:lsdException w:unhideWhenUsed="0" w:uiPriority="60" w:semiHidden="0" w:name="Light Shading Accent 4"/>
+    <w:lsdException w:unhideWhenUsed="0" w:uiPriority="61" w:semiHidden="0" w:name="Light List Accent 4"/>
+    <w:lsdException w:unhideWhenUsed="0" w:uiPriority="62" w:semiHidden="0" w:name="Light Grid Accent 4"/>
+    <w:lsdException w:unhideWhenUsed="0" w:uiPriority="63" w:semiHidden="0" w:name="Medium Shading 1 Accent 4"/>
+    <w:lsdException w:unhideWhenUsed="0" w:uiPriority="64" w:semiHidden="0" w:name="Medium Shading 2 Accent 4"/>
+    <w:lsdException w:unhideWhenUsed="0" w:uiPriority="65" w:semiHidden="0" w:name="Medium List 1 Accent 4"/>
+    <w:lsdException w:unhideWhenUsed="0" w:uiPriority="66" w:semiHidden="0" w:name="Medium List 2 Accent 4"/>
+    <w:lsdException w:unhideWhenUsed="0" w:uiPriority="67" w:semiHidden="0" w:name="Medium Grid 1 Accent 4"/>
+    <w:lsdException w:unhideWhenUsed="0" w:uiPriority="68" w:semiHidden="0" w:name="Medium Grid 2 Accent 4"/>
+    <w:lsdException w:unhideWhenUsed="0" w:uiPriority="69" w:semiHidden="0" w:name="Medium Grid 3 Accent 4"/>
+    <w:lsdException w:unhideWhenUsed="0" w:uiPriority="70" w:semiHidden="0" w:name="Dark List Accent 4"/>
+    <w:lsdException w:unhideWhenUsed="0" w:uiPriority="71" w:semiHidden="0" w:name="Colorful Shading Accent 4"/>
+    <w:lsdException w:unhideWhenUsed="0" w:uiPriority="72" w:semiHidden="0" w:name="Colorful List Accent 4"/>
+    <w:lsdException w:unhideWhenUsed="0" w:uiPriority="73" w:semiHidden="0" w:name="Colorful Grid Accent 4"/>
+    <w:lsdException w:unhideWhenUsed="0" w:uiPriority="60" w:semiHidden="0" w:name="Light Shading Accent 5"/>
+    <w:lsdException w:unhideWhenUsed="0" w:uiPriority="61" w:semiHidden="0" w:name="Light List Accent 5"/>
+    <w:lsdException w:unhideWhenUsed="0" w:uiPriority="62" w:semiHidden="0" w:name="Light Grid Accent 5"/>
+    <w:lsdException w:unhideWhenUsed="0" w:uiPriority="63" w:semiHidden="0" w:name="Medium Shading 1 Accent 5"/>
+    <w:lsdException w:unhideWhenUsed="0" w:uiPriority="64" w:semiHidden="0" w:name="Medium Shading 2 Accent 5"/>
+    <w:lsdException w:unhideWhenUsed="0" w:uiPriority="65" w:semiHidden="0" w:name="Medium List 1 Accent 5"/>
+    <w:lsdException w:unhideWhenUsed="0" w:uiPriority="66" w:semiHidden="0" w:name="Medium List 2 Accent 5"/>
+    <w:lsdException w:unhideWhenUsed="0" w:uiPriority="67" w:semiHidden="0" w:name="Medium Grid 1 Accent 5"/>
+    <w:lsdException w:unhideWhenUsed="0" w:uiPriority="68" w:semiHidden="0" w:name="Medium Grid 2 Accent 5"/>
+    <w:lsdException w:unhideWhenUsed="0" w:uiPriority="69" w:semiHidden="0" w:name="Medium Grid 3 Accent 5"/>
+    <w:lsdException w:unhideWhenUsed="0" w:uiPriority="70" w:semiHidden="0" w:name="Dark List Accent 5"/>
+    <w:lsdException w:unhideWhenUsed="0" w:uiPriority="71" w:semiHidden="0" w:name="Colorful Shading Accent 5"/>
+    <w:lsdException w:unhideWhenUsed="0" w:uiPriority="72" w:semiHidden="0" w:name="Colorful List Accent 5"/>
+    <w:lsdException w:unhideWhenUsed="0" w:uiPriority="73" w:semiHidden="0" w:name="Colorful Grid Accent 5"/>
+    <w:lsdException w:unhideWhenUsed="0" w:uiPriority="60" w:semiHidden="0" w:name="Light Shading Accent 6"/>
+    <w:lsdException w:unhideWhenUsed="0" w:uiPriority="61" w:semiHidden="0" w:name="Light List Accent 6"/>
+    <w:lsdException w:unhideWhenUsed="0" w:uiPriority="62" w:semiHidden="0" w:name="Light Grid Accent 6"/>
+    <w:lsdException w:unhideWhenUsed="0" w:uiPriority="63" w:semiHidden="0" w:name="Medium Shading 1 Accent 6"/>
+    <w:lsdException w:unhideWhenUsed="0" w:uiPriority="64" w:semiHidden="0" w:name="Medium Shading 2 Accent 6"/>
+    <w:lsdException w:unhideWhenUsed="0" w:uiPriority="65" w:semiHidden="0" w:name="Medium List 1 Accent 6"/>
+    <w:lsdException w:unhideWhenUsed="0" w:uiPriority="66" w:semiHidden="0" w:name="Medium List 2 Accent 6"/>
+    <w:lsdException w:unhideWhenUsed="0" w:uiPriority="67" w:semiHidden="0" w:name="Medium Grid 1 Accent 6"/>
+    <w:lsdException w:unhideWhenUsed="0" w:uiPriority="68" w:semiHidden="0" w:name="Medium Grid 2 Accent 6"/>
+    <w:lsdException w:unhideWhenUsed="0" w:uiPriority="69" w:semiHidden="0" w:name="Medium Grid 3 Accent 6"/>
+    <w:lsdException w:unhideWhenUsed="0" w:uiPriority="70" w:semiHidden="0" w:name="Dark List Accent 6"/>
+    <w:lsdException w:unhideWhenUsed="0" w:uiPriority="71" w:semiHidden="0" w:name="Colorful Shading Accent 6"/>
+    <w:lsdException w:unhideWhenUsed="0" w:uiPriority="72" w:semiHidden="0" w:name="Colorful List Accent 6"/>
+    <w:lsdException w:unhideWhenUsed="0" w:uiPriority="73" w:semiHidden="0" w:name="Colorful Grid Accent 6"/>
   </w:latentStyles>
-  <w:style w:type="paragraph" w:default="1" w:styleId="Normal">
+  <w:style w:type="paragraph" w:default="1" w:styleId="1">
     <w:name w:val="Normal"/>
     <w:qFormat/>
+    <w:uiPriority w:val="0"/>
     <w:pPr>
       <w:spacing w:after="160" w:line="259" w:lineRule="auto"/>
     </w:pPr>
     <w:rPr>
+      <w:rFonts w:asciiTheme="minorHAnsi" w:hAnsiTheme="minorHAnsi" w:eastAsiaTheme="minorHAnsi" w:cstheme="minorBidi"/>
       <w:sz w:val="22"/>
       <w:szCs w:val="22"/>
-      <w:lang w:val="en-PH"/>
+      <w:lang w:val="en-PH" w:eastAsia="en-US" w:bidi="ar-SA"/>
     </w:rPr>
   </w:style>
-  <w:style w:type="paragraph" w:styleId="Heading1">
+  <w:style w:type="paragraph" w:styleId="2">
     <w:name w:val="heading 1"/>
-    <w:basedOn w:val="Normal"/>
-    <w:next w:val="Normal"/>
-    <w:link w:val="Heading1Char"/>
+    <w:basedOn w:val="1"/>
+    <w:next w:val="1"/>
+    <w:link w:val="12"/>
+    <w:qFormat/>
     <w:uiPriority w:val="9"/>
-    <w:qFormat/>
     <w:pPr>
       <w:spacing w:before="100" w:beforeAutospacing="1" w:after="100" w:afterAutospacing="1" w:line="240" w:lineRule="auto"/>
       <w:outlineLvl w:val="0"/>
     </w:pPr>
     <w:rPr>
-      <w:rFonts w:ascii="Times New Roman" w:eastAsia="Times New Roman" w:hAnsi="Times New Roman" w:cs="Times New Roman"/>
+      <w:rFonts w:ascii="Times New Roman" w:hAnsi="Times New Roman" w:eastAsia="Times New Roman" w:cs="Times New Roman"/>
       <w:b/>
       <w:bCs/>
       <w:kern w:val="36"/>
@@ -1968,19 +1743,18 @@
       <w:lang w:eastAsia="en-PH"/>
     </w:rPr>
   </w:style>
-  <w:style w:type="character" w:default="1" w:styleId="DefaultParagraphFont">
+  <w:style w:type="character" w:default="1" w:styleId="3">
     <w:name w:val="Default Paragraph Font"/>
-    <w:uiPriority w:val="1"/>
     <w:semiHidden/>
     <w:unhideWhenUsed/>
+    <w:uiPriority w:val="1"/>
   </w:style>
-  <w:style w:type="table" w:default="1" w:styleId="TableNormal">
+  <w:style w:type="table" w:default="1" w:styleId="4">
     <w:name w:val="Normal Table"/>
-    <w:uiPriority w:val="99"/>
     <w:semiHidden/>
     <w:unhideWhenUsed/>
+    <w:uiPriority w:val="99"/>
     <w:tblPr>
-      <w:tblInd w:w="0" w:type="dxa"/>
       <w:tblCellMar>
         <w:top w:w="0" w:type="dxa"/>
         <w:left w:w="108" w:type="dxa"/>
@@ -1989,19 +1763,13 @@
       </w:tblCellMar>
     </w:tblPr>
   </w:style>
-  <w:style w:type="numbering" w:default="1" w:styleId="NoList">
-    <w:name w:val="No List"/>
-    <w:uiPriority w:val="99"/>
-    <w:semiHidden/>
-    <w:unhideWhenUsed/>
-  </w:style>
-  <w:style w:type="paragraph" w:styleId="Footer">
+  <w:style w:type="paragraph" w:styleId="5">
     <w:name w:val="footer"/>
-    <w:basedOn w:val="Normal"/>
-    <w:link w:val="FooterChar"/>
-    <w:uiPriority w:val="99"/>
+    <w:basedOn w:val="1"/>
+    <w:link w:val="15"/>
     <w:unhideWhenUsed/>
     <w:qFormat/>
+    <w:uiPriority w:val="99"/>
     <w:pPr>
       <w:tabs>
         <w:tab w:val="center" w:pos="4680"/>
@@ -2010,12 +1778,12 @@
       <w:spacing w:after="0" w:line="240" w:lineRule="auto"/>
     </w:pPr>
   </w:style>
-  <w:style w:type="paragraph" w:styleId="Header">
+  <w:style w:type="paragraph" w:styleId="6">
     <w:name w:val="header"/>
-    <w:basedOn w:val="Normal"/>
-    <w:link w:val="HeaderChar"/>
+    <w:basedOn w:val="1"/>
+    <w:link w:val="14"/>
+    <w:unhideWhenUsed/>
     <w:uiPriority w:val="99"/>
-    <w:unhideWhenUsed/>
     <w:pPr>
       <w:tabs>
         <w:tab w:val="center" w:pos="4680"/>
@@ -2024,48 +1792,48 @@
       <w:spacing w:after="0" w:line="240" w:lineRule="auto"/>
     </w:pPr>
   </w:style>
-  <w:style w:type="character" w:styleId="Hyperlink">
+  <w:style w:type="character" w:styleId="7">
     <w:name w:val="Hyperlink"/>
-    <w:basedOn w:val="DefaultParagraphFont"/>
-    <w:uiPriority w:val="99"/>
+    <w:basedOn w:val="3"/>
     <w:unhideWhenUsed/>
     <w:qFormat/>
+    <w:uiPriority w:val="99"/>
     <w:rPr>
       <w:color w:val="0000FF"/>
       <w:u w:val="single"/>
     </w:rPr>
   </w:style>
-  <w:style w:type="paragraph" w:styleId="NormalWeb">
+  <w:style w:type="paragraph" w:styleId="8">
     <w:name w:val="Normal (Web)"/>
-    <w:basedOn w:val="Normal"/>
-    <w:uiPriority w:val="99"/>
+    <w:basedOn w:val="1"/>
     <w:unhideWhenUsed/>
     <w:qFormat/>
+    <w:uiPriority w:val="99"/>
     <w:pPr>
       <w:spacing w:before="100" w:beforeAutospacing="1" w:after="100" w:afterAutospacing="1" w:line="240" w:lineRule="auto"/>
     </w:pPr>
     <w:rPr>
-      <w:rFonts w:ascii="Times New Roman" w:eastAsia="Times New Roman" w:hAnsi="Times New Roman" w:cs="Times New Roman"/>
+      <w:rFonts w:ascii="Times New Roman" w:hAnsi="Times New Roman" w:eastAsia="Times New Roman" w:cs="Times New Roman"/>
       <w:sz w:val="24"/>
       <w:szCs w:val="24"/>
       <w:lang w:val="en-US"/>
     </w:rPr>
   </w:style>
-  <w:style w:type="character" w:styleId="Strong">
+  <w:style w:type="character" w:styleId="9">
     <w:name w:val="Strong"/>
-    <w:basedOn w:val="DefaultParagraphFont"/>
+    <w:basedOn w:val="3"/>
+    <w:qFormat/>
     <w:uiPriority w:val="22"/>
-    <w:qFormat/>
     <w:rPr>
       <w:b/>
       <w:bCs/>
     </w:rPr>
   </w:style>
-  <w:style w:type="paragraph" w:styleId="ListParagraph">
+  <w:style w:type="paragraph" w:styleId="10">
     <w:name w:val="List Paragraph"/>
-    <w:basedOn w:val="Normal"/>
+    <w:basedOn w:val="1"/>
+    <w:qFormat/>
     <w:uiPriority w:val="34"/>
-    <w:qFormat/>
     <w:pPr>
       <w:spacing w:after="200" w:line="276" w:lineRule="auto"/>
       <w:ind w:left="720"/>
@@ -2075,19 +1843,20 @@
       <w:lang w:val="en-US"/>
     </w:rPr>
   </w:style>
-  <w:style w:type="character" w:customStyle="1" w:styleId="jpfdse">
+  <w:style w:type="character" w:customStyle="1" w:styleId="11">
     <w:name w:val="jpfdse"/>
-    <w:basedOn w:val="DefaultParagraphFont"/>
+    <w:basedOn w:val="3"/>
     <w:qFormat/>
+    <w:uiPriority w:val="0"/>
   </w:style>
-  <w:style w:type="character" w:customStyle="1" w:styleId="Heading1Char">
+  <w:style w:type="character" w:customStyle="1" w:styleId="12">
     <w:name w:val="Heading 1 Char"/>
-    <w:basedOn w:val="DefaultParagraphFont"/>
-    <w:link w:val="Heading1"/>
+    <w:basedOn w:val="3"/>
+    <w:link w:val="2"/>
+    <w:qFormat/>
     <w:uiPriority w:val="9"/>
-    <w:qFormat/>
     <w:rPr>
-      <w:rFonts w:ascii="Times New Roman" w:eastAsia="Times New Roman" w:hAnsi="Times New Roman" w:cs="Times New Roman"/>
+      <w:rFonts w:ascii="Times New Roman" w:hAnsi="Times New Roman" w:eastAsia="Times New Roman" w:cs="Times New Roman"/>
       <w:b/>
       <w:bCs/>
       <w:kern w:val="36"/>
@@ -2096,34 +1865,34 @@
       <w:lang w:eastAsia="en-PH"/>
     </w:rPr>
   </w:style>
-  <w:style w:type="character" w:customStyle="1" w:styleId="UnresolvedMention1">
+  <w:style w:type="character" w:customStyle="1" w:styleId="13">
     <w:name w:val="Unresolved Mention1"/>
-    <w:basedOn w:val="DefaultParagraphFont"/>
-    <w:uiPriority w:val="99"/>
+    <w:basedOn w:val="3"/>
     <w:semiHidden/>
     <w:unhideWhenUsed/>
     <w:qFormat/>
+    <w:uiPriority w:val="99"/>
     <w:rPr>
       <w:color w:val="605E5C"/>
       <w:shd w:val="clear" w:color="auto" w:fill="E1DFDD"/>
     </w:rPr>
   </w:style>
-  <w:style w:type="character" w:customStyle="1" w:styleId="HeaderChar">
+  <w:style w:type="character" w:customStyle="1" w:styleId="14">
     <w:name w:val="Header Char"/>
-    <w:basedOn w:val="DefaultParagraphFont"/>
-    <w:link w:val="Header"/>
+    <w:basedOn w:val="3"/>
+    <w:link w:val="6"/>
+    <w:qFormat/>
     <w:uiPriority w:val="99"/>
-    <w:qFormat/>
     <w:rPr>
       <w:sz w:val="22"/>
       <w:szCs w:val="22"/>
       <w:lang w:val="en-PH"/>
     </w:rPr>
   </w:style>
-  <w:style w:type="character" w:customStyle="1" w:styleId="FooterChar">
+  <w:style w:type="character" w:customStyle="1" w:styleId="15">
     <w:name w:val="Footer Char"/>
-    <w:basedOn w:val="DefaultParagraphFont"/>
-    <w:link w:val="Footer"/>
+    <w:basedOn w:val="3"/>
+    <w:link w:val="5"/>
     <w:uiPriority w:val="99"/>
     <w:rPr>
       <w:sz w:val="22"/>
@@ -2386,6 +2155,5 @@
     </a:fmtScheme>
   </a:themeElements>
   <a:objectDefaults/>
-  <a:extraClrSchemeLst/>
 </a:theme>
 </file>
--- a/BAT-404-Topic-Proposal.docx
+++ b/BAT-404-Topic-Proposal.docx
@@ -590,42 +590,344 @@
     </w:p>
     <w:p>
       <w:pPr>
-        <w:jc w:val="both"/>
-        <w:rPr>
-          <w:rFonts w:ascii="Times New Roman" w:hAnsi="Times New Roman" w:cs="Times New Roman"/>
-          <w:b/>
-          <w:sz w:val="24"/>
-          <w:szCs w:val="24"/>
-        </w:rPr>
-      </w:pPr>
-      <w:r>
-        <w:rPr>
-          <w:rFonts w:ascii="Times New Roman" w:hAnsi="Times New Roman" w:cs="Times New Roman"/>
-          <w:b/>
-          <w:sz w:val="24"/>
-          <w:szCs w:val="24"/>
+        <w:pStyle w:val="8"/>
+        <w:keepNext w:val="0"/>
+        <w:keepLines w:val="0"/>
+        <w:widowControl/>
+        <w:suppressLineNumbers w:val="0"/>
+        <w:bidi w:val="0"/>
+        <w:spacing w:before="0" w:beforeAutospacing="0" w:after="160" w:afterAutospacing="0" w:line="360" w:lineRule="auto"/>
+        <w:jc w:val="both"/>
+        <w:rPr>
+          <w:sz w:val="24"/>
+          <w:szCs w:val="24"/>
+        </w:rPr>
+      </w:pPr>
+      <w:r>
+        <w:rPr>
+          <w:rFonts w:hint="default" w:ascii="Times New Roman" w:hAnsi="Times New Roman" w:cs="Times New Roman"/>
+          <w:b/>
+          <w:bCs/>
+          <w:i w:val="0"/>
+          <w:iCs w:val="0"/>
+          <w:color w:val="000000"/>
+          <w:sz w:val="24"/>
+          <w:szCs w:val="24"/>
+          <w:u w:val="none"/>
+          <w:vertAlign w:val="baseline"/>
         </w:rPr>
         <w:t>Significance of the proposed topic</w:t>
       </w:r>
     </w:p>
     <w:p>
       <w:pPr>
-        <w:jc w:val="both"/>
-        <w:rPr>
-          <w:rFonts w:ascii="Times New Roman" w:hAnsi="Times New Roman" w:cs="Times New Roman"/>
-          <w:sz w:val="24"/>
-          <w:szCs w:val="24"/>
-        </w:rPr>
-      </w:pPr>
-      <w:r>
-        <w:rPr>
-          <w:rFonts w:ascii="Times New Roman" w:hAnsi="Times New Roman" w:cs="Times New Roman"/>
-          <w:sz w:val="24"/>
-          <w:szCs w:val="24"/>
-        </w:rPr>
-        <w:tab/>
-      </w:r>
-      <w:r>
+        <w:pStyle w:val="8"/>
+        <w:keepNext w:val="0"/>
+        <w:keepLines w:val="0"/>
+        <w:widowControl/>
+        <w:suppressLineNumbers w:val="0"/>
+        <w:bidi w:val="0"/>
+        <w:spacing w:before="0" w:beforeAutospacing="0" w:after="160" w:afterAutospacing="0" w:line="360" w:lineRule="auto"/>
+        <w:jc w:val="both"/>
+        <w:rPr>
+          <w:sz w:val="24"/>
+          <w:szCs w:val="24"/>
+        </w:rPr>
+      </w:pPr>
+      <w:r>
+        <w:rPr>
+          <w:rFonts w:hint="default" w:ascii="Times New Roman" w:hAnsi="Times New Roman" w:cs="Times New Roman"/>
+          <w:i w:val="0"/>
+          <w:iCs w:val="0"/>
+          <w:color w:val="000000"/>
+          <w:sz w:val="24"/>
+          <w:szCs w:val="24"/>
+          <w:u w:val="none"/>
+          <w:vertAlign w:val="baseline"/>
+        </w:rPr>
+        <w:t>The key findings of this study will be useful to the following entities and solve related issues in relation to food waste. </w:t>
+      </w:r>
+    </w:p>
+    <w:p>
+      <w:pPr>
+        <w:pStyle w:val="8"/>
+        <w:keepNext w:val="0"/>
+        <w:keepLines w:val="0"/>
+        <w:widowControl/>
+        <w:suppressLineNumbers w:val="0"/>
+        <w:bidi w:val="0"/>
+        <w:spacing w:before="0" w:beforeAutospacing="0" w:after="160" w:afterAutospacing="0" w:line="360" w:lineRule="auto"/>
+        <w:jc w:val="both"/>
+        <w:rPr>
+          <w:sz w:val="24"/>
+          <w:szCs w:val="24"/>
+        </w:rPr>
+      </w:pPr>
+      <w:r>
+        <w:rPr>
+          <w:rFonts w:hint="default" w:ascii="Times New Roman" w:hAnsi="Times New Roman" w:cs="Times New Roman"/>
+          <w:b/>
+          <w:bCs/>
+          <w:i w:val="0"/>
+          <w:iCs w:val="0"/>
+          <w:color w:val="000000"/>
+          <w:sz w:val="24"/>
+          <w:szCs w:val="24"/>
+          <w:u w:val="none"/>
+          <w:vertAlign w:val="baseline"/>
+        </w:rPr>
+        <w:t xml:space="preserve">Community.  </w:t>
+      </w:r>
+      <w:r>
+        <w:rPr>
+          <w:rFonts w:hint="default" w:ascii="Times New Roman" w:hAnsi="Times New Roman" w:cs="Times New Roman"/>
+          <w:i w:val="0"/>
+          <w:iCs w:val="0"/>
+          <w:color w:val="000000"/>
+          <w:sz w:val="24"/>
+          <w:szCs w:val="24"/>
+          <w:u w:val="none"/>
+          <w:vertAlign w:val="baseline"/>
+        </w:rPr>
+        <w:t>The zero food waste reduces local pollution because the more emission we produce, the more we generate trash that could lead to health issues for humans. </w:t>
+      </w:r>
+    </w:p>
+    <w:p>
+      <w:pPr>
+        <w:pStyle w:val="8"/>
+        <w:keepNext w:val="0"/>
+        <w:keepLines w:val="0"/>
+        <w:widowControl/>
+        <w:suppressLineNumbers w:val="0"/>
+        <w:bidi w:val="0"/>
+        <w:spacing w:before="0" w:beforeAutospacing="0" w:after="160" w:afterAutospacing="0" w:line="360" w:lineRule="auto"/>
+        <w:jc w:val="both"/>
+        <w:rPr>
+          <w:sz w:val="24"/>
+          <w:szCs w:val="24"/>
+        </w:rPr>
+      </w:pPr>
+      <w:r>
+        <w:rPr>
+          <w:rFonts w:hint="default" w:ascii="Times New Roman" w:hAnsi="Times New Roman" w:cs="Times New Roman"/>
+          <w:b/>
+          <w:bCs/>
+          <w:i w:val="0"/>
+          <w:iCs w:val="0"/>
+          <w:color w:val="000000"/>
+          <w:sz w:val="24"/>
+          <w:szCs w:val="24"/>
+          <w:u w:val="none"/>
+          <w:vertAlign w:val="baseline"/>
+        </w:rPr>
+        <w:t xml:space="preserve">Animals. </w:t>
+      </w:r>
+      <w:r>
+        <w:rPr>
+          <w:rFonts w:hint="default" w:ascii="Times New Roman" w:hAnsi="Times New Roman" w:cs="Times New Roman"/>
+          <w:i w:val="0"/>
+          <w:iCs w:val="0"/>
+          <w:color w:val="000000"/>
+          <w:sz w:val="24"/>
+          <w:szCs w:val="24"/>
+          <w:u w:val="none"/>
+          <w:vertAlign w:val="baseline"/>
+        </w:rPr>
+        <w:t>Instead of dumping the excess foods into landfills which affect our greenhouse, it’s cheaper and safer to feed it to starving animals. Through this, it will reduce dying animals because of hunger. </w:t>
+      </w:r>
+    </w:p>
+    <w:p>
+      <w:pPr>
+        <w:pStyle w:val="8"/>
+        <w:keepNext w:val="0"/>
+        <w:keepLines w:val="0"/>
+        <w:widowControl/>
+        <w:suppressLineNumbers w:val="0"/>
+        <w:bidi w:val="0"/>
+        <w:spacing w:before="0" w:beforeAutospacing="0" w:after="160" w:afterAutospacing="0" w:line="360" w:lineRule="auto"/>
+        <w:jc w:val="both"/>
+        <w:rPr>
+          <w:sz w:val="24"/>
+          <w:szCs w:val="24"/>
+        </w:rPr>
+      </w:pPr>
+      <w:r>
+        <w:rPr>
+          <w:rFonts w:hint="default" w:ascii="Times New Roman" w:hAnsi="Times New Roman" w:cs="Times New Roman"/>
+          <w:b/>
+          <w:bCs/>
+          <w:i w:val="0"/>
+          <w:iCs w:val="0"/>
+          <w:color w:val="000000"/>
+          <w:sz w:val="24"/>
+          <w:szCs w:val="24"/>
+          <w:u w:val="none"/>
+          <w:vertAlign w:val="baseline"/>
+        </w:rPr>
+        <w:t xml:space="preserve">Reduce Hunger. </w:t>
+      </w:r>
+      <w:r>
+        <w:rPr>
+          <w:rFonts w:hint="default" w:ascii="Times New Roman" w:hAnsi="Times New Roman" w:cs="Times New Roman"/>
+          <w:i w:val="0"/>
+          <w:iCs w:val="0"/>
+          <w:color w:val="000000"/>
+          <w:sz w:val="24"/>
+          <w:szCs w:val="24"/>
+          <w:u w:val="none"/>
+          <w:vertAlign w:val="baseline"/>
+        </w:rPr>
+        <w:t>Foods that can still be eaten and not spoiled can be donated. This will s</w:t>
+      </w:r>
+      <w:r>
+        <w:rPr>
+          <w:rFonts w:hint="default" w:ascii="Times New Roman" w:hAnsi="Times New Roman" w:cs="Times New Roman"/>
+          <w:i w:val="0"/>
+          <w:iCs w:val="0"/>
+          <w:color w:val="000000"/>
+          <w:sz w:val="24"/>
+          <w:szCs w:val="24"/>
+          <w:u w:val="none"/>
+          <w:shd w:val="clear" w:fill="FFFFFF"/>
+          <w:vertAlign w:val="baseline"/>
+        </w:rPr>
+        <w:t>upport one’s community by providing donated untouched food to those who might not have a steady food supply that would have otherwise gone to waste and landfills. </w:t>
+      </w:r>
+    </w:p>
+    <w:p>
+      <w:pPr>
+        <w:pStyle w:val="8"/>
+        <w:keepNext w:val="0"/>
+        <w:keepLines w:val="0"/>
+        <w:widowControl/>
+        <w:suppressLineNumbers w:val="0"/>
+        <w:bidi w:val="0"/>
+        <w:spacing w:before="0" w:beforeAutospacing="0" w:after="160" w:afterAutospacing="0" w:line="360" w:lineRule="auto"/>
+        <w:jc w:val="both"/>
+        <w:rPr>
+          <w:sz w:val="24"/>
+          <w:szCs w:val="24"/>
+        </w:rPr>
+      </w:pPr>
+      <w:r>
+        <w:rPr>
+          <w:rFonts w:hint="default" w:ascii="Times New Roman" w:hAnsi="Times New Roman" w:cs="Times New Roman"/>
+          <w:b/>
+          <w:bCs/>
+          <w:i w:val="0"/>
+          <w:iCs w:val="0"/>
+          <w:color w:val="000000"/>
+          <w:sz w:val="24"/>
+          <w:szCs w:val="24"/>
+          <w:u w:val="none"/>
+          <w:vertAlign w:val="baseline"/>
+        </w:rPr>
+        <w:t xml:space="preserve">Reduce methane that food waste emits. </w:t>
+      </w:r>
+      <w:r>
+        <w:rPr>
+          <w:rFonts w:ascii="Arial" w:hAnsi="Arial" w:cs="Arial"/>
+          <w:i w:val="0"/>
+          <w:iCs w:val="0"/>
+          <w:color w:val="202124"/>
+          <w:sz w:val="24"/>
+          <w:szCs w:val="24"/>
+          <w:u w:val="none"/>
+          <w:shd w:val="clear" w:fill="FFFFFF"/>
+          <w:vertAlign w:val="baseline"/>
+        </w:rPr>
+        <w:t> </w:t>
+      </w:r>
+      <w:r>
+        <w:rPr>
+          <w:rFonts w:hint="default" w:ascii="Times New Roman" w:hAnsi="Times New Roman" w:cs="Times New Roman"/>
+          <w:i w:val="0"/>
+          <w:iCs w:val="0"/>
+          <w:color w:val="000000"/>
+          <w:sz w:val="24"/>
+          <w:szCs w:val="24"/>
+          <w:u w:val="none"/>
+          <w:vertAlign w:val="baseline"/>
+        </w:rPr>
+        <w:t>Composting practices minimize anaerobic conditions and maximize aerobic conditions will be the most effective at reducing greenhouse gas emissions. Cutting methane emissions is the opportunity that our world has to slow the rate of global warming.</w:t>
+      </w:r>
+    </w:p>
+    <w:p>
+      <w:pPr>
+        <w:pStyle w:val="8"/>
+        <w:keepNext w:val="0"/>
+        <w:keepLines w:val="0"/>
+        <w:widowControl/>
+        <w:suppressLineNumbers w:val="0"/>
+        <w:bidi w:val="0"/>
+        <w:spacing w:before="0" w:beforeAutospacing="0" w:after="160" w:afterAutospacing="0" w:line="360" w:lineRule="auto"/>
+        <w:jc w:val="both"/>
+        <w:rPr>
+          <w:sz w:val="24"/>
+          <w:szCs w:val="24"/>
+        </w:rPr>
+      </w:pPr>
+      <w:r>
+        <w:rPr>
+          <w:rFonts w:hint="default" w:ascii="Times New Roman" w:hAnsi="Times New Roman" w:cs="Times New Roman"/>
+          <w:b/>
+          <w:bCs/>
+          <w:i w:val="0"/>
+          <w:iCs w:val="0"/>
+          <w:color w:val="000000"/>
+          <w:sz w:val="24"/>
+          <w:szCs w:val="24"/>
+          <w:u w:val="none"/>
+          <w:vertAlign w:val="baseline"/>
+        </w:rPr>
+        <w:t xml:space="preserve">Fight climate change and pollution. </w:t>
+      </w:r>
+      <w:r>
+        <w:rPr>
+          <w:rFonts w:hint="default" w:ascii="Times New Roman" w:hAnsi="Times New Roman" w:cs="Times New Roman"/>
+          <w:i w:val="0"/>
+          <w:iCs w:val="0"/>
+          <w:color w:val="000000"/>
+          <w:sz w:val="24"/>
+          <w:szCs w:val="24"/>
+          <w:u w:val="none"/>
+          <w:shd w:val="clear" w:fill="FFFFFF"/>
+          <w:vertAlign w:val="baseline"/>
+        </w:rPr>
+        <w:t xml:space="preserve">Zero waste conserves resources and minimizes pollution. It also </w:t>
+      </w:r>
+      <w:r>
+        <w:rPr>
+          <w:rFonts w:hint="default" w:ascii="Times New Roman" w:hAnsi="Times New Roman" w:cs="Times New Roman"/>
+          <w:i w:val="0"/>
+          <w:iCs w:val="0"/>
+          <w:color w:val="000000"/>
+          <w:sz w:val="24"/>
+          <w:szCs w:val="24"/>
+          <w:u w:val="none"/>
+          <w:vertAlign w:val="baseline"/>
+        </w:rPr>
+        <w:t>conserves natural resources and reduces pollution from extraction, manufacturing and disposal.</w:t>
+      </w:r>
+      <w:r>
+        <w:rPr>
+          <w:rFonts w:hint="default" w:ascii="Times New Roman" w:hAnsi="Times New Roman" w:cs="Times New Roman"/>
+          <w:b/>
+          <w:bCs/>
+          <w:i w:val="0"/>
+          <w:iCs w:val="0"/>
+          <w:color w:val="000000"/>
+          <w:sz w:val="24"/>
+          <w:szCs w:val="24"/>
+          <w:u w:val="none"/>
+          <w:vertAlign w:val="baseline"/>
+        </w:rPr>
+        <w:t> </w:t>
+      </w:r>
+    </w:p>
+    <w:p>
+      <w:pPr>
+        <w:jc w:val="both"/>
         <w:rPr>
           <w:rFonts w:ascii="Times New Roman" w:hAnsi="Times New Roman" w:cs="Times New Roman"/>
           <w:color w:val="000000" w:themeColor="text1"/>
@@ -638,6 +940,28 @@
             </w14:solidFill>
           </w14:textFill>
         </w:rPr>
+      </w:pPr>
+      <w:r>
+        <w:rPr>
+          <w:rFonts w:ascii="Times New Roman" w:hAnsi="Times New Roman" w:cs="Times New Roman"/>
+          <w:sz w:val="24"/>
+          <w:szCs w:val="24"/>
+        </w:rPr>
+        <w:tab/>
+      </w:r>
+      <w:r>
+        <w:rPr>
+          <w:rFonts w:ascii="Times New Roman" w:hAnsi="Times New Roman" w:cs="Times New Roman"/>
+          <w:color w:val="000000" w:themeColor="text1"/>
+          <w:sz w:val="24"/>
+          <w:szCs w:val="24"/>
+          <w:shd w:val="clear" w:color="auto" w:fill="FFFFFF"/>
+          <w14:textFill>
+            <w14:solidFill>
+              <w14:schemeClr w14:val="tx1"/>
+            </w14:solidFill>
+          </w14:textFill>
+        </w:rPr>
         <w:t xml:space="preserve"> </w:t>
       </w:r>
     </w:p>
@@ -646,11 +970,19 @@
         <w:jc w:val="both"/>
         <w:rPr>
           <w:rFonts w:ascii="Times New Roman" w:hAnsi="Times New Roman" w:cs="Times New Roman"/>
-          <w:b/>
-          <w:sz w:val="24"/>
-          <w:szCs w:val="24"/>
-        </w:rPr>
-      </w:pPr>
+          <w:color w:val="000000" w:themeColor="text1"/>
+          <w:sz w:val="24"/>
+          <w:szCs w:val="24"/>
+          <w:shd w:val="clear" w:color="auto" w:fill="FFFFFF"/>
+          <w14:textFill>
+            <w14:solidFill>
+              <w14:schemeClr w14:val="tx1"/>
+            </w14:solidFill>
+          </w14:textFill>
+        </w:rPr>
+      </w:pPr>
+      <w:bookmarkStart w:id="0" w:name="_GoBack"/>
+      <w:bookmarkEnd w:id="0"/>
     </w:p>
     <w:p>
       <w:pPr>
@@ -765,8 +1097,6 @@
           <w:color w:val="000000"/>
         </w:rPr>
       </w:pPr>
-      <w:bookmarkStart w:id="0" w:name="_GoBack"/>
-      <w:bookmarkEnd w:id="0"/>
     </w:p>
     <w:p>
       <w:pPr>
@@ -1452,7 +1782,7 @@
   <w:docDefaults>
     <w:rPrDefault>
       <w:rPr>
-        <w:rFonts w:asciiTheme="minorHAnsi" w:hAnsiTheme="minorHAnsi" w:eastAsiaTheme="minorHAnsi" w:cstheme="minorBidi"/>
+        <w:rFonts w:ascii="Times New Roman" w:hAnsi="Times New Roman" w:eastAsia="SimSun" w:cs="Times New Roman"/>
       </w:rPr>
     </w:rPrDefault>
     <w:pPrDefault/>

--- a/BAT-404-Topic-Proposal.docx
+++ b/BAT-404-Topic-Proposal.docx
@@ -1,6 +1,6 @@
 
 <file path=word/document.xml><?xml version="1.0" encoding="utf-8"?>
-<w:document xmlns:wpc="http://schemas.microsoft.com/office/word/2010/wordprocessingCanvas" xmlns:mc="http://schemas.openxmlformats.org/markup-compatibility/2006" xmlns:o="urn:schemas-microsoft-com:office:office" xmlns:r="http://schemas.openxmlformats.org/officeDocument/2006/relationships" xmlns:m="http://schemas.openxmlformats.org/officeDocument/2006/math" xmlns:v="urn:schemas-microsoft-com:vml" xmlns:wp14="http://schemas.microsoft.com/office/word/2010/wordprocessingDrawing" xmlns:wp="http://schemas.openxmlformats.org/drawingml/2006/wordprocessingDrawing" xmlns:w="http://schemas.openxmlformats.org/wordprocessingml/2006/main" xmlns:w14="http://schemas.microsoft.com/office/word/2010/wordml" xmlns:w10="urn:schemas-microsoft-com:office:word" xmlns:w15="http://schemas.microsoft.com/office/word/2012/wordml" xmlns:wpg="http://schemas.microsoft.com/office/word/2010/wordprocessingGroup" xmlns:wpi="http://schemas.microsoft.com/office/word/2010/wordprocessingInk" xmlns:wne="http://schemas.microsoft.com/office/word/2006/wordml" xmlns:wps="http://schemas.microsoft.com/office/word/2010/wordprocessingShape" xmlns:wpsCustomData="http://www.wps.cn/officeDocument/2013/wpsCustomData" mc:Ignorable="w14 w15 wp14">
+<w:document xmlns:wpc="http://schemas.microsoft.com/office/word/2010/wordprocessingCanvas" xmlns:cx="http://schemas.microsoft.com/office/drawing/2014/chartex" xmlns:cx1="http://schemas.microsoft.com/office/drawing/2015/9/8/chartex" xmlns:cx2="http://schemas.microsoft.com/office/drawing/2015/10/21/chartex" xmlns:cx3="http://schemas.microsoft.com/office/drawing/2016/5/9/chartex" xmlns:cx4="http://schemas.microsoft.com/office/drawing/2016/5/10/chartex" xmlns:cx5="http://schemas.microsoft.com/office/drawing/2016/5/11/chartex" xmlns:cx6="http://schemas.microsoft.com/office/drawing/2016/5/12/chartex" xmlns:cx7="http://schemas.microsoft.com/office/drawing/2016/5/13/chartex" xmlns:cx8="http://schemas.microsoft.com/office/drawing/2016/5/14/chartex" xmlns:mc="http://schemas.openxmlformats.org/markup-compatibility/2006" xmlns:aink="http://schemas.microsoft.com/office/drawing/2016/ink" xmlns:am3d="http://schemas.microsoft.com/office/drawing/2017/model3d" xmlns:o="urn:schemas-microsoft-com:office:office" xmlns:r="http://schemas.openxmlformats.org/officeDocument/2006/relationships" xmlns:m="http://schemas.openxmlformats.org/officeDocument/2006/math" xmlns:v="urn:schemas-microsoft-com:vml" xmlns:wp14="http://schemas.microsoft.com/office/word/2010/wordprocessingDrawing" xmlns:wp="http://schemas.openxmlformats.org/drawingml/2006/wordprocessingDrawing" xmlns:w10="urn:schemas-microsoft-com:office:word" xmlns:w="http://schemas.openxmlformats.org/wordprocessingml/2006/main" xmlns:w14="http://schemas.microsoft.com/office/word/2010/wordml" xmlns:w15="http://schemas.microsoft.com/office/word/2012/wordml" xmlns:w16cex="http://schemas.microsoft.com/office/word/2018/wordml/cex" xmlns:w16cid="http://schemas.microsoft.com/office/word/2016/wordml/cid" xmlns:w16="http://schemas.microsoft.com/office/word/2018/wordml" xmlns:w16sdtdh="http://schemas.microsoft.com/office/word/2020/wordml/sdtdatahash" xmlns:w16se="http://schemas.microsoft.com/office/word/2015/wordml/symex" xmlns:wpg="http://schemas.microsoft.com/office/word/2010/wordprocessingGroup" xmlns:wpi="http://schemas.microsoft.com/office/word/2010/wordprocessingInk" xmlns:wne="http://schemas.microsoft.com/office/word/2006/wordml" xmlns:wps="http://schemas.microsoft.com/office/word/2010/wordprocessingShape" mc:Ignorable="w14 w15 w16se w16cid w16 w16cex w16sdtdh wp14">
   <w:body>
     <w:p>
       <w:pPr>
@@ -77,11 +77,6 @@
           <w:color w:val="000000" w:themeColor="text1"/>
           <w:sz w:val="24"/>
           <w:szCs w:val="24"/>
-          <w14:textFill>
-            <w14:solidFill>
-              <w14:schemeClr w14:val="tx1"/>
-            </w14:solidFill>
-          </w14:textFill>
         </w:rPr>
       </w:pPr>
       <w:r>
@@ -103,11 +98,6 @@
           <w:color w:val="000000" w:themeColor="text1"/>
           <w:sz w:val="24"/>
           <w:szCs w:val="24"/>
-          <w14:textFill>
-            <w14:solidFill>
-              <w14:schemeClr w14:val="tx1"/>
-            </w14:solidFill>
-          </w14:textFill>
         </w:rPr>
       </w:pPr>
       <w:r>
@@ -117,11 +107,6 @@
           <w:color w:val="000000" w:themeColor="text1"/>
           <w:sz w:val="24"/>
           <w:szCs w:val="24"/>
-          <w14:textFill>
-            <w14:solidFill>
-              <w14:schemeClr w14:val="tx1"/>
-            </w14:solidFill>
-          </w14:textFill>
         </w:rPr>
         <w:t>Exploratory Data Analysis: Flood Damage to Property Reduction</w:t>
       </w:r>
@@ -135,11 +120,6 @@
           <w:color w:val="000000" w:themeColor="text1"/>
           <w:sz w:val="24"/>
           <w:szCs w:val="24"/>
-          <w14:textFill>
-            <w14:solidFill>
-              <w14:schemeClr w14:val="tx1"/>
-            </w14:solidFill>
-          </w14:textFill>
         </w:rPr>
       </w:pPr>
     </w:p>
@@ -250,8 +230,18 @@
           <w:sz w:val="24"/>
           <w:szCs w:val="24"/>
         </w:rPr>
-        <w:t>Tolentino, Mikhayla</w:t>
-      </w:r>
+        <w:t xml:space="preserve">Tolentino, </w:t>
+      </w:r>
+      <w:proofErr w:type="spellStart"/>
+      <w:r>
+        <w:rPr>
+          <w:rFonts w:ascii="Times New Roman" w:hAnsi="Times New Roman" w:cs="Times New Roman"/>
+          <w:sz w:val="24"/>
+          <w:szCs w:val="24"/>
+        </w:rPr>
+        <w:t>Mikhayla</w:t>
+      </w:r>
+      <w:proofErr w:type="spellEnd"/>
     </w:p>
     <w:p>
       <w:pPr>
@@ -262,14 +252,34 @@
           <w:szCs w:val="24"/>
         </w:rPr>
       </w:pPr>
-      <w:r>
-        <w:rPr>
-          <w:rFonts w:ascii="Times New Roman" w:hAnsi="Times New Roman" w:cs="Times New Roman"/>
-          <w:sz w:val="24"/>
-          <w:szCs w:val="24"/>
-        </w:rPr>
-        <w:t>Aguba, Kieth</w:t>
-      </w:r>
+      <w:proofErr w:type="spellStart"/>
+      <w:r>
+        <w:rPr>
+          <w:rFonts w:ascii="Times New Roman" w:hAnsi="Times New Roman" w:cs="Times New Roman"/>
+          <w:sz w:val="24"/>
+          <w:szCs w:val="24"/>
+        </w:rPr>
+        <w:t>Aguba</w:t>
+      </w:r>
+      <w:proofErr w:type="spellEnd"/>
+      <w:r>
+        <w:rPr>
+          <w:rFonts w:ascii="Times New Roman" w:hAnsi="Times New Roman" w:cs="Times New Roman"/>
+          <w:sz w:val="24"/>
+          <w:szCs w:val="24"/>
+        </w:rPr>
+        <w:t xml:space="preserve">, </w:t>
+      </w:r>
+      <w:proofErr w:type="spellStart"/>
+      <w:r>
+        <w:rPr>
+          <w:rFonts w:ascii="Times New Roman" w:hAnsi="Times New Roman" w:cs="Times New Roman"/>
+          <w:sz w:val="24"/>
+          <w:szCs w:val="24"/>
+        </w:rPr>
+        <w:t>Kieth</w:t>
+      </w:r>
+      <w:proofErr w:type="spellEnd"/>
     </w:p>
     <w:p>
       <w:pPr>
@@ -280,13 +290,23 @@
           <w:szCs w:val="24"/>
         </w:rPr>
       </w:pPr>
-      <w:r>
-        <w:rPr>
-          <w:rFonts w:ascii="Times New Roman" w:hAnsi="Times New Roman" w:cs="Times New Roman"/>
-          <w:sz w:val="24"/>
-          <w:szCs w:val="24"/>
-        </w:rPr>
-        <w:t>Calimutan, Karl Andrei</w:t>
+      <w:proofErr w:type="spellStart"/>
+      <w:r>
+        <w:rPr>
+          <w:rFonts w:ascii="Times New Roman" w:hAnsi="Times New Roman" w:cs="Times New Roman"/>
+          <w:sz w:val="24"/>
+          <w:szCs w:val="24"/>
+        </w:rPr>
+        <w:t>Calimutan</w:t>
+      </w:r>
+      <w:proofErr w:type="spellEnd"/>
+      <w:r>
+        <w:rPr>
+          <w:rFonts w:ascii="Times New Roman" w:hAnsi="Times New Roman" w:cs="Times New Roman"/>
+          <w:sz w:val="24"/>
+          <w:szCs w:val="24"/>
+        </w:rPr>
+        <w:t>, Karl Andrei</w:t>
       </w:r>
     </w:p>
     <w:p>
@@ -414,6 +434,7 @@
           <w:sz w:val="24"/>
           <w:szCs w:val="24"/>
         </w:rPr>
+        <w:lastRenderedPageBreak/>
         <w:t>Introduction</w:t>
       </w:r>
     </w:p>
@@ -439,7 +460,7 @@
       </w:r>
       <w:r>
         <w:rPr>
-          <w:rFonts w:ascii="Times New Roman" w:hAnsi="Times New Roman" w:eastAsia="Times New Roman" w:cs="Times New Roman"/>
+          <w:rFonts w:ascii="Times New Roman" w:eastAsia="Times New Roman" w:hAnsi="Times New Roman" w:cs="Times New Roman"/>
           <w:sz w:val="24"/>
           <w:szCs w:val="24"/>
         </w:rPr>
@@ -451,7 +472,47 @@
           <w:sz w:val="24"/>
           <w:szCs w:val="24"/>
         </w:rPr>
-        <w:t>Floods are the most prevalent natural catastrophe in both developed and developing countries, accounting for around 40% of all natural disasters. Flooding has serious consequences for human health before, during, and after the flood. Southeast Asia is highly susceptible to frequent and severe environmental disasters. The recent floods in Southeast Asia have been caused by a variety of events, including typhoons, severe rainfall, and tropical storms. Four tropical cyclones, as well as strong and extended monsoon rains, caused extensive damage in Thailand, Cambodia, the Philippines, Vietnam, and Indonesia. On a massive scale, these tremendous monsoon rains, typhoons, and tropical storms are the outcome of climate change, a complex system marked by dynamic relationships between land, bodies of water, and inhabitants. Southeast Asia is vulnerable to the adverse effects of climate change due to its rapidly rising population, the majority of whom are impoverished, insufficient food security, and decreasing natural resources. Small–scale mitigation has been undertaken by both governmental and non-governmental entities across Southeast Asia. These initiatives, however, are frequently unsustainable due to a lack of community connection and engagement. As a result, it caused a tremendous and widespread damages across Southeast Asia regions livelihood and economy.</w:t>
+        <w:t xml:space="preserve">Floods are the most prevalent natural catastrophe in both developed and developing countries, accounting for around 40% of all natural disasters. Flooding has serious </w:t>
+      </w:r>
+      <w:r>
+        <w:rPr>
+          <w:rFonts w:ascii="Times New Roman" w:hAnsi="Times New Roman"/>
+          <w:sz w:val="24"/>
+          <w:szCs w:val="24"/>
+        </w:rPr>
+        <w:t xml:space="preserve">consequences for human health before, during, and after the flood. Southeast Asia is highly susceptible to frequent and severe environmental disasters. The recent floods in Southeast Asia have been caused by a variety of events, including typhoons, severe </w:t>
+      </w:r>
+      <w:r>
+        <w:rPr>
+          <w:rFonts w:ascii="Times New Roman" w:hAnsi="Times New Roman"/>
+          <w:sz w:val="24"/>
+          <w:szCs w:val="24"/>
+        </w:rPr>
+        <w:t>rainfall, and tropical storms. Four tropical cyclones, as well as strong and extended monsoon rains, caused extensive damage in Thailand, Cambodia, the Philippines, Vietnam, and Indonesia. On a massive scale, these tremendous monsoon rains, typhoons, and t</w:t>
+      </w:r>
+      <w:r>
+        <w:rPr>
+          <w:rFonts w:ascii="Times New Roman" w:hAnsi="Times New Roman"/>
+          <w:sz w:val="24"/>
+          <w:szCs w:val="24"/>
+        </w:rPr>
+        <w:t>ropical storms are the outcome of climate change, a complex system marked by dynamic relationships between land, bodies of water, and inhabitants. Southeast Asia is vulnerable to the adverse effects of climate change due to its rapidly rising population, t</w:t>
+      </w:r>
+      <w:r>
+        <w:rPr>
+          <w:rFonts w:ascii="Times New Roman" w:hAnsi="Times New Roman"/>
+          <w:sz w:val="24"/>
+          <w:szCs w:val="24"/>
+        </w:rPr>
+        <w:t>he majority of whom are impoverished, insufficient food security, and decreasing natural resources. Small–scale mitigation has been undertaken by both governmental and non-governmental entities across Southeast Asia. These initiatives, however, are frequen</w:t>
+      </w:r>
+      <w:r>
+        <w:rPr>
+          <w:rFonts w:ascii="Times New Roman" w:hAnsi="Times New Roman"/>
+          <w:sz w:val="24"/>
+          <w:szCs w:val="24"/>
+        </w:rPr>
+        <w:t>tly unsustainable due to a lack of community connection and engagement. As a result, it caused a tremendous and widespread damages across Southeast Asia regions livelihood and economy.</w:t>
       </w:r>
     </w:p>
     <w:p>
@@ -482,11 +543,27 @@
       </w:r>
       <w:r>
         <w:rPr>
-          <w:rFonts w:ascii="Times New Roman" w:hAnsi="Times New Roman" w:eastAsia="Times New Roman" w:cs="Times New Roman"/>
-          <w:sz w:val="24"/>
-          <w:szCs w:val="24"/>
-        </w:rPr>
-        <w:t xml:space="preserve">an Exploratory Data Analysis to floods from the year 2000-2022 that will calculate the total damages to each country recorded in the data sets. Furthermore, it will be ranked up from each country based on the numbers of flood recorded and it will show the difference between the most damaged country based on the total damage to the least damage country. This information will show a precise and intact statistics of data that can help and prevent the damage caused by flood to every country in Southeast Asia. </w:t>
+          <w:rFonts w:ascii="Times New Roman" w:eastAsia="Times New Roman" w:hAnsi="Times New Roman" w:cs="Times New Roman"/>
+          <w:sz w:val="24"/>
+          <w:szCs w:val="24"/>
+        </w:rPr>
+        <w:t>an Exploratory Data Analysis to floods from the year 2000-2022 that will calculate the total damages to each country recorded in the data sets. Furthermore, it will be ranked up from each country based on the number</w:t>
+      </w:r>
+      <w:r>
+        <w:rPr>
+          <w:rFonts w:ascii="Times New Roman" w:eastAsia="Times New Roman" w:hAnsi="Times New Roman" w:cs="Times New Roman"/>
+          <w:sz w:val="24"/>
+          <w:szCs w:val="24"/>
+        </w:rPr>
+        <w:t>s of flood recorded and it will show the difference between the most damaged country based on the total damage to the least damage country. This information will show a precise and intact statistics of data that can help and prevent the damage caused by fl</w:t>
+      </w:r>
+      <w:r>
+        <w:rPr>
+          <w:rFonts w:ascii="Times New Roman" w:eastAsia="Times New Roman" w:hAnsi="Times New Roman" w:cs="Times New Roman"/>
+          <w:sz w:val="24"/>
+          <w:szCs w:val="24"/>
+        </w:rPr>
+        <w:t xml:space="preserve">ood to every country in Southeast Asia. </w:t>
       </w:r>
     </w:p>
     <w:p>
@@ -551,7 +628,6 @@
     </w:p>
     <w:p>
       <w:pPr>
-        <w:jc w:val="both"/>
         <w:rPr>
           <w:rFonts w:ascii="Times New Roman" w:hAnsi="Times New Roman" w:cs="Times New Roman"/>
           <w:sz w:val="24"/>
@@ -567,6 +643,14 @@
         </w:rPr>
         <w:tab/>
       </w:r>
+      <w:r>
+        <w:rPr>
+          <w:rFonts w:ascii="Times New Roman" w:hAnsi="Times New Roman" w:cs="Times New Roman"/>
+          <w:sz w:val="24"/>
+          <w:szCs w:val="24"/>
+        </w:rPr>
+        <w:t>This project aims to determine flood damage in South East Asia. We have collected set of data that shows how much strong a flood does to a certain country from year 2000 to present time so we can identify which is the strongest to the least damage given to a country.</w:t>
+      </w:r>
     </w:p>
     <w:p>
       <w:pPr>
@@ -590,337 +674,224 @@
     </w:p>
     <w:p>
       <w:pPr>
-        <w:pStyle w:val="8"/>
-        <w:keepNext w:val="0"/>
-        <w:keepLines w:val="0"/>
-        <w:widowControl/>
-        <w:suppressLineNumbers w:val="0"/>
-        <w:bidi w:val="0"/>
+        <w:pStyle w:val="NormalWeb"/>
         <w:spacing w:before="0" w:beforeAutospacing="0" w:after="160" w:afterAutospacing="0" w:line="360" w:lineRule="auto"/>
         <w:jc w:val="both"/>
-        <w:rPr>
-          <w:sz w:val="24"/>
-          <w:szCs w:val="24"/>
-        </w:rPr>
-      </w:pPr>
-      <w:r>
-        <w:rPr>
-          <w:rFonts w:hint="default" w:ascii="Times New Roman" w:hAnsi="Times New Roman" w:cs="Times New Roman"/>
+      </w:pPr>
+      <w:r>
+        <w:rPr>
           <w:b/>
           <w:bCs/>
-          <w:i w:val="0"/>
-          <w:iCs w:val="0"/>
-          <w:color w:val="000000"/>
-          <w:sz w:val="24"/>
-          <w:szCs w:val="24"/>
-          <w:u w:val="none"/>
-          <w:vertAlign w:val="baseline"/>
+          <w:color w:val="000000"/>
         </w:rPr>
         <w:t>Significance of the proposed topic</w:t>
       </w:r>
     </w:p>
     <w:p>
       <w:pPr>
-        <w:pStyle w:val="8"/>
-        <w:keepNext w:val="0"/>
-        <w:keepLines w:val="0"/>
-        <w:widowControl/>
-        <w:suppressLineNumbers w:val="0"/>
-        <w:bidi w:val="0"/>
+        <w:pStyle w:val="NormalWeb"/>
         <w:spacing w:before="0" w:beforeAutospacing="0" w:after="160" w:afterAutospacing="0" w:line="360" w:lineRule="auto"/>
         <w:jc w:val="both"/>
-        <w:rPr>
-          <w:sz w:val="24"/>
-          <w:szCs w:val="24"/>
-        </w:rPr>
-      </w:pPr>
-      <w:r>
-        <w:rPr>
-          <w:rFonts w:hint="default" w:ascii="Times New Roman" w:hAnsi="Times New Roman" w:cs="Times New Roman"/>
-          <w:i w:val="0"/>
-          <w:iCs w:val="0"/>
-          <w:color w:val="000000"/>
-          <w:sz w:val="24"/>
-          <w:szCs w:val="24"/>
-          <w:u w:val="none"/>
-          <w:vertAlign w:val="baseline"/>
+      </w:pPr>
+      <w:r>
+        <w:rPr>
+          <w:color w:val="000000"/>
         </w:rPr>
         <w:t>The key findings of this study will be useful to the following entities and solve related issues in relation to food waste. </w:t>
       </w:r>
     </w:p>
     <w:p>
       <w:pPr>
-        <w:pStyle w:val="8"/>
-        <w:keepNext w:val="0"/>
-        <w:keepLines w:val="0"/>
-        <w:widowControl/>
-        <w:suppressLineNumbers w:val="0"/>
-        <w:bidi w:val="0"/>
+        <w:pStyle w:val="NormalWeb"/>
         <w:spacing w:before="0" w:beforeAutospacing="0" w:after="160" w:afterAutospacing="0" w:line="360" w:lineRule="auto"/>
         <w:jc w:val="both"/>
-        <w:rPr>
-          <w:sz w:val="24"/>
-          <w:szCs w:val="24"/>
-        </w:rPr>
-      </w:pPr>
-      <w:r>
-        <w:rPr>
-          <w:rFonts w:hint="default" w:ascii="Times New Roman" w:hAnsi="Times New Roman" w:cs="Times New Roman"/>
+      </w:pPr>
+      <w:r>
+        <w:rPr>
           <w:b/>
           <w:bCs/>
-          <w:i w:val="0"/>
-          <w:iCs w:val="0"/>
-          <w:color w:val="000000"/>
-          <w:sz w:val="24"/>
-          <w:szCs w:val="24"/>
-          <w:u w:val="none"/>
-          <w:vertAlign w:val="baseline"/>
+          <w:color w:val="000000"/>
         </w:rPr>
         <w:t xml:space="preserve">Community.  </w:t>
       </w:r>
       <w:r>
         <w:rPr>
-          <w:rFonts w:hint="default" w:ascii="Times New Roman" w:hAnsi="Times New Roman" w:cs="Times New Roman"/>
-          <w:i w:val="0"/>
-          <w:iCs w:val="0"/>
-          <w:color w:val="000000"/>
-          <w:sz w:val="24"/>
-          <w:szCs w:val="24"/>
-          <w:u w:val="none"/>
-          <w:vertAlign w:val="baseline"/>
-        </w:rPr>
-        <w:t>The zero food waste reduces local pollution because the more emission we produce, the more we generate trash that could lead to health issues for humans. </w:t>
-      </w:r>
-    </w:p>
-    <w:p>
-      <w:pPr>
-        <w:pStyle w:val="8"/>
-        <w:keepNext w:val="0"/>
-        <w:keepLines w:val="0"/>
-        <w:widowControl/>
-        <w:suppressLineNumbers w:val="0"/>
-        <w:bidi w:val="0"/>
+          <w:color w:val="000000"/>
+        </w:rPr>
+        <w:t xml:space="preserve">The </w:t>
+      </w:r>
+      <w:proofErr w:type="gramStart"/>
+      <w:r>
+        <w:rPr>
+          <w:color w:val="000000"/>
+        </w:rPr>
+        <w:t>zero food</w:t>
+      </w:r>
+      <w:proofErr w:type="gramEnd"/>
+      <w:r>
+        <w:rPr>
+          <w:color w:val="000000"/>
+        </w:rPr>
+        <w:t xml:space="preserve"> was</w:t>
+      </w:r>
+      <w:r>
+        <w:rPr>
+          <w:color w:val="000000"/>
+        </w:rPr>
+        <w:t>te reduces local pollution because the more emission we produce, the more we generate trash that could lead to health issues for humans. </w:t>
+      </w:r>
+    </w:p>
+    <w:p>
+      <w:pPr>
+        <w:pStyle w:val="NormalWeb"/>
         <w:spacing w:before="0" w:beforeAutospacing="0" w:after="160" w:afterAutospacing="0" w:line="360" w:lineRule="auto"/>
         <w:jc w:val="both"/>
-        <w:rPr>
-          <w:sz w:val="24"/>
-          <w:szCs w:val="24"/>
-        </w:rPr>
-      </w:pPr>
-      <w:r>
-        <w:rPr>
-          <w:rFonts w:hint="default" w:ascii="Times New Roman" w:hAnsi="Times New Roman" w:cs="Times New Roman"/>
+      </w:pPr>
+      <w:r>
+        <w:rPr>
           <w:b/>
           <w:bCs/>
-          <w:i w:val="0"/>
-          <w:iCs w:val="0"/>
-          <w:color w:val="000000"/>
-          <w:sz w:val="24"/>
-          <w:szCs w:val="24"/>
-          <w:u w:val="none"/>
-          <w:vertAlign w:val="baseline"/>
+          <w:color w:val="000000"/>
         </w:rPr>
         <w:t xml:space="preserve">Animals. </w:t>
       </w:r>
       <w:r>
         <w:rPr>
-          <w:rFonts w:hint="default" w:ascii="Times New Roman" w:hAnsi="Times New Roman" w:cs="Times New Roman"/>
-          <w:i w:val="0"/>
-          <w:iCs w:val="0"/>
-          <w:color w:val="000000"/>
-          <w:sz w:val="24"/>
-          <w:szCs w:val="24"/>
-          <w:u w:val="none"/>
-          <w:vertAlign w:val="baseline"/>
-        </w:rPr>
-        <w:t>Instead of dumping the excess foods into landfills which affect our greenhouse, it’s cheaper and safer to feed it to starving animals. Through this, it will reduce dying animals because of hunger. </w:t>
-      </w:r>
-    </w:p>
-    <w:p>
-      <w:pPr>
-        <w:pStyle w:val="8"/>
-        <w:keepNext w:val="0"/>
-        <w:keepLines w:val="0"/>
-        <w:widowControl/>
-        <w:suppressLineNumbers w:val="0"/>
-        <w:bidi w:val="0"/>
+          <w:color w:val="000000"/>
+        </w:rPr>
+        <w:t>Instead of dumping the excess foods into landfills which affect our greenhouse, it’s cheaper and safer to fee</w:t>
+      </w:r>
+      <w:r>
+        <w:rPr>
+          <w:color w:val="000000"/>
+        </w:rPr>
+        <w:t>d it to starving animals. Through this, it will reduce dying animals because of hunger. </w:t>
+      </w:r>
+    </w:p>
+    <w:p>
+      <w:pPr>
+        <w:pStyle w:val="NormalWeb"/>
         <w:spacing w:before="0" w:beforeAutospacing="0" w:after="160" w:afterAutospacing="0" w:line="360" w:lineRule="auto"/>
         <w:jc w:val="both"/>
-        <w:rPr>
-          <w:sz w:val="24"/>
-          <w:szCs w:val="24"/>
-        </w:rPr>
-      </w:pPr>
-      <w:r>
-        <w:rPr>
-          <w:rFonts w:hint="default" w:ascii="Times New Roman" w:hAnsi="Times New Roman" w:cs="Times New Roman"/>
+      </w:pPr>
+      <w:r>
+        <w:rPr>
           <w:b/>
           <w:bCs/>
-          <w:i w:val="0"/>
-          <w:iCs w:val="0"/>
-          <w:color w:val="000000"/>
-          <w:sz w:val="24"/>
-          <w:szCs w:val="24"/>
-          <w:u w:val="none"/>
-          <w:vertAlign w:val="baseline"/>
+          <w:color w:val="000000"/>
         </w:rPr>
         <w:t xml:space="preserve">Reduce Hunger. </w:t>
       </w:r>
       <w:r>
         <w:rPr>
-          <w:rFonts w:hint="default" w:ascii="Times New Roman" w:hAnsi="Times New Roman" w:cs="Times New Roman"/>
-          <w:i w:val="0"/>
-          <w:iCs w:val="0"/>
-          <w:color w:val="000000"/>
-          <w:sz w:val="24"/>
-          <w:szCs w:val="24"/>
-          <w:u w:val="none"/>
-          <w:vertAlign w:val="baseline"/>
+          <w:color w:val="000000"/>
         </w:rPr>
         <w:t>Foods that can still be eaten and not spoiled can be donated. This will s</w:t>
       </w:r>
       <w:r>
         <w:rPr>
-          <w:rFonts w:hint="default" w:ascii="Times New Roman" w:hAnsi="Times New Roman" w:cs="Times New Roman"/>
-          <w:i w:val="0"/>
-          <w:iCs w:val="0"/>
-          <w:color w:val="000000"/>
-          <w:sz w:val="24"/>
-          <w:szCs w:val="24"/>
-          <w:u w:val="none"/>
-          <w:shd w:val="clear" w:fill="FFFFFF"/>
-          <w:vertAlign w:val="baseline"/>
-        </w:rPr>
-        <w:t>upport one’s community by providing donated untouched food to those who might not have a steady food supply that would have otherwise gone to waste and landfills. </w:t>
-      </w:r>
-    </w:p>
-    <w:p>
-      <w:pPr>
-        <w:pStyle w:val="8"/>
-        <w:keepNext w:val="0"/>
-        <w:keepLines w:val="0"/>
-        <w:widowControl/>
-        <w:suppressLineNumbers w:val="0"/>
-        <w:bidi w:val="0"/>
+          <w:color w:val="000000"/>
+          <w:shd w:val="clear" w:color="auto" w:fill="FFFFFF"/>
+        </w:rPr>
+        <w:t>upport one’s community by providing donated untouched food to those who might n</w:t>
+      </w:r>
+      <w:r>
+        <w:rPr>
+          <w:color w:val="000000"/>
+          <w:shd w:val="clear" w:color="auto" w:fill="FFFFFF"/>
+        </w:rPr>
+        <w:t>ot have a steady food supply that would have otherwise gone to waste and landfills. </w:t>
+      </w:r>
+    </w:p>
+    <w:p>
+      <w:pPr>
+        <w:pStyle w:val="NormalWeb"/>
         <w:spacing w:before="0" w:beforeAutospacing="0" w:after="160" w:afterAutospacing="0" w:line="360" w:lineRule="auto"/>
         <w:jc w:val="both"/>
-        <w:rPr>
-          <w:sz w:val="24"/>
-          <w:szCs w:val="24"/>
-        </w:rPr>
-      </w:pPr>
-      <w:r>
-        <w:rPr>
-          <w:rFonts w:hint="default" w:ascii="Times New Roman" w:hAnsi="Times New Roman" w:cs="Times New Roman"/>
+      </w:pPr>
+      <w:r>
+        <w:rPr>
           <w:b/>
           <w:bCs/>
-          <w:i w:val="0"/>
-          <w:iCs w:val="0"/>
-          <w:color w:val="000000"/>
-          <w:sz w:val="24"/>
-          <w:szCs w:val="24"/>
-          <w:u w:val="none"/>
-          <w:vertAlign w:val="baseline"/>
+          <w:color w:val="000000"/>
         </w:rPr>
         <w:t xml:space="preserve">Reduce methane that food waste emits. </w:t>
       </w:r>
       <w:r>
         <w:rPr>
           <w:rFonts w:ascii="Arial" w:hAnsi="Arial" w:cs="Arial"/>
-          <w:i w:val="0"/>
-          <w:iCs w:val="0"/>
           <w:color w:val="202124"/>
-          <w:sz w:val="24"/>
-          <w:szCs w:val="24"/>
-          <w:u w:val="none"/>
-          <w:shd w:val="clear" w:fill="FFFFFF"/>
-          <w:vertAlign w:val="baseline"/>
+          <w:shd w:val="clear" w:color="auto" w:fill="FFFFFF"/>
         </w:rPr>
         <w:t> </w:t>
       </w:r>
       <w:r>
         <w:rPr>
-          <w:rFonts w:hint="default" w:ascii="Times New Roman" w:hAnsi="Times New Roman" w:cs="Times New Roman"/>
-          <w:i w:val="0"/>
-          <w:iCs w:val="0"/>
-          <w:color w:val="000000"/>
-          <w:sz w:val="24"/>
-          <w:szCs w:val="24"/>
-          <w:u w:val="none"/>
-          <w:vertAlign w:val="baseline"/>
-        </w:rPr>
-        <w:t>Composting practices minimize anaerobic conditions and maximize aerobic conditions will be the most effective at reducing greenhouse gas emissions. Cutting methane emissions is the opportunity that our world has to slow the rate of global warming.</w:t>
-      </w:r>
-    </w:p>
-    <w:p>
-      <w:pPr>
-        <w:pStyle w:val="8"/>
-        <w:keepNext w:val="0"/>
-        <w:keepLines w:val="0"/>
-        <w:widowControl/>
-        <w:suppressLineNumbers w:val="0"/>
-        <w:bidi w:val="0"/>
+          <w:color w:val="000000"/>
+        </w:rPr>
+        <w:t xml:space="preserve">Composting practices minimize anaerobic conditions and maximize aerobic conditions will be the most effective at </w:t>
+      </w:r>
+      <w:r>
+        <w:rPr>
+          <w:color w:val="000000"/>
+        </w:rPr>
+        <w:t>reducing greenhouse gas emissions. Cutting methane emissions is the opportunity that our world has to slow the rate of global warming.</w:t>
+      </w:r>
+    </w:p>
+    <w:p>
+      <w:pPr>
+        <w:pStyle w:val="NormalWeb"/>
         <w:spacing w:before="0" w:beforeAutospacing="0" w:after="160" w:afterAutospacing="0" w:line="360" w:lineRule="auto"/>
         <w:jc w:val="both"/>
-        <w:rPr>
-          <w:sz w:val="24"/>
-          <w:szCs w:val="24"/>
-        </w:rPr>
-      </w:pPr>
-      <w:r>
-        <w:rPr>
-          <w:rFonts w:hint="default" w:ascii="Times New Roman" w:hAnsi="Times New Roman" w:cs="Times New Roman"/>
+      </w:pPr>
+      <w:r>
+        <w:rPr>
           <w:b/>
           <w:bCs/>
-          <w:i w:val="0"/>
-          <w:iCs w:val="0"/>
-          <w:color w:val="000000"/>
-          <w:sz w:val="24"/>
-          <w:szCs w:val="24"/>
-          <w:u w:val="none"/>
-          <w:vertAlign w:val="baseline"/>
+          <w:color w:val="000000"/>
         </w:rPr>
         <w:t xml:space="preserve">Fight climate change and pollution. </w:t>
       </w:r>
       <w:r>
         <w:rPr>
-          <w:rFonts w:hint="default" w:ascii="Times New Roman" w:hAnsi="Times New Roman" w:cs="Times New Roman"/>
-          <w:i w:val="0"/>
-          <w:iCs w:val="0"/>
-          <w:color w:val="000000"/>
-          <w:sz w:val="24"/>
-          <w:szCs w:val="24"/>
-          <w:u w:val="none"/>
-          <w:shd w:val="clear" w:fill="FFFFFF"/>
-          <w:vertAlign w:val="baseline"/>
-        </w:rPr>
-        <w:t xml:space="preserve">Zero waste conserves resources and minimizes pollution. It also </w:t>
-      </w:r>
-      <w:r>
-        <w:rPr>
-          <w:rFonts w:hint="default" w:ascii="Times New Roman" w:hAnsi="Times New Roman" w:cs="Times New Roman"/>
-          <w:i w:val="0"/>
-          <w:iCs w:val="0"/>
-          <w:color w:val="000000"/>
-          <w:sz w:val="24"/>
-          <w:szCs w:val="24"/>
-          <w:u w:val="none"/>
-          <w:vertAlign w:val="baseline"/>
-        </w:rPr>
-        <w:t>conserves natural resources and reduces pollution from extraction, manufacturing and disposal.</w:t>
-      </w:r>
-      <w:r>
-        <w:rPr>
-          <w:rFonts w:hint="default" w:ascii="Times New Roman" w:hAnsi="Times New Roman" w:cs="Times New Roman"/>
+          <w:color w:val="000000"/>
+          <w:shd w:val="clear" w:color="auto" w:fill="FFFFFF"/>
+        </w:rPr>
+        <w:t xml:space="preserve">Zero waste conserves </w:t>
+      </w:r>
+      <w:proofErr w:type="gramStart"/>
+      <w:r>
+        <w:rPr>
+          <w:color w:val="000000"/>
+          <w:shd w:val="clear" w:color="auto" w:fill="FFFFFF"/>
+        </w:rPr>
+        <w:t>resources</w:t>
+      </w:r>
+      <w:proofErr w:type="gramEnd"/>
+      <w:r>
+        <w:rPr>
+          <w:color w:val="000000"/>
+          <w:shd w:val="clear" w:color="auto" w:fill="FFFFFF"/>
+        </w:rPr>
+        <w:t xml:space="preserve"> and minimizes pollution. It also </w:t>
+      </w:r>
+      <w:r>
+        <w:rPr>
+          <w:color w:val="000000"/>
+        </w:rPr>
+        <w:t>conserves natural res</w:t>
+      </w:r>
+      <w:r>
+        <w:rPr>
+          <w:color w:val="000000"/>
+        </w:rPr>
+        <w:t>ources and reduces pollution from extraction, manufacturing and disposal.</w:t>
+      </w:r>
+      <w:r>
+        <w:rPr>
           <w:b/>
           <w:bCs/>
-          <w:i w:val="0"/>
-          <w:iCs w:val="0"/>
-          <w:color w:val="000000"/>
-          <w:sz w:val="24"/>
-          <w:szCs w:val="24"/>
-          <w:u w:val="none"/>
-          <w:vertAlign w:val="baseline"/>
+          <w:color w:val="000000"/>
         </w:rPr>
         <w:t> </w:t>
       </w:r>
@@ -934,11 +905,6 @@
           <w:sz w:val="24"/>
           <w:szCs w:val="24"/>
           <w:shd w:val="clear" w:color="auto" w:fill="FFFFFF"/>
-          <w14:textFill>
-            <w14:solidFill>
-              <w14:schemeClr w14:val="tx1"/>
-            </w14:solidFill>
-          </w14:textFill>
         </w:rPr>
       </w:pPr>
       <w:r>
@@ -956,11 +922,6 @@
           <w:sz w:val="24"/>
           <w:szCs w:val="24"/>
           <w:shd w:val="clear" w:color="auto" w:fill="FFFFFF"/>
-          <w14:textFill>
-            <w14:solidFill>
-              <w14:schemeClr w14:val="tx1"/>
-            </w14:solidFill>
-          </w14:textFill>
         </w:rPr>
         <w:t xml:space="preserve"> </w:t>
       </w:r>
@@ -974,31 +935,25 @@
           <w:sz w:val="24"/>
           <w:szCs w:val="24"/>
           <w:shd w:val="clear" w:color="auto" w:fill="FFFFFF"/>
-          <w14:textFill>
-            <w14:solidFill>
-              <w14:schemeClr w14:val="tx1"/>
-            </w14:solidFill>
-          </w14:textFill>
-        </w:rPr>
-      </w:pPr>
-      <w:bookmarkStart w:id="0" w:name="_GoBack"/>
-      <w:bookmarkEnd w:id="0"/>
-    </w:p>
-    <w:p>
-      <w:pPr>
-        <w:jc w:val="both"/>
-        <w:rPr>
-          <w:rFonts w:ascii="Times New Roman" w:hAnsi="Times New Roman" w:cs="Times New Roman"/>
-          <w:sz w:val="24"/>
-          <w:szCs w:val="24"/>
-        </w:rPr>
-      </w:pPr>
-      <w:r>
-        <w:rPr>
-          <w:rFonts w:ascii="Times New Roman" w:hAnsi="Times New Roman" w:cs="Times New Roman"/>
-          <w:sz w:val="24"/>
-          <w:szCs w:val="24"/>
-        </w:rPr>
+        </w:rPr>
+      </w:pPr>
+    </w:p>
+    <w:p>
+      <w:pPr>
+        <w:jc w:val="both"/>
+        <w:rPr>
+          <w:rFonts w:ascii="Times New Roman" w:hAnsi="Times New Roman" w:cs="Times New Roman"/>
+          <w:sz w:val="24"/>
+          <w:szCs w:val="24"/>
+        </w:rPr>
+      </w:pPr>
+      <w:r>
+        <w:rPr>
+          <w:rFonts w:ascii="Times New Roman" w:hAnsi="Times New Roman" w:cs="Times New Roman"/>
+          <w:sz w:val="24"/>
+          <w:szCs w:val="24"/>
+        </w:rPr>
+        <w:lastRenderedPageBreak/>
         <w:t xml:space="preserve"> </w:t>
       </w:r>
       <w:r>
@@ -1013,7 +968,7 @@
     </w:p>
     <w:p>
       <w:pPr>
-        <w:pStyle w:val="8"/>
+        <w:pStyle w:val="NormalWeb"/>
         <w:numPr>
           <w:ilvl w:val="0"/>
           <w:numId w:val="1"/>
@@ -1029,12 +984,18 @@
         <w:rPr>
           <w:color w:val="000000"/>
         </w:rPr>
-        <w:t>Preparedness and response capacity at local communities should equally be promoted through a community-based approach. This includes building community-to-community coordination. For example, if there is heavy rainfall and a flash flood is likely in an upstream community, that community can inform the downstream community and activate an alert system—which should be installed.</w:t>
-      </w:r>
-    </w:p>
-    <w:p>
-      <w:pPr>
-        <w:pStyle w:val="8"/>
+        <w:t xml:space="preserve">Preparedness and response capacity at local communities should equally be promoted through a community-based approach. This includes building </w:t>
+      </w:r>
+      <w:r>
+        <w:rPr>
+          <w:color w:val="000000"/>
+        </w:rPr>
+        <w:t>community-to-community coordination. For example, if there is heavy rainfall and a flash flood is likely in an upstream community, that community can inform the downstream community and activate an alert system—which should be installed.</w:t>
+      </w:r>
+    </w:p>
+    <w:p>
+      <w:pPr>
+        <w:pStyle w:val="NormalWeb"/>
         <w:numPr>
           <w:ilvl w:val="0"/>
           <w:numId w:val="1"/>
@@ -1050,12 +1011,24 @@
         <w:rPr>
           <w:color w:val="000000"/>
         </w:rPr>
-        <w:t>“Green-gray” infrastructure like retention basins, wetlands, vegetation shields, sediment traps, flood walls, diversion channels, retaining walls, and other measures can improve the geo-morphology of the mountain rivers including slope stabilization and overall flash flood risk management.</w:t>
-      </w:r>
-    </w:p>
-    <w:p>
-      <w:pPr>
-        <w:pStyle w:val="8"/>
+        <w:t>“Green-gray” infra</w:t>
+      </w:r>
+      <w:r>
+        <w:rPr>
+          <w:color w:val="000000"/>
+        </w:rPr>
+        <w:t xml:space="preserve">structure like retention basins, wetlands, vegetation shields, sediment traps, flood walls, diversion channels, retaining walls, and other measures can improve the geo-morphology of the mountain rivers including slope stabilization and overall flash flood </w:t>
+      </w:r>
+      <w:r>
+        <w:rPr>
+          <w:color w:val="000000"/>
+        </w:rPr>
+        <w:t>risk management.</w:t>
+      </w:r>
+    </w:p>
+    <w:p>
+      <w:pPr>
+        <w:pStyle w:val="NormalWeb"/>
         <w:numPr>
           <w:ilvl w:val="0"/>
           <w:numId w:val="1"/>
@@ -1076,7 +1049,7 @@
     </w:p>
     <w:p>
       <w:pPr>
-        <w:pStyle w:val="8"/>
+        <w:pStyle w:val="NormalWeb"/>
         <w:spacing w:before="0" w:beforeAutospacing="0" w:after="160" w:afterAutospacing="0"/>
         <w:ind w:left="720"/>
         <w:jc w:val="both"/>
@@ -1088,7 +1061,7 @@
     </w:p>
     <w:p>
       <w:pPr>
-        <w:pStyle w:val="8"/>
+        <w:pStyle w:val="NormalWeb"/>
         <w:spacing w:before="0" w:beforeAutospacing="0" w:after="160" w:afterAutospacing="0"/>
         <w:ind w:left="720"/>
         <w:jc w:val="both"/>
@@ -1119,7 +1092,17 @@
           <w:sz w:val="24"/>
           <w:szCs w:val="24"/>
         </w:rPr>
-        <w:t>Expected output</w:t>
+        <w:t xml:space="preserve">Expected </w:t>
+      </w:r>
+      <w:r>
+        <w:rPr>
+          <w:rFonts w:ascii="Times New Roman" w:hAnsi="Times New Roman" w:cs="Times New Roman"/>
+          <w:b/>
+          <w:bCs/>
+          <w:sz w:val="24"/>
+          <w:szCs w:val="24"/>
+        </w:rPr>
+        <w:t>output</w:t>
       </w:r>
     </w:p>
     <w:p>
@@ -1138,7 +1121,40 @@
           <w:sz w:val="24"/>
           <w:szCs w:val="24"/>
         </w:rPr>
-        <w:t>This research aims to bring about an exploratory data analysis of floods from the year 2000 to 2022 from the countries within the South Eastern region of Asia that resulted in the highest damage to property as well as their respective local governments that experienced the least amount of damage to property. The worldwide flood datasets derived from the Centre for Research on the Epidemiology of Disasters' Emergency Events Database (EM-DAT) will be used to rank up the number of damages to property to each country from the highest to lowest and then determine what location in the South Eastern Asia had the best countermeasures for flood damage. This data will be utilized to be able to develop a flood countermeasure strategy that can potentially help the countries most affected by floods be more capable of saving as much as they can. By collaborating with other countries in developing new strategies, next time floods arrived not much would be carried away.</w:t>
+        <w:t>This research aims to bring about an exploratory data analysis of floods from the year 2000 to 2022 from the countries within the South Eastern region of Asia that resulted in the highest damage to property as well as their respective local governme</w:t>
+      </w:r>
+      <w:r>
+        <w:rPr>
+          <w:rFonts w:ascii="Times New Roman" w:hAnsi="Times New Roman" w:cs="Times New Roman"/>
+          <w:sz w:val="24"/>
+          <w:szCs w:val="24"/>
+        </w:rPr>
+        <w:t>nts that experienced the least amount of damage to property. The worldwide flood datasets derived from the Centre for Research on the Epidemiology of Disasters' Emergency Events Database (EM-DAT) will be used to rank up the number of damages to property to</w:t>
+      </w:r>
+      <w:r>
+        <w:rPr>
+          <w:rFonts w:ascii="Times New Roman" w:hAnsi="Times New Roman" w:cs="Times New Roman"/>
+          <w:sz w:val="24"/>
+          <w:szCs w:val="24"/>
+        </w:rPr>
+        <w:t xml:space="preserve"> each country from the highest to lowest and then determine </w:t>
+      </w:r>
+      <w:r>
+        <w:rPr>
+          <w:rFonts w:ascii="Times New Roman" w:hAnsi="Times New Roman" w:cs="Times New Roman"/>
+          <w:sz w:val="24"/>
+          <w:szCs w:val="24"/>
+        </w:rPr>
+        <w:lastRenderedPageBreak/>
+        <w:t>what location in the South Eastern Asia had the best countermeasures for flood damage. This data will be utilized to be able to develop a flood countermeasure strategy that can potentially help th</w:t>
+      </w:r>
+      <w:r>
+        <w:rPr>
+          <w:rFonts w:ascii="Times New Roman" w:hAnsi="Times New Roman" w:cs="Times New Roman"/>
+          <w:sz w:val="24"/>
+          <w:szCs w:val="24"/>
+        </w:rPr>
+        <w:t>e countries most affected by floods be more capable of saving as much as they can. By collaborating with other countries in developing new strategies, next time floods arrived not much would be carried away.</w:t>
       </w:r>
     </w:p>
     <w:p>
@@ -1172,7 +1188,17 @@
           <w:sz w:val="24"/>
           <w:szCs w:val="24"/>
         </w:rPr>
-        <w:t>Sustainable Development Goals (SDGs) of the Project</w:t>
+        <w:t>Sustainable Development Goals (SDGs) of the Pro</w:t>
+      </w:r>
+      <w:r>
+        <w:rPr>
+          <w:rFonts w:ascii="Times New Roman" w:hAnsi="Times New Roman" w:cs="Times New Roman"/>
+          <w:b/>
+          <w:bCs/>
+          <w:sz w:val="24"/>
+          <w:szCs w:val="24"/>
+        </w:rPr>
+        <w:t>ject</w:t>
       </w:r>
     </w:p>
     <w:p>
@@ -1224,15 +1250,21 @@
           <w:sz w:val="24"/>
           <w:szCs w:val="24"/>
         </w:rPr>
-        <w:t> - This SDG aims to make cities and human settlements inclusive, safe, resilient and sustainable (</w:t>
-      </w:r>
-      <w:r>
-        <w:rPr>
-          <w:rFonts w:ascii="Times New Roman" w:hAnsi="Times New Roman" w:cs="Times New Roman"/>
-          <w:color w:val="auto"/>
-          <w:sz w:val="24"/>
-          <w:szCs w:val="24"/>
-          <w:u w:val="none"/>
+        <w:t> - This SDG aims to make cities and human settlements inclusi</w:t>
+      </w:r>
+      <w:r>
+        <w:rPr>
+          <w:rFonts w:ascii="Times New Roman" w:hAnsi="Times New Roman" w:cs="Times New Roman"/>
+          <w:sz w:val="24"/>
+          <w:szCs w:val="24"/>
+        </w:rPr>
+        <w:t>ve, safe, resilient and sustainable (</w:t>
+      </w:r>
+      <w:r>
+        <w:rPr>
+          <w:rFonts w:ascii="Times New Roman" w:hAnsi="Times New Roman" w:cs="Times New Roman"/>
+          <w:sz w:val="24"/>
+          <w:szCs w:val="24"/>
         </w:rPr>
         <w:t>https://sdgs.un.org</w:t>
       </w:r>
@@ -1275,18 +1307,26 @@
           <w:sz w:val="24"/>
           <w:szCs w:val="24"/>
         </w:rPr>
-        <w:t xml:space="preserve"> - This goal strives to take urgent action to combat climate change and its impacts ( </w:t>
-      </w:r>
-      <w:r>
-        <w:rPr>
-          <w:rFonts w:ascii="Times New Roman" w:hAnsi="Times New Roman" w:cs="Times New Roman"/>
-          <w:color w:val="auto"/>
-          <w:sz w:val="24"/>
-          <w:szCs w:val="24"/>
-          <w:u w:val="none"/>
+        <w:t xml:space="preserve"> - This goal strives to take urgent action to combat climate change and its impacts </w:t>
+      </w:r>
+      <w:proofErr w:type="gramStart"/>
+      <w:r>
+        <w:rPr>
+          <w:rFonts w:ascii="Times New Roman" w:hAnsi="Times New Roman" w:cs="Times New Roman"/>
+          <w:sz w:val="24"/>
+          <w:szCs w:val="24"/>
+        </w:rPr>
+        <w:t xml:space="preserve">( </w:t>
+      </w:r>
+      <w:r>
+        <w:rPr>
+          <w:rFonts w:ascii="Times New Roman" w:hAnsi="Times New Roman" w:cs="Times New Roman"/>
+          <w:sz w:val="24"/>
+          <w:szCs w:val="24"/>
         </w:rPr>
         <w:t>https://sdgs.un.org</w:t>
       </w:r>
+      <w:proofErr w:type="gramEnd"/>
       <w:r>
         <w:rPr>
           <w:rFonts w:ascii="Times New Roman" w:hAnsi="Times New Roman" w:cs="Times New Roman"/>
@@ -1341,19 +1381,19 @@
       </w:pPr>
     </w:p>
     <w:sectPr>
-      <w:headerReference r:id="rId5" w:type="default"/>
+      <w:headerReference w:type="default" r:id="rId7"/>
       <w:pgSz w:w="12240" w:h="15840"/>
       <w:pgMar w:top="1440" w:right="1440" w:bottom="1440" w:left="1440" w:header="708" w:footer="708" w:gutter="0"/>
-      <w:cols w:space="708" w:num="1"/>
-      <w:docGrid w:linePitch="360" w:charSpace="0"/>
+      <w:cols w:space="708"/>
+      <w:docGrid w:linePitch="360"/>
     </w:sectPr>
   </w:body>
 </w:document>
 </file>
 
 <file path=word/endnotes.xml><?xml version="1.0" encoding="utf-8"?>
-<w:endnotes xmlns:wpc="http://schemas.microsoft.com/office/word/2010/wordprocessingCanvas" xmlns:mc="http://schemas.openxmlformats.org/markup-compatibility/2006" xmlns:o="urn:schemas-microsoft-com:office:office" xmlns:r="http://schemas.openxmlformats.org/officeDocument/2006/relationships" xmlns:m="http://schemas.openxmlformats.org/officeDocument/2006/math" xmlns:v="urn:schemas-microsoft-com:vml" xmlns:wp14="http://schemas.microsoft.com/office/word/2010/wordprocessingDrawing" xmlns:wp="http://schemas.openxmlformats.org/drawingml/2006/wordprocessingDrawing" xmlns:w="http://schemas.openxmlformats.org/wordprocessingml/2006/main" xmlns:w14="http://schemas.microsoft.com/office/word/2010/wordml" xmlns:w15="http://schemas.microsoft.com/office/word/2012/wordml" xmlns:w10="urn:schemas-microsoft-com:office:word" xmlns:wpg="http://schemas.microsoft.com/office/word/2010/wordprocessingGroup" xmlns:wpi="http://schemas.microsoft.com/office/word/2010/wordprocessingInk" xmlns:wne="http://schemas.microsoft.com/office/word/2006/wordml" xmlns:wps="http://schemas.microsoft.com/office/word/2010/wordprocessingShape" xmlns:wpsCustomData="http://www.wps.cn/officeDocument/2013/wpsCustomData" mc:Ignorable="w14 w15 wp14">
-  <w:endnote w:type="separator" w:id="0">
+<w:endnotes xmlns:wpc="http://schemas.microsoft.com/office/word/2010/wordprocessingCanvas" xmlns:cx="http://schemas.microsoft.com/office/drawing/2014/chartex" xmlns:cx1="http://schemas.microsoft.com/office/drawing/2015/9/8/chartex" xmlns:cx2="http://schemas.microsoft.com/office/drawing/2015/10/21/chartex" xmlns:cx3="http://schemas.microsoft.com/office/drawing/2016/5/9/chartex" xmlns:cx4="http://schemas.microsoft.com/office/drawing/2016/5/10/chartex" xmlns:cx5="http://schemas.microsoft.com/office/drawing/2016/5/11/chartex" xmlns:cx6="http://schemas.microsoft.com/office/drawing/2016/5/12/chartex" xmlns:cx7="http://schemas.microsoft.com/office/drawing/2016/5/13/chartex" xmlns:cx8="http://schemas.microsoft.com/office/drawing/2016/5/14/chartex" xmlns:mc="http://schemas.openxmlformats.org/markup-compatibility/2006" xmlns:aink="http://schemas.microsoft.com/office/drawing/2016/ink" xmlns:am3d="http://schemas.microsoft.com/office/drawing/2017/model3d" xmlns:o="urn:schemas-microsoft-com:office:office" xmlns:r="http://schemas.openxmlformats.org/officeDocument/2006/relationships" xmlns:m="http://schemas.openxmlformats.org/officeDocument/2006/math" xmlns:v="urn:schemas-microsoft-com:vml" xmlns:wp14="http://schemas.microsoft.com/office/word/2010/wordprocessingDrawing" xmlns:wp="http://schemas.openxmlformats.org/drawingml/2006/wordprocessingDrawing" xmlns:w10="urn:schemas-microsoft-com:office:word" xmlns:w="http://schemas.openxmlformats.org/wordprocessingml/2006/main" xmlns:w14="http://schemas.microsoft.com/office/word/2010/wordml" xmlns:w15="http://schemas.microsoft.com/office/word/2012/wordml" xmlns:w16cex="http://schemas.microsoft.com/office/word/2018/wordml/cex" xmlns:w16cid="http://schemas.microsoft.com/office/word/2016/wordml/cid" xmlns:w16="http://schemas.microsoft.com/office/word/2018/wordml" xmlns:w16sdtdh="http://schemas.microsoft.com/office/word/2020/wordml/sdtdatahash" xmlns:w16se="http://schemas.microsoft.com/office/word/2015/wordml/symex" xmlns:wpg="http://schemas.microsoft.com/office/word/2010/wordprocessingGroup" xmlns:wpi="http://schemas.microsoft.com/office/word/2010/wordprocessingInk" xmlns:wne="http://schemas.microsoft.com/office/word/2006/wordml" xmlns:wps="http://schemas.microsoft.com/office/word/2010/wordprocessingShape" mc:Ignorable="w14 w15 w16se w16cid w16 w16cex w16sdtdh wp14">
+  <w:endnote w:type="separator" w:id="-1">
     <w:p>
       <w:pPr>
         <w:spacing w:line="240" w:lineRule="auto"/>
@@ -1363,7 +1403,7 @@
       </w:r>
     </w:p>
   </w:endnote>
-  <w:endnote w:type="continuationSeparator" w:id="1">
+  <w:endnote w:type="continuationSeparator" w:id="0">
     <w:p>
       <w:pPr>
         <w:spacing w:line="240" w:lineRule="auto"/>
@@ -1377,21 +1417,21 @@
 </file>
 
 <file path=word/footnotes.xml><?xml version="1.0" encoding="utf-8"?>
-<w:footnotes xmlns:wpc="http://schemas.microsoft.com/office/word/2010/wordprocessingCanvas" xmlns:mc="http://schemas.openxmlformats.org/markup-compatibility/2006" xmlns:o="urn:schemas-microsoft-com:office:office" xmlns:r="http://schemas.openxmlformats.org/officeDocument/2006/relationships" xmlns:m="http://schemas.openxmlformats.org/officeDocument/2006/math" xmlns:v="urn:schemas-microsoft-com:vml" xmlns:wp14="http://schemas.microsoft.com/office/word/2010/wordprocessingDrawing" xmlns:wp="http://schemas.openxmlformats.org/drawingml/2006/wordprocessingDrawing" xmlns:w="http://schemas.openxmlformats.org/wordprocessingml/2006/main" xmlns:w14="http://schemas.microsoft.com/office/word/2010/wordml" xmlns:w15="http://schemas.microsoft.com/office/word/2012/wordml" xmlns:w10="urn:schemas-microsoft-com:office:word" xmlns:wpg="http://schemas.microsoft.com/office/word/2010/wordprocessingGroup" xmlns:wpi="http://schemas.microsoft.com/office/word/2010/wordprocessingInk" xmlns:wne="http://schemas.microsoft.com/office/word/2006/wordml" xmlns:wps="http://schemas.microsoft.com/office/word/2010/wordprocessingShape" xmlns:wpsCustomData="http://www.wps.cn/officeDocument/2013/wpsCustomData" mc:Ignorable="w14 w15 wp14">
-  <w:footnote w:type="separator" w:id="0">
-    <w:p>
-      <w:pPr>
-        <w:spacing w:before="0" w:after="0" w:line="259" w:lineRule="auto"/>
+<w:footnotes xmlns:wpc="http://schemas.microsoft.com/office/word/2010/wordprocessingCanvas" xmlns:cx="http://schemas.microsoft.com/office/drawing/2014/chartex" xmlns:cx1="http://schemas.microsoft.com/office/drawing/2015/9/8/chartex" xmlns:cx2="http://schemas.microsoft.com/office/drawing/2015/10/21/chartex" xmlns:cx3="http://schemas.microsoft.com/office/drawing/2016/5/9/chartex" xmlns:cx4="http://schemas.microsoft.com/office/drawing/2016/5/10/chartex" xmlns:cx5="http://schemas.microsoft.com/office/drawing/2016/5/11/chartex" xmlns:cx6="http://schemas.microsoft.com/office/drawing/2016/5/12/chartex" xmlns:cx7="http://schemas.microsoft.com/office/drawing/2016/5/13/chartex" xmlns:cx8="http://schemas.microsoft.com/office/drawing/2016/5/14/chartex" xmlns:mc="http://schemas.openxmlformats.org/markup-compatibility/2006" xmlns:aink="http://schemas.microsoft.com/office/drawing/2016/ink" xmlns:am3d="http://schemas.microsoft.com/office/drawing/2017/model3d" xmlns:o="urn:schemas-microsoft-com:office:office" xmlns:r="http://schemas.openxmlformats.org/officeDocument/2006/relationships" xmlns:m="http://schemas.openxmlformats.org/officeDocument/2006/math" xmlns:v="urn:schemas-microsoft-com:vml" xmlns:wp14="http://schemas.microsoft.com/office/word/2010/wordprocessingDrawing" xmlns:wp="http://schemas.openxmlformats.org/drawingml/2006/wordprocessingDrawing" xmlns:w10="urn:schemas-microsoft-com:office:word" xmlns:w="http://schemas.openxmlformats.org/wordprocessingml/2006/main" xmlns:w14="http://schemas.microsoft.com/office/word/2010/wordml" xmlns:w15="http://schemas.microsoft.com/office/word/2012/wordml" xmlns:w16cex="http://schemas.microsoft.com/office/word/2018/wordml/cex" xmlns:w16cid="http://schemas.microsoft.com/office/word/2016/wordml/cid" xmlns:w16="http://schemas.microsoft.com/office/word/2018/wordml" xmlns:w16sdtdh="http://schemas.microsoft.com/office/word/2020/wordml/sdtdatahash" xmlns:w16se="http://schemas.microsoft.com/office/word/2015/wordml/symex" xmlns:wpg="http://schemas.microsoft.com/office/word/2010/wordprocessingGroup" xmlns:wpi="http://schemas.microsoft.com/office/word/2010/wordprocessingInk" xmlns:wne="http://schemas.microsoft.com/office/word/2006/wordml" xmlns:wps="http://schemas.microsoft.com/office/word/2010/wordprocessingShape" mc:Ignorable="w14 w15 w16se w16cid w16 w16cex w16sdtdh wp14">
+  <w:footnote w:type="separator" w:id="-1">
+    <w:p>
+      <w:pPr>
+        <w:spacing w:after="0"/>
       </w:pPr>
       <w:r>
         <w:separator/>
       </w:r>
     </w:p>
   </w:footnote>
-  <w:footnote w:type="continuationSeparator" w:id="1">
-    <w:p>
-      <w:pPr>
-        <w:spacing w:before="0" w:after="0" w:line="259" w:lineRule="auto"/>
+  <w:footnote w:type="continuationSeparator" w:id="0">
+    <w:p>
+      <w:pPr>
+        <w:spacing w:after="0"/>
       </w:pPr>
       <w:r>
         <w:continuationSeparator/>
@@ -1402,18 +1442,16 @@
 </file>
 
 <file path=word/header1.xml><?xml version="1.0" encoding="utf-8"?>
-<w:hdr xmlns:wpc="http://schemas.microsoft.com/office/word/2010/wordprocessingCanvas" xmlns:mc="http://schemas.openxmlformats.org/markup-compatibility/2006" xmlns:o="urn:schemas-microsoft-com:office:office" xmlns:r="http://schemas.openxmlformats.org/officeDocument/2006/relationships" xmlns:m="http://schemas.openxmlformats.org/officeDocument/2006/math" xmlns:v="urn:schemas-microsoft-com:vml" xmlns:wp14="http://schemas.microsoft.com/office/word/2010/wordprocessingDrawing" xmlns:wp="http://schemas.openxmlformats.org/drawingml/2006/wordprocessingDrawing" xmlns:w10="urn:schemas-microsoft-com:office:word" xmlns:w="http://schemas.openxmlformats.org/wordprocessingml/2006/main" xmlns:w14="http://schemas.microsoft.com/office/word/2010/wordml" xmlns:w15="http://schemas.microsoft.com/office/word/2012/wordml" xmlns:wpg="http://schemas.microsoft.com/office/word/2010/wordprocessingGroup" xmlns:wpi="http://schemas.microsoft.com/office/word/2010/wordprocessingInk" xmlns:wne="http://schemas.microsoft.com/office/word/2006/wordml" xmlns:wps="http://schemas.microsoft.com/office/word/2010/wordprocessingShape" xmlns:wpsCustomData="http://www.wps.cn/officeDocument/2013/wpsCustomData" mc:Ignorable="w14 w15 wp14">
+<w:hdr xmlns:wpc="http://schemas.microsoft.com/office/word/2010/wordprocessingCanvas" xmlns:cx="http://schemas.microsoft.com/office/drawing/2014/chartex" xmlns:cx1="http://schemas.microsoft.com/office/drawing/2015/9/8/chartex" xmlns:cx2="http://schemas.microsoft.com/office/drawing/2015/10/21/chartex" xmlns:cx3="http://schemas.microsoft.com/office/drawing/2016/5/9/chartex" xmlns:cx4="http://schemas.microsoft.com/office/drawing/2016/5/10/chartex" xmlns:cx5="http://schemas.microsoft.com/office/drawing/2016/5/11/chartex" xmlns:cx6="http://schemas.microsoft.com/office/drawing/2016/5/12/chartex" xmlns:cx7="http://schemas.microsoft.com/office/drawing/2016/5/13/chartex" xmlns:cx8="http://schemas.microsoft.com/office/drawing/2016/5/14/chartex" xmlns:mc="http://schemas.openxmlformats.org/markup-compatibility/2006" xmlns:aink="http://schemas.microsoft.com/office/drawing/2016/ink" xmlns:am3d="http://schemas.microsoft.com/office/drawing/2017/model3d" xmlns:o="urn:schemas-microsoft-com:office:office" xmlns:r="http://schemas.openxmlformats.org/officeDocument/2006/relationships" xmlns:m="http://schemas.openxmlformats.org/officeDocument/2006/math" xmlns:v="urn:schemas-microsoft-com:vml" xmlns:wp14="http://schemas.microsoft.com/office/word/2010/wordprocessingDrawing" xmlns:wp="http://schemas.openxmlformats.org/drawingml/2006/wordprocessingDrawing" xmlns:w10="urn:schemas-microsoft-com:office:word" xmlns:w="http://schemas.openxmlformats.org/wordprocessingml/2006/main" xmlns:w14="http://schemas.microsoft.com/office/word/2010/wordml" xmlns:w15="http://schemas.microsoft.com/office/word/2012/wordml" xmlns:w16cex="http://schemas.microsoft.com/office/word/2018/wordml/cex" xmlns:w16cid="http://schemas.microsoft.com/office/word/2016/wordml/cid" xmlns:w16="http://schemas.microsoft.com/office/word/2018/wordml" xmlns:w16sdtdh="http://schemas.microsoft.com/office/word/2020/wordml/sdtdatahash" xmlns:w16se="http://schemas.microsoft.com/office/word/2015/wordml/symex" xmlns:wpg="http://schemas.microsoft.com/office/word/2010/wordprocessingGroup" xmlns:wpi="http://schemas.microsoft.com/office/word/2010/wordprocessingInk" xmlns:wne="http://schemas.microsoft.com/office/word/2006/wordml" xmlns:wps="http://schemas.microsoft.com/office/word/2010/wordprocessingShape" mc:Ignorable="w14 w15 w16se w16cid w16 w16cex w16sdtdh wp14">
   <w:sdt>
     <w:sdtPr>
       <w:id w:val="-746657613"/>
-      <w:docPartObj>
-        <w:docPartGallery w:val="autotext"/>
-      </w:docPartObj>
     </w:sdtPr>
+    <w:sdtEndPr/>
     <w:sdtContent>
       <w:p>
         <w:pPr>
-          <w:pStyle w:val="6"/>
+          <w:pStyle w:val="Header"/>
           <w:jc w:val="right"/>
         </w:pPr>
         <w:r>
@@ -1442,11 +1480,6 @@
         <w:color w:val="000000" w:themeColor="text1"/>
         <w:sz w:val="24"/>
         <w:szCs w:val="24"/>
-        <w14:textFill>
-          <w14:solidFill>
-            <w14:schemeClr w14:val="tx1"/>
-          </w14:solidFill>
-        </w14:textFill>
       </w:rPr>
     </w:pPr>
     <w:r>
@@ -1467,11 +1500,6 @@
         <w:color w:val="000000" w:themeColor="text1"/>
         <w:sz w:val="24"/>
         <w:szCs w:val="24"/>
-        <w14:textFill>
-          <w14:solidFill>
-            <w14:schemeClr w14:val="tx1"/>
-          </w14:solidFill>
-        </w14:textFill>
       </w:rPr>
     </w:pPr>
     <w:r>
@@ -1481,18 +1509,13 @@
         <w:color w:val="000000" w:themeColor="text1"/>
         <w:sz w:val="24"/>
         <w:szCs w:val="24"/>
-        <w14:textFill>
-          <w14:solidFill>
-            <w14:schemeClr w14:val="tx1"/>
-          </w14:solidFill>
-        </w14:textFill>
       </w:rPr>
       <w:t>Exploratory Data Analysis: Flood Damage to Property Reduction</w:t>
     </w:r>
   </w:p>
   <w:p>
     <w:pPr>
-      <w:pStyle w:val="6"/>
+      <w:pStyle w:val="Header"/>
       <w:rPr>
         <w:bCs/>
       </w:rPr>
@@ -1502,12 +1525,12 @@
 </file>
 
 <file path=word/numbering.xml><?xml version="1.0" encoding="utf-8"?>
-<w:numbering xmlns:wpc="http://schemas.microsoft.com/office/word/2010/wordprocessingCanvas" xmlns:mc="http://schemas.openxmlformats.org/markup-compatibility/2006" xmlns:o="urn:schemas-microsoft-com:office:office" xmlns:r="http://schemas.openxmlformats.org/officeDocument/2006/relationships" xmlns:m="http://schemas.openxmlformats.org/officeDocument/2006/math" xmlns:v="urn:schemas-microsoft-com:vml" xmlns:wp14="http://schemas.microsoft.com/office/word/2010/wordprocessingDrawing" xmlns:wp="http://schemas.openxmlformats.org/drawingml/2006/wordprocessingDrawing" xmlns:w10="urn:schemas-microsoft-com:office:word" xmlns:w="http://schemas.openxmlformats.org/wordprocessingml/2006/main" xmlns:w14="http://schemas.microsoft.com/office/word/2010/wordml" xmlns:wpg="http://schemas.microsoft.com/office/word/2010/wordprocessingGroup" xmlns:wpi="http://schemas.microsoft.com/office/word/2010/wordprocessingInk" xmlns:wne="http://schemas.microsoft.com/office/word/2006/wordml" xmlns:wps="http://schemas.microsoft.com/office/word/2010/wordprocessingShape" xmlns:wpsCustomData="http://www.wps.cn/officeDocument/2013/wpsCustomData" mc:Ignorable="w14 wp14">
-  <w:abstractNum w:abstractNumId="0">
+<w:numbering xmlns:wpc="http://schemas.microsoft.com/office/word/2010/wordprocessingCanvas" xmlns:cx="http://schemas.microsoft.com/office/drawing/2014/chartex" xmlns:cx1="http://schemas.microsoft.com/office/drawing/2015/9/8/chartex" xmlns:cx2="http://schemas.microsoft.com/office/drawing/2015/10/21/chartex" xmlns:cx3="http://schemas.microsoft.com/office/drawing/2016/5/9/chartex" xmlns:cx4="http://schemas.microsoft.com/office/drawing/2016/5/10/chartex" xmlns:cx5="http://schemas.microsoft.com/office/drawing/2016/5/11/chartex" xmlns:cx6="http://schemas.microsoft.com/office/drawing/2016/5/12/chartex" xmlns:cx7="http://schemas.microsoft.com/office/drawing/2016/5/13/chartex" xmlns:cx8="http://schemas.microsoft.com/office/drawing/2016/5/14/chartex" xmlns:mc="http://schemas.openxmlformats.org/markup-compatibility/2006" xmlns:aink="http://schemas.microsoft.com/office/drawing/2016/ink" xmlns:am3d="http://schemas.microsoft.com/office/drawing/2017/model3d" xmlns:o="urn:schemas-microsoft-com:office:office" xmlns:r="http://schemas.openxmlformats.org/officeDocument/2006/relationships" xmlns:m="http://schemas.openxmlformats.org/officeDocument/2006/math" xmlns:v="urn:schemas-microsoft-com:vml" xmlns:wp14="http://schemas.microsoft.com/office/word/2010/wordprocessingDrawing" xmlns:wp="http://schemas.openxmlformats.org/drawingml/2006/wordprocessingDrawing" xmlns:w10="urn:schemas-microsoft-com:office:word" xmlns:w="http://schemas.openxmlformats.org/wordprocessingml/2006/main" xmlns:w14="http://schemas.microsoft.com/office/word/2010/wordml" xmlns:w15="http://schemas.microsoft.com/office/word/2012/wordml" xmlns:w16cex="http://schemas.microsoft.com/office/word/2018/wordml/cex" xmlns:w16cid="http://schemas.microsoft.com/office/word/2016/wordml/cid" xmlns:w16="http://schemas.microsoft.com/office/word/2018/wordml" xmlns:w16sdtdh="http://schemas.microsoft.com/office/word/2020/wordml/sdtdatahash" xmlns:w16se="http://schemas.microsoft.com/office/word/2015/wordml/symex" xmlns:wpg="http://schemas.microsoft.com/office/word/2010/wordprocessingGroup" xmlns:wpi="http://schemas.microsoft.com/office/word/2010/wordprocessingInk" xmlns:wne="http://schemas.microsoft.com/office/word/2006/wordml" xmlns:wps="http://schemas.microsoft.com/office/word/2010/wordprocessingShape" mc:Ignorable="w14 w15 w16se w16cid w16 w16cex w16sdtdh wp14">
+  <w:abstractNum w:abstractNumId="0" w15:restartNumberingAfterBreak="0">
     <w:nsid w:val="3C1B0E38"/>
     <w:multiLevelType w:val="multilevel"/>
     <w:tmpl w:val="3C1B0E38"/>
-    <w:lvl w:ilvl="0" w:tentative="0">
+    <w:lvl w:ilvl="0">
       <w:start w:val="1"/>
       <w:numFmt w:val="decimal"/>
       <w:lvlText w:val="%1."/>
@@ -1519,8 +1542,7 @@
         <w:ind w:left="720" w:hanging="360"/>
       </w:pPr>
     </w:lvl>
-    <w:lvl w:ilvl="1" w:tentative="0">
-      <w:start w:val="0"/>
+    <w:lvl w:ilvl="1">
       <w:numFmt w:val="decimal"/>
       <w:lvlText w:val="%2."/>
       <w:lvlJc w:val="left"/>
@@ -1531,8 +1553,7 @@
         <w:ind w:left="1440" w:hanging="360"/>
       </w:pPr>
     </w:lvl>
-    <w:lvl w:ilvl="2" w:tentative="0">
-      <w:start w:val="0"/>
+    <w:lvl w:ilvl="2">
       <w:numFmt w:val="decimal"/>
       <w:lvlText w:val="%3."/>
       <w:lvlJc w:val="left"/>
@@ -1543,8 +1564,7 @@
         <w:ind w:left="2160" w:hanging="360"/>
       </w:pPr>
     </w:lvl>
-    <w:lvl w:ilvl="3" w:tentative="0">
-      <w:start w:val="0"/>
+    <w:lvl w:ilvl="3">
       <w:numFmt w:val="decimal"/>
       <w:lvlText w:val="%4."/>
       <w:lvlJc w:val="left"/>
@@ -1555,8 +1575,7 @@
         <w:ind w:left="2880" w:hanging="360"/>
       </w:pPr>
     </w:lvl>
-    <w:lvl w:ilvl="4" w:tentative="0">
-      <w:start w:val="0"/>
+    <w:lvl w:ilvl="4">
       <w:numFmt w:val="decimal"/>
       <w:lvlText w:val="%5."/>
       <w:lvlJc w:val="left"/>
@@ -1567,8 +1586,7 @@
         <w:ind w:left="3600" w:hanging="360"/>
       </w:pPr>
     </w:lvl>
-    <w:lvl w:ilvl="5" w:tentative="0">
-      <w:start w:val="0"/>
+    <w:lvl w:ilvl="5">
       <w:numFmt w:val="decimal"/>
       <w:lvlText w:val="%6."/>
       <w:lvlJc w:val="left"/>
@@ -1579,8 +1597,7 @@
         <w:ind w:left="4320" w:hanging="360"/>
       </w:pPr>
     </w:lvl>
-    <w:lvl w:ilvl="6" w:tentative="0">
-      <w:start w:val="0"/>
+    <w:lvl w:ilvl="6">
       <w:numFmt w:val="decimal"/>
       <w:lvlText w:val="%7."/>
       <w:lvlJc w:val="left"/>
@@ -1591,8 +1608,7 @@
         <w:ind w:left="5040" w:hanging="360"/>
       </w:pPr>
     </w:lvl>
-    <w:lvl w:ilvl="7" w:tentative="0">
-      <w:start w:val="0"/>
+    <w:lvl w:ilvl="7">
       <w:numFmt w:val="decimal"/>
       <w:lvlText w:val="%8."/>
       <w:lvlJc w:val="left"/>
@@ -1603,8 +1619,7 @@
         <w:ind w:left="5760" w:hanging="360"/>
       </w:pPr>
     </w:lvl>
-    <w:lvl w:ilvl="8" w:tentative="0">
-      <w:start w:val="0"/>
+    <w:lvl w:ilvl="8">
       <w:numFmt w:val="decimal"/>
       <w:lvlText w:val="%9."/>
       <w:lvlJc w:val="left"/>
@@ -1616,11 +1631,11 @@
       </w:pPr>
     </w:lvl>
   </w:abstractNum>
-  <w:abstractNum w:abstractNumId="1">
+  <w:abstractNum w:abstractNumId="1" w15:restartNumberingAfterBreak="0">
     <w:nsid w:val="4BB47E41"/>
     <w:multiLevelType w:val="multilevel"/>
     <w:tmpl w:val="4BB47E41"/>
-    <w:lvl w:ilvl="0" w:tentative="0">
+    <w:lvl w:ilvl="0">
       <w:start w:val="1"/>
       <w:numFmt w:val="bullet"/>
       <w:lvlText w:val=""/>
@@ -1632,11 +1647,11 @@
         <w:ind w:left="720" w:hanging="360"/>
       </w:pPr>
       <w:rPr>
-        <w:rFonts w:hint="default" w:ascii="Symbol" w:hAnsi="Symbol"/>
+        <w:rFonts w:ascii="Symbol" w:hAnsi="Symbol" w:hint="default"/>
         <w:sz w:val="20"/>
       </w:rPr>
     </w:lvl>
-    <w:lvl w:ilvl="1" w:tentative="0">
+    <w:lvl w:ilvl="1">
       <w:start w:val="1"/>
       <w:numFmt w:val="bullet"/>
       <w:lvlText w:val="o"/>
@@ -1648,11 +1663,11 @@
         <w:ind w:left="1440" w:hanging="360"/>
       </w:pPr>
       <w:rPr>
-        <w:rFonts w:hint="default" w:ascii="Courier New" w:hAnsi="Courier New"/>
+        <w:rFonts w:ascii="Courier New" w:hAnsi="Courier New" w:hint="default"/>
         <w:sz w:val="20"/>
       </w:rPr>
     </w:lvl>
-    <w:lvl w:ilvl="2" w:tentative="0">
+    <w:lvl w:ilvl="2">
       <w:start w:val="1"/>
       <w:numFmt w:val="bullet"/>
       <w:lvlText w:val=""/>
@@ -1664,11 +1679,11 @@
         <w:ind w:left="2160" w:hanging="360"/>
       </w:pPr>
       <w:rPr>
-        <w:rFonts w:hint="default" w:ascii="Wingdings" w:hAnsi="Wingdings"/>
+        <w:rFonts w:ascii="Wingdings" w:hAnsi="Wingdings" w:hint="default"/>
         <w:sz w:val="20"/>
       </w:rPr>
     </w:lvl>
-    <w:lvl w:ilvl="3" w:tentative="0">
+    <w:lvl w:ilvl="3">
       <w:start w:val="1"/>
       <w:numFmt w:val="bullet"/>
       <w:lvlText w:val=""/>
@@ -1680,11 +1695,11 @@
         <w:ind w:left="2880" w:hanging="360"/>
       </w:pPr>
       <w:rPr>
-        <w:rFonts w:hint="default" w:ascii="Wingdings" w:hAnsi="Wingdings"/>
+        <w:rFonts w:ascii="Wingdings" w:hAnsi="Wingdings" w:hint="default"/>
         <w:sz w:val="20"/>
       </w:rPr>
     </w:lvl>
-    <w:lvl w:ilvl="4" w:tentative="0">
+    <w:lvl w:ilvl="4">
       <w:start w:val="1"/>
       <w:numFmt w:val="bullet"/>
       <w:lvlText w:val=""/>
@@ -1696,11 +1711,11 @@
         <w:ind w:left="3600" w:hanging="360"/>
       </w:pPr>
       <w:rPr>
-        <w:rFonts w:hint="default" w:ascii="Wingdings" w:hAnsi="Wingdings"/>
+        <w:rFonts w:ascii="Wingdings" w:hAnsi="Wingdings" w:hint="default"/>
         <w:sz w:val="20"/>
       </w:rPr>
     </w:lvl>
-    <w:lvl w:ilvl="5" w:tentative="0">
+    <w:lvl w:ilvl="5">
       <w:start w:val="1"/>
       <w:numFmt w:val="bullet"/>
       <w:lvlText w:val=""/>
@@ -1712,11 +1727,11 @@
         <w:ind w:left="4320" w:hanging="360"/>
       </w:pPr>
       <w:rPr>
-        <w:rFonts w:hint="default" w:ascii="Wingdings" w:hAnsi="Wingdings"/>
+        <w:rFonts w:ascii="Wingdings" w:hAnsi="Wingdings" w:hint="default"/>
         <w:sz w:val="20"/>
       </w:rPr>
     </w:lvl>
-    <w:lvl w:ilvl="6" w:tentative="0">
+    <w:lvl w:ilvl="6">
       <w:start w:val="1"/>
       <w:numFmt w:val="bullet"/>
       <w:lvlText w:val=""/>
@@ -1728,11 +1743,11 @@
         <w:ind w:left="5040" w:hanging="360"/>
       </w:pPr>
       <w:rPr>
-        <w:rFonts w:hint="default" w:ascii="Wingdings" w:hAnsi="Wingdings"/>
+        <w:rFonts w:ascii="Wingdings" w:hAnsi="Wingdings" w:hint="default"/>
         <w:sz w:val="20"/>
       </w:rPr>
     </w:lvl>
-    <w:lvl w:ilvl="7" w:tentative="0">
+    <w:lvl w:ilvl="7">
       <w:start w:val="1"/>
       <w:numFmt w:val="bullet"/>
       <w:lvlText w:val=""/>
@@ -1744,11 +1759,11 @@
         <w:ind w:left="5760" w:hanging="360"/>
       </w:pPr>
       <w:rPr>
-        <w:rFonts w:hint="default" w:ascii="Wingdings" w:hAnsi="Wingdings"/>
+        <w:rFonts w:ascii="Wingdings" w:hAnsi="Wingdings" w:hint="default"/>
         <w:sz w:val="20"/>
       </w:rPr>
     </w:lvl>
-    <w:lvl w:ilvl="8" w:tentative="0">
+    <w:lvl w:ilvl="8">
       <w:start w:val="1"/>
       <w:numFmt w:val="bullet"/>
       <w:lvlText w:val=""/>
@@ -1760,7 +1775,7 @@
         <w:ind w:left="6480" w:hanging="360"/>
       </w:pPr>
       <w:rPr>
-        <w:rFonts w:hint="default" w:ascii="Wingdings" w:hAnsi="Wingdings"/>
+        <w:rFonts w:ascii="Wingdings" w:hAnsi="Wingdings" w:hint="default"/>
         <w:sz w:val="20"/>
       </w:rPr>
     </w:lvl>
@@ -1778,293 +1793,417 @@
 </file>
 
 <file path=word/styles.xml><?xml version="1.0" encoding="utf-8"?>
-<w:styles xmlns:mc="http://schemas.openxmlformats.org/markup-compatibility/2006" xmlns:o="urn:schemas-microsoft-com:office:office" xmlns:r="http://schemas.openxmlformats.org/officeDocument/2006/relationships" xmlns:m="http://schemas.openxmlformats.org/officeDocument/2006/math" xmlns:v="urn:schemas-microsoft-com:vml" xmlns:w="http://schemas.openxmlformats.org/wordprocessingml/2006/main" xmlns:w14="http://schemas.microsoft.com/office/word/2010/wordml" xmlns:w10="urn:schemas-microsoft-com:office:word" xmlns:sl="http://schemas.openxmlformats.org/schemaLibrary/2006/main" xmlns:wpsCustomData="http://www.wps.cn/officeDocument/2013/wpsCustomData" mc:Ignorable="w14">
+<w:styles xmlns:mc="http://schemas.openxmlformats.org/markup-compatibility/2006" xmlns:r="http://schemas.openxmlformats.org/officeDocument/2006/relationships" xmlns:w="http://schemas.openxmlformats.org/wordprocessingml/2006/main" xmlns:w14="http://schemas.microsoft.com/office/word/2010/wordml" xmlns:w15="http://schemas.microsoft.com/office/word/2012/wordml" xmlns:w16cex="http://schemas.microsoft.com/office/word/2018/wordml/cex" xmlns:w16cid="http://schemas.microsoft.com/office/word/2016/wordml/cid" xmlns:w16="http://schemas.microsoft.com/office/word/2018/wordml" xmlns:w16sdtdh="http://schemas.microsoft.com/office/word/2020/wordml/sdtdatahash" xmlns:w16se="http://schemas.microsoft.com/office/word/2015/wordml/symex" mc:Ignorable="w14 w15 w16se w16cid w16 w16cex w16sdtdh">
   <w:docDefaults>
     <w:rPrDefault>
       <w:rPr>
-        <w:rFonts w:ascii="Times New Roman" w:hAnsi="Times New Roman" w:eastAsia="SimSun" w:cs="Times New Roman"/>
+        <w:rFonts w:ascii="Times New Roman" w:eastAsia="SimSun" w:hAnsi="Times New Roman" w:cs="Times New Roman"/>
+        <w:lang w:val="en-PH" w:eastAsia="en-PH" w:bidi="ar-SA"/>
       </w:rPr>
     </w:rPrDefault>
     <w:pPrDefault/>
   </w:docDefaults>
-  <w:latentStyles w:count="260" w:defQFormat="0" w:defUnhideWhenUsed="1" w:defSemiHidden="1" w:defUIPriority="99" w:defLockedState="0">
-    <w:lsdException w:qFormat="1" w:unhideWhenUsed="0" w:uiPriority="0" w:semiHidden="0" w:name="Normal"/>
-    <w:lsdException w:qFormat="1" w:unhideWhenUsed="0" w:uiPriority="9" w:semiHidden="0" w:name="heading 1"/>
-    <w:lsdException w:qFormat="1" w:uiPriority="9" w:name="heading 2"/>
-    <w:lsdException w:qFormat="1" w:uiPriority="9" w:name="heading 3"/>
-    <w:lsdException w:qFormat="1" w:uiPriority="9" w:name="heading 4"/>
-    <w:lsdException w:qFormat="1" w:uiPriority="9" w:name="heading 5"/>
-    <w:lsdException w:qFormat="1" w:uiPriority="9" w:name="heading 6"/>
-    <w:lsdException w:qFormat="1" w:uiPriority="9" w:name="heading 7"/>
-    <w:lsdException w:qFormat="1" w:uiPriority="9" w:name="heading 8"/>
-    <w:lsdException w:qFormat="1" w:uiPriority="9" w:name="heading 9"/>
-    <w:lsdException w:uiPriority="99" w:name="index 1"/>
-    <w:lsdException w:uiPriority="99" w:name="index 2"/>
-    <w:lsdException w:uiPriority="99" w:name="index 3"/>
-    <w:lsdException w:uiPriority="99" w:name="index 4"/>
-    <w:lsdException w:uiPriority="99" w:name="index 5"/>
-    <w:lsdException w:uiPriority="99" w:name="index 6"/>
-    <w:lsdException w:uiPriority="99" w:name="index 7"/>
-    <w:lsdException w:uiPriority="99" w:name="index 8"/>
-    <w:lsdException w:uiPriority="99" w:name="index 9"/>
-    <w:lsdException w:uiPriority="39" w:name="toc 1"/>
-    <w:lsdException w:uiPriority="39" w:name="toc 2"/>
-    <w:lsdException w:uiPriority="39" w:name="toc 3"/>
-    <w:lsdException w:uiPriority="39" w:name="toc 4"/>
-    <w:lsdException w:uiPriority="39" w:name="toc 5"/>
-    <w:lsdException w:uiPriority="39" w:name="toc 6"/>
-    <w:lsdException w:uiPriority="39" w:name="toc 7"/>
-    <w:lsdException w:uiPriority="39" w:name="toc 8"/>
-    <w:lsdException w:uiPriority="39" w:name="toc 9"/>
-    <w:lsdException w:uiPriority="99" w:name="Normal Indent"/>
-    <w:lsdException w:uiPriority="99" w:name="footnote text"/>
-    <w:lsdException w:uiPriority="99" w:name="annotation text"/>
-    <w:lsdException w:uiPriority="99" w:semiHidden="0" w:name="header"/>
-    <w:lsdException w:qFormat="1" w:uiPriority="99" w:semiHidden="0" w:name="footer"/>
-    <w:lsdException w:uiPriority="99" w:name="index heading"/>
-    <w:lsdException w:qFormat="1" w:uiPriority="35" w:name="caption"/>
-    <w:lsdException w:uiPriority="99" w:name="table of figures"/>
-    <w:lsdException w:uiPriority="99" w:name="envelope address"/>
-    <w:lsdException w:uiPriority="99" w:name="envelope return"/>
-    <w:lsdException w:uiPriority="99" w:name="footnote reference"/>
-    <w:lsdException w:uiPriority="99" w:name="annotation reference"/>
-    <w:lsdException w:uiPriority="99" w:name="line number"/>
-    <w:lsdException w:uiPriority="99" w:name="page number"/>
-    <w:lsdException w:uiPriority="99" w:name="endnote reference"/>
-    <w:lsdException w:uiPriority="99" w:name="endnote text"/>
-    <w:lsdException w:uiPriority="99" w:name="table of authorities"/>
-    <w:lsdException w:uiPriority="99" w:name="macro"/>
-    <w:lsdException w:uiPriority="99" w:name="toa heading"/>
-    <w:lsdException w:uiPriority="99" w:name="List"/>
-    <w:lsdException w:uiPriority="99" w:name="List Bullet"/>
-    <w:lsdException w:uiPriority="99" w:name="List Number"/>
-    <w:lsdException w:uiPriority="99" w:name="List 2"/>
-    <w:lsdException w:uiPriority="99" w:name="List 3"/>
-    <w:lsdException w:uiPriority="99" w:name="List 4"/>
-    <w:lsdException w:uiPriority="99" w:name="List 5"/>
-    <w:lsdException w:uiPriority="99" w:name="List Bullet 2"/>
-    <w:lsdException w:uiPriority="99" w:name="List Bullet 3"/>
-    <w:lsdException w:uiPriority="99" w:name="List Bullet 4"/>
-    <w:lsdException w:uiPriority="99" w:name="List Bullet 5"/>
-    <w:lsdException w:uiPriority="99" w:name="List Number 2"/>
-    <w:lsdException w:uiPriority="99" w:name="List Number 3"/>
-    <w:lsdException w:uiPriority="99" w:name="List Number 4"/>
-    <w:lsdException w:uiPriority="99" w:name="List Number 5"/>
-    <w:lsdException w:qFormat="1" w:unhideWhenUsed="0" w:uiPriority="10" w:semiHidden="0" w:name="Title"/>
-    <w:lsdException w:uiPriority="99" w:name="Closing"/>
-    <w:lsdException w:uiPriority="99" w:name="Signature"/>
-    <w:lsdException w:uiPriority="1" w:name="Default Paragraph Font"/>
-    <w:lsdException w:uiPriority="99" w:name="Body Text"/>
-    <w:lsdException w:uiPriority="99" w:name="Body Text Indent"/>
-    <w:lsdException w:uiPriority="99" w:name="List Continue"/>
-    <w:lsdException w:uiPriority="99" w:name="List Continue 2"/>
-    <w:lsdException w:uiPriority="99" w:name="List Continue 3"/>
-    <w:lsdException w:uiPriority="99" w:name="List Continue 4"/>
-    <w:lsdException w:uiPriority="99" w:name="List Continue 5"/>
-    <w:lsdException w:uiPriority="99" w:name="Message Header"/>
-    <w:lsdException w:qFormat="1" w:unhideWhenUsed="0" w:uiPriority="11" w:semiHidden="0" w:name="Subtitle"/>
-    <w:lsdException w:uiPriority="99" w:name="Salutation"/>
-    <w:lsdException w:uiPriority="99" w:name="Date"/>
-    <w:lsdException w:uiPriority="99" w:name="Body Text First Indent"/>
-    <w:lsdException w:uiPriority="99" w:name="Body Text First Indent 2"/>
-    <w:lsdException w:uiPriority="99" w:name="Note Heading"/>
-    <w:lsdException w:uiPriority="99" w:name="Body Text 2"/>
-    <w:lsdException w:uiPriority="99" w:name="Body Text 3"/>
-    <w:lsdException w:uiPriority="99" w:name="Body Text Indent 2"/>
-    <w:lsdException w:uiPriority="99" w:name="Body Text Indent 3"/>
-    <w:lsdException w:uiPriority="99" w:name="Block Text"/>
-    <w:lsdException w:qFormat="1" w:uiPriority="99" w:semiHidden="0" w:name="Hyperlink"/>
-    <w:lsdException w:uiPriority="99" w:name="FollowedHyperlink"/>
-    <w:lsdException w:qFormat="1" w:unhideWhenUsed="0" w:uiPriority="22" w:semiHidden="0" w:name="Strong"/>
-    <w:lsdException w:qFormat="1" w:unhideWhenUsed="0" w:uiPriority="20" w:semiHidden="0" w:name="Emphasis"/>
-    <w:lsdException w:uiPriority="99" w:name="Document Map"/>
-    <w:lsdException w:uiPriority="99" w:name="Plain Text"/>
-    <w:lsdException w:uiPriority="99" w:name="E-mail Signature"/>
-    <w:lsdException w:qFormat="1" w:uiPriority="99" w:semiHidden="0" w:name="Normal (Web)"/>
-    <w:lsdException w:uiPriority="99" w:name="HTML Acronym"/>
-    <w:lsdException w:uiPriority="99" w:name="HTML Address"/>
-    <w:lsdException w:uiPriority="99" w:name="HTML Cite"/>
-    <w:lsdException w:uiPriority="99" w:name="HTML Code"/>
-    <w:lsdException w:uiPriority="99" w:name="HTML Definition"/>
-    <w:lsdException w:uiPriority="99" w:name="HTML Keyboard"/>
-    <w:lsdException w:uiPriority="99" w:name="HTML Preformatted"/>
-    <w:lsdException w:uiPriority="99" w:name="HTML Sample"/>
-    <w:lsdException w:uiPriority="99" w:name="HTML Typewriter"/>
-    <w:lsdException w:uiPriority="99" w:name="HTML Variable"/>
-    <w:lsdException w:uiPriority="99" w:name="Normal Table"/>
-    <w:lsdException w:uiPriority="99" w:name="annotation subject"/>
-    <w:lsdException w:uiPriority="99" w:name="Table Simple 1"/>
-    <w:lsdException w:uiPriority="99" w:name="Table Simple 2"/>
-    <w:lsdException w:uiPriority="99" w:name="Table Simple 3"/>
-    <w:lsdException w:uiPriority="99" w:name="Table Classic 1"/>
-    <w:lsdException w:uiPriority="99" w:name="Table Classic 2"/>
-    <w:lsdException w:uiPriority="99" w:name="Table Classic 3"/>
-    <w:lsdException w:uiPriority="99" w:name="Table Classic 4"/>
-    <w:lsdException w:uiPriority="99" w:name="Table Colorful 1"/>
-    <w:lsdException w:uiPriority="99" w:name="Table Colorful 2"/>
-    <w:lsdException w:uiPriority="99" w:name="Table Colorful 3"/>
-    <w:lsdException w:uiPriority="99" w:name="Table Columns 1"/>
-    <w:lsdException w:uiPriority="99" w:name="Table Columns 2"/>
-    <w:lsdException w:uiPriority="99" w:name="Table Columns 3"/>
-    <w:lsdException w:uiPriority="99" w:name="Table Columns 4"/>
-    <w:lsdException w:uiPriority="99" w:name="Table Columns 5"/>
-    <w:lsdException w:uiPriority="99" w:name="Table Grid 1"/>
-    <w:lsdException w:uiPriority="99" w:name="Table Grid 2"/>
-    <w:lsdException w:uiPriority="99" w:name="Table Grid 3"/>
-    <w:lsdException w:uiPriority="99" w:name="Table Grid 4"/>
-    <w:lsdException w:uiPriority="99" w:name="Table Grid 5"/>
-    <w:lsdException w:uiPriority="99" w:name="Table Grid 6"/>
-    <w:lsdException w:uiPriority="99" w:name="Table Grid 7"/>
-    <w:lsdException w:uiPriority="99" w:name="Table Grid 8"/>
-    <w:lsdException w:uiPriority="99" w:name="Table List 1"/>
-    <w:lsdException w:uiPriority="99" w:name="Table List 2"/>
-    <w:lsdException w:uiPriority="99" w:name="Table List 3"/>
-    <w:lsdException w:uiPriority="99" w:name="Table List 4"/>
-    <w:lsdException w:uiPriority="99" w:name="Table List 5"/>
-    <w:lsdException w:uiPriority="99" w:name="Table List 6"/>
-    <w:lsdException w:uiPriority="99" w:name="Table List 7"/>
-    <w:lsdException w:uiPriority="99" w:name="Table List 8"/>
-    <w:lsdException w:uiPriority="99" w:name="Table 3D effects 1"/>
-    <w:lsdException w:uiPriority="99" w:name="Table 3D effects 2"/>
-    <w:lsdException w:uiPriority="99" w:name="Table 3D effects 3"/>
-    <w:lsdException w:uiPriority="99" w:name="Table Contemporary"/>
-    <w:lsdException w:uiPriority="99" w:name="Table Elegant"/>
-    <w:lsdException w:uiPriority="99" w:name="Table Professional"/>
-    <w:lsdException w:uiPriority="99" w:name="Table Subtle 1"/>
-    <w:lsdException w:uiPriority="99" w:name="Table Subtle 2"/>
-    <w:lsdException w:uiPriority="99" w:name="Table Web 1"/>
-    <w:lsdException w:uiPriority="99" w:name="Table Web 2"/>
-    <w:lsdException w:uiPriority="99" w:name="Table Web 3"/>
-    <w:lsdException w:uiPriority="99" w:name="Balloon Text"/>
-    <w:lsdException w:unhideWhenUsed="0" w:uiPriority="39" w:semiHidden="0" w:name="Table Grid"/>
-    <w:lsdException w:uiPriority="99" w:name="Table Theme"/>
-    <w:lsdException w:unhideWhenUsed="0" w:uiPriority="60" w:semiHidden="0" w:name="Light Shading"/>
-    <w:lsdException w:unhideWhenUsed="0" w:uiPriority="61" w:semiHidden="0" w:name="Light List"/>
-    <w:lsdException w:unhideWhenUsed="0" w:uiPriority="62" w:semiHidden="0" w:name="Light Grid"/>
-    <w:lsdException w:unhideWhenUsed="0" w:uiPriority="63" w:semiHidden="0" w:name="Medium Shading 1"/>
-    <w:lsdException w:unhideWhenUsed="0" w:uiPriority="64" w:semiHidden="0" w:name="Medium Shading 2"/>
-    <w:lsdException w:unhideWhenUsed="0" w:uiPriority="65" w:semiHidden="0" w:name="Medium List 1"/>
-    <w:lsdException w:unhideWhenUsed="0" w:uiPriority="66" w:semiHidden="0" w:name="Medium List 2"/>
-    <w:lsdException w:unhideWhenUsed="0" w:uiPriority="67" w:semiHidden="0" w:name="Medium Grid 1"/>
-    <w:lsdException w:unhideWhenUsed="0" w:uiPriority="68" w:semiHidden="0" w:name="Medium Grid 2"/>
-    <w:lsdException w:unhideWhenUsed="0" w:uiPriority="69" w:semiHidden="0" w:name="Medium Grid 3"/>
-    <w:lsdException w:unhideWhenUsed="0" w:uiPriority="70" w:semiHidden="0" w:name="Dark List"/>
-    <w:lsdException w:unhideWhenUsed="0" w:uiPriority="71" w:semiHidden="0" w:name="Colorful Shading"/>
-    <w:lsdException w:unhideWhenUsed="0" w:uiPriority="72" w:semiHidden="0" w:name="Colorful List"/>
-    <w:lsdException w:unhideWhenUsed="0" w:uiPriority="73" w:semiHidden="0" w:name="Colorful Grid"/>
-    <w:lsdException w:unhideWhenUsed="0" w:uiPriority="60" w:semiHidden="0" w:name="Light Shading Accent 1"/>
-    <w:lsdException w:unhideWhenUsed="0" w:uiPriority="61" w:semiHidden="0" w:name="Light List Accent 1"/>
-    <w:lsdException w:unhideWhenUsed="0" w:uiPriority="62" w:semiHidden="0" w:name="Light Grid Accent 1"/>
-    <w:lsdException w:unhideWhenUsed="0" w:uiPriority="63" w:semiHidden="0" w:name="Medium Shading 1 Accent 1"/>
-    <w:lsdException w:unhideWhenUsed="0" w:uiPriority="64" w:semiHidden="0" w:name="Medium Shading 2 Accent 1"/>
-    <w:lsdException w:unhideWhenUsed="0" w:uiPriority="65" w:semiHidden="0" w:name="Medium List 1 Accent 1"/>
-    <w:lsdException w:qFormat="1" w:unhideWhenUsed="0" w:uiPriority="34" w:semiHidden="0" w:name="List Paragraph"/>
-    <w:lsdException w:unhideWhenUsed="0" w:uiPriority="66" w:semiHidden="0" w:name="Medium List 2 Accent 1"/>
-    <w:lsdException w:unhideWhenUsed="0" w:uiPriority="67" w:semiHidden="0" w:name="Medium Grid 1 Accent 1"/>
-    <w:lsdException w:unhideWhenUsed="0" w:uiPriority="68" w:semiHidden="0" w:name="Medium Grid 2 Accent 1"/>
-    <w:lsdException w:unhideWhenUsed="0" w:uiPriority="69" w:semiHidden="0" w:name="Medium Grid 3 Accent 1"/>
-    <w:lsdException w:unhideWhenUsed="0" w:uiPriority="70" w:semiHidden="0" w:name="Dark List Accent 1"/>
-    <w:lsdException w:unhideWhenUsed="0" w:uiPriority="71" w:semiHidden="0" w:name="Colorful Shading Accent 1"/>
-    <w:lsdException w:unhideWhenUsed="0" w:uiPriority="72" w:semiHidden="0" w:name="Colorful List Accent 1"/>
-    <w:lsdException w:unhideWhenUsed="0" w:uiPriority="73" w:semiHidden="0" w:name="Colorful Grid Accent 1"/>
-    <w:lsdException w:unhideWhenUsed="0" w:uiPriority="60" w:semiHidden="0" w:name="Light Shading Accent 2"/>
-    <w:lsdException w:unhideWhenUsed="0" w:uiPriority="61" w:semiHidden="0" w:name="Light List Accent 2"/>
-    <w:lsdException w:unhideWhenUsed="0" w:uiPriority="62" w:semiHidden="0" w:name="Light Grid Accent 2"/>
-    <w:lsdException w:unhideWhenUsed="0" w:uiPriority="63" w:semiHidden="0" w:name="Medium Shading 1 Accent 2"/>
-    <w:lsdException w:unhideWhenUsed="0" w:uiPriority="64" w:semiHidden="0" w:name="Medium Shading 2 Accent 2"/>
-    <w:lsdException w:unhideWhenUsed="0" w:uiPriority="65" w:semiHidden="0" w:name="Medium List 1 Accent 2"/>
-    <w:lsdException w:unhideWhenUsed="0" w:uiPriority="66" w:semiHidden="0" w:name="Medium List 2 Accent 2"/>
-    <w:lsdException w:unhideWhenUsed="0" w:uiPriority="67" w:semiHidden="0" w:name="Medium Grid 1 Accent 2"/>
-    <w:lsdException w:unhideWhenUsed="0" w:uiPriority="68" w:semiHidden="0" w:name="Medium Grid 2 Accent 2"/>
-    <w:lsdException w:unhideWhenUsed="0" w:uiPriority="69" w:semiHidden="0" w:name="Medium Grid 3 Accent 2"/>
-    <w:lsdException w:unhideWhenUsed="0" w:uiPriority="70" w:semiHidden="0" w:name="Dark List Accent 2"/>
-    <w:lsdException w:unhideWhenUsed="0" w:uiPriority="71" w:semiHidden="0" w:name="Colorful Shading Accent 2"/>
-    <w:lsdException w:unhideWhenUsed="0" w:uiPriority="72" w:semiHidden="0" w:name="Colorful List Accent 2"/>
-    <w:lsdException w:unhideWhenUsed="0" w:uiPriority="73" w:semiHidden="0" w:name="Colorful Grid Accent 2"/>
-    <w:lsdException w:unhideWhenUsed="0" w:uiPriority="60" w:semiHidden="0" w:name="Light Shading Accent 3"/>
-    <w:lsdException w:unhideWhenUsed="0" w:uiPriority="61" w:semiHidden="0" w:name="Light List Accent 3"/>
-    <w:lsdException w:unhideWhenUsed="0" w:uiPriority="62" w:semiHidden="0" w:name="Light Grid Accent 3"/>
-    <w:lsdException w:unhideWhenUsed="0" w:uiPriority="63" w:semiHidden="0" w:name="Medium Shading 1 Accent 3"/>
-    <w:lsdException w:unhideWhenUsed="0" w:uiPriority="64" w:semiHidden="0" w:name="Medium Shading 2 Accent 3"/>
-    <w:lsdException w:unhideWhenUsed="0" w:uiPriority="65" w:semiHidden="0" w:name="Medium List 1 Accent 3"/>
-    <w:lsdException w:unhideWhenUsed="0" w:uiPriority="66" w:semiHidden="0" w:name="Medium List 2 Accent 3"/>
-    <w:lsdException w:unhideWhenUsed="0" w:uiPriority="67" w:semiHidden="0" w:name="Medium Grid 1 Accent 3"/>
-    <w:lsdException w:unhideWhenUsed="0" w:uiPriority="68" w:semiHidden="0" w:name="Medium Grid 2 Accent 3"/>
-    <w:lsdException w:unhideWhenUsed="0" w:uiPriority="69" w:semiHidden="0" w:name="Medium Grid 3 Accent 3"/>
-    <w:lsdException w:unhideWhenUsed="0" w:uiPriority="70" w:semiHidden="0" w:name="Dark List Accent 3"/>
-    <w:lsdException w:unhideWhenUsed="0" w:uiPriority="71" w:semiHidden="0" w:name="Colorful Shading Accent 3"/>
-    <w:lsdException w:unhideWhenUsed="0" w:uiPriority="72" w:semiHidden="0" w:name="Colorful List Accent 3"/>
-    <w:lsdException w:unhideWhenUsed="0" w:uiPriority="73" w:semiHidden="0" w:name="Colorful Grid Accent 3"/>
-    <w:lsdException w:unhideWhenUsed="0" w:uiPriority="60" w:semiHidden="0" w:name="Light Shading Accent 4"/>
-    <w:lsdException w:unhideWhenUsed="0" w:uiPriority="61" w:semiHidden="0" w:name="Light List Accent 4"/>
-    <w:lsdException w:unhideWhenUsed="0" w:uiPriority="62" w:semiHidden="0" w:name="Light Grid Accent 4"/>
-    <w:lsdException w:unhideWhenUsed="0" w:uiPriority="63" w:semiHidden="0" w:name="Medium Shading 1 Accent 4"/>
-    <w:lsdException w:unhideWhenUsed="0" w:uiPriority="64" w:semiHidden="0" w:name="Medium Shading 2 Accent 4"/>
-    <w:lsdException w:unhideWhenUsed="0" w:uiPriority="65" w:semiHidden="0" w:name="Medium List 1 Accent 4"/>
-    <w:lsdException w:unhideWhenUsed="0" w:uiPriority="66" w:semiHidden="0" w:name="Medium List 2 Accent 4"/>
-    <w:lsdException w:unhideWhenUsed="0" w:uiPriority="67" w:semiHidden="0" w:name="Medium Grid 1 Accent 4"/>
-    <w:lsdException w:unhideWhenUsed="0" w:uiPriority="68" w:semiHidden="0" w:name="Medium Grid 2 Accent 4"/>
-    <w:lsdException w:unhideWhenUsed="0" w:uiPriority="69" w:semiHidden="0" w:name="Medium Grid 3 Accent 4"/>
-    <w:lsdException w:unhideWhenUsed="0" w:uiPriority="70" w:semiHidden="0" w:name="Dark List Accent 4"/>
-    <w:lsdException w:unhideWhenUsed="0" w:uiPriority="71" w:semiHidden="0" w:name="Colorful Shading Accent 4"/>
-    <w:lsdException w:unhideWhenUsed="0" w:uiPriority="72" w:semiHidden="0" w:name="Colorful List Accent 4"/>
-    <w:lsdException w:unhideWhenUsed="0" w:uiPriority="73" w:semiHidden="0" w:name="Colorful Grid Accent 4"/>
-    <w:lsdException w:unhideWhenUsed="0" w:uiPriority="60" w:semiHidden="0" w:name="Light Shading Accent 5"/>
-    <w:lsdException w:unhideWhenUsed="0" w:uiPriority="61" w:semiHidden="0" w:name="Light List Accent 5"/>
-    <w:lsdException w:unhideWhenUsed="0" w:uiPriority="62" w:semiHidden="0" w:name="Light Grid Accent 5"/>
-    <w:lsdException w:unhideWhenUsed="0" w:uiPriority="63" w:semiHidden="0" w:name="Medium Shading 1 Accent 5"/>
-    <w:lsdException w:unhideWhenUsed="0" w:uiPriority="64" w:semiHidden="0" w:name="Medium Shading 2 Accent 5"/>
-    <w:lsdException w:unhideWhenUsed="0" w:uiPriority="65" w:semiHidden="0" w:name="Medium List 1 Accent 5"/>
-    <w:lsdException w:unhideWhenUsed="0" w:uiPriority="66" w:semiHidden="0" w:name="Medium List 2 Accent 5"/>
-    <w:lsdException w:unhideWhenUsed="0" w:uiPriority="67" w:semiHidden="0" w:name="Medium Grid 1 Accent 5"/>
-    <w:lsdException w:unhideWhenUsed="0" w:uiPriority="68" w:semiHidden="0" w:name="Medium Grid 2 Accent 5"/>
-    <w:lsdException w:unhideWhenUsed="0" w:uiPriority="69" w:semiHidden="0" w:name="Medium Grid 3 Accent 5"/>
-    <w:lsdException w:unhideWhenUsed="0" w:uiPriority="70" w:semiHidden="0" w:name="Dark List Accent 5"/>
-    <w:lsdException w:unhideWhenUsed="0" w:uiPriority="71" w:semiHidden="0" w:name="Colorful Shading Accent 5"/>
-    <w:lsdException w:unhideWhenUsed="0" w:uiPriority="72" w:semiHidden="0" w:name="Colorful List Accent 5"/>
-    <w:lsdException w:unhideWhenUsed="0" w:uiPriority="73" w:semiHidden="0" w:name="Colorful Grid Accent 5"/>
-    <w:lsdException w:unhideWhenUsed="0" w:uiPriority="60" w:semiHidden="0" w:name="Light Shading Accent 6"/>
-    <w:lsdException w:unhideWhenUsed="0" w:uiPriority="61" w:semiHidden="0" w:name="Light List Accent 6"/>
-    <w:lsdException w:unhideWhenUsed="0" w:uiPriority="62" w:semiHidden="0" w:name="Light Grid Accent 6"/>
-    <w:lsdException w:unhideWhenUsed="0" w:uiPriority="63" w:semiHidden="0" w:name="Medium Shading 1 Accent 6"/>
-    <w:lsdException w:unhideWhenUsed="0" w:uiPriority="64" w:semiHidden="0" w:name="Medium Shading 2 Accent 6"/>
-    <w:lsdException w:unhideWhenUsed="0" w:uiPriority="65" w:semiHidden="0" w:name="Medium List 1 Accent 6"/>
-    <w:lsdException w:unhideWhenUsed="0" w:uiPriority="66" w:semiHidden="0" w:name="Medium List 2 Accent 6"/>
-    <w:lsdException w:unhideWhenUsed="0" w:uiPriority="67" w:semiHidden="0" w:name="Medium Grid 1 Accent 6"/>
-    <w:lsdException w:unhideWhenUsed="0" w:uiPriority="68" w:semiHidden="0" w:name="Medium Grid 2 Accent 6"/>
-    <w:lsdException w:unhideWhenUsed="0" w:uiPriority="69" w:semiHidden="0" w:name="Medium Grid 3 Accent 6"/>
-    <w:lsdException w:unhideWhenUsed="0" w:uiPriority="70" w:semiHidden="0" w:name="Dark List Accent 6"/>
-    <w:lsdException w:unhideWhenUsed="0" w:uiPriority="71" w:semiHidden="0" w:name="Colorful Shading Accent 6"/>
-    <w:lsdException w:unhideWhenUsed="0" w:uiPriority="72" w:semiHidden="0" w:name="Colorful List Accent 6"/>
-    <w:lsdException w:unhideWhenUsed="0" w:uiPriority="73" w:semiHidden="0" w:name="Colorful Grid Accent 6"/>
+  <w:latentStyles w:defLockedState="0" w:defUIPriority="99" w:defSemiHidden="0" w:defUnhideWhenUsed="0" w:defQFormat="0" w:count="376">
+    <w:lsdException w:name="Normal" w:uiPriority="0" w:qFormat="1"/>
+    <w:lsdException w:name="heading 1" w:uiPriority="9" w:qFormat="1"/>
+    <w:lsdException w:name="heading 2" w:semiHidden="1" w:uiPriority="9" w:unhideWhenUsed="1" w:qFormat="1"/>
+    <w:lsdException w:name="heading 3" w:semiHidden="1" w:uiPriority="9" w:unhideWhenUsed="1" w:qFormat="1"/>
+    <w:lsdException w:name="heading 4" w:semiHidden="1" w:uiPriority="9" w:unhideWhenUsed="1" w:qFormat="1"/>
+    <w:lsdException w:name="heading 5" w:semiHidden="1" w:uiPriority="9" w:unhideWhenUsed="1" w:qFormat="1"/>
+    <w:lsdException w:name="heading 6" w:semiHidden="1" w:uiPriority="9" w:unhideWhenUsed="1" w:qFormat="1"/>
+    <w:lsdException w:name="heading 7" w:semiHidden="1" w:uiPriority="9" w:unhideWhenUsed="1" w:qFormat="1"/>
+    <w:lsdException w:name="heading 8" w:semiHidden="1" w:uiPriority="9" w:unhideWhenUsed="1" w:qFormat="1"/>
+    <w:lsdException w:name="heading 9" w:semiHidden="1" w:uiPriority="9" w:unhideWhenUsed="1" w:qFormat="1"/>
+    <w:lsdException w:name="index 1" w:semiHidden="1" w:unhideWhenUsed="1"/>
+    <w:lsdException w:name="index 2" w:semiHidden="1" w:unhideWhenUsed="1"/>
+    <w:lsdException w:name="index 3" w:semiHidden="1" w:unhideWhenUsed="1"/>
+    <w:lsdException w:name="index 4" w:semiHidden="1" w:unhideWhenUsed="1"/>
+    <w:lsdException w:name="index 5" w:semiHidden="1" w:unhideWhenUsed="1"/>
+    <w:lsdException w:name="index 6" w:semiHidden="1" w:unhideWhenUsed="1"/>
+    <w:lsdException w:name="index 7" w:semiHidden="1" w:unhideWhenUsed="1"/>
+    <w:lsdException w:name="index 8" w:semiHidden="1" w:unhideWhenUsed="1"/>
+    <w:lsdException w:name="index 9" w:semiHidden="1" w:unhideWhenUsed="1"/>
+    <w:lsdException w:name="toc 1" w:semiHidden="1" w:uiPriority="39" w:unhideWhenUsed="1"/>
+    <w:lsdException w:name="toc 2" w:semiHidden="1" w:uiPriority="39" w:unhideWhenUsed="1"/>
+    <w:lsdException w:name="toc 3" w:semiHidden="1" w:uiPriority="39" w:unhideWhenUsed="1"/>
+    <w:lsdException w:name="toc 4" w:semiHidden="1" w:uiPriority="39" w:unhideWhenUsed="1"/>
+    <w:lsdException w:name="toc 5" w:semiHidden="1" w:uiPriority="39" w:unhideWhenUsed="1"/>
+    <w:lsdException w:name="toc 6" w:semiHidden="1" w:uiPriority="39" w:unhideWhenUsed="1"/>
+    <w:lsdException w:name="toc 7" w:semiHidden="1" w:uiPriority="39" w:unhideWhenUsed="1"/>
+    <w:lsdException w:name="toc 8" w:semiHidden="1" w:uiPriority="39" w:unhideWhenUsed="1"/>
+    <w:lsdException w:name="toc 9" w:semiHidden="1" w:uiPriority="39" w:unhideWhenUsed="1"/>
+    <w:lsdException w:name="Normal Indent" w:semiHidden="1" w:unhideWhenUsed="1"/>
+    <w:lsdException w:name="footnote text" w:semiHidden="1" w:unhideWhenUsed="1"/>
+    <w:lsdException w:name="annotation text" w:semiHidden="1" w:unhideWhenUsed="1"/>
+    <w:lsdException w:name="header" w:unhideWhenUsed="1"/>
+    <w:lsdException w:name="footer" w:unhideWhenUsed="1" w:qFormat="1"/>
+    <w:lsdException w:name="index heading" w:semiHidden="1" w:unhideWhenUsed="1"/>
+    <w:lsdException w:name="caption" w:semiHidden="1" w:uiPriority="35" w:unhideWhenUsed="1" w:qFormat="1"/>
+    <w:lsdException w:name="table of figures" w:semiHidden="1" w:unhideWhenUsed="1"/>
+    <w:lsdException w:name="envelope address" w:semiHidden="1" w:unhideWhenUsed="1"/>
+    <w:lsdException w:name="envelope return" w:semiHidden="1" w:unhideWhenUsed="1"/>
+    <w:lsdException w:name="footnote reference" w:semiHidden="1" w:unhideWhenUsed="1"/>
+    <w:lsdException w:name="annotation reference" w:semiHidden="1" w:unhideWhenUsed="1"/>
+    <w:lsdException w:name="line number" w:semiHidden="1" w:unhideWhenUsed="1"/>
+    <w:lsdException w:name="page number" w:semiHidden="1" w:unhideWhenUsed="1"/>
+    <w:lsdException w:name="endnote reference" w:semiHidden="1" w:unhideWhenUsed="1"/>
+    <w:lsdException w:name="endnote text" w:semiHidden="1" w:unhideWhenUsed="1"/>
+    <w:lsdException w:name="table of authorities" w:semiHidden="1" w:unhideWhenUsed="1"/>
+    <w:lsdException w:name="macro" w:semiHidden="1" w:unhideWhenUsed="1"/>
+    <w:lsdException w:name="toa heading" w:semiHidden="1" w:unhideWhenUsed="1"/>
+    <w:lsdException w:name="List" w:semiHidden="1" w:unhideWhenUsed="1"/>
+    <w:lsdException w:name="List Bullet" w:semiHidden="1" w:unhideWhenUsed="1"/>
+    <w:lsdException w:name="List Number" w:semiHidden="1" w:unhideWhenUsed="1"/>
+    <w:lsdException w:name="List 2" w:semiHidden="1" w:unhideWhenUsed="1"/>
+    <w:lsdException w:name="List 3" w:semiHidden="1" w:unhideWhenUsed="1"/>
+    <w:lsdException w:name="List 4" w:semiHidden="1" w:unhideWhenUsed="1"/>
+    <w:lsdException w:name="List 5" w:semiHidden="1" w:unhideWhenUsed="1"/>
+    <w:lsdException w:name="List Bullet 2" w:semiHidden="1" w:unhideWhenUsed="1"/>
+    <w:lsdException w:name="List Bullet 3" w:semiHidden="1" w:unhideWhenUsed="1"/>
+    <w:lsdException w:name="List Bullet 4" w:semiHidden="1" w:unhideWhenUsed="1"/>
+    <w:lsdException w:name="List Bullet 5" w:semiHidden="1" w:unhideWhenUsed="1"/>
+    <w:lsdException w:name="List Number 2" w:semiHidden="1" w:unhideWhenUsed="1"/>
+    <w:lsdException w:name="List Number 3" w:semiHidden="1" w:unhideWhenUsed="1"/>
+    <w:lsdException w:name="List Number 4" w:semiHidden="1" w:unhideWhenUsed="1"/>
+    <w:lsdException w:name="List Number 5" w:semiHidden="1" w:unhideWhenUsed="1"/>
+    <w:lsdException w:name="Title" w:uiPriority="10" w:qFormat="1"/>
+    <w:lsdException w:name="Closing" w:semiHidden="1" w:unhideWhenUsed="1"/>
+    <w:lsdException w:name="Signature" w:semiHidden="1" w:unhideWhenUsed="1"/>
+    <w:lsdException w:name="Default Paragraph Font" w:semiHidden="1" w:uiPriority="1" w:unhideWhenUsed="1"/>
+    <w:lsdException w:name="Body Text" w:semiHidden="1" w:unhideWhenUsed="1"/>
+    <w:lsdException w:name="Body Text Indent" w:semiHidden="1" w:unhideWhenUsed="1"/>
+    <w:lsdException w:name="List Continue" w:semiHidden="1" w:unhideWhenUsed="1"/>
+    <w:lsdException w:name="List Continue 2" w:semiHidden="1" w:unhideWhenUsed="1"/>
+    <w:lsdException w:name="List Continue 3" w:semiHidden="1" w:unhideWhenUsed="1"/>
+    <w:lsdException w:name="List Continue 4" w:semiHidden="1" w:unhideWhenUsed="1"/>
+    <w:lsdException w:name="List Continue 5" w:semiHidden="1" w:unhideWhenUsed="1"/>
+    <w:lsdException w:name="Message Header" w:semiHidden="1" w:unhideWhenUsed="1"/>
+    <w:lsdException w:name="Subtitle" w:uiPriority="11" w:qFormat="1"/>
+    <w:lsdException w:name="Salutation" w:semiHidden="1" w:unhideWhenUsed="1"/>
+    <w:lsdException w:name="Date" w:semiHidden="1" w:unhideWhenUsed="1"/>
+    <w:lsdException w:name="Body Text First Indent" w:semiHidden="1" w:unhideWhenUsed="1"/>
+    <w:lsdException w:name="Body Text First Indent 2" w:semiHidden="1" w:unhideWhenUsed="1"/>
+    <w:lsdException w:name="Note Heading" w:semiHidden="1" w:unhideWhenUsed="1"/>
+    <w:lsdException w:name="Body Text 2" w:semiHidden="1" w:unhideWhenUsed="1"/>
+    <w:lsdException w:name="Body Text 3" w:semiHidden="1" w:unhideWhenUsed="1"/>
+    <w:lsdException w:name="Body Text Indent 2" w:semiHidden="1" w:unhideWhenUsed="1"/>
+    <w:lsdException w:name="Body Text Indent 3" w:semiHidden="1" w:unhideWhenUsed="1"/>
+    <w:lsdException w:name="Block Text" w:semiHidden="1" w:unhideWhenUsed="1"/>
+    <w:lsdException w:name="Hyperlink" w:unhideWhenUsed="1" w:qFormat="1"/>
+    <w:lsdException w:name="FollowedHyperlink" w:semiHidden="1" w:unhideWhenUsed="1"/>
+    <w:lsdException w:name="Strong" w:uiPriority="22" w:qFormat="1"/>
+    <w:lsdException w:name="Emphasis" w:uiPriority="20" w:qFormat="1"/>
+    <w:lsdException w:name="Document Map" w:semiHidden="1" w:unhideWhenUsed="1"/>
+    <w:lsdException w:name="Plain Text" w:semiHidden="1" w:unhideWhenUsed="1"/>
+    <w:lsdException w:name="E-mail Signature" w:semiHidden="1" w:unhideWhenUsed="1"/>
+    <w:lsdException w:name="HTML Top of Form" w:semiHidden="1" w:unhideWhenUsed="1"/>
+    <w:lsdException w:name="HTML Bottom of Form" w:semiHidden="1" w:unhideWhenUsed="1"/>
+    <w:lsdException w:name="Normal (Web)" w:unhideWhenUsed="1" w:qFormat="1"/>
+    <w:lsdException w:name="HTML Acronym" w:semiHidden="1" w:unhideWhenUsed="1"/>
+    <w:lsdException w:name="HTML Address" w:semiHidden="1" w:unhideWhenUsed="1"/>
+    <w:lsdException w:name="HTML Cite" w:semiHidden="1" w:unhideWhenUsed="1"/>
+    <w:lsdException w:name="HTML Code" w:semiHidden="1" w:unhideWhenUsed="1"/>
+    <w:lsdException w:name="HTML Definition" w:semiHidden="1" w:unhideWhenUsed="1"/>
+    <w:lsdException w:name="HTML Keyboard" w:semiHidden="1" w:unhideWhenUsed="1"/>
+    <w:lsdException w:name="HTML Preformatted" w:semiHidden="1" w:unhideWhenUsed="1"/>
+    <w:lsdException w:name="HTML Sample" w:semiHidden="1" w:unhideWhenUsed="1"/>
+    <w:lsdException w:name="HTML Typewriter" w:semiHidden="1" w:unhideWhenUsed="1"/>
+    <w:lsdException w:name="HTML Variable" w:semiHidden="1" w:unhideWhenUsed="1"/>
+    <w:lsdException w:name="Normal Table" w:semiHidden="1" w:unhideWhenUsed="1"/>
+    <w:lsdException w:name="annotation subject" w:semiHidden="1" w:unhideWhenUsed="1"/>
+    <w:lsdException w:name="No List" w:semiHidden="1" w:unhideWhenUsed="1"/>
+    <w:lsdException w:name="Outline List 1" w:semiHidden="1" w:unhideWhenUsed="1"/>
+    <w:lsdException w:name="Outline List 2" w:semiHidden="1" w:unhideWhenUsed="1"/>
+    <w:lsdException w:name="Outline List 3" w:semiHidden="1" w:unhideWhenUsed="1"/>
+    <w:lsdException w:name="Table Simple 1" w:semiHidden="1" w:unhideWhenUsed="1"/>
+    <w:lsdException w:name="Table Simple 2" w:semiHidden="1" w:unhideWhenUsed="1"/>
+    <w:lsdException w:name="Table Simple 3" w:semiHidden="1" w:unhideWhenUsed="1"/>
+    <w:lsdException w:name="Table Classic 1" w:semiHidden="1" w:unhideWhenUsed="1"/>
+    <w:lsdException w:name="Table Classic 2" w:semiHidden="1" w:unhideWhenUsed="1"/>
+    <w:lsdException w:name="Table Classic 3" w:semiHidden="1" w:unhideWhenUsed="1"/>
+    <w:lsdException w:name="Table Classic 4" w:semiHidden="1" w:unhideWhenUsed="1"/>
+    <w:lsdException w:name="Table Colorful 1" w:semiHidden="1" w:unhideWhenUsed="1"/>
+    <w:lsdException w:name="Table Colorful 2" w:semiHidden="1" w:unhideWhenUsed="1"/>
+    <w:lsdException w:name="Table Colorful 3" w:semiHidden="1" w:unhideWhenUsed="1"/>
+    <w:lsdException w:name="Table Columns 1" w:semiHidden="1" w:unhideWhenUsed="1"/>
+    <w:lsdException w:name="Table Columns 2" w:semiHidden="1" w:unhideWhenUsed="1"/>
+    <w:lsdException w:name="Table Columns 3" w:semiHidden="1" w:unhideWhenUsed="1"/>
+    <w:lsdException w:name="Table Columns 4" w:semiHidden="1" w:unhideWhenUsed="1"/>
+    <w:lsdException w:name="Table Columns 5" w:semiHidden="1" w:unhideWhenUsed="1"/>
+    <w:lsdException w:name="Table Grid 1" w:semiHidden="1" w:unhideWhenUsed="1"/>
+    <w:lsdException w:name="Table Grid 2" w:semiHidden="1" w:unhideWhenUsed="1"/>
+    <w:lsdException w:name="Table Grid 3" w:semiHidden="1" w:unhideWhenUsed="1"/>
+    <w:lsdException w:name="Table Grid 4" w:semiHidden="1" w:unhideWhenUsed="1"/>
+    <w:lsdException w:name="Table Grid 5" w:semiHidden="1" w:unhideWhenUsed="1"/>
+    <w:lsdException w:name="Table Grid 6" w:semiHidden="1" w:unhideWhenUsed="1"/>
+    <w:lsdException w:name="Table Grid 7" w:semiHidden="1" w:unhideWhenUsed="1"/>
+    <w:lsdException w:name="Table Grid 8" w:semiHidden="1" w:unhideWhenUsed="1"/>
+    <w:lsdException w:name="Table List 1" w:semiHidden="1" w:unhideWhenUsed="1"/>
+    <w:lsdException w:name="Table List 2" w:semiHidden="1" w:unhideWhenUsed="1"/>
+    <w:lsdException w:name="Table List 3" w:semiHidden="1" w:unhideWhenUsed="1"/>
+    <w:lsdException w:name="Table List 4" w:semiHidden="1" w:unhideWhenUsed="1"/>
+    <w:lsdException w:name="Table List 5" w:semiHidden="1" w:unhideWhenUsed="1"/>
+    <w:lsdException w:name="Table List 6" w:semiHidden="1" w:unhideWhenUsed="1"/>
+    <w:lsdException w:name="Table List 7" w:semiHidden="1" w:unhideWhenUsed="1"/>
+    <w:lsdException w:name="Table List 8" w:semiHidden="1" w:unhideWhenUsed="1"/>
+    <w:lsdException w:name="Table 3D effects 1" w:semiHidden="1" w:unhideWhenUsed="1"/>
+    <w:lsdException w:name="Table 3D effects 2" w:semiHidden="1" w:unhideWhenUsed="1"/>
+    <w:lsdException w:name="Table 3D effects 3" w:semiHidden="1" w:unhideWhenUsed="1"/>
+    <w:lsdException w:name="Table Contemporary" w:semiHidden="1" w:unhideWhenUsed="1"/>
+    <w:lsdException w:name="Table Elegant" w:semiHidden="1" w:unhideWhenUsed="1"/>
+    <w:lsdException w:name="Table Professional" w:semiHidden="1" w:unhideWhenUsed="1"/>
+    <w:lsdException w:name="Table Subtle 1" w:semiHidden="1" w:unhideWhenUsed="1"/>
+    <w:lsdException w:name="Table Subtle 2" w:semiHidden="1" w:unhideWhenUsed="1"/>
+    <w:lsdException w:name="Table Web 1" w:semiHidden="1" w:unhideWhenUsed="1"/>
+    <w:lsdException w:name="Table Web 2" w:semiHidden="1" w:unhideWhenUsed="1"/>
+    <w:lsdException w:name="Table Web 3" w:semiHidden="1" w:unhideWhenUsed="1"/>
+    <w:lsdException w:name="Balloon Text" w:semiHidden="1" w:unhideWhenUsed="1"/>
+    <w:lsdException w:name="Table Grid" w:uiPriority="39"/>
+    <w:lsdException w:name="Table Theme" w:semiHidden="1" w:unhideWhenUsed="1"/>
+    <w:lsdException w:name="Placeholder Text" w:semiHidden="1"/>
+    <w:lsdException w:name="Light Shading" w:uiPriority="60"/>
+    <w:lsdException w:name="Light List" w:uiPriority="61"/>
+    <w:lsdException w:name="Light Grid" w:uiPriority="62"/>
+    <w:lsdException w:name="Medium Shading 1" w:uiPriority="63"/>
+    <w:lsdException w:name="Medium Shading 2" w:uiPriority="64"/>
+    <w:lsdException w:name="Medium List 1" w:uiPriority="65"/>
+    <w:lsdException w:name="Medium List 2" w:uiPriority="66"/>
+    <w:lsdException w:name="Medium Grid 1" w:uiPriority="67"/>
+    <w:lsdException w:name="Medium Grid 2" w:uiPriority="68"/>
+    <w:lsdException w:name="Medium Grid 3" w:uiPriority="69"/>
+    <w:lsdException w:name="Dark List" w:uiPriority="70"/>
+    <w:lsdException w:name="Colorful Shading" w:uiPriority="71"/>
+    <w:lsdException w:name="Colorful List" w:uiPriority="72"/>
+    <w:lsdException w:name="Colorful Grid" w:uiPriority="73"/>
+    <w:lsdException w:name="Light Shading Accent 1" w:uiPriority="60"/>
+    <w:lsdException w:name="Light List Accent 1" w:uiPriority="61"/>
+    <w:lsdException w:name="Light Grid Accent 1" w:uiPriority="62"/>
+    <w:lsdException w:name="Medium Shading 1 Accent 1" w:uiPriority="63"/>
+    <w:lsdException w:name="Medium Shading 2 Accent 1" w:uiPriority="64"/>
+    <w:lsdException w:name="Medium List 1 Accent 1" w:uiPriority="65"/>
+    <w:lsdException w:name="Revision" w:semiHidden="1"/>
+    <w:lsdException w:name="List Paragraph" w:uiPriority="34" w:qFormat="1"/>
+    <w:lsdException w:name="Medium List 2 Accent 1" w:uiPriority="66"/>
+    <w:lsdException w:name="Medium Grid 1 Accent 1" w:uiPriority="67"/>
+    <w:lsdException w:name="Medium Grid 2 Accent 1" w:uiPriority="68"/>
+    <w:lsdException w:name="Medium Grid 3 Accent 1" w:uiPriority="69"/>
+    <w:lsdException w:name="Dark List Accent 1" w:uiPriority="70"/>
+    <w:lsdException w:name="Colorful Shading Accent 1" w:uiPriority="71"/>
+    <w:lsdException w:name="Colorful List Accent 1" w:uiPriority="72"/>
+    <w:lsdException w:name="Colorful Grid Accent 1" w:uiPriority="73"/>
+    <w:lsdException w:name="Light Shading Accent 2" w:uiPriority="60"/>
+    <w:lsdException w:name="Light List Accent 2" w:uiPriority="61"/>
+    <w:lsdException w:name="Light Grid Accent 2" w:uiPriority="62"/>
+    <w:lsdException w:name="Medium Shading 1 Accent 2" w:uiPriority="63"/>
+    <w:lsdException w:name="Medium Shading 2 Accent 2" w:uiPriority="64"/>
+    <w:lsdException w:name="Medium List 1 Accent 2" w:uiPriority="65"/>
+    <w:lsdException w:name="Medium List 2 Accent 2" w:uiPriority="66"/>
+    <w:lsdException w:name="Medium Grid 1 Accent 2" w:uiPriority="67"/>
+    <w:lsdException w:name="Medium Grid 2 Accent 2" w:uiPriority="68"/>
+    <w:lsdException w:name="Medium Grid 3 Accent 2" w:uiPriority="69"/>
+    <w:lsdException w:name="Dark List Accent 2" w:uiPriority="70"/>
+    <w:lsdException w:name="Colorful Shading Accent 2" w:uiPriority="71"/>
+    <w:lsdException w:name="Colorful List Accent 2" w:uiPriority="72"/>
+    <w:lsdException w:name="Colorful Grid Accent 2" w:uiPriority="73"/>
+    <w:lsdException w:name="Light Shading Accent 3" w:uiPriority="60"/>
+    <w:lsdException w:name="Light List Accent 3" w:uiPriority="61"/>
+    <w:lsdException w:name="Light Grid Accent 3" w:uiPriority="62"/>
+    <w:lsdException w:name="Medium Shading 1 Accent 3" w:uiPriority="63"/>
+    <w:lsdException w:name="Medium Shading 2 Accent 3" w:uiPriority="64"/>
+    <w:lsdException w:name="Medium List 1 Accent 3" w:uiPriority="65"/>
+    <w:lsdException w:name="Medium List 2 Accent 3" w:uiPriority="66"/>
+    <w:lsdException w:name="Medium Grid 1 Accent 3" w:uiPriority="67"/>
+    <w:lsdException w:name="Medium Grid 2 Accent 3" w:uiPriority="68"/>
+    <w:lsdException w:name="Medium Grid 3 Accent 3" w:uiPriority="69"/>
+    <w:lsdException w:name="Dark List Accent 3" w:uiPriority="70"/>
+    <w:lsdException w:name="Colorful Shading Accent 3" w:uiPriority="71"/>
+    <w:lsdException w:name="Colorful List Accent 3" w:uiPriority="72"/>
+    <w:lsdException w:name="Colorful Grid Accent 3" w:uiPriority="73"/>
+    <w:lsdException w:name="Light Shading Accent 4" w:uiPriority="60"/>
+    <w:lsdException w:name="Light List Accent 4" w:uiPriority="61"/>
+    <w:lsdException w:name="Light Grid Accent 4" w:uiPriority="62"/>
+    <w:lsdException w:name="Medium Shading 1 Accent 4" w:uiPriority="63"/>
+    <w:lsdException w:name="Medium Shading 2 Accent 4" w:uiPriority="64"/>
+    <w:lsdException w:name="Medium List 1 Accent 4" w:uiPriority="65"/>
+    <w:lsdException w:name="Medium List 2 Accent 4" w:uiPriority="66"/>
+    <w:lsdException w:name="Medium Grid 1 Accent 4" w:uiPriority="67"/>
+    <w:lsdException w:name="Medium Grid 2 Accent 4" w:uiPriority="68"/>
+    <w:lsdException w:name="Medium Grid 3 Accent 4" w:uiPriority="69"/>
+    <w:lsdException w:name="Dark List Accent 4" w:uiPriority="70"/>
+    <w:lsdException w:name="Colorful Shading Accent 4" w:uiPriority="71"/>
+    <w:lsdException w:name="Colorful List Accent 4" w:uiPriority="72"/>
+    <w:lsdException w:name="Colorful Grid Accent 4" w:uiPriority="73"/>
+    <w:lsdException w:name="Light Shading Accent 5" w:uiPriority="60"/>
+    <w:lsdException w:name="Light List Accent 5" w:uiPriority="61"/>
+    <w:lsdException w:name="Light Grid Accent 5" w:uiPriority="62"/>
+    <w:lsdException w:name="Medium Shading 1 Accent 5" w:uiPriority="63"/>
+    <w:lsdException w:name="Medium Shading 2 Accent 5" w:uiPriority="64"/>
+    <w:lsdException w:name="Medium List 1 Accent 5" w:uiPriority="65"/>
+    <w:lsdException w:name="Medium List 2 Accent 5" w:uiPriority="66"/>
+    <w:lsdException w:name="Medium Grid 1 Accent 5" w:uiPriority="67"/>
+    <w:lsdException w:name="Medium Grid 2 Accent 5" w:uiPriority="68"/>
+    <w:lsdException w:name="Medium Grid 3 Accent 5" w:uiPriority="69"/>
+    <w:lsdException w:name="Dark List Accent 5" w:uiPriority="70"/>
+    <w:lsdException w:name="Colorful Shading Accent 5" w:uiPriority="71"/>
+    <w:lsdException w:name="Colorful List Accent 5" w:uiPriority="72"/>
+    <w:lsdException w:name="Colorful Grid Accent 5" w:uiPriority="73"/>
+    <w:lsdException w:name="Light Shading Accent 6" w:uiPriority="60"/>
+    <w:lsdException w:name="Light List Accent 6" w:uiPriority="61"/>
+    <w:lsdException w:name="Light Grid Accent 6" w:uiPriority="62"/>
+    <w:lsdException w:name="Medium Shading 1 Accent 6" w:uiPriority="63"/>
+    <w:lsdException w:name="Medium Shading 2 Accent 6" w:uiPriority="64"/>
+    <w:lsdException w:name="Medium List 1 Accent 6" w:uiPriority="65"/>
+    <w:lsdException w:name="Medium List 2 Accent 6" w:uiPriority="66"/>
+    <w:lsdException w:name="Medium Grid 1 Accent 6" w:uiPriority="67"/>
+    <w:lsdException w:name="Medium Grid 2 Accent 6" w:uiPriority="68"/>
+    <w:lsdException w:name="Medium Grid 3 Accent 6" w:uiPriority="69"/>
+    <w:lsdException w:name="Dark List Accent 6" w:uiPriority="70"/>
+    <w:lsdException w:name="Colorful Shading Accent 6" w:uiPriority="71"/>
+    <w:lsdException w:name="Colorful List Accent 6" w:uiPriority="72"/>
+    <w:lsdException w:name="Colorful Grid Accent 6" w:uiPriority="73"/>
+    <w:lsdException w:name="Subtle Emphasis" w:uiPriority="19" w:qFormat="1"/>
+    <w:lsdException w:name="Intense Emphasis" w:uiPriority="21" w:qFormat="1"/>
+    <w:lsdException w:name="Subtle Reference" w:uiPriority="31" w:qFormat="1"/>
+    <w:lsdException w:name="Intense Reference" w:uiPriority="32" w:qFormat="1"/>
+    <w:lsdException w:name="Book Title" w:uiPriority="33" w:qFormat="1"/>
+    <w:lsdException w:name="Bibliography" w:semiHidden="1" w:uiPriority="37" w:unhideWhenUsed="1"/>
+    <w:lsdException w:name="TOC Heading" w:semiHidden="1" w:uiPriority="39" w:unhideWhenUsed="1" w:qFormat="1"/>
+    <w:lsdException w:name="Plain Table 1" w:uiPriority="41"/>
+    <w:lsdException w:name="Plain Table 2" w:uiPriority="42"/>
+    <w:lsdException w:name="Plain Table 3" w:uiPriority="43"/>
+    <w:lsdException w:name="Plain Table 4" w:uiPriority="44"/>
+    <w:lsdException w:name="Plain Table 5" w:uiPriority="45"/>
+    <w:lsdException w:name="Grid Table Light" w:uiPriority="40"/>
+    <w:lsdException w:name="Grid Table 1 Light" w:uiPriority="46"/>
+    <w:lsdException w:name="Grid Table 2" w:uiPriority="47"/>
+    <w:lsdException w:name="Grid Table 3" w:uiPriority="48"/>
+    <w:lsdException w:name="Grid Table 4" w:uiPriority="49"/>
+    <w:lsdException w:name="Grid Table 5 Dark" w:uiPriority="50"/>
+    <w:lsdException w:name="Grid Table 6 Colorful" w:uiPriority="51"/>
+    <w:lsdException w:name="Grid Table 7 Colorful" w:uiPriority="52"/>
+    <w:lsdException w:name="Grid Table 1 Light Accent 1" w:uiPriority="46"/>
+    <w:lsdException w:name="Grid Table 2 Accent 1" w:uiPriority="47"/>
+    <w:lsdException w:name="Grid Table 3 Accent 1" w:uiPriority="48"/>
+    <w:lsdException w:name="Grid Table 4 Accent 1" w:uiPriority="49"/>
+    <w:lsdException w:name="Grid Table 5 Dark Accent 1" w:uiPriority="50"/>
+    <w:lsdException w:name="Grid Table 6 Colorful Accent 1" w:uiPriority="51"/>
+    <w:lsdException w:name="Grid Table 7 Colorful Accent 1" w:uiPriority="52"/>
+    <w:lsdException w:name="Grid Table 1 Light Accent 2" w:uiPriority="46"/>
+    <w:lsdException w:name="Grid Table 2 Accent 2" w:uiPriority="47"/>
+    <w:lsdException w:name="Grid Table 3 Accent 2" w:uiPriority="48"/>
+    <w:lsdException w:name="Grid Table 4 Accent 2" w:uiPriority="49"/>
+    <w:lsdException w:name="Grid Table 5 Dark Accent 2" w:uiPriority="50"/>
+    <w:lsdException w:name="Grid Table 6 Colorful Accent 2" w:uiPriority="51"/>
+    <w:lsdException w:name="Grid Table 7 Colorful Accent 2" w:uiPriority="52"/>
+    <w:lsdException w:name="Grid Table 1 Light Accent 3" w:uiPriority="46"/>
+    <w:lsdException w:name="Grid Table 2 Accent 3" w:uiPriority="47"/>
+    <w:lsdException w:name="Grid Table 3 Accent 3" w:uiPriority="48"/>
+    <w:lsdException w:name="Grid Table 4 Accent 3" w:uiPriority="49"/>
+    <w:lsdException w:name="Grid Table 5 Dark Accent 3" w:uiPriority="50"/>
+    <w:lsdException w:name="Grid Table 6 Colorful Accent 3" w:uiPriority="51"/>
+    <w:lsdException w:name="Grid Table 7 Colorful Accent 3" w:uiPriority="52"/>
+    <w:lsdException w:name="Grid Table 1 Light Accent 4" w:uiPriority="46"/>
+    <w:lsdException w:name="Grid Table 2 Accent 4" w:uiPriority="47"/>
+    <w:lsdException w:name="Grid Table 3 Accent 4" w:uiPriority="48"/>
+    <w:lsdException w:name="Grid Table 4 Accent 4" w:uiPriority="49"/>
+    <w:lsdException w:name="Grid Table 5 Dark Accent 4" w:uiPriority="50"/>
+    <w:lsdException w:name="Grid Table 6 Colorful Accent 4" w:uiPriority="51"/>
+    <w:lsdException w:name="Grid Table 7 Colorful Accent 4" w:uiPriority="52"/>
+    <w:lsdException w:name="Grid Table 1 Light Accent 5" w:uiPriority="46"/>
+    <w:lsdException w:name="Grid Table 2 Accent 5" w:uiPriority="47"/>
+    <w:lsdException w:name="Grid Table 3 Accent 5" w:uiPriority="48"/>
+    <w:lsdException w:name="Grid Table 4 Accent 5" w:uiPriority="49"/>
+    <w:lsdException w:name="Grid Table 5 Dark Accent 5" w:uiPriority="50"/>
+    <w:lsdException w:name="Grid Table 6 Colorful Accent 5" w:uiPriority="51"/>
+    <w:lsdException w:name="Grid Table 7 Colorful Accent 5" w:uiPriority="52"/>
+    <w:lsdException w:name="Grid Table 1 Light Accent 6" w:uiPriority="46"/>
+    <w:lsdException w:name="Grid Table 2 Accent 6" w:uiPriority="47"/>
+    <w:lsdException w:name="Grid Table 3 Accent 6" w:uiPriority="48"/>
+    <w:lsdException w:name="Grid Table 4 Accent 6" w:uiPriority="49"/>
+    <w:lsdException w:name="Grid Table 5 Dark Accent 6" w:uiPriority="50"/>
+    <w:lsdException w:name="Grid Table 6 Colorful Accent 6" w:uiPriority="51"/>
+    <w:lsdException w:name="Grid Table 7 Colorful Accent 6" w:uiPriority="52"/>
+    <w:lsdException w:name="List Table 1 Light" w:uiPriority="46"/>
+    <w:lsdException w:name="List Table 2" w:uiPriority="47"/>
+    <w:lsdException w:name="List Table 3" w:uiPriority="48"/>
+    <w:lsdException w:name="List Table 4" w:uiPriority="49"/>
+    <w:lsdException w:name="List Table 5 Dark" w:uiPriority="50"/>
+    <w:lsdException w:name="List Table 6 Colorful" w:uiPriority="51"/>
+    <w:lsdException w:name="List Table 7 Colorful" w:uiPriority="52"/>
+    <w:lsdException w:name="List Table 1 Light Accent 1" w:uiPriority="46"/>
+    <w:lsdException w:name="List Table 2 Accent 1" w:uiPriority="47"/>
+    <w:lsdException w:name="List Table 3 Accent 1" w:uiPriority="48"/>
+    <w:lsdException w:name="List Table 4 Accent 1" w:uiPriority="49"/>
+    <w:lsdException w:name="List Table 5 Dark Accent 1" w:uiPriority="50"/>
+    <w:lsdException w:name="List Table 6 Colorful Accent 1" w:uiPriority="51"/>
+    <w:lsdException w:name="List Table 7 Colorful Accent 1" w:uiPriority="52"/>
+    <w:lsdException w:name="List Table 1 Light Accent 2" w:uiPriority="46"/>
+    <w:lsdException w:name="List Table 2 Accent 2" w:uiPriority="47"/>
+    <w:lsdException w:name="List Table 3 Accent 2" w:uiPriority="48"/>
+    <w:lsdException w:name="List Table 4 Accent 2" w:uiPriority="49"/>
+    <w:lsdException w:name="List Table 5 Dark Accent 2" w:uiPriority="50"/>
+    <w:lsdException w:name="List Table 6 Colorful Accent 2" w:uiPriority="51"/>
+    <w:lsdException w:name="List Table 7 Colorful Accent 2" w:uiPriority="52"/>
+    <w:lsdException w:name="List Table 1 Light Accent 3" w:uiPriority="46"/>
+    <w:lsdException w:name="List Table 2 Accent 3" w:uiPriority="47"/>
+    <w:lsdException w:name="List Table 3 Accent 3" w:uiPriority="48"/>
+    <w:lsdException w:name="List Table 4 Accent 3" w:uiPriority="49"/>
+    <w:lsdException w:name="List Table 5 Dark Accent 3" w:uiPriority="50"/>
+    <w:lsdException w:name="List Table 6 Colorful Accent 3" w:uiPriority="51"/>
+    <w:lsdException w:name="List Table 7 Colorful Accent 3" w:uiPriority="52"/>
+    <w:lsdException w:name="List Table 1 Light Accent 4" w:uiPriority="46"/>
+    <w:lsdException w:name="List Table 2 Accent 4" w:uiPriority="47"/>
+    <w:lsdException w:name="List Table 3 Accent 4" w:uiPriority="48"/>
+    <w:lsdException w:name="List Table 4 Accent 4" w:uiPriority="49"/>
+    <w:lsdException w:name="List Table 5 Dark Accent 4" w:uiPriority="50"/>
+    <w:lsdException w:name="List Table 6 Colorful Accent 4" w:uiPriority="51"/>
+    <w:lsdException w:name="List Table 7 Colorful Accent 4" w:uiPriority="52"/>
+    <w:lsdException w:name="List Table 1 Light Accent 5" w:uiPriority="46"/>
+    <w:lsdException w:name="List Table 2 Accent 5" w:uiPriority="47"/>
+    <w:lsdException w:name="List Table 3 Accent 5" w:uiPriority="48"/>
+    <w:lsdException w:name="List Table 4 Accent 5" w:uiPriority="49"/>
+    <w:lsdException w:name="List Table 5 Dark Accent 5" w:uiPriority="50"/>
+    <w:lsdException w:name="List Table 6 Colorful Accent 5" w:uiPriority="51"/>
+    <w:lsdException w:name="List Table 7 Colorful Accent 5" w:uiPriority="52"/>
+    <w:lsdException w:name="List Table 1 Light Accent 6" w:uiPriority="46"/>
+    <w:lsdException w:name="List Table 2 Accent 6" w:uiPriority="47"/>
+    <w:lsdException w:name="List Table 3 Accent 6" w:uiPriority="48"/>
+    <w:lsdException w:name="List Table 4 Accent 6" w:uiPriority="49"/>
+    <w:lsdException w:name="List Table 5 Dark Accent 6" w:uiPriority="50"/>
+    <w:lsdException w:name="List Table 6 Colorful Accent 6" w:uiPriority="51"/>
+    <w:lsdException w:name="List Table 7 Colorful Accent 6" w:uiPriority="52"/>
+    <w:lsdException w:name="Mention" w:semiHidden="1" w:unhideWhenUsed="1"/>
+    <w:lsdException w:name="Smart Hyperlink" w:semiHidden="1" w:unhideWhenUsed="1"/>
+    <w:lsdException w:name="Hashtag" w:semiHidden="1" w:unhideWhenUsed="1"/>
+    <w:lsdException w:name="Unresolved Mention" w:semiHidden="1" w:unhideWhenUsed="1"/>
+    <w:lsdException w:name="Smart Link" w:semiHidden="1" w:unhideWhenUsed="1"/>
   </w:latentStyles>
-  <w:style w:type="paragraph" w:default="1" w:styleId="1">
+  <w:style w:type="paragraph" w:default="1" w:styleId="Normal">
     <w:name w:val="Normal"/>
     <w:qFormat/>
-    <w:uiPriority w:val="0"/>
     <w:pPr>
       <w:spacing w:after="160" w:line="259" w:lineRule="auto"/>
     </w:pPr>
     <w:rPr>
-      <w:rFonts w:asciiTheme="minorHAnsi" w:hAnsiTheme="minorHAnsi" w:eastAsiaTheme="minorHAnsi" w:cstheme="minorBidi"/>
+      <w:rFonts w:asciiTheme="minorHAnsi" w:eastAsiaTheme="minorHAnsi" w:hAnsiTheme="minorHAnsi" w:cstheme="minorBidi"/>
       <w:sz w:val="22"/>
       <w:szCs w:val="22"/>
-      <w:lang w:val="en-PH" w:eastAsia="en-US" w:bidi="ar-SA"/>
+      <w:lang w:eastAsia="en-US"/>
     </w:rPr>
   </w:style>
-  <w:style w:type="paragraph" w:styleId="2">
+  <w:style w:type="paragraph" w:styleId="Heading1">
     <w:name w:val="heading 1"/>
-    <w:basedOn w:val="1"/>
-    <w:next w:val="1"/>
-    <w:link w:val="12"/>
+    <w:basedOn w:val="Normal"/>
+    <w:next w:val="Normal"/>
+    <w:link w:val="Heading1Char"/>
+    <w:uiPriority w:val="9"/>
     <w:qFormat/>
-    <w:uiPriority w:val="9"/>
     <w:pPr>
       <w:spacing w:before="100" w:beforeAutospacing="1" w:after="100" w:afterAutospacing="1" w:line="240" w:lineRule="auto"/>
       <w:outlineLvl w:val="0"/>
     </w:pPr>
     <w:rPr>
-      <w:rFonts w:ascii="Times New Roman" w:hAnsi="Times New Roman" w:eastAsia="Times New Roman" w:cs="Times New Roman"/>
+      <w:rFonts w:ascii="Times New Roman" w:eastAsia="Times New Roman" w:hAnsi="Times New Roman" w:cs="Times New Roman"/>
       <w:b/>
       <w:bCs/>
       <w:kern w:val="36"/>
@@ -2073,18 +2212,19 @@
       <w:lang w:eastAsia="en-PH"/>
     </w:rPr>
   </w:style>
-  <w:style w:type="character" w:default="1" w:styleId="3">
+  <w:style w:type="character" w:default="1" w:styleId="DefaultParagraphFont">
     <w:name w:val="Default Paragraph Font"/>
+    <w:uiPriority w:val="1"/>
     <w:semiHidden/>
     <w:unhideWhenUsed/>
-    <w:uiPriority w:val="1"/>
   </w:style>
-  <w:style w:type="table" w:default="1" w:styleId="4">
+  <w:style w:type="table" w:default="1" w:styleId="TableNormal">
     <w:name w:val="Normal Table"/>
+    <w:uiPriority w:val="99"/>
     <w:semiHidden/>
     <w:unhideWhenUsed/>
-    <w:uiPriority w:val="99"/>
     <w:tblPr>
+      <w:tblInd w:w="0" w:type="dxa"/>
       <w:tblCellMar>
         <w:top w:w="0" w:type="dxa"/>
         <w:left w:w="108" w:type="dxa"/>
@@ -2093,13 +2233,19 @@
       </w:tblCellMar>
     </w:tblPr>
   </w:style>
-  <w:style w:type="paragraph" w:styleId="5">
+  <w:style w:type="numbering" w:default="1" w:styleId="NoList">
+    <w:name w:val="No List"/>
+    <w:uiPriority w:val="99"/>
+    <w:semiHidden/>
+    <w:unhideWhenUsed/>
+  </w:style>
+  <w:style w:type="paragraph" w:styleId="Footer">
     <w:name w:val="footer"/>
-    <w:basedOn w:val="1"/>
-    <w:link w:val="15"/>
+    <w:basedOn w:val="Normal"/>
+    <w:link w:val="FooterChar"/>
+    <w:uiPriority w:val="99"/>
     <w:unhideWhenUsed/>
     <w:qFormat/>
-    <w:uiPriority w:val="99"/>
     <w:pPr>
       <w:tabs>
         <w:tab w:val="center" w:pos="4680"/>
@@ -2108,12 +2254,12 @@
       <w:spacing w:after="0" w:line="240" w:lineRule="auto"/>
     </w:pPr>
   </w:style>
-  <w:style w:type="paragraph" w:styleId="6">
+  <w:style w:type="paragraph" w:styleId="Header">
     <w:name w:val="header"/>
-    <w:basedOn w:val="1"/>
-    <w:link w:val="14"/>
+    <w:basedOn w:val="Normal"/>
+    <w:link w:val="HeaderChar"/>
+    <w:uiPriority w:val="99"/>
     <w:unhideWhenUsed/>
-    <w:uiPriority w:val="99"/>
     <w:pPr>
       <w:tabs>
         <w:tab w:val="center" w:pos="4680"/>
@@ -2122,48 +2268,48 @@
       <w:spacing w:after="0" w:line="240" w:lineRule="auto"/>
     </w:pPr>
   </w:style>
-  <w:style w:type="character" w:styleId="7">
+  <w:style w:type="character" w:styleId="Hyperlink">
     <w:name w:val="Hyperlink"/>
-    <w:basedOn w:val="3"/>
+    <w:basedOn w:val="DefaultParagraphFont"/>
+    <w:uiPriority w:val="99"/>
     <w:unhideWhenUsed/>
     <w:qFormat/>
-    <w:uiPriority w:val="99"/>
     <w:rPr>
       <w:color w:val="0000FF"/>
       <w:u w:val="single"/>
     </w:rPr>
   </w:style>
-  <w:style w:type="paragraph" w:styleId="8">
+  <w:style w:type="paragraph" w:styleId="NormalWeb">
     <w:name w:val="Normal (Web)"/>
-    <w:basedOn w:val="1"/>
+    <w:basedOn w:val="Normal"/>
+    <w:uiPriority w:val="99"/>
     <w:unhideWhenUsed/>
     <w:qFormat/>
-    <w:uiPriority w:val="99"/>
     <w:pPr>
       <w:spacing w:before="100" w:beforeAutospacing="1" w:after="100" w:afterAutospacing="1" w:line="240" w:lineRule="auto"/>
     </w:pPr>
     <w:rPr>
-      <w:rFonts w:ascii="Times New Roman" w:hAnsi="Times New Roman" w:eastAsia="Times New Roman" w:cs="Times New Roman"/>
+      <w:rFonts w:ascii="Times New Roman" w:eastAsia="Times New Roman" w:hAnsi="Times New Roman" w:cs="Times New Roman"/>
       <w:sz w:val="24"/>
       <w:szCs w:val="24"/>
       <w:lang w:val="en-US"/>
     </w:rPr>
   </w:style>
-  <w:style w:type="character" w:styleId="9">
+  <w:style w:type="character" w:styleId="Strong">
     <w:name w:val="Strong"/>
-    <w:basedOn w:val="3"/>
+    <w:basedOn w:val="DefaultParagraphFont"/>
+    <w:uiPriority w:val="22"/>
     <w:qFormat/>
-    <w:uiPriority w:val="22"/>
     <w:rPr>
       <w:b/>
       <w:bCs/>
     </w:rPr>
   </w:style>
-  <w:style w:type="paragraph" w:styleId="10">
+  <w:style w:type="paragraph" w:styleId="ListParagraph">
     <w:name w:val="List Paragraph"/>
-    <w:basedOn w:val="1"/>
+    <w:basedOn w:val="Normal"/>
+    <w:uiPriority w:val="34"/>
     <w:qFormat/>
-    <w:uiPriority w:val="34"/>
     <w:pPr>
       <w:spacing w:after="200" w:line="276" w:lineRule="auto"/>
       <w:ind w:left="720"/>
@@ -2173,20 +2319,19 @@
       <w:lang w:val="en-US"/>
     </w:rPr>
   </w:style>
-  <w:style w:type="character" w:customStyle="1" w:styleId="11">
+  <w:style w:type="character" w:customStyle="1" w:styleId="jpfdse">
     <w:name w:val="jpfdse"/>
-    <w:basedOn w:val="3"/>
+    <w:basedOn w:val="DefaultParagraphFont"/>
     <w:qFormat/>
-    <w:uiPriority w:val="0"/>
   </w:style>
-  <w:style w:type="character" w:customStyle="1" w:styleId="12">
+  <w:style w:type="character" w:customStyle="1" w:styleId="Heading1Char">
     <w:name w:val="Heading 1 Char"/>
-    <w:basedOn w:val="3"/>
-    <w:link w:val="2"/>
+    <w:basedOn w:val="DefaultParagraphFont"/>
+    <w:link w:val="Heading1"/>
+    <w:uiPriority w:val="9"/>
     <w:qFormat/>
-    <w:uiPriority w:val="9"/>
     <w:rPr>
-      <w:rFonts w:ascii="Times New Roman" w:hAnsi="Times New Roman" w:eastAsia="Times New Roman" w:cs="Times New Roman"/>
+      <w:rFonts w:ascii="Times New Roman" w:eastAsia="Times New Roman" w:hAnsi="Times New Roman" w:cs="Times New Roman"/>
       <w:b/>
       <w:bCs/>
       <w:kern w:val="36"/>
@@ -2195,34 +2340,34 @@
       <w:lang w:eastAsia="en-PH"/>
     </w:rPr>
   </w:style>
-  <w:style w:type="character" w:customStyle="1" w:styleId="13">
+  <w:style w:type="character" w:customStyle="1" w:styleId="UnresolvedMention1">
     <w:name w:val="Unresolved Mention1"/>
-    <w:basedOn w:val="3"/>
+    <w:basedOn w:val="DefaultParagraphFont"/>
+    <w:uiPriority w:val="99"/>
     <w:semiHidden/>
     <w:unhideWhenUsed/>
     <w:qFormat/>
-    <w:uiPriority w:val="99"/>
     <w:rPr>
       <w:color w:val="605E5C"/>
       <w:shd w:val="clear" w:color="auto" w:fill="E1DFDD"/>
     </w:rPr>
   </w:style>
-  <w:style w:type="character" w:customStyle="1" w:styleId="14">
+  <w:style w:type="character" w:customStyle="1" w:styleId="HeaderChar">
     <w:name w:val="Header Char"/>
-    <w:basedOn w:val="3"/>
-    <w:link w:val="6"/>
+    <w:basedOn w:val="DefaultParagraphFont"/>
+    <w:link w:val="Header"/>
+    <w:uiPriority w:val="99"/>
     <w:qFormat/>
-    <w:uiPriority w:val="99"/>
     <w:rPr>
       <w:sz w:val="22"/>
       <w:szCs w:val="22"/>
       <w:lang w:val="en-PH"/>
     </w:rPr>
   </w:style>
-  <w:style w:type="character" w:customStyle="1" w:styleId="15">
+  <w:style w:type="character" w:customStyle="1" w:styleId="FooterChar">
     <w:name w:val="Footer Char"/>
-    <w:basedOn w:val="3"/>
-    <w:link w:val="5"/>
+    <w:basedOn w:val="DefaultParagraphFont"/>
+    <w:link w:val="Footer"/>
     <w:uiPriority w:val="99"/>
     <w:rPr>
       <w:sz w:val="22"/>
@@ -2485,5 +2630,6 @@
     </a:fmtScheme>
   </a:themeElements>
   <a:objectDefaults/>
+  <a:extraClrSchemeLst/>
 </a:theme>
 </file>
--- a/BAT-404-Topic-Proposal.docx
+++ b/BAT-404-Topic-Proposal.docx
@@ -230,83 +230,43 @@
           <w:sz w:val="24"/>
           <w:szCs w:val="24"/>
         </w:rPr>
-        <w:t xml:space="preserve">Tolentino, </w:t>
-      </w:r>
-      <w:proofErr w:type="spellStart"/>
-      <w:r>
-        <w:rPr>
-          <w:rFonts w:ascii="Times New Roman" w:hAnsi="Times New Roman" w:cs="Times New Roman"/>
-          <w:sz w:val="24"/>
-          <w:szCs w:val="24"/>
-        </w:rPr>
-        <w:t>Mikhayla</w:t>
-      </w:r>
-      <w:proofErr w:type="spellEnd"/>
-    </w:p>
-    <w:p>
-      <w:pPr>
-        <w:jc w:val="center"/>
-        <w:rPr>
-          <w:rFonts w:ascii="Times New Roman" w:hAnsi="Times New Roman" w:cs="Times New Roman"/>
-          <w:sz w:val="24"/>
-          <w:szCs w:val="24"/>
-        </w:rPr>
-      </w:pPr>
-      <w:proofErr w:type="spellStart"/>
-      <w:r>
-        <w:rPr>
-          <w:rFonts w:ascii="Times New Roman" w:hAnsi="Times New Roman" w:cs="Times New Roman"/>
-          <w:sz w:val="24"/>
-          <w:szCs w:val="24"/>
-        </w:rPr>
-        <w:t>Aguba</w:t>
-      </w:r>
-      <w:proofErr w:type="spellEnd"/>
-      <w:r>
-        <w:rPr>
-          <w:rFonts w:ascii="Times New Roman" w:hAnsi="Times New Roman" w:cs="Times New Roman"/>
-          <w:sz w:val="24"/>
-          <w:szCs w:val="24"/>
-        </w:rPr>
-        <w:t xml:space="preserve">, </w:t>
-      </w:r>
-      <w:proofErr w:type="spellStart"/>
-      <w:r>
-        <w:rPr>
-          <w:rFonts w:ascii="Times New Roman" w:hAnsi="Times New Roman" w:cs="Times New Roman"/>
-          <w:sz w:val="24"/>
-          <w:szCs w:val="24"/>
-        </w:rPr>
-        <w:t>Kieth</w:t>
-      </w:r>
-      <w:proofErr w:type="spellEnd"/>
-    </w:p>
-    <w:p>
-      <w:pPr>
-        <w:jc w:val="center"/>
-        <w:rPr>
-          <w:rFonts w:ascii="Times New Roman" w:hAnsi="Times New Roman" w:cs="Times New Roman"/>
-          <w:sz w:val="24"/>
-          <w:szCs w:val="24"/>
-        </w:rPr>
-      </w:pPr>
-      <w:proofErr w:type="spellStart"/>
-      <w:r>
-        <w:rPr>
-          <w:rFonts w:ascii="Times New Roman" w:hAnsi="Times New Roman" w:cs="Times New Roman"/>
-          <w:sz w:val="24"/>
-          <w:szCs w:val="24"/>
-        </w:rPr>
-        <w:t>Calimutan</w:t>
-      </w:r>
-      <w:proofErr w:type="spellEnd"/>
-      <w:r>
-        <w:rPr>
-          <w:rFonts w:ascii="Times New Roman" w:hAnsi="Times New Roman" w:cs="Times New Roman"/>
-          <w:sz w:val="24"/>
-          <w:szCs w:val="24"/>
-        </w:rPr>
-        <w:t>, Karl Andrei</w:t>
+        <w:t>Tolentino, Mikhayla</w:t>
+      </w:r>
+    </w:p>
+    <w:p>
+      <w:pPr>
+        <w:jc w:val="center"/>
+        <w:rPr>
+          <w:rFonts w:ascii="Times New Roman" w:hAnsi="Times New Roman" w:cs="Times New Roman"/>
+          <w:sz w:val="24"/>
+          <w:szCs w:val="24"/>
+        </w:rPr>
+      </w:pPr>
+      <w:r>
+        <w:rPr>
+          <w:rFonts w:ascii="Times New Roman" w:hAnsi="Times New Roman" w:cs="Times New Roman"/>
+          <w:sz w:val="24"/>
+          <w:szCs w:val="24"/>
+        </w:rPr>
+        <w:t>Aguba, Kieth</w:t>
+      </w:r>
+    </w:p>
+    <w:p>
+      <w:pPr>
+        <w:jc w:val="center"/>
+        <w:rPr>
+          <w:rFonts w:ascii="Times New Roman" w:hAnsi="Times New Roman" w:cs="Times New Roman"/>
+          <w:sz w:val="24"/>
+          <w:szCs w:val="24"/>
+        </w:rPr>
+      </w:pPr>
+      <w:r>
+        <w:rPr>
+          <w:rFonts w:ascii="Times New Roman" w:hAnsi="Times New Roman" w:cs="Times New Roman"/>
+          <w:sz w:val="24"/>
+          <w:szCs w:val="24"/>
+        </w:rPr>
+        <w:t>Calimutan, Karl Andrei</w:t>
       </w:r>
     </w:p>
     <w:p>
@@ -472,73 +432,26 @@
           <w:sz w:val="24"/>
           <w:szCs w:val="24"/>
         </w:rPr>
-        <w:t xml:space="preserve">Floods are the most prevalent natural catastrophe in both developed and developing countries, accounting for around 40% of all natural disasters. Flooding has serious </w:t>
-      </w:r>
-      <w:r>
+        <w:t>Floods are the most prevalent natural catastrophe in both developed and developing countries, accounting for around 40% of all natural disasters. Flooding has serious consequences for human health before, during, and after the flood. Southeast Asia is highly susceptible to frequent and severe environmental disasters. The recent floods in Southeast Asia have been caused by a variety of events, including typhoons, severe rainfall, and tropical storms. Four tropical cyclones, as well as strong and extended monsoon rains, caused extensive damage in Thailand, Cambodia, the Philippines, Vietnam, and Indonesia. On a massive scale, these tremendous monsoon rains, typhoons, and tropical storms are the outcome of climate change, a complex system marked by dynamic relationships between land, bodies of water, and inhabitants. Southeast Asia is vulnerable to the adverse effects of climate change due to its rapidly rising population, the majority of whom are impoverished, insufficient food security, and decreasing natural resources. Small–scale mitigation has been undertaken by both governmental and non-governmental entities across Southeast Asia. These initiatives, however, are frequently unsustainable due to a lack of community connection and engagement. As a result, it caused a tremendous and widespread damages across Southeast Asia regions livelihood and economy.</w:t>
+      </w:r>
+    </w:p>
+    <w:p>
+      <w:pPr>
+        <w:spacing w:line="480" w:lineRule="auto"/>
+        <w:jc w:val="both"/>
         <w:rPr>
           <w:rFonts w:ascii="Times New Roman" w:hAnsi="Times New Roman"/>
           <w:sz w:val="24"/>
           <w:szCs w:val="24"/>
         </w:rPr>
-        <w:t xml:space="preserve">consequences for human health before, during, and after the flood. Southeast Asia is highly susceptible to frequent and severe environmental disasters. The recent floods in Southeast Asia have been caused by a variety of events, including typhoons, severe </w:t>
-      </w:r>
+      </w:pPr>
       <w:r>
         <w:rPr>
           <w:rFonts w:ascii="Times New Roman" w:hAnsi="Times New Roman"/>
           <w:sz w:val="24"/>
           <w:szCs w:val="24"/>
         </w:rPr>
-        <w:t>rainfall, and tropical storms. Four tropical cyclones, as well as strong and extended monsoon rains, caused extensive damage in Thailand, Cambodia, the Philippines, Vietnam, and Indonesia. On a massive scale, these tremendous monsoon rains, typhoons, and t</w:t>
-      </w:r>
-      <w:r>
-        <w:rPr>
-          <w:rFonts w:ascii="Times New Roman" w:hAnsi="Times New Roman"/>
-          <w:sz w:val="24"/>
-          <w:szCs w:val="24"/>
-        </w:rPr>
-        <w:t>ropical storms are the outcome of climate change, a complex system marked by dynamic relationships between land, bodies of water, and inhabitants. Southeast Asia is vulnerable to the adverse effects of climate change due to its rapidly rising population, t</w:t>
-      </w:r>
-      <w:r>
-        <w:rPr>
-          <w:rFonts w:ascii="Times New Roman" w:hAnsi="Times New Roman"/>
-          <w:sz w:val="24"/>
-          <w:szCs w:val="24"/>
-        </w:rPr>
-        <w:t>he majority of whom are impoverished, insufficient food security, and decreasing natural resources. Small–scale mitigation has been undertaken by both governmental and non-governmental entities across Southeast Asia. These initiatives, however, are frequen</w:t>
-      </w:r>
-      <w:r>
-        <w:rPr>
-          <w:rFonts w:ascii="Times New Roman" w:hAnsi="Times New Roman"/>
-          <w:sz w:val="24"/>
-          <w:szCs w:val="24"/>
-        </w:rPr>
-        <w:t>tly unsustainable due to a lack of community connection and engagement. As a result, it caused a tremendous and widespread damages across Southeast Asia regions livelihood and economy.</w:t>
-      </w:r>
-    </w:p>
-    <w:p>
-      <w:pPr>
-        <w:spacing w:line="480" w:lineRule="auto"/>
-        <w:jc w:val="both"/>
-        <w:rPr>
-          <w:rFonts w:ascii="Times New Roman" w:hAnsi="Times New Roman"/>
-          <w:sz w:val="24"/>
-          <w:szCs w:val="24"/>
-        </w:rPr>
-      </w:pPr>
-      <w:r>
-        <w:rPr>
-          <w:rFonts w:ascii="Times New Roman" w:hAnsi="Times New Roman"/>
-          <w:sz w:val="24"/>
-          <w:szCs w:val="24"/>
-        </w:rPr>
         <w:tab/>
-      </w:r>
-      <w:r>
-        <w:rPr>
-          <w:rFonts w:ascii="Times New Roman" w:hAnsi="Times New Roman"/>
-          <w:sz w:val="24"/>
-          <w:szCs w:val="24"/>
-        </w:rPr>
         <w:t xml:space="preserve">The aim of this analysis is to construct </w:t>
       </w:r>
       <w:r>
@@ -547,23 +460,7 @@
           <w:sz w:val="24"/>
           <w:szCs w:val="24"/>
         </w:rPr>
-        <w:t>an Exploratory Data Analysis to floods from the year 2000-2022 that will calculate the total damages to each country recorded in the data sets. Furthermore, it will be ranked up from each country based on the number</w:t>
-      </w:r>
-      <w:r>
-        <w:rPr>
-          <w:rFonts w:ascii="Times New Roman" w:eastAsia="Times New Roman" w:hAnsi="Times New Roman" w:cs="Times New Roman"/>
-          <w:sz w:val="24"/>
-          <w:szCs w:val="24"/>
-        </w:rPr>
-        <w:t>s of flood recorded and it will show the difference between the most damaged country based on the total damage to the least damage country. This information will show a precise and intact statistics of data that can help and prevent the damage caused by fl</w:t>
-      </w:r>
-      <w:r>
-        <w:rPr>
-          <w:rFonts w:ascii="Times New Roman" w:eastAsia="Times New Roman" w:hAnsi="Times New Roman" w:cs="Times New Roman"/>
-          <w:sz w:val="24"/>
-          <w:szCs w:val="24"/>
-        </w:rPr>
-        <w:t xml:space="preserve">ood to every country in Southeast Asia. </w:t>
+        <w:t xml:space="preserve">an Exploratory Data Analysis to floods from the year 2000-2022 that will calculate the total damages to each country recorded in the data sets. Furthermore, it will be ranked up from each country based on the numbers of flood recorded and it will show the difference between the most damaged country based on the total damage to the least damage country. This information will show a precise and intact statistics of data that can help and prevent the damage caused by flood to every country in Southeast Asia. </w:t>
       </w:r>
     </w:p>
     <w:p>
@@ -718,27 +615,7 @@
         <w:rPr>
           <w:color w:val="000000"/>
         </w:rPr>
-        <w:t xml:space="preserve">The </w:t>
-      </w:r>
-      <w:proofErr w:type="gramStart"/>
-      <w:r>
-        <w:rPr>
-          <w:color w:val="000000"/>
-        </w:rPr>
-        <w:t>zero food</w:t>
-      </w:r>
-      <w:proofErr w:type="gramEnd"/>
-      <w:r>
-        <w:rPr>
-          <w:color w:val="000000"/>
-        </w:rPr>
-        <w:t xml:space="preserve"> was</w:t>
-      </w:r>
-      <w:r>
-        <w:rPr>
-          <w:color w:val="000000"/>
-        </w:rPr>
-        <w:t>te reduces local pollution because the more emission we produce, the more we generate trash that could lead to health issues for humans. </w:t>
+        <w:t>The zero food waste reduces local pollution because the more emission we produce, the more we generate trash that could lead to health issues for humans. </w:t>
       </w:r>
     </w:p>
     <w:p>
@@ -759,13 +636,7 @@
         <w:rPr>
           <w:color w:val="000000"/>
         </w:rPr>
-        <w:t>Instead of dumping the excess foods into landfills which affect our greenhouse, it’s cheaper and safer to fee</w:t>
-      </w:r>
-      <w:r>
-        <w:rPr>
-          <w:color w:val="000000"/>
-        </w:rPr>
-        <w:t>d it to starving animals. Through this, it will reduce dying animals because of hunger. </w:t>
+        <w:t>Instead of dumping the excess foods into landfills which affect our greenhouse, it’s cheaper and safer to feed it to starving animals. Through this, it will reduce dying animals because of hunger. </w:t>
       </w:r>
     </w:p>
     <w:p>
@@ -793,14 +664,7 @@
           <w:color w:val="000000"/>
           <w:shd w:val="clear" w:color="auto" w:fill="FFFFFF"/>
         </w:rPr>
-        <w:t>upport one’s community by providing donated untouched food to those who might n</w:t>
-      </w:r>
-      <w:r>
-        <w:rPr>
-          <w:color w:val="000000"/>
-          <w:shd w:val="clear" w:color="auto" w:fill="FFFFFF"/>
-        </w:rPr>
-        <w:t>ot have a steady food supply that would have otherwise gone to waste and landfills. </w:t>
+        <w:t>upport one’s community by providing donated untouched food to those who might not have a steady food supply that would have otherwise gone to waste and landfills. </w:t>
       </w:r>
     </w:p>
     <w:p>
@@ -829,13 +693,7 @@
         <w:rPr>
           <w:color w:val="000000"/>
         </w:rPr>
-        <w:t xml:space="preserve">Composting practices minimize anaerobic conditions and maximize aerobic conditions will be the most effective at </w:t>
-      </w:r>
-      <w:r>
-        <w:rPr>
-          <w:color w:val="000000"/>
-        </w:rPr>
-        <w:t>reducing greenhouse gas emissions. Cutting methane emissions is the opportunity that our world has to slow the rate of global warming.</w:t>
+        <w:t>Composting practices minimize anaerobic conditions and maximize aerobic conditions will be the most effective at reducing greenhouse gas emissions. Cutting methane emissions is the opportunity that our world has to slow the rate of global warming.</w:t>
       </w:r>
     </w:p>
     <w:p>
@@ -857,35 +715,13 @@
           <w:color w:val="000000"/>
           <w:shd w:val="clear" w:color="auto" w:fill="FFFFFF"/>
         </w:rPr>
-        <w:t xml:space="preserve">Zero waste conserves </w:t>
-      </w:r>
-      <w:proofErr w:type="gramStart"/>
+        <w:t xml:space="preserve">Zero waste conserves resources and minimizes pollution. It also </w:t>
+      </w:r>
       <w:r>
         <w:rPr>
           <w:color w:val="000000"/>
-          <w:shd w:val="clear" w:color="auto" w:fill="FFFFFF"/>
-        </w:rPr>
-        <w:t>resources</w:t>
-      </w:r>
-      <w:proofErr w:type="gramEnd"/>
-      <w:r>
-        <w:rPr>
-          <w:color w:val="000000"/>
-          <w:shd w:val="clear" w:color="auto" w:fill="FFFFFF"/>
-        </w:rPr>
-        <w:t xml:space="preserve"> and minimizes pollution. It also </w:t>
-      </w:r>
-      <w:r>
-        <w:rPr>
-          <w:color w:val="000000"/>
-        </w:rPr>
-        <w:t>conserves natural res</w:t>
-      </w:r>
-      <w:r>
-        <w:rPr>
-          <w:color w:val="000000"/>
-        </w:rPr>
-        <w:t>ources and reduces pollution from extraction, manufacturing and disposal.</w:t>
+        </w:rPr>
+        <w:t>conserves natural resources and reduces pollution from extraction, manufacturing and disposal.</w:t>
       </w:r>
       <w:r>
         <w:rPr>
@@ -984,13 +820,7 @@
         <w:rPr>
           <w:color w:val="000000"/>
         </w:rPr>
-        <w:t xml:space="preserve">Preparedness and response capacity at local communities should equally be promoted through a community-based approach. This includes building </w:t>
-      </w:r>
-      <w:r>
-        <w:rPr>
-          <w:color w:val="000000"/>
-        </w:rPr>
-        <w:t>community-to-community coordination. For example, if there is heavy rainfall and a flash flood is likely in an upstream community, that community can inform the downstream community and activate an alert system—which should be installed.</w:t>
+        <w:t>Preparedness and response capacity at local communities should equally be promoted through a community-based approach. This includes building community-to-community coordination. For example, if there is heavy rainfall and a flash flood is likely in an upstream community, that community can inform the downstream community and activate an alert system—which should be installed.</w:t>
       </w:r>
     </w:p>
     <w:p>
@@ -1011,19 +841,7 @@
         <w:rPr>
           <w:color w:val="000000"/>
         </w:rPr>
-        <w:t>“Green-gray” infra</w:t>
-      </w:r>
-      <w:r>
-        <w:rPr>
-          <w:color w:val="000000"/>
-        </w:rPr>
-        <w:t xml:space="preserve">structure like retention basins, wetlands, vegetation shields, sediment traps, flood walls, diversion channels, retaining walls, and other measures can improve the geo-morphology of the mountain rivers including slope stabilization and overall flash flood </w:t>
-      </w:r>
-      <w:r>
-        <w:rPr>
-          <w:color w:val="000000"/>
-        </w:rPr>
-        <w:t>risk management.</w:t>
+        <w:t>“Green-gray” infrastructure like retention basins, wetlands, vegetation shields, sediment traps, flood walls, diversion channels, retaining walls, and other measures can improve the geo-morphology of the mountain rivers including slope stabilization and overall flash flood risk management.</w:t>
       </w:r>
     </w:p>
     <w:p>
@@ -1092,9 +910,52 @@
           <w:sz w:val="24"/>
           <w:szCs w:val="24"/>
         </w:rPr>
-        <w:t xml:space="preserve">Expected </w:t>
-      </w:r>
-      <w:r>
+        <w:t>Expected output</w:t>
+      </w:r>
+    </w:p>
+    <w:p>
+      <w:pPr>
+        <w:spacing w:line="480" w:lineRule="auto"/>
+        <w:jc w:val="both"/>
+        <w:rPr>
+          <w:rFonts w:ascii="Times New Roman" w:hAnsi="Times New Roman" w:cs="Times New Roman"/>
+          <w:sz w:val="24"/>
+          <w:szCs w:val="24"/>
+        </w:rPr>
+      </w:pPr>
+      <w:r>
+        <w:rPr>
+          <w:rFonts w:ascii="Times New Roman" w:hAnsi="Times New Roman" w:cs="Times New Roman"/>
+          <w:sz w:val="24"/>
+          <w:szCs w:val="24"/>
+        </w:rPr>
+        <w:t xml:space="preserve">This research aims to bring about an exploratory data analysis of floods from the year 2000 to 2022 from the countries within the South Eastern region of Asia that resulted in the highest damage to property as well as their respective local governments that experienced the least amount of damage to property. The worldwide flood datasets derived from the Centre for Research on the Epidemiology of Disasters' Emergency Events Database (EM-DAT) will be used to rank up the number of damages to property to each country from the highest to lowest and then determine </w:t>
+      </w:r>
+      <w:r>
+        <w:rPr>
+          <w:rFonts w:ascii="Times New Roman" w:hAnsi="Times New Roman" w:cs="Times New Roman"/>
+          <w:sz w:val="24"/>
+          <w:szCs w:val="24"/>
+        </w:rPr>
+        <w:lastRenderedPageBreak/>
+        <w:t>what location in the South Eastern Asia had the best countermeasures for flood damage. This data will be utilized to be able to develop a flood countermeasure strategy that can potentially help the countries most affected by floods be more capable of saving as much as they can. By collaborating with other countries in developing new strategies, next time floods arrived not much would be carried away.</w:t>
+      </w:r>
+    </w:p>
+    <w:p>
+      <w:pPr>
+        <w:spacing w:line="480" w:lineRule="auto"/>
+        <w:jc w:val="both"/>
+        <w:rPr>
+          <w:rFonts w:ascii="Times New Roman" w:hAnsi="Times New Roman" w:cs="Times New Roman"/>
+          <w:sz w:val="24"/>
+          <w:szCs w:val="24"/>
+        </w:rPr>
+      </w:pPr>
+    </w:p>
+    <w:p>
+      <w:pPr>
+        <w:spacing w:line="480" w:lineRule="auto"/>
+        <w:jc w:val="both"/>
         <w:rPr>
           <w:rFonts w:ascii="Times New Roman" w:hAnsi="Times New Roman" w:cs="Times New Roman"/>
           <w:b/>
@@ -1102,76 +963,8 @@
           <w:sz w:val="24"/>
           <w:szCs w:val="24"/>
         </w:rPr>
-        <w:t>output</w:t>
-      </w:r>
-    </w:p>
-    <w:p>
-      <w:pPr>
-        <w:spacing w:line="480" w:lineRule="auto"/>
-        <w:jc w:val="both"/>
-        <w:rPr>
-          <w:rFonts w:ascii="Times New Roman" w:hAnsi="Times New Roman" w:cs="Times New Roman"/>
-          <w:sz w:val="24"/>
-          <w:szCs w:val="24"/>
-        </w:rPr>
-      </w:pPr>
-      <w:r>
-        <w:rPr>
-          <w:rFonts w:ascii="Times New Roman" w:hAnsi="Times New Roman" w:cs="Times New Roman"/>
-          <w:sz w:val="24"/>
-          <w:szCs w:val="24"/>
-        </w:rPr>
-        <w:t>This research aims to bring about an exploratory data analysis of floods from the year 2000 to 2022 from the countries within the South Eastern region of Asia that resulted in the highest damage to property as well as their respective local governme</w:t>
-      </w:r>
-      <w:r>
-        <w:rPr>
-          <w:rFonts w:ascii="Times New Roman" w:hAnsi="Times New Roman" w:cs="Times New Roman"/>
-          <w:sz w:val="24"/>
-          <w:szCs w:val="24"/>
-        </w:rPr>
-        <w:t>nts that experienced the least amount of damage to property. The worldwide flood datasets derived from the Centre for Research on the Epidemiology of Disasters' Emergency Events Database (EM-DAT) will be used to rank up the number of damages to property to</w:t>
-      </w:r>
-      <w:r>
-        <w:rPr>
-          <w:rFonts w:ascii="Times New Roman" w:hAnsi="Times New Roman" w:cs="Times New Roman"/>
-          <w:sz w:val="24"/>
-          <w:szCs w:val="24"/>
-        </w:rPr>
-        <w:t xml:space="preserve"> each country from the highest to lowest and then determine </w:t>
-      </w:r>
-      <w:r>
-        <w:rPr>
-          <w:rFonts w:ascii="Times New Roman" w:hAnsi="Times New Roman" w:cs="Times New Roman"/>
-          <w:sz w:val="24"/>
-          <w:szCs w:val="24"/>
-        </w:rPr>
-        <w:lastRenderedPageBreak/>
-        <w:t>what location in the South Eastern Asia had the best countermeasures for flood damage. This data will be utilized to be able to develop a flood countermeasure strategy that can potentially help th</w:t>
-      </w:r>
-      <w:r>
-        <w:rPr>
-          <w:rFonts w:ascii="Times New Roman" w:hAnsi="Times New Roman" w:cs="Times New Roman"/>
-          <w:sz w:val="24"/>
-          <w:szCs w:val="24"/>
-        </w:rPr>
-        <w:t>e countries most affected by floods be more capable of saving as much as they can. By collaborating with other countries in developing new strategies, next time floods arrived not much would be carried away.</w:t>
-      </w:r>
-    </w:p>
-    <w:p>
-      <w:pPr>
-        <w:spacing w:line="480" w:lineRule="auto"/>
-        <w:jc w:val="both"/>
-        <w:rPr>
-          <w:rFonts w:ascii="Times New Roman" w:hAnsi="Times New Roman" w:cs="Times New Roman"/>
-          <w:sz w:val="24"/>
-          <w:szCs w:val="24"/>
-        </w:rPr>
-      </w:pPr>
-    </w:p>
-    <w:p>
-      <w:pPr>
-        <w:spacing w:line="480" w:lineRule="auto"/>
-        <w:jc w:val="both"/>
+      </w:pPr>
+      <w:r>
         <w:rPr>
           <w:rFonts w:ascii="Times New Roman" w:hAnsi="Times New Roman" w:cs="Times New Roman"/>
           <w:b/>
@@ -1179,26 +972,7 @@
           <w:sz w:val="24"/>
           <w:szCs w:val="24"/>
         </w:rPr>
-      </w:pPr>
-      <w:r>
-        <w:rPr>
-          <w:rFonts w:ascii="Times New Roman" w:hAnsi="Times New Roman" w:cs="Times New Roman"/>
-          <w:b/>
-          <w:bCs/>
-          <w:sz w:val="24"/>
-          <w:szCs w:val="24"/>
-        </w:rPr>
-        <w:t>Sustainable Development Goals (SDGs) of the Pro</w:t>
-      </w:r>
-      <w:r>
-        <w:rPr>
-          <w:rFonts w:ascii="Times New Roman" w:hAnsi="Times New Roman" w:cs="Times New Roman"/>
-          <w:b/>
-          <w:bCs/>
-          <w:sz w:val="24"/>
-          <w:szCs w:val="24"/>
-        </w:rPr>
-        <w:t>ject</w:t>
+        <w:t>Sustainable Development Goals (SDGs) of the Project</w:t>
       </w:r>
     </w:p>
     <w:p>
@@ -1250,31 +1024,7 @@
           <w:sz w:val="24"/>
           <w:szCs w:val="24"/>
         </w:rPr>
-        <w:t> - This SDG aims to make cities and human settlements inclusi</w:t>
-      </w:r>
-      <w:r>
-        <w:rPr>
-          <w:rFonts w:ascii="Times New Roman" w:hAnsi="Times New Roman" w:cs="Times New Roman"/>
-          <w:sz w:val="24"/>
-          <w:szCs w:val="24"/>
-        </w:rPr>
-        <w:t>ve, safe, resilient and sustainable (</w:t>
-      </w:r>
-      <w:r>
-        <w:rPr>
-          <w:rFonts w:ascii="Times New Roman" w:hAnsi="Times New Roman" w:cs="Times New Roman"/>
-          <w:sz w:val="24"/>
-          <w:szCs w:val="24"/>
-        </w:rPr>
-        <w:t>https://sdgs.un.org</w:t>
-      </w:r>
-      <w:r>
-        <w:rPr>
-          <w:rFonts w:ascii="Times New Roman" w:hAnsi="Times New Roman" w:cs="Times New Roman"/>
-          <w:sz w:val="24"/>
-          <w:szCs w:val="24"/>
-        </w:rPr>
-        <w:t>)</w:t>
+        <w:t> - This SDG aims to make cities and human settlements inclusive, safe, resilient and sustainable (https://sdgs.un.org)</w:t>
       </w:r>
     </w:p>
     <w:p>
@@ -1307,33 +1057,7 @@
           <w:sz w:val="24"/>
           <w:szCs w:val="24"/>
         </w:rPr>
-        <w:t xml:space="preserve"> - This goal strives to take urgent action to combat climate change and its impacts </w:t>
-      </w:r>
-      <w:proofErr w:type="gramStart"/>
-      <w:r>
-        <w:rPr>
-          <w:rFonts w:ascii="Times New Roman" w:hAnsi="Times New Roman" w:cs="Times New Roman"/>
-          <w:sz w:val="24"/>
-          <w:szCs w:val="24"/>
-        </w:rPr>
-        <w:t xml:space="preserve">( </w:t>
-      </w:r>
-      <w:r>
-        <w:rPr>
-          <w:rFonts w:ascii="Times New Roman" w:hAnsi="Times New Roman" w:cs="Times New Roman"/>
-          <w:sz w:val="24"/>
-          <w:szCs w:val="24"/>
-        </w:rPr>
-        <w:t>https://sdgs.un.org</w:t>
-      </w:r>
-      <w:proofErr w:type="gramEnd"/>
-      <w:r>
-        <w:rPr>
-          <w:rFonts w:ascii="Times New Roman" w:hAnsi="Times New Roman" w:cs="Times New Roman"/>
-          <w:sz w:val="24"/>
-          <w:szCs w:val="24"/>
-        </w:rPr>
-        <w:t xml:space="preserve"> ). </w:t>
+        <w:t xml:space="preserve"> - This goal strives to take urgent action to combat climate change and its impacts ( https://sdgs.un.org ). </w:t>
       </w:r>
     </w:p>
     <w:p>
